--- a/后台说明完整版.docx
+++ b/后台说明完整版.docx
@@ -1807,30 +1807,30 @@
           <w:kern w:val="24"/>
         </w:rPr>
       </w:pPr>
-      <w:bookmarkStart w:id="4" w:name="_Toc514073454"/>
+      <w:bookmarkStart w:id="4" w:name="_Toc514073455"/>
       <w:r>
         <w:rPr>
           <w:rFonts w:asciiTheme="minorEastAsia" w:hAnsiTheme="minorEastAsia"/>
           <w:color w:val="000000" w:themeColor="text1"/>
           <w:kern w:val="24"/>
         </w:rPr>
+        <w:t>1.2.</w:t>
+      </w:r>
+      <w:r>
+        <w:rPr>
+          <w:rFonts w:asciiTheme="minorEastAsia" w:hAnsiTheme="minorEastAsia" w:hint="eastAsia"/>
+          <w:color w:val="000000" w:themeColor="text1"/>
+          <w:kern w:val="24"/>
+        </w:rPr>
         <w:t>1</w:t>
       </w:r>
       <w:r>
         <w:rPr>
-          <w:rFonts w:asciiTheme="minorEastAsia" w:hAnsiTheme="minorEastAsia"/>
-          <w:color w:val="000000" w:themeColor="text1"/>
-          <w:kern w:val="24"/>
-        </w:rPr>
-        <w:t>.2.1</w:t>
-      </w:r>
-      <w:r>
-        <w:rPr>
-          <w:rFonts w:asciiTheme="minorEastAsia" w:hAnsiTheme="minorEastAsia" w:hint="eastAsia"/>
-          <w:color w:val="000000" w:themeColor="text1"/>
-          <w:kern w:val="24"/>
-        </w:rPr>
-        <w:t>权益管理</w:t>
+          <w:rFonts w:asciiTheme="minorEastAsia" w:hAnsiTheme="minorEastAsia" w:hint="eastAsia"/>
+          <w:color w:val="000000" w:themeColor="text1"/>
+          <w:kern w:val="24"/>
+        </w:rPr>
+        <w:t>黑名单管理</w:t>
       </w:r>
       <w:bookmarkEnd w:id="4"/>
     </w:p>
@@ -1840,41 +1840,33 @@
         <w:spacing w:beforeLines="50" w:before="156" w:beforeAutospacing="0" w:after="0" w:afterAutospacing="0" w:line="320" w:lineRule="atLeast"/>
         <w:rPr>
           <w:rFonts w:asciiTheme="minorEastAsia" w:eastAsiaTheme="minorEastAsia" w:hAnsiTheme="minorEastAsia" w:cs="Times New Roman"/>
-          <w:color w:val="FF0000"/>
-          <w:kern w:val="24"/>
-        </w:rPr>
-      </w:pPr>
-      <w:r>
-        <w:rPr>
-          <w:rFonts w:asciiTheme="minorEastAsia" w:eastAsiaTheme="minorEastAsia" w:hAnsiTheme="minorEastAsia" w:cs="Times New Roman" w:hint="eastAsia"/>
-          <w:color w:val="000000" w:themeColor="text1"/>
-          <w:kern w:val="24"/>
-        </w:rPr>
-        <w:t>账号等级对应为用户标签中等级标签。会员等级有准会员，会员，高级会员和理事。</w:t>
-      </w:r>
-      <w:r>
-        <w:rPr>
-          <w:rFonts w:asciiTheme="minorEastAsia" w:eastAsiaTheme="minorEastAsia" w:hAnsiTheme="minorEastAsia" w:cs="Times New Roman" w:hint="eastAsia"/>
-          <w:color w:val="000000" w:themeColor="text1"/>
-          <w:kern w:val="24"/>
-        </w:rPr>
-        <w:t>新用户登录系统默认“准会员”。管理员可通过后台进行修改。</w:t>
-      </w:r>
-      <w:r>
-        <w:rPr>
-          <w:rFonts w:asciiTheme="minorEastAsia" w:eastAsiaTheme="minorEastAsia" w:hAnsiTheme="minorEastAsia" w:cs="Times New Roman" w:hint="eastAsia"/>
-          <w:color w:val="FF0000"/>
-          <w:kern w:val="24"/>
-        </w:rPr>
-        <w:t>注：可通过此项进行索引</w:t>
-      </w:r>
-      <w:r>
-        <w:rPr>
-          <w:rFonts w:asciiTheme="minorEastAsia" w:eastAsiaTheme="minorEastAsia" w:hAnsiTheme="minorEastAsia" w:cs="Times New Roman" w:hint="eastAsia"/>
-          <w:color w:val="FF0000"/>
-          <w:kern w:val="24"/>
-        </w:rPr>
-        <w:t>。</w:t>
+          <w:color w:val="000000" w:themeColor="text1"/>
+          <w:kern w:val="24"/>
+        </w:rPr>
+      </w:pPr>
+      <w:r>
+        <w:rPr>
+          <w:rFonts w:asciiTheme="minorEastAsia" w:eastAsiaTheme="minorEastAsia" w:hAnsiTheme="minorEastAsia" w:cs="Times New Roman" w:hint="eastAsia"/>
+          <w:color w:val="000000" w:themeColor="text1"/>
+          <w:kern w:val="24"/>
+        </w:rPr>
+        <w:t>黑名单是针对会员用户的黑名单，黑名单用户限制</w:t>
+      </w:r>
+      <w:r>
+        <w:rPr>
+          <w:rFonts w:asciiTheme="minorEastAsia" w:eastAsiaTheme="minorEastAsia" w:hAnsiTheme="minorEastAsia" w:cs="Times New Roman" w:hint="eastAsia"/>
+          <w:color w:val="000000" w:themeColor="text1"/>
+          <w:kern w:val="24"/>
+        </w:rPr>
+        <w:t>禁止</w:t>
+      </w:r>
+      <w:r>
+        <w:rPr>
+          <w:rFonts w:asciiTheme="minorEastAsia" w:eastAsiaTheme="minorEastAsia" w:hAnsiTheme="minorEastAsia" w:cs="Times New Roman" w:hint="eastAsia"/>
+          <w:color w:val="000000" w:themeColor="text1"/>
+          <w:kern w:val="24"/>
+        </w:rPr>
+        <w:t>使用全部会员功能。</w:t>
       </w:r>
     </w:p>
     <w:p>
@@ -1893,7 +1885,7 @@
           <w:color w:val="000000" w:themeColor="text1"/>
           <w:kern w:val="24"/>
         </w:rPr>
-        <w:t>各个会员等级享有权益各不相同。</w:t>
+        <w:t>若用户已被标为黑名单，则在登录时将不允许登录，应当弹窗提示“您已限制使用此功能，请联系客服”</w:t>
       </w:r>
     </w:p>
     <w:p>
@@ -1912,7 +1904,23 @@
           <w:color w:val="000000" w:themeColor="text1"/>
           <w:kern w:val="24"/>
         </w:rPr>
-        <w:t>权益模块可为会员管理模块子模块，或区分为一个单独功能模块。</w:t>
+        <w:t>由管理员负责管理的</w:t>
+      </w:r>
+      <w:r>
+        <w:rPr>
+          <w:rFonts w:asciiTheme="minorEastAsia" w:eastAsiaTheme="minorEastAsia" w:hAnsiTheme="minorEastAsia" w:cs="Times New Roman" w:hint="eastAsia"/>
+          <w:color w:val="000000" w:themeColor="text1"/>
+          <w:kern w:val="24"/>
+        </w:rPr>
+        <w:t>系统</w:t>
+      </w:r>
+      <w:r>
+        <w:rPr>
+          <w:rFonts w:asciiTheme="minorEastAsia" w:eastAsiaTheme="minorEastAsia" w:hAnsiTheme="minorEastAsia" w:cs="Times New Roman" w:hint="eastAsia"/>
+          <w:color w:val="000000" w:themeColor="text1"/>
+          <w:kern w:val="24"/>
+        </w:rPr>
+        <w:t>会员用户，当被判定为黑名单人员，将用户拉入黑名单。</w:t>
       </w:r>
     </w:p>
     <w:p>
@@ -1931,713 +1939,7 @@
           <w:color w:val="000000" w:themeColor="text1"/>
           <w:kern w:val="24"/>
         </w:rPr>
-        <w:t>权益模块类与内容发布类似。具体如下表</w:t>
-      </w:r>
-    </w:p>
-    <w:tbl>
-      <w:tblPr>
-        <w:tblStyle w:val="a6"/>
-        <w:tblW w:w="0" w:type="auto"/>
-        <w:tblLook w:val="04A0" w:firstRow="1" w:lastRow="0" w:firstColumn="1" w:lastColumn="0" w:noHBand="0" w:noVBand="1"/>
-      </w:tblPr>
-      <w:tblGrid>
-        <w:gridCol w:w="1055"/>
-        <w:gridCol w:w="1514"/>
-        <w:gridCol w:w="1298"/>
-        <w:gridCol w:w="894"/>
-        <w:gridCol w:w="1443"/>
-        <w:gridCol w:w="919"/>
-        <w:gridCol w:w="1399"/>
-      </w:tblGrid>
-      <w:tr>
-        <w:tc>
-          <w:tcPr>
-            <w:tcW w:w="1055" w:type="dxa"/>
-          </w:tcPr>
-          <w:p>
-            <w:pPr>
-              <w:pStyle w:val="a5"/>
-              <w:spacing w:beforeLines="50" w:before="156" w:beforeAutospacing="0" w:after="0" w:afterAutospacing="0" w:line="320" w:lineRule="atLeast"/>
-              <w:rPr>
-                <w:rFonts w:asciiTheme="minorEastAsia" w:eastAsiaTheme="minorEastAsia" w:hAnsiTheme="minorEastAsia" w:cs="Times New Roman"/>
-                <w:color w:val="000000" w:themeColor="text1"/>
-                <w:kern w:val="24"/>
-              </w:rPr>
-            </w:pPr>
-            <w:r>
-              <w:rPr>
-                <w:rFonts w:asciiTheme="minorEastAsia" w:eastAsiaTheme="minorEastAsia" w:hAnsiTheme="minorEastAsia" w:cs="Times New Roman" w:hint="eastAsia"/>
-                <w:color w:val="000000" w:themeColor="text1"/>
-                <w:kern w:val="24"/>
-              </w:rPr>
-              <w:t>权益编号</w:t>
-            </w:r>
-          </w:p>
-        </w:tc>
-        <w:tc>
-          <w:tcPr>
-            <w:tcW w:w="1514" w:type="dxa"/>
-          </w:tcPr>
-          <w:p>
-            <w:pPr>
-              <w:pStyle w:val="a5"/>
-              <w:spacing w:beforeLines="50" w:before="156" w:beforeAutospacing="0" w:after="0" w:afterAutospacing="0" w:line="320" w:lineRule="atLeast"/>
-              <w:rPr>
-                <w:rFonts w:asciiTheme="minorEastAsia" w:eastAsiaTheme="minorEastAsia" w:hAnsiTheme="minorEastAsia" w:cs="Times New Roman"/>
-                <w:color w:val="000000" w:themeColor="text1"/>
-                <w:kern w:val="24"/>
-              </w:rPr>
-            </w:pPr>
-            <w:r>
-              <w:rPr>
-                <w:rFonts w:asciiTheme="minorEastAsia" w:eastAsiaTheme="minorEastAsia" w:hAnsiTheme="minorEastAsia" w:cs="Times New Roman" w:hint="eastAsia"/>
-                <w:color w:val="000000" w:themeColor="text1"/>
-                <w:kern w:val="24"/>
-              </w:rPr>
-              <w:t>权益标题</w:t>
-            </w:r>
-          </w:p>
-        </w:tc>
-        <w:tc>
-          <w:tcPr>
-            <w:tcW w:w="1298" w:type="dxa"/>
-          </w:tcPr>
-          <w:p>
-            <w:pPr>
-              <w:pStyle w:val="a5"/>
-              <w:spacing w:beforeLines="50" w:before="156" w:beforeAutospacing="0" w:after="0" w:afterAutospacing="0" w:line="320" w:lineRule="atLeast"/>
-              <w:rPr>
-                <w:rFonts w:asciiTheme="minorEastAsia" w:eastAsiaTheme="minorEastAsia" w:hAnsiTheme="minorEastAsia" w:cs="Times New Roman"/>
-                <w:color w:val="000000" w:themeColor="text1"/>
-                <w:kern w:val="24"/>
-              </w:rPr>
-            </w:pPr>
-            <w:r>
-              <w:rPr>
-                <w:rFonts w:asciiTheme="minorEastAsia" w:eastAsiaTheme="minorEastAsia" w:hAnsiTheme="minorEastAsia" w:cs="Times New Roman" w:hint="eastAsia"/>
-                <w:color w:val="000000" w:themeColor="text1"/>
-                <w:kern w:val="24"/>
-              </w:rPr>
-              <w:t>可申请等级</w:t>
-            </w:r>
-          </w:p>
-        </w:tc>
-        <w:tc>
-          <w:tcPr>
-            <w:tcW w:w="894" w:type="dxa"/>
-          </w:tcPr>
-          <w:p>
-            <w:pPr>
-              <w:pStyle w:val="a5"/>
-              <w:spacing w:beforeLines="50" w:before="156" w:beforeAutospacing="0" w:after="0" w:afterAutospacing="0" w:line="320" w:lineRule="atLeast"/>
-              <w:rPr>
-                <w:rFonts w:asciiTheme="minorEastAsia" w:eastAsiaTheme="minorEastAsia" w:hAnsiTheme="minorEastAsia" w:cs="Times New Roman"/>
-                <w:color w:val="000000" w:themeColor="text1"/>
-                <w:kern w:val="24"/>
-              </w:rPr>
-            </w:pPr>
-            <w:r>
-              <w:rPr>
-                <w:rFonts w:asciiTheme="minorEastAsia" w:eastAsiaTheme="minorEastAsia" w:hAnsiTheme="minorEastAsia" w:cs="Times New Roman" w:hint="eastAsia"/>
-                <w:color w:val="000000" w:themeColor="text1"/>
-                <w:kern w:val="24"/>
-              </w:rPr>
-              <w:t>所需积分</w:t>
-            </w:r>
-          </w:p>
-        </w:tc>
-        <w:tc>
-          <w:tcPr>
-            <w:tcW w:w="1443" w:type="dxa"/>
-          </w:tcPr>
-          <w:p>
-            <w:pPr>
-              <w:pStyle w:val="a5"/>
-              <w:spacing w:beforeLines="50" w:before="156" w:beforeAutospacing="0" w:after="0" w:afterAutospacing="0" w:line="320" w:lineRule="atLeast"/>
-              <w:rPr>
-                <w:rFonts w:asciiTheme="minorEastAsia" w:eastAsiaTheme="minorEastAsia" w:hAnsiTheme="minorEastAsia" w:cs="Times New Roman"/>
-                <w:color w:val="000000" w:themeColor="text1"/>
-                <w:kern w:val="24"/>
-              </w:rPr>
-            </w:pPr>
-            <w:r>
-              <w:rPr>
-                <w:rFonts w:asciiTheme="minorEastAsia" w:eastAsiaTheme="minorEastAsia" w:hAnsiTheme="minorEastAsia" w:cs="Times New Roman" w:hint="eastAsia"/>
-                <w:color w:val="000000" w:themeColor="text1"/>
-                <w:kern w:val="24"/>
-              </w:rPr>
-              <w:t>已申请人数</w:t>
-            </w:r>
-          </w:p>
-        </w:tc>
-        <w:tc>
-          <w:tcPr>
-            <w:tcW w:w="919" w:type="dxa"/>
-          </w:tcPr>
-          <w:p>
-            <w:pPr>
-              <w:pStyle w:val="a5"/>
-              <w:tabs>
-                <w:tab w:val="left" w:pos="630"/>
-              </w:tabs>
-              <w:spacing w:beforeLines="50" w:before="156" w:beforeAutospacing="0" w:after="0" w:afterAutospacing="0" w:line="320" w:lineRule="atLeast"/>
-              <w:rPr>
-                <w:rFonts w:asciiTheme="minorEastAsia" w:eastAsiaTheme="minorEastAsia" w:hAnsiTheme="minorEastAsia" w:cs="Times New Roman"/>
-                <w:color w:val="000000" w:themeColor="text1"/>
-                <w:kern w:val="24"/>
-              </w:rPr>
-            </w:pPr>
-            <w:r>
-              <w:rPr>
-                <w:rFonts w:asciiTheme="minorEastAsia" w:eastAsiaTheme="minorEastAsia" w:hAnsiTheme="minorEastAsia" w:cs="Times New Roman" w:hint="eastAsia"/>
-                <w:color w:val="000000" w:themeColor="text1"/>
-                <w:kern w:val="24"/>
-              </w:rPr>
-              <w:t>是否发布</w:t>
-            </w:r>
-          </w:p>
-        </w:tc>
-        <w:tc>
-          <w:tcPr>
-            <w:tcW w:w="1399" w:type="dxa"/>
-          </w:tcPr>
-          <w:p>
-            <w:pPr>
-              <w:pStyle w:val="a5"/>
-              <w:spacing w:beforeLines="50" w:before="156" w:beforeAutospacing="0" w:after="0" w:afterAutospacing="0" w:line="320" w:lineRule="atLeast"/>
-              <w:rPr>
-                <w:rFonts w:asciiTheme="minorEastAsia" w:eastAsiaTheme="minorEastAsia" w:hAnsiTheme="minorEastAsia" w:cs="Times New Roman"/>
-                <w:color w:val="000000" w:themeColor="text1"/>
-                <w:kern w:val="24"/>
-              </w:rPr>
-            </w:pPr>
-            <w:r>
-              <w:rPr>
-                <w:rFonts w:asciiTheme="minorEastAsia" w:eastAsiaTheme="minorEastAsia" w:hAnsiTheme="minorEastAsia" w:cs="Times New Roman" w:hint="eastAsia"/>
-                <w:color w:val="000000" w:themeColor="text1"/>
-                <w:kern w:val="24"/>
-              </w:rPr>
-              <w:t>发布时间</w:t>
-            </w:r>
-          </w:p>
-        </w:tc>
-      </w:tr>
-      <w:tr>
-        <w:tc>
-          <w:tcPr>
-            <w:tcW w:w="1055" w:type="dxa"/>
-          </w:tcPr>
-          <w:p>
-            <w:pPr>
-              <w:pStyle w:val="a5"/>
-              <w:spacing w:beforeLines="50" w:before="156" w:beforeAutospacing="0" w:after="0" w:afterAutospacing="0" w:line="320" w:lineRule="atLeast"/>
-              <w:rPr>
-                <w:rFonts w:asciiTheme="minorEastAsia" w:eastAsiaTheme="minorEastAsia" w:hAnsiTheme="minorEastAsia" w:cs="Times New Roman"/>
-                <w:color w:val="000000" w:themeColor="text1"/>
-                <w:kern w:val="24"/>
-              </w:rPr>
-            </w:pPr>
-            <w:r>
-              <w:rPr>
-                <w:rFonts w:asciiTheme="minorEastAsia" w:eastAsiaTheme="minorEastAsia" w:hAnsiTheme="minorEastAsia" w:cs="Times New Roman"/>
-                <w:color w:val="000000" w:themeColor="text1"/>
-                <w:kern w:val="24"/>
-              </w:rPr>
-              <w:t>01</w:t>
-            </w:r>
-          </w:p>
-        </w:tc>
-        <w:tc>
-          <w:tcPr>
-            <w:tcW w:w="1514" w:type="dxa"/>
-          </w:tcPr>
-          <w:p>
-            <w:pPr>
-              <w:pStyle w:val="a5"/>
-              <w:spacing w:beforeLines="50" w:before="156" w:beforeAutospacing="0" w:after="0" w:afterAutospacing="0" w:line="320" w:lineRule="atLeast"/>
-              <w:rPr>
-                <w:rFonts w:asciiTheme="minorEastAsia" w:eastAsiaTheme="minorEastAsia" w:hAnsiTheme="minorEastAsia" w:cs="Times New Roman"/>
-                <w:color w:val="000000" w:themeColor="text1"/>
-                <w:kern w:val="24"/>
-              </w:rPr>
-            </w:pPr>
-            <w:r>
-              <w:rPr>
-                <w:rFonts w:asciiTheme="minorEastAsia" w:eastAsiaTheme="minorEastAsia" w:hAnsiTheme="minorEastAsia" w:cs="Times New Roman" w:hint="eastAsia"/>
-                <w:color w:val="000000" w:themeColor="text1"/>
-                <w:kern w:val="24"/>
-              </w:rPr>
-              <w:t>会员资讯服务</w:t>
-            </w:r>
-          </w:p>
-        </w:tc>
-        <w:tc>
-          <w:tcPr>
-            <w:tcW w:w="1298" w:type="dxa"/>
-          </w:tcPr>
-          <w:p>
-            <w:pPr>
-              <w:pStyle w:val="a5"/>
-              <w:spacing w:beforeLines="50" w:before="156" w:beforeAutospacing="0" w:after="0" w:afterAutospacing="0" w:line="320" w:lineRule="atLeast"/>
-              <w:rPr>
-                <w:rFonts w:asciiTheme="minorEastAsia" w:eastAsiaTheme="minorEastAsia" w:hAnsiTheme="minorEastAsia" w:cs="Times New Roman"/>
-                <w:color w:val="000000" w:themeColor="text1"/>
-                <w:kern w:val="24"/>
-              </w:rPr>
-            </w:pPr>
-            <w:r>
-              <w:rPr>
-                <w:rFonts w:asciiTheme="minorEastAsia" w:eastAsiaTheme="minorEastAsia" w:hAnsiTheme="minorEastAsia" w:cs="Times New Roman" w:hint="eastAsia"/>
-                <w:color w:val="000000" w:themeColor="text1"/>
-                <w:kern w:val="24"/>
-              </w:rPr>
-              <w:t>高级会员</w:t>
-            </w:r>
-          </w:p>
-        </w:tc>
-        <w:tc>
-          <w:tcPr>
-            <w:tcW w:w="894" w:type="dxa"/>
-          </w:tcPr>
-          <w:p>
-            <w:pPr>
-              <w:pStyle w:val="a5"/>
-              <w:spacing w:beforeLines="50" w:before="156" w:beforeAutospacing="0" w:after="0" w:afterAutospacing="0" w:line="320" w:lineRule="atLeast"/>
-              <w:rPr>
-                <w:rFonts w:asciiTheme="minorEastAsia" w:eastAsiaTheme="minorEastAsia" w:hAnsiTheme="minorEastAsia" w:cs="Times New Roman"/>
-                <w:color w:val="000000" w:themeColor="text1"/>
-                <w:kern w:val="24"/>
-              </w:rPr>
-            </w:pPr>
-            <w:r>
-              <w:rPr>
-                <w:rFonts w:asciiTheme="minorEastAsia" w:eastAsiaTheme="minorEastAsia" w:hAnsiTheme="minorEastAsia" w:cs="Times New Roman"/>
-                <w:color w:val="000000" w:themeColor="text1"/>
-                <w:kern w:val="24"/>
-              </w:rPr>
-              <w:t>600</w:t>
-            </w:r>
-          </w:p>
-        </w:tc>
-        <w:tc>
-          <w:tcPr>
-            <w:tcW w:w="1443" w:type="dxa"/>
-          </w:tcPr>
-          <w:p>
-            <w:pPr>
-              <w:pStyle w:val="a5"/>
-              <w:spacing w:beforeLines="50" w:before="156" w:beforeAutospacing="0" w:after="0" w:afterAutospacing="0" w:line="320" w:lineRule="atLeast"/>
-              <w:rPr>
-                <w:rFonts w:asciiTheme="minorEastAsia" w:eastAsiaTheme="minorEastAsia" w:hAnsiTheme="minorEastAsia" w:cs="Times New Roman"/>
-                <w:color w:val="000000" w:themeColor="text1"/>
-                <w:kern w:val="24"/>
-              </w:rPr>
-            </w:pPr>
-            <w:r>
-              <w:rPr>
-                <w:rFonts w:asciiTheme="minorEastAsia" w:eastAsiaTheme="minorEastAsia" w:hAnsiTheme="minorEastAsia" w:cs="Times New Roman"/>
-                <w:color w:val="000000" w:themeColor="text1"/>
-                <w:kern w:val="24"/>
-              </w:rPr>
-              <w:t>10</w:t>
-            </w:r>
-          </w:p>
-        </w:tc>
-        <w:tc>
-          <w:tcPr>
-            <w:tcW w:w="919" w:type="dxa"/>
-          </w:tcPr>
-          <w:p>
-            <w:pPr>
-              <w:pStyle w:val="a5"/>
-              <w:spacing w:beforeLines="50" w:before="156" w:beforeAutospacing="0" w:after="0" w:afterAutospacing="0" w:line="320" w:lineRule="atLeast"/>
-              <w:rPr>
-                <w:rFonts w:asciiTheme="minorEastAsia" w:eastAsiaTheme="minorEastAsia" w:hAnsiTheme="minorEastAsia" w:cs="Times New Roman"/>
-                <w:color w:val="000000" w:themeColor="text1"/>
-                <w:kern w:val="24"/>
-              </w:rPr>
-            </w:pPr>
-            <w:r>
-              <w:rPr>
-                <w:rFonts w:asciiTheme="minorEastAsia" w:eastAsiaTheme="minorEastAsia" w:hAnsiTheme="minorEastAsia" w:cs="Times New Roman" w:hint="eastAsia"/>
-                <w:color w:val="000000" w:themeColor="text1"/>
-                <w:kern w:val="24"/>
-              </w:rPr>
-              <w:t>是</w:t>
-            </w:r>
-          </w:p>
-        </w:tc>
-        <w:tc>
-          <w:tcPr>
-            <w:tcW w:w="1399" w:type="dxa"/>
-          </w:tcPr>
-          <w:p>
-            <w:pPr>
-              <w:pStyle w:val="a5"/>
-              <w:spacing w:beforeLines="50" w:before="156" w:beforeAutospacing="0" w:after="0" w:afterAutospacing="0" w:line="320" w:lineRule="atLeast"/>
-              <w:rPr>
-                <w:rFonts w:asciiTheme="minorEastAsia" w:eastAsiaTheme="minorEastAsia" w:hAnsiTheme="minorEastAsia" w:cs="Times New Roman"/>
-                <w:color w:val="000000" w:themeColor="text1"/>
-                <w:kern w:val="24"/>
-              </w:rPr>
-            </w:pPr>
-            <w:r>
-              <w:rPr>
-                <w:rFonts w:asciiTheme="minorEastAsia" w:eastAsiaTheme="minorEastAsia" w:hAnsiTheme="minorEastAsia" w:cs="Times New Roman"/>
-                <w:color w:val="000000" w:themeColor="text1"/>
-                <w:kern w:val="24"/>
-              </w:rPr>
-              <w:t>20180501</w:t>
-            </w:r>
-          </w:p>
-        </w:tc>
-      </w:tr>
-      <w:tr>
-        <w:tc>
-          <w:tcPr>
-            <w:tcW w:w="1055" w:type="dxa"/>
-          </w:tcPr>
-          <w:p>
-            <w:pPr>
-              <w:pStyle w:val="a5"/>
-              <w:spacing w:beforeLines="50" w:before="156" w:beforeAutospacing="0" w:after="0" w:afterAutospacing="0" w:line="320" w:lineRule="atLeast"/>
-              <w:rPr>
-                <w:rFonts w:asciiTheme="minorEastAsia" w:eastAsiaTheme="minorEastAsia" w:hAnsiTheme="minorEastAsia" w:cs="Times New Roman"/>
-                <w:color w:val="000000" w:themeColor="text1"/>
-                <w:kern w:val="24"/>
-              </w:rPr>
-            </w:pPr>
-            <w:r>
-              <w:rPr>
-                <w:rFonts w:asciiTheme="minorEastAsia" w:eastAsiaTheme="minorEastAsia" w:hAnsiTheme="minorEastAsia" w:cs="Times New Roman"/>
-                <w:color w:val="000000" w:themeColor="text1"/>
-                <w:kern w:val="24"/>
-              </w:rPr>
-              <w:t>02</w:t>
-            </w:r>
-          </w:p>
-        </w:tc>
-        <w:tc>
-          <w:tcPr>
-            <w:tcW w:w="1514" w:type="dxa"/>
-          </w:tcPr>
-          <w:p>
-            <w:pPr>
-              <w:pStyle w:val="a5"/>
-              <w:spacing w:beforeLines="50" w:before="156" w:beforeAutospacing="0" w:after="0" w:afterAutospacing="0" w:line="320" w:lineRule="atLeast"/>
-              <w:rPr>
-                <w:rFonts w:asciiTheme="minorEastAsia" w:eastAsiaTheme="minorEastAsia" w:hAnsiTheme="minorEastAsia" w:cs="Times New Roman"/>
-                <w:color w:val="000000" w:themeColor="text1"/>
-                <w:kern w:val="24"/>
-              </w:rPr>
-            </w:pPr>
-            <w:r>
-              <w:rPr>
-                <w:rFonts w:asciiTheme="minorEastAsia" w:eastAsiaTheme="minorEastAsia" w:hAnsiTheme="minorEastAsia" w:cs="Times New Roman" w:hint="eastAsia"/>
-                <w:color w:val="000000" w:themeColor="text1"/>
-                <w:kern w:val="24"/>
-              </w:rPr>
-              <w:t>会员资讯服务</w:t>
-            </w:r>
-          </w:p>
-        </w:tc>
-        <w:tc>
-          <w:tcPr>
-            <w:tcW w:w="1298" w:type="dxa"/>
-          </w:tcPr>
-          <w:p>
-            <w:pPr>
-              <w:pStyle w:val="a5"/>
-              <w:spacing w:beforeLines="50" w:before="156" w:beforeAutospacing="0" w:after="0" w:afterAutospacing="0" w:line="320" w:lineRule="atLeast"/>
-              <w:rPr>
-                <w:rFonts w:asciiTheme="minorEastAsia" w:eastAsiaTheme="minorEastAsia" w:hAnsiTheme="minorEastAsia" w:cs="Times New Roman"/>
-                <w:color w:val="000000" w:themeColor="text1"/>
-                <w:kern w:val="24"/>
-              </w:rPr>
-            </w:pPr>
-            <w:r>
-              <w:rPr>
-                <w:rFonts w:asciiTheme="minorEastAsia" w:eastAsiaTheme="minorEastAsia" w:hAnsiTheme="minorEastAsia" w:cs="Times New Roman" w:hint="eastAsia"/>
-                <w:color w:val="000000" w:themeColor="text1"/>
-                <w:kern w:val="24"/>
-              </w:rPr>
-              <w:t>会员</w:t>
-            </w:r>
-          </w:p>
-        </w:tc>
-        <w:tc>
-          <w:tcPr>
-            <w:tcW w:w="894" w:type="dxa"/>
-          </w:tcPr>
-          <w:p>
-            <w:pPr>
-              <w:pStyle w:val="a5"/>
-              <w:spacing w:beforeLines="50" w:before="156" w:beforeAutospacing="0" w:after="0" w:afterAutospacing="0" w:line="320" w:lineRule="atLeast"/>
-              <w:rPr>
-                <w:rFonts w:asciiTheme="minorEastAsia" w:eastAsiaTheme="minorEastAsia" w:hAnsiTheme="minorEastAsia" w:cs="Times New Roman"/>
-                <w:color w:val="000000" w:themeColor="text1"/>
-                <w:kern w:val="24"/>
-              </w:rPr>
-            </w:pPr>
-            <w:r>
-              <w:rPr>
-                <w:rFonts w:asciiTheme="minorEastAsia" w:eastAsiaTheme="minorEastAsia" w:hAnsiTheme="minorEastAsia" w:cs="Times New Roman"/>
-                <w:color w:val="000000" w:themeColor="text1"/>
-                <w:kern w:val="24"/>
-              </w:rPr>
-              <w:t>200</w:t>
-            </w:r>
-          </w:p>
-        </w:tc>
-        <w:tc>
-          <w:tcPr>
-            <w:tcW w:w="1443" w:type="dxa"/>
-          </w:tcPr>
-          <w:p>
-            <w:pPr>
-              <w:pStyle w:val="a5"/>
-              <w:spacing w:beforeLines="50" w:before="156" w:beforeAutospacing="0" w:after="0" w:afterAutospacing="0" w:line="320" w:lineRule="atLeast"/>
-              <w:rPr>
-                <w:rFonts w:asciiTheme="minorEastAsia" w:eastAsiaTheme="minorEastAsia" w:hAnsiTheme="minorEastAsia" w:cs="Times New Roman"/>
-                <w:color w:val="000000" w:themeColor="text1"/>
-                <w:kern w:val="24"/>
-              </w:rPr>
-            </w:pPr>
-            <w:r>
-              <w:rPr>
-                <w:rFonts w:asciiTheme="minorEastAsia" w:eastAsiaTheme="minorEastAsia" w:hAnsiTheme="minorEastAsia" w:cs="Times New Roman"/>
-                <w:color w:val="000000" w:themeColor="text1"/>
-                <w:kern w:val="24"/>
-              </w:rPr>
-              <w:t>10</w:t>
-            </w:r>
-          </w:p>
-        </w:tc>
-        <w:tc>
-          <w:tcPr>
-            <w:tcW w:w="919" w:type="dxa"/>
-          </w:tcPr>
-          <w:p>
-            <w:pPr>
-              <w:pStyle w:val="a5"/>
-              <w:spacing w:beforeLines="50" w:before="156" w:beforeAutospacing="0" w:after="0" w:afterAutospacing="0" w:line="320" w:lineRule="atLeast"/>
-              <w:rPr>
-                <w:rFonts w:asciiTheme="minorEastAsia" w:eastAsiaTheme="minorEastAsia" w:hAnsiTheme="minorEastAsia" w:cs="Times New Roman"/>
-                <w:color w:val="000000" w:themeColor="text1"/>
-                <w:kern w:val="24"/>
-              </w:rPr>
-            </w:pPr>
-            <w:r>
-              <w:rPr>
-                <w:rFonts w:asciiTheme="minorEastAsia" w:eastAsiaTheme="minorEastAsia" w:hAnsiTheme="minorEastAsia" w:cs="Times New Roman" w:hint="eastAsia"/>
-                <w:color w:val="000000" w:themeColor="text1"/>
-                <w:kern w:val="24"/>
-              </w:rPr>
-              <w:t>否</w:t>
-            </w:r>
-          </w:p>
-        </w:tc>
-        <w:tc>
-          <w:tcPr>
-            <w:tcW w:w="1399" w:type="dxa"/>
-          </w:tcPr>
-          <w:p>
-            <w:pPr>
-              <w:pStyle w:val="a5"/>
-              <w:spacing w:beforeLines="50" w:before="156" w:beforeAutospacing="0" w:after="0" w:afterAutospacing="0" w:line="320" w:lineRule="atLeast"/>
-              <w:rPr>
-                <w:rFonts w:asciiTheme="minorEastAsia" w:eastAsiaTheme="minorEastAsia" w:hAnsiTheme="minorEastAsia" w:cs="Times New Roman"/>
-                <w:color w:val="000000" w:themeColor="text1"/>
-                <w:kern w:val="24"/>
-              </w:rPr>
-            </w:pPr>
-            <w:r>
-              <w:rPr>
-                <w:rFonts w:asciiTheme="minorEastAsia" w:eastAsiaTheme="minorEastAsia" w:hAnsiTheme="minorEastAsia" w:cs="Times New Roman"/>
-                <w:color w:val="000000" w:themeColor="text1"/>
-                <w:kern w:val="24"/>
-              </w:rPr>
-              <w:t>20180501</w:t>
-            </w:r>
-          </w:p>
-        </w:tc>
-      </w:tr>
-    </w:tbl>
-    <w:p>
-      <w:pPr>
-        <w:pStyle w:val="a5"/>
-        <w:numPr>
-          <w:ilvl w:val="0"/>
-          <w:numId w:val="5"/>
-        </w:numPr>
-        <w:spacing w:beforeLines="50" w:before="156" w:beforeAutospacing="0" w:after="0" w:afterAutospacing="0" w:line="320" w:lineRule="atLeast"/>
-        <w:rPr>
-          <w:rFonts w:asciiTheme="minorEastAsia" w:eastAsiaTheme="minorEastAsia" w:hAnsiTheme="minorEastAsia" w:cs="Times New Roman"/>
-          <w:color w:val="000000" w:themeColor="text1"/>
-          <w:kern w:val="24"/>
-        </w:rPr>
-      </w:pPr>
-      <w:r>
-        <w:rPr>
-          <w:rFonts w:asciiTheme="minorEastAsia" w:eastAsiaTheme="minorEastAsia" w:hAnsiTheme="minorEastAsia" w:cs="Times New Roman" w:hint="eastAsia"/>
-          <w:color w:val="000000" w:themeColor="text1"/>
-          <w:kern w:val="24"/>
-        </w:rPr>
-        <w:t>权益编号：引项为系统自动生成编号。编号依次增加。当删除中间某一项后系统向前自动补齐。</w:t>
-      </w:r>
-    </w:p>
-    <w:p>
-      <w:pPr>
-        <w:pStyle w:val="a5"/>
-        <w:numPr>
-          <w:ilvl w:val="0"/>
-          <w:numId w:val="5"/>
-        </w:numPr>
-        <w:spacing w:beforeLines="50" w:before="156" w:beforeAutospacing="0" w:after="0" w:afterAutospacing="0" w:line="320" w:lineRule="atLeast"/>
-        <w:rPr>
-          <w:rFonts w:asciiTheme="minorEastAsia" w:eastAsiaTheme="minorEastAsia" w:hAnsiTheme="minorEastAsia" w:cs="Times New Roman"/>
-          <w:color w:val="000000" w:themeColor="text1"/>
-          <w:kern w:val="24"/>
-        </w:rPr>
-      </w:pPr>
-      <w:r>
-        <w:rPr>
-          <w:rFonts w:asciiTheme="minorEastAsia" w:eastAsiaTheme="minorEastAsia" w:hAnsiTheme="minorEastAsia" w:cs="Times New Roman" w:hint="eastAsia"/>
-          <w:color w:val="000000" w:themeColor="text1"/>
-          <w:kern w:val="24"/>
-        </w:rPr>
-        <w:t>权益标题：此为权益的标题，发布后在网页前端应显示为加粗字体。</w:t>
-      </w:r>
-    </w:p>
-    <w:p>
-      <w:pPr>
-        <w:pStyle w:val="a5"/>
-        <w:numPr>
-          <w:ilvl w:val="0"/>
-          <w:numId w:val="5"/>
-        </w:numPr>
-        <w:spacing w:beforeLines="50" w:before="156" w:beforeAutospacing="0" w:after="0" w:afterAutospacing="0" w:line="320" w:lineRule="atLeast"/>
-        <w:rPr>
-          <w:rFonts w:asciiTheme="minorEastAsia" w:eastAsiaTheme="minorEastAsia" w:hAnsiTheme="minorEastAsia" w:cs="Times New Roman"/>
-          <w:color w:val="000000" w:themeColor="text1"/>
-          <w:kern w:val="24"/>
-        </w:rPr>
-      </w:pPr>
-      <w:r>
-        <w:rPr>
-          <w:rFonts w:asciiTheme="minorEastAsia" w:eastAsiaTheme="minorEastAsia" w:hAnsiTheme="minorEastAsia" w:cs="Times New Roman" w:hint="eastAsia"/>
-          <w:color w:val="000000" w:themeColor="text1"/>
-          <w:kern w:val="24"/>
-        </w:rPr>
-        <w:t>可申请等级：此为該权益可申请的会员等级。非此等级会员，网页前端申请按钮将不可点击。可做成勾选框，单条权益服务可领取会员等级可为多个。如：“领取会员：会员、高级会员”需在列表中完整显示出来。</w:t>
-      </w:r>
-    </w:p>
-    <w:p>
-      <w:pPr>
-        <w:pStyle w:val="a5"/>
-        <w:numPr>
-          <w:ilvl w:val="0"/>
-          <w:numId w:val="5"/>
-        </w:numPr>
-        <w:spacing w:beforeLines="50" w:before="156" w:beforeAutospacing="0" w:after="0" w:afterAutospacing="0" w:line="320" w:lineRule="atLeast"/>
-        <w:rPr>
-          <w:rFonts w:asciiTheme="minorEastAsia" w:eastAsiaTheme="minorEastAsia" w:hAnsiTheme="minorEastAsia" w:cs="Times New Roman"/>
-          <w:color w:val="000000" w:themeColor="text1"/>
-          <w:kern w:val="24"/>
-        </w:rPr>
-      </w:pPr>
-      <w:r>
-        <w:rPr>
-          <w:rFonts w:asciiTheme="minorEastAsia" w:eastAsiaTheme="minorEastAsia" w:hAnsiTheme="minorEastAsia" w:cs="Times New Roman" w:hint="eastAsia"/>
-          <w:color w:val="000000" w:themeColor="text1"/>
-          <w:kern w:val="24"/>
-        </w:rPr>
-        <w:t>所需积分：此为申请該权益所需要的积分。用户点击申请該权益后，将从用户积分中扣除相应积分。</w:t>
-      </w:r>
-    </w:p>
-    <w:p>
-      <w:pPr>
-        <w:pStyle w:val="a5"/>
-        <w:numPr>
-          <w:ilvl w:val="0"/>
-          <w:numId w:val="5"/>
-        </w:numPr>
-        <w:spacing w:beforeLines="50" w:before="156" w:beforeAutospacing="0" w:after="0" w:afterAutospacing="0" w:line="320" w:lineRule="atLeast"/>
-        <w:rPr>
-          <w:rFonts w:asciiTheme="minorEastAsia" w:eastAsiaTheme="minorEastAsia" w:hAnsiTheme="minorEastAsia" w:cs="Times New Roman"/>
-          <w:color w:val="000000" w:themeColor="text1"/>
-          <w:kern w:val="24"/>
-        </w:rPr>
-      </w:pPr>
-      <w:r>
-        <w:rPr>
-          <w:rFonts w:asciiTheme="minorEastAsia" w:eastAsiaTheme="minorEastAsia" w:hAnsiTheme="minorEastAsia" w:cs="Times New Roman" w:hint="eastAsia"/>
-          <w:color w:val="000000" w:themeColor="text1"/>
-          <w:kern w:val="24"/>
-        </w:rPr>
-        <w:t>已申请人数：此项为显示已经申请此条权益的人数。</w:t>
-      </w:r>
-    </w:p>
-    <w:p>
-      <w:pPr>
-        <w:pStyle w:val="a5"/>
-        <w:numPr>
-          <w:ilvl w:val="0"/>
-          <w:numId w:val="5"/>
-        </w:numPr>
-        <w:spacing w:beforeLines="50" w:before="156" w:beforeAutospacing="0" w:after="0" w:afterAutospacing="0" w:line="320" w:lineRule="atLeast"/>
-        <w:rPr>
-          <w:rFonts w:asciiTheme="minorEastAsia" w:eastAsiaTheme="minorEastAsia" w:hAnsiTheme="minorEastAsia" w:cs="Times New Roman"/>
-          <w:color w:val="000000" w:themeColor="text1"/>
-          <w:kern w:val="24"/>
-        </w:rPr>
-      </w:pPr>
-      <w:r>
-        <w:rPr>
-          <w:rFonts w:asciiTheme="minorEastAsia" w:eastAsiaTheme="minorEastAsia" w:hAnsiTheme="minorEastAsia" w:cs="Times New Roman" w:hint="eastAsia"/>
-          <w:color w:val="000000" w:themeColor="text1"/>
-          <w:kern w:val="24"/>
-        </w:rPr>
-        <w:t>是否发布：此项只有两个选项（是</w:t>
-      </w:r>
-      <w:r>
-        <w:rPr>
-          <w:rFonts w:asciiTheme="minorEastAsia" w:eastAsiaTheme="minorEastAsia" w:hAnsiTheme="minorEastAsia" w:cs="Times New Roman"/>
-          <w:color w:val="000000" w:themeColor="text1"/>
-          <w:kern w:val="24"/>
-        </w:rPr>
-        <w:t>/</w:t>
-      </w:r>
-      <w:r>
-        <w:rPr>
-          <w:rFonts w:asciiTheme="minorEastAsia" w:eastAsiaTheme="minorEastAsia" w:hAnsiTheme="minorEastAsia" w:cs="Times New Roman" w:hint="eastAsia"/>
-          <w:color w:val="000000" w:themeColor="text1"/>
-          <w:kern w:val="24"/>
-        </w:rPr>
-        <w:t>否）。在编辑页编辑完成权益内容后，应当选择是否发布。是则发布；否则不发布，未选择发布的内容当点击确认之后也将保存在数据库中，存为草稿或其它，待下次编辑发布。</w:t>
-      </w:r>
-    </w:p>
-    <w:p>
-      <w:pPr>
-        <w:pStyle w:val="a5"/>
-        <w:numPr>
-          <w:ilvl w:val="0"/>
-          <w:numId w:val="5"/>
-        </w:numPr>
-        <w:spacing w:beforeLines="50" w:before="156" w:beforeAutospacing="0" w:after="0" w:afterAutospacing="0" w:line="320" w:lineRule="atLeast"/>
-        <w:rPr>
-          <w:rFonts w:asciiTheme="minorEastAsia" w:eastAsiaTheme="minorEastAsia" w:hAnsiTheme="minorEastAsia" w:cs="Times New Roman"/>
-          <w:color w:val="000000" w:themeColor="text1"/>
-          <w:kern w:val="24"/>
-        </w:rPr>
-      </w:pPr>
-      <w:r>
-        <w:rPr>
-          <w:rFonts w:asciiTheme="minorEastAsia" w:eastAsiaTheme="minorEastAsia" w:hAnsiTheme="minorEastAsia" w:cs="Times New Roman" w:hint="eastAsia"/>
-          <w:color w:val="000000" w:themeColor="text1"/>
-          <w:kern w:val="24"/>
-        </w:rPr>
-        <w:t>发布时间：此为发布此条权益时间，发布后系统自动生成。若权益内容修改后，时间将改为修改后时间</w:t>
+        <w:t>黑名单可为用户标签，或单独为一个黑名单列表。</w:t>
       </w:r>
     </w:p>
     <w:p>
@@ -2650,6 +1952,30 @@
           <w:kern w:val="24"/>
         </w:rPr>
       </w:pPr>
+      <w:r>
+        <w:rPr>
+          <w:rFonts w:asciiTheme="minorEastAsia" w:eastAsiaTheme="minorEastAsia" w:hAnsiTheme="minorEastAsia" w:cs="Times New Roman" w:hint="eastAsia"/>
+          <w:color w:val="000000" w:themeColor="text1"/>
+          <w:kern w:val="24"/>
+        </w:rPr>
+        <w:t>在此列表中应当显示用户基本信息。（</w:t>
+      </w:r>
+      <w:r>
+        <w:rPr>
+          <w:rFonts w:asciiTheme="minorEastAsia" w:eastAsiaTheme="minorEastAsia" w:hAnsiTheme="minorEastAsia" w:cs="Times New Roman"/>
+          <w:color w:val="000000" w:themeColor="text1"/>
+          <w:kern w:val="24"/>
+        </w:rPr>
+        <w:t>ID</w:t>
+      </w:r>
+      <w:r>
+        <w:rPr>
+          <w:rFonts w:asciiTheme="minorEastAsia" w:eastAsiaTheme="minorEastAsia" w:hAnsiTheme="minorEastAsia" w:cs="Times New Roman" w:hint="eastAsia"/>
+          <w:color w:val="000000" w:themeColor="text1"/>
+          <w:kern w:val="24"/>
+        </w:rPr>
+        <w:t>、昵称、等级、积分、所在地、手机号、性别、用户群组）</w:t>
+      </w:r>
     </w:p>
     <w:p>
       <w:pPr>
@@ -2667,133 +1993,7 @@
           <w:color w:val="000000" w:themeColor="text1"/>
           <w:kern w:val="24"/>
         </w:rPr>
-        <w:t>以上为权益列表应显示的标签。此外还需实现以下功能。</w:t>
-      </w:r>
-    </w:p>
-    <w:p>
-      <w:pPr>
-        <w:pStyle w:val="a5"/>
-        <w:numPr>
-          <w:ilvl w:val="0"/>
-          <w:numId w:val="6"/>
-        </w:numPr>
-        <w:spacing w:beforeLines="50" w:before="156" w:beforeAutospacing="0" w:after="0" w:afterAutospacing="0" w:line="320" w:lineRule="atLeast"/>
-        <w:rPr>
-          <w:rFonts w:asciiTheme="minorEastAsia" w:eastAsiaTheme="minorEastAsia" w:hAnsiTheme="minorEastAsia" w:cs="Times New Roman"/>
-          <w:color w:val="000000" w:themeColor="text1"/>
-          <w:kern w:val="24"/>
-        </w:rPr>
-      </w:pPr>
-      <w:r>
-        <w:rPr>
-          <w:rFonts w:asciiTheme="minorEastAsia" w:eastAsiaTheme="minorEastAsia" w:hAnsiTheme="minorEastAsia" w:cs="Times New Roman" w:hint="eastAsia"/>
-          <w:color w:val="000000" w:themeColor="text1"/>
-          <w:kern w:val="24"/>
-        </w:rPr>
-        <w:t>点击列表后进入权益内容编辑页面。除了要显示以上各标签内容编辑框外。还需显示权益主内容编辑窗口。此编辑窗口应实现</w:t>
-      </w:r>
-      <w:r>
-        <w:rPr>
-          <w:rFonts w:asciiTheme="minorEastAsia" w:eastAsiaTheme="minorEastAsia" w:hAnsiTheme="minorEastAsia" w:cs="Times New Roman"/>
-          <w:color w:val="000000" w:themeColor="text1"/>
-          <w:kern w:val="24"/>
-        </w:rPr>
-        <w:t>word</w:t>
-      </w:r>
-      <w:r>
-        <w:rPr>
-          <w:rFonts w:asciiTheme="minorEastAsia" w:eastAsiaTheme="minorEastAsia" w:hAnsiTheme="minorEastAsia" w:cs="Times New Roman" w:hint="eastAsia"/>
-          <w:color w:val="000000" w:themeColor="text1"/>
-          <w:kern w:val="24"/>
-        </w:rPr>
-        <w:t>文本文档格式兼容。</w:t>
-      </w:r>
-      <w:r>
-        <w:rPr>
-          <w:rFonts w:asciiTheme="minorEastAsia" w:eastAsiaTheme="minorEastAsia" w:hAnsiTheme="minorEastAsia" w:cs="Times New Roman" w:hint="eastAsia"/>
-          <w:color w:val="000000" w:themeColor="text1"/>
-          <w:kern w:val="24"/>
-        </w:rPr>
-        <w:lastRenderedPageBreak/>
-        <w:t>（即：从</w:t>
-      </w:r>
-      <w:r>
-        <w:rPr>
-          <w:rFonts w:asciiTheme="minorEastAsia" w:eastAsiaTheme="minorEastAsia" w:hAnsiTheme="minorEastAsia" w:cs="Times New Roman"/>
-          <w:color w:val="000000" w:themeColor="text1"/>
-          <w:kern w:val="24"/>
-        </w:rPr>
-        <w:t>word</w:t>
-      </w:r>
-      <w:r>
-        <w:rPr>
-          <w:rFonts w:asciiTheme="minorEastAsia" w:eastAsiaTheme="minorEastAsia" w:hAnsiTheme="minorEastAsia" w:cs="Times New Roman" w:hint="eastAsia"/>
-          <w:color w:val="000000" w:themeColor="text1"/>
-          <w:kern w:val="24"/>
-        </w:rPr>
-        <w:t>中复制文本，粘贴上去后可保留格式）或添加富文本编辑、</w:t>
-      </w:r>
-      <w:r>
-        <w:rPr>
-          <w:rFonts w:asciiTheme="minorEastAsia" w:eastAsiaTheme="minorEastAsia" w:hAnsiTheme="minorEastAsia" w:cs="Times New Roman"/>
-          <w:color w:val="000000" w:themeColor="text1"/>
-          <w:kern w:val="24"/>
-        </w:rPr>
-        <w:t>markdown</w:t>
-      </w:r>
-      <w:r>
-        <w:rPr>
-          <w:rFonts w:asciiTheme="minorEastAsia" w:eastAsiaTheme="minorEastAsia" w:hAnsiTheme="minorEastAsia" w:cs="Times New Roman" w:hint="eastAsia"/>
-          <w:color w:val="000000" w:themeColor="text1"/>
-          <w:kern w:val="24"/>
-        </w:rPr>
-        <w:t>等功能支持。</w:t>
-      </w:r>
-    </w:p>
-    <w:p>
-      <w:pPr>
-        <w:pStyle w:val="a5"/>
-        <w:numPr>
-          <w:ilvl w:val="0"/>
-          <w:numId w:val="6"/>
-        </w:numPr>
-        <w:spacing w:beforeLines="50" w:before="156" w:beforeAutospacing="0" w:after="0" w:afterAutospacing="0" w:line="320" w:lineRule="atLeast"/>
-        <w:rPr>
-          <w:rFonts w:asciiTheme="minorEastAsia" w:eastAsiaTheme="minorEastAsia" w:hAnsiTheme="minorEastAsia" w:cs="Times New Roman"/>
-          <w:color w:val="000000" w:themeColor="text1"/>
-          <w:kern w:val="24"/>
-        </w:rPr>
-      </w:pPr>
-      <w:r>
-        <w:rPr>
-          <w:rFonts w:asciiTheme="minorEastAsia" w:eastAsiaTheme="minorEastAsia" w:hAnsiTheme="minorEastAsia" w:cs="Times New Roman" w:hint="eastAsia"/>
-          <w:color w:val="000000" w:themeColor="text1"/>
-          <w:kern w:val="24"/>
-        </w:rPr>
-        <w:t>排序检索：列表可通过各个标签进行正序反序排列。</w:t>
-      </w:r>
-    </w:p>
-    <w:p>
-      <w:pPr>
-        <w:pStyle w:val="a5"/>
-        <w:numPr>
-          <w:ilvl w:val="0"/>
-          <w:numId w:val="6"/>
-        </w:numPr>
-        <w:spacing w:beforeLines="50" w:before="156" w:beforeAutospacing="0" w:after="0" w:afterAutospacing="0" w:line="320" w:lineRule="atLeast"/>
-        <w:rPr>
-          <w:rFonts w:asciiTheme="minorEastAsia" w:eastAsiaTheme="minorEastAsia" w:hAnsiTheme="minorEastAsia" w:cs="Times New Roman"/>
-          <w:color w:val="000000" w:themeColor="text1"/>
-          <w:kern w:val="24"/>
-        </w:rPr>
-      </w:pPr>
-      <w:r>
-        <w:rPr>
-          <w:rFonts w:asciiTheme="minorEastAsia" w:eastAsiaTheme="minorEastAsia" w:hAnsiTheme="minorEastAsia" w:cs="Times New Roman" w:hint="eastAsia"/>
-          <w:color w:val="000000" w:themeColor="text1"/>
-          <w:kern w:val="24"/>
-        </w:rPr>
-        <w:t>关键字搜索功能：可通过搜索框进行关键字搜索。</w:t>
+        <w:t>点击列表条目后可进入用户基本信息页。</w:t>
       </w:r>
     </w:p>
     <w:p>
@@ -2808,49 +2008,12 @@
       </w:pPr>
       <w:r>
         <w:rPr>
-          <w:rFonts w:asciiTheme="minorEastAsia" w:eastAsiaTheme="minorEastAsia" w:hAnsiTheme="minorEastAsia" w:cs="Times New Roman"/>
-          <w:color w:val="000000" w:themeColor="text1"/>
-          <w:kern w:val="24"/>
-        </w:rPr>
-        <w:t>4</w:t>
-      </w:r>
-      <w:r>
-        <w:rPr>
-          <w:rFonts w:asciiTheme="minorEastAsia" w:eastAsiaTheme="minorEastAsia" w:hAnsiTheme="minorEastAsia" w:cs="Times New Roman" w:hint="eastAsia"/>
-          <w:color w:val="000000" w:themeColor="text1"/>
-          <w:kern w:val="24"/>
-        </w:rPr>
-        <w:t>、权益的删除：应实现删除功能，在列表页删除或在编辑页删除。</w:t>
-      </w:r>
-    </w:p>
-    <w:p>
-      <w:pPr>
-        <w:pStyle w:val="3"/>
-        <w:rPr>
-          <w:rFonts w:asciiTheme="minorEastAsia"/>
-          <w:b w:val="0"/>
-          <w:color w:val="000000" w:themeColor="text1"/>
-          <w:kern w:val="24"/>
-        </w:rPr>
-      </w:pPr>
-      <w:bookmarkStart w:id="5" w:name="_Toc514073455"/>
-      <w:r>
-        <w:rPr>
-          <w:rFonts w:asciiTheme="minorEastAsia" w:hAnsiTheme="minorEastAsia"/>
-          <w:color w:val="000000" w:themeColor="text1"/>
-          <w:kern w:val="24"/>
-        </w:rPr>
-        <w:t>1.2.2</w:t>
-      </w:r>
-      <w:r>
-        <w:rPr>
-          <w:rFonts w:asciiTheme="minorEastAsia" w:hAnsiTheme="minorEastAsia" w:hint="eastAsia"/>
-          <w:color w:val="000000" w:themeColor="text1"/>
-          <w:kern w:val="24"/>
-        </w:rPr>
-        <w:t>黑名单管理</w:t>
-      </w:r>
-      <w:bookmarkEnd w:id="5"/>
+          <w:rFonts w:asciiTheme="minorEastAsia" w:eastAsiaTheme="minorEastAsia" w:hAnsiTheme="minorEastAsia" w:cs="Times New Roman" w:hint="eastAsia"/>
+          <w:color w:val="000000" w:themeColor="text1"/>
+          <w:kern w:val="24"/>
+        </w:rPr>
+        <w:t>黑名单更改，应在列表页和用户基本信息页更改。</w:t>
+      </w:r>
     </w:p>
     <w:p>
       <w:pPr>
@@ -2862,187 +2025,6 @@
           <w:kern w:val="24"/>
         </w:rPr>
       </w:pPr>
-      <w:r>
-        <w:rPr>
-          <w:rFonts w:asciiTheme="minorEastAsia" w:eastAsiaTheme="minorEastAsia" w:hAnsiTheme="minorEastAsia" w:cs="Times New Roman" w:hint="eastAsia"/>
-          <w:color w:val="000000" w:themeColor="text1"/>
-          <w:kern w:val="24"/>
-        </w:rPr>
-        <w:t>黑名单是针对会员用户的黑名单，黑名单用户限制</w:t>
-      </w:r>
-      <w:r>
-        <w:rPr>
-          <w:rFonts w:asciiTheme="minorEastAsia" w:eastAsiaTheme="minorEastAsia" w:hAnsiTheme="minorEastAsia" w:cs="Times New Roman" w:hint="eastAsia"/>
-          <w:color w:val="000000" w:themeColor="text1"/>
-          <w:kern w:val="24"/>
-        </w:rPr>
-        <w:t>禁止</w:t>
-      </w:r>
-      <w:r>
-        <w:rPr>
-          <w:rFonts w:asciiTheme="minorEastAsia" w:eastAsiaTheme="minorEastAsia" w:hAnsiTheme="minorEastAsia" w:cs="Times New Roman" w:hint="eastAsia"/>
-          <w:color w:val="000000" w:themeColor="text1"/>
-          <w:kern w:val="24"/>
-        </w:rPr>
-        <w:t>使用全部会员功能。</w:t>
-      </w:r>
-    </w:p>
-    <w:p>
-      <w:pPr>
-        <w:pStyle w:val="a5"/>
-        <w:spacing w:beforeLines="50" w:before="156" w:beforeAutospacing="0" w:after="0" w:afterAutospacing="0" w:line="320" w:lineRule="atLeast"/>
-        <w:rPr>
-          <w:rFonts w:asciiTheme="minorEastAsia" w:eastAsiaTheme="minorEastAsia" w:hAnsiTheme="minorEastAsia" w:cs="Times New Roman"/>
-          <w:color w:val="000000" w:themeColor="text1"/>
-          <w:kern w:val="24"/>
-        </w:rPr>
-      </w:pPr>
-      <w:r>
-        <w:rPr>
-          <w:rFonts w:asciiTheme="minorEastAsia" w:eastAsiaTheme="minorEastAsia" w:hAnsiTheme="minorEastAsia" w:cs="Times New Roman" w:hint="eastAsia"/>
-          <w:color w:val="000000" w:themeColor="text1"/>
-          <w:kern w:val="24"/>
-        </w:rPr>
-        <w:t>若用户已被标为黑名单，则在登录时将不允许登录，应当弹窗提示“您已限制使用此功能，请联系客服”</w:t>
-      </w:r>
-    </w:p>
-    <w:p>
-      <w:pPr>
-        <w:pStyle w:val="a5"/>
-        <w:spacing w:beforeLines="50" w:before="156" w:beforeAutospacing="0" w:after="0" w:afterAutospacing="0" w:line="320" w:lineRule="atLeast"/>
-        <w:rPr>
-          <w:rFonts w:asciiTheme="minorEastAsia" w:eastAsiaTheme="minorEastAsia" w:hAnsiTheme="minorEastAsia" w:cs="Times New Roman"/>
-          <w:color w:val="000000" w:themeColor="text1"/>
-          <w:kern w:val="24"/>
-        </w:rPr>
-      </w:pPr>
-      <w:r>
-        <w:rPr>
-          <w:rFonts w:asciiTheme="minorEastAsia" w:eastAsiaTheme="minorEastAsia" w:hAnsiTheme="minorEastAsia" w:cs="Times New Roman" w:hint="eastAsia"/>
-          <w:color w:val="000000" w:themeColor="text1"/>
-          <w:kern w:val="24"/>
-        </w:rPr>
-        <w:t>由管理员负责管理的</w:t>
-      </w:r>
-      <w:r>
-        <w:rPr>
-          <w:rFonts w:asciiTheme="minorEastAsia" w:eastAsiaTheme="minorEastAsia" w:hAnsiTheme="minorEastAsia" w:cs="Times New Roman" w:hint="eastAsia"/>
-          <w:color w:val="000000" w:themeColor="text1"/>
-          <w:kern w:val="24"/>
-        </w:rPr>
-        <w:t>系统</w:t>
-      </w:r>
-      <w:r>
-        <w:rPr>
-          <w:rFonts w:asciiTheme="minorEastAsia" w:eastAsiaTheme="minorEastAsia" w:hAnsiTheme="minorEastAsia" w:cs="Times New Roman" w:hint="eastAsia"/>
-          <w:color w:val="000000" w:themeColor="text1"/>
-          <w:kern w:val="24"/>
-        </w:rPr>
-        <w:t>会员用户，当被判定为黑名单人员，将用户拉入黑名单。</w:t>
-      </w:r>
-    </w:p>
-    <w:p>
-      <w:pPr>
-        <w:pStyle w:val="a5"/>
-        <w:spacing w:beforeLines="50" w:before="156" w:beforeAutospacing="0" w:after="0" w:afterAutospacing="0" w:line="320" w:lineRule="atLeast"/>
-        <w:rPr>
-          <w:rFonts w:asciiTheme="minorEastAsia" w:eastAsiaTheme="minorEastAsia" w:hAnsiTheme="minorEastAsia" w:cs="Times New Roman"/>
-          <w:color w:val="000000" w:themeColor="text1"/>
-          <w:kern w:val="24"/>
-        </w:rPr>
-      </w:pPr>
-      <w:r>
-        <w:rPr>
-          <w:rFonts w:asciiTheme="minorEastAsia" w:eastAsiaTheme="minorEastAsia" w:hAnsiTheme="minorEastAsia" w:cs="Times New Roman" w:hint="eastAsia"/>
-          <w:color w:val="000000" w:themeColor="text1"/>
-          <w:kern w:val="24"/>
-        </w:rPr>
-        <w:t>黑名单可为用户标签，或单独为一个黑名单列表。</w:t>
-      </w:r>
-    </w:p>
-    <w:p>
-      <w:pPr>
-        <w:pStyle w:val="a5"/>
-        <w:spacing w:beforeLines="50" w:before="156" w:beforeAutospacing="0" w:after="0" w:afterAutospacing="0" w:line="320" w:lineRule="atLeast"/>
-        <w:rPr>
-          <w:rFonts w:asciiTheme="minorEastAsia" w:eastAsiaTheme="minorEastAsia" w:hAnsiTheme="minorEastAsia" w:cs="Times New Roman"/>
-          <w:color w:val="000000" w:themeColor="text1"/>
-          <w:kern w:val="24"/>
-        </w:rPr>
-      </w:pPr>
-      <w:r>
-        <w:rPr>
-          <w:rFonts w:asciiTheme="minorEastAsia" w:eastAsiaTheme="minorEastAsia" w:hAnsiTheme="minorEastAsia" w:cs="Times New Roman" w:hint="eastAsia"/>
-          <w:color w:val="000000" w:themeColor="text1"/>
-          <w:kern w:val="24"/>
-        </w:rPr>
-        <w:t>在此列表中应当显示用户基本信息。（</w:t>
-      </w:r>
-      <w:r>
-        <w:rPr>
-          <w:rFonts w:asciiTheme="minorEastAsia" w:eastAsiaTheme="minorEastAsia" w:hAnsiTheme="minorEastAsia" w:cs="Times New Roman"/>
-          <w:color w:val="000000" w:themeColor="text1"/>
-          <w:kern w:val="24"/>
-        </w:rPr>
-        <w:t>ID</w:t>
-      </w:r>
-      <w:r>
-        <w:rPr>
-          <w:rFonts w:asciiTheme="minorEastAsia" w:eastAsiaTheme="minorEastAsia" w:hAnsiTheme="minorEastAsia" w:cs="Times New Roman" w:hint="eastAsia"/>
-          <w:color w:val="000000" w:themeColor="text1"/>
-          <w:kern w:val="24"/>
-        </w:rPr>
-        <w:t>、昵称、等级、积分、所在地、手机号、性别、用户群组）</w:t>
-      </w:r>
-    </w:p>
-    <w:p>
-      <w:pPr>
-        <w:pStyle w:val="a5"/>
-        <w:spacing w:beforeLines="50" w:before="156" w:beforeAutospacing="0" w:after="0" w:afterAutospacing="0" w:line="320" w:lineRule="atLeast"/>
-        <w:rPr>
-          <w:rFonts w:asciiTheme="minorEastAsia" w:eastAsiaTheme="minorEastAsia" w:hAnsiTheme="minorEastAsia" w:cs="Times New Roman"/>
-          <w:color w:val="000000" w:themeColor="text1"/>
-          <w:kern w:val="24"/>
-        </w:rPr>
-      </w:pPr>
-      <w:r>
-        <w:rPr>
-          <w:rFonts w:asciiTheme="minorEastAsia" w:eastAsiaTheme="minorEastAsia" w:hAnsiTheme="minorEastAsia" w:cs="Times New Roman" w:hint="eastAsia"/>
-          <w:color w:val="000000" w:themeColor="text1"/>
-          <w:kern w:val="24"/>
-        </w:rPr>
-        <w:t>点击列表条目后可进入用户基本信息页。</w:t>
-      </w:r>
-    </w:p>
-    <w:p>
-      <w:pPr>
-        <w:pStyle w:val="a5"/>
-        <w:spacing w:beforeLines="50" w:before="156" w:beforeAutospacing="0" w:after="0" w:afterAutospacing="0" w:line="320" w:lineRule="atLeast"/>
-        <w:rPr>
-          <w:rFonts w:asciiTheme="minorEastAsia" w:eastAsiaTheme="minorEastAsia" w:hAnsiTheme="minorEastAsia" w:cs="Times New Roman"/>
-          <w:color w:val="000000" w:themeColor="text1"/>
-          <w:kern w:val="24"/>
-        </w:rPr>
-      </w:pPr>
-      <w:r>
-        <w:rPr>
-          <w:rFonts w:asciiTheme="minorEastAsia" w:eastAsiaTheme="minorEastAsia" w:hAnsiTheme="minorEastAsia" w:cs="Times New Roman" w:hint="eastAsia"/>
-          <w:color w:val="000000" w:themeColor="text1"/>
-          <w:kern w:val="24"/>
-        </w:rPr>
-        <w:t>黑名单更改，应在列表页和用户基本信息页更改。</w:t>
-      </w:r>
-    </w:p>
-    <w:p>
-      <w:pPr>
-        <w:pStyle w:val="a5"/>
-        <w:spacing w:beforeLines="50" w:before="156" w:beforeAutospacing="0" w:after="0" w:afterAutospacing="0" w:line="320" w:lineRule="atLeast"/>
-        <w:rPr>
-          <w:rFonts w:asciiTheme="minorEastAsia" w:eastAsiaTheme="minorEastAsia" w:hAnsiTheme="minorEastAsia" w:cs="Times New Roman"/>
-          <w:color w:val="000000" w:themeColor="text1"/>
-          <w:kern w:val="24"/>
-        </w:rPr>
-      </w:pPr>
     </w:p>
     <w:p>
       <w:pPr>
@@ -3053,7 +2035,7 @@
           <w:szCs w:val="24"/>
         </w:rPr>
       </w:pPr>
-      <w:bookmarkStart w:id="6" w:name="_Toc514073456"/>
+      <w:bookmarkStart w:id="5" w:name="_Toc514073456"/>
       <w:r>
         <w:rPr>
           <w:rFonts w:asciiTheme="minorEastAsia" w:hAnsiTheme="minorEastAsia"/>
@@ -3070,19 +2052,18 @@
         </w:rPr>
         <w:t>积分管理及项目系统</w:t>
       </w:r>
-      <w:bookmarkEnd w:id="6"/>
+      <w:bookmarkEnd w:id="5"/>
     </w:p>
     <w:p>
       <w:pPr>
         <w:pStyle w:val="2"/>
         <w:rPr>
-          <w:rFonts w:asciiTheme="minorEastAsia" w:eastAsiaTheme="minorEastAsia"/>
-          <w:b w:val="0"/>
+          <w:rFonts w:asciiTheme="minorEastAsia" w:hAnsiTheme="minorEastAsia" w:hint="eastAsia"/>
           <w:sz w:val="28"/>
           <w:szCs w:val="24"/>
         </w:rPr>
       </w:pPr>
-      <w:bookmarkStart w:id="7" w:name="_Toc514073457"/>
+      <w:bookmarkStart w:id="6" w:name="_Toc514073457"/>
       <w:r>
         <w:rPr>
           <w:rFonts w:asciiTheme="minorEastAsia" w:hAnsiTheme="minorEastAsia"/>
@@ -3099,7 +2080,15 @@
         </w:rPr>
         <w:t>积分查询系统</w:t>
       </w:r>
-      <w:bookmarkEnd w:id="7"/>
+      <w:bookmarkEnd w:id="6"/>
+    </w:p>
+    <w:p>
+      <w:r>
+        <w:rPr>
+          <w:rFonts w:hint="eastAsia"/>
+        </w:rPr>
+        <w:t>积分查询系统分为两部分，积分使用记录、用户未使用积分。</w:t>
+      </w:r>
     </w:p>
     <w:p>
       <w:pPr>
@@ -3112,7 +2101,7 @@
           <w:szCs w:val="24"/>
         </w:rPr>
       </w:pPr>
-      <w:bookmarkStart w:id="8" w:name="_Toc514073458"/>
+      <w:bookmarkStart w:id="7" w:name="_Toc514073458"/>
       <w:r>
         <w:rPr>
           <w:rFonts w:asciiTheme="minorEastAsia" w:hAnsiTheme="minorEastAsia"/>
@@ -3129,9 +2118,27 @@
           <w:sz w:val="28"/>
           <w:szCs w:val="24"/>
         </w:rPr>
-        <w:t>积分记录</w:t>
-      </w:r>
-      <w:bookmarkEnd w:id="8"/>
+        <w:t>积分</w:t>
+      </w:r>
+      <w:r>
+        <w:rPr>
+          <w:rFonts w:asciiTheme="minorEastAsia" w:hAnsiTheme="minorEastAsia" w:hint="eastAsia"/>
+          <w:b/>
+          <w:sz w:val="28"/>
+          <w:szCs w:val="24"/>
+        </w:rPr>
+        <w:t>使用</w:t>
+      </w:r>
+      <w:r>
+        <w:rPr>
+          <w:rFonts w:asciiTheme="minorEastAsia" w:hAnsiTheme="minorEastAsia" w:hint="eastAsia"/>
+          <w:b/>
+          <w:sz w:val="28"/>
+          <w:szCs w:val="24"/>
+        </w:rPr>
+        <w:t>记录</w:t>
+      </w:r>
+      <w:bookmarkEnd w:id="7"/>
     </w:p>
     <w:p>
       <w:pPr>
@@ -3150,7 +2157,7 @@
           <w:sz w:val="24"/>
           <w:szCs w:val="24"/>
         </w:rPr>
-        <w:t>此页面默认以时间顺序排序，此功能用来</w:t>
+        <w:t>此功能用来</w:t>
       </w:r>
       <w:r>
         <w:rPr>
@@ -3168,16 +2175,28 @@
         </w:rPr>
         <w:t>使用情况。</w:t>
       </w:r>
+      <w:r>
+        <w:rPr>
+          <w:rFonts w:asciiTheme="minorEastAsia" w:hAnsiTheme="minorEastAsia" w:hint="eastAsia"/>
+          <w:sz w:val="24"/>
+          <w:szCs w:val="24"/>
+        </w:rPr>
+        <w:t>此页面显示为会员系统内所有用户的积分明细</w:t>
+      </w:r>
+      <w:r>
+        <w:rPr>
+          <w:rFonts w:asciiTheme="minorEastAsia" w:hAnsiTheme="minorEastAsia" w:hint="eastAsia"/>
+          <w:sz w:val="24"/>
+          <w:szCs w:val="24"/>
+        </w:rPr>
+        <w:t>，此页面默认以时间顺序排序。</w:t>
+      </w:r>
     </w:p>
     <w:p>
       <w:pPr>
         <w:pStyle w:val="a8"/>
-        <w:numPr>
-          <w:ilvl w:val="0"/>
-          <w:numId w:val="7"/>
-        </w:numPr>
         <w:spacing w:beforeLines="50" w:before="156" w:line="320" w:lineRule="atLeast"/>
-        <w:ind w:firstLineChars="0"/>
+        <w:ind w:left="420" w:firstLineChars="0" w:firstLine="0"/>
         <w:rPr>
           <w:rFonts w:asciiTheme="minorEastAsia"/>
           <w:sz w:val="24"/>
@@ -3190,119 +2209,7 @@
           <w:sz w:val="24"/>
           <w:szCs w:val="24"/>
         </w:rPr>
-        <w:t>可选择查询方式：</w:t>
-      </w:r>
-      <w:r>
-        <w:rPr>
-          <w:rFonts w:asciiTheme="minorEastAsia" w:hAnsiTheme="minorEastAsia"/>
-          <w:sz w:val="24"/>
-          <w:szCs w:val="24"/>
-        </w:rPr>
-        <w:t>ID</w:t>
-      </w:r>
-      <w:r>
-        <w:rPr>
-          <w:rFonts w:asciiTheme="minorEastAsia" w:hAnsiTheme="minorEastAsia" w:hint="eastAsia"/>
-          <w:sz w:val="24"/>
-          <w:szCs w:val="24"/>
-        </w:rPr>
-        <w:t>号</w:t>
-      </w:r>
-      <w:r>
-        <w:rPr>
-          <w:rFonts w:asciiTheme="minorEastAsia" w:hAnsiTheme="minorEastAsia"/>
-          <w:sz w:val="24"/>
-          <w:szCs w:val="24"/>
-        </w:rPr>
-        <w:t>+</w:t>
-      </w:r>
-      <w:r>
-        <w:rPr>
-          <w:rFonts w:asciiTheme="minorEastAsia" w:hAnsiTheme="minorEastAsia" w:hint="eastAsia"/>
-          <w:sz w:val="24"/>
-          <w:szCs w:val="24"/>
-        </w:rPr>
-        <w:t>时间段查询</w:t>
-      </w:r>
-    </w:p>
-    <w:p>
-      <w:pPr>
-        <w:pStyle w:val="a8"/>
-        <w:numPr>
-          <w:ilvl w:val="0"/>
-          <w:numId w:val="7"/>
-        </w:numPr>
-        <w:spacing w:beforeLines="50" w:before="156" w:line="320" w:lineRule="atLeast"/>
-        <w:ind w:firstLineChars="0"/>
-        <w:rPr>
-          <w:rFonts w:asciiTheme="minorEastAsia"/>
-          <w:sz w:val="24"/>
-          <w:szCs w:val="24"/>
-        </w:rPr>
-      </w:pPr>
-      <w:r>
-        <w:rPr>
-          <w:rFonts w:asciiTheme="minorEastAsia" w:hAnsiTheme="minorEastAsia" w:hint="eastAsia"/>
-          <w:sz w:val="24"/>
-          <w:szCs w:val="24"/>
-        </w:rPr>
-        <w:t>查询类型为可选项：收入</w:t>
-      </w:r>
-      <w:r>
-        <w:rPr>
-          <w:rFonts w:asciiTheme="minorEastAsia" w:hAnsiTheme="minorEastAsia"/>
-          <w:sz w:val="24"/>
-          <w:szCs w:val="24"/>
-        </w:rPr>
-        <w:t>/</w:t>
-      </w:r>
-      <w:r>
-        <w:rPr>
-          <w:rFonts w:asciiTheme="minorEastAsia" w:hAnsiTheme="minorEastAsia" w:hint="eastAsia"/>
-          <w:sz w:val="24"/>
-          <w:szCs w:val="24"/>
-        </w:rPr>
-        <w:t>支出</w:t>
-      </w:r>
-    </w:p>
-    <w:p>
-      <w:pPr>
-        <w:pStyle w:val="a8"/>
-        <w:numPr>
-          <w:ilvl w:val="0"/>
-          <w:numId w:val="7"/>
-        </w:numPr>
-        <w:spacing w:beforeLines="50" w:before="156" w:line="320" w:lineRule="atLeast"/>
-        <w:ind w:firstLineChars="0"/>
-        <w:rPr>
-          <w:rFonts w:asciiTheme="minorEastAsia"/>
-          <w:sz w:val="24"/>
-          <w:szCs w:val="24"/>
-        </w:rPr>
-      </w:pPr>
-      <w:r>
-        <w:rPr>
-          <w:rFonts w:asciiTheme="minorEastAsia" w:hAnsiTheme="minorEastAsia" w:hint="eastAsia"/>
-          <w:sz w:val="24"/>
-          <w:szCs w:val="24"/>
-        </w:rPr>
-        <w:t>查询结果显示列表（内容</w:t>
-      </w:r>
-      <w:r>
-        <w:rPr>
-          <w:rFonts w:asciiTheme="minorEastAsia" w:hAnsiTheme="minorEastAsia" w:hint="eastAsia"/>
-          <w:sz w:val="24"/>
-          <w:szCs w:val="24"/>
-        </w:rPr>
-        <w:t>如下表</w:t>
-      </w:r>
-      <w:r>
-        <w:rPr>
-          <w:rFonts w:asciiTheme="minorEastAsia" w:hAnsiTheme="minorEastAsia" w:hint="eastAsia"/>
-          <w:sz w:val="24"/>
-          <w:szCs w:val="24"/>
-        </w:rPr>
-        <w:t>）：</w:t>
+        <w:t>显示示例如下</w:t>
       </w:r>
     </w:p>
     <w:tbl>
@@ -3859,7 +2766,106 @@
         <w:spacing w:beforeLines="50" w:before="156" w:line="320" w:lineRule="atLeast"/>
         <w:outlineLvl w:val="2"/>
         <w:rPr>
-          <w:rFonts w:asciiTheme="minorEastAsia"/>
+          <w:rFonts w:asciiTheme="minorEastAsia" w:hAnsiTheme="minorEastAsia" w:hint="eastAsia"/>
+          <w:sz w:val="24"/>
+          <w:szCs w:val="24"/>
+        </w:rPr>
+      </w:pPr>
+      <w:r>
+        <w:rPr>
+          <w:rFonts w:asciiTheme="minorEastAsia" w:hAnsiTheme="minorEastAsia" w:hint="eastAsia"/>
+          <w:sz w:val="24"/>
+          <w:szCs w:val="24"/>
+        </w:rPr>
+        <w:t>此页面显示列表是所有用户的积分明细以时间顺序排列。</w:t>
+      </w:r>
+      <w:r>
+        <w:rPr>
+          <w:rFonts w:asciiTheme="minorEastAsia" w:hAnsiTheme="minorEastAsia" w:hint="eastAsia"/>
+          <w:sz w:val="24"/>
+          <w:szCs w:val="24"/>
+        </w:rPr>
+        <w:t>标签解释如下：</w:t>
+      </w:r>
+    </w:p>
+    <w:p>
+      <w:pPr>
+        <w:pStyle w:val="a8"/>
+        <w:numPr>
+          <w:ilvl w:val="0"/>
+          <w:numId w:val="11"/>
+        </w:numPr>
+        <w:spacing w:beforeLines="50" w:before="156" w:line="320" w:lineRule="atLeast"/>
+        <w:ind w:firstLineChars="0"/>
+        <w:outlineLvl w:val="2"/>
+        <w:rPr>
+          <w:rFonts w:asciiTheme="minorEastAsia" w:hAnsiTheme="minorEastAsia" w:hint="eastAsia"/>
+          <w:sz w:val="24"/>
+          <w:szCs w:val="24"/>
+        </w:rPr>
+      </w:pPr>
+      <w:r>
+        <w:rPr>
+          <w:rFonts w:asciiTheme="minorEastAsia" w:hAnsiTheme="minorEastAsia" w:hint="eastAsia"/>
+          <w:sz w:val="24"/>
+          <w:szCs w:val="24"/>
+        </w:rPr>
+        <w:t>会员ID：</w:t>
+      </w:r>
+      <w:r>
+        <w:rPr>
+          <w:rFonts w:asciiTheme="minorEastAsia" w:hAnsiTheme="minorEastAsia" w:hint="eastAsia"/>
+          <w:sz w:val="24"/>
+          <w:szCs w:val="24"/>
+        </w:rPr>
+        <w:t>为会员注册时生成的ID</w:t>
+      </w:r>
+    </w:p>
+    <w:p>
+      <w:pPr>
+        <w:pStyle w:val="a8"/>
+        <w:numPr>
+          <w:ilvl w:val="0"/>
+          <w:numId w:val="11"/>
+        </w:numPr>
+        <w:spacing w:beforeLines="50" w:before="156" w:line="320" w:lineRule="atLeast"/>
+        <w:ind w:firstLineChars="0"/>
+        <w:outlineLvl w:val="2"/>
+        <w:rPr>
+          <w:rFonts w:asciiTheme="minorEastAsia" w:hAnsiTheme="minorEastAsia" w:hint="eastAsia"/>
+          <w:sz w:val="24"/>
+          <w:szCs w:val="24"/>
+        </w:rPr>
+      </w:pPr>
+      <w:r>
+        <w:rPr>
+          <w:rFonts w:asciiTheme="minorEastAsia" w:hAnsiTheme="minorEastAsia" w:hint="eastAsia"/>
+          <w:sz w:val="24"/>
+          <w:szCs w:val="24"/>
+        </w:rPr>
+        <w:t>手机号码：</w:t>
+      </w:r>
+      <w:r>
+        <w:rPr>
+          <w:rFonts w:asciiTheme="minorEastAsia" w:hAnsiTheme="minorEastAsia" w:hint="eastAsia"/>
+          <w:sz w:val="24"/>
+          <w:szCs w:val="24"/>
+        </w:rPr>
+        <w:t>为会员注册时填写的手机号码</w:t>
+      </w:r>
+    </w:p>
+    <w:p>
+      <w:pPr>
+        <w:pStyle w:val="a8"/>
+        <w:numPr>
+          <w:ilvl w:val="0"/>
+          <w:numId w:val="11"/>
+        </w:numPr>
+        <w:spacing w:beforeLines="50" w:before="156" w:line="320" w:lineRule="atLeast"/>
+        <w:ind w:firstLineChars="0"/>
+        <w:outlineLvl w:val="2"/>
+        <w:rPr>
+          <w:rFonts w:asciiTheme="minorEastAsia" w:hAnsiTheme="minorEastAsia" w:hint="eastAsia"/>
           <w:sz w:val="24"/>
           <w:szCs w:val="24"/>
         </w:rPr>
@@ -3871,7 +2877,270 @@
           <w:szCs w:val="24"/>
         </w:rPr>
         <w:lastRenderedPageBreak/>
-        <w:t>此页面显示列表是所有用户的积分明细以时间顺序排列。</w:t>
+        <w:t>昵称：</w:t>
+      </w:r>
+      <w:r>
+        <w:rPr>
+          <w:rFonts w:asciiTheme="minorEastAsia" w:hAnsiTheme="minorEastAsia" w:hint="eastAsia"/>
+          <w:sz w:val="24"/>
+          <w:szCs w:val="24"/>
+        </w:rPr>
+        <w:t>为用户昵称</w:t>
+      </w:r>
+    </w:p>
+    <w:p>
+      <w:pPr>
+        <w:pStyle w:val="a8"/>
+        <w:numPr>
+          <w:ilvl w:val="0"/>
+          <w:numId w:val="11"/>
+        </w:numPr>
+        <w:spacing w:beforeLines="50" w:before="156" w:line="320" w:lineRule="atLeast"/>
+        <w:ind w:firstLineChars="0"/>
+        <w:outlineLvl w:val="2"/>
+        <w:rPr>
+          <w:rFonts w:asciiTheme="minorEastAsia" w:hAnsiTheme="minorEastAsia" w:hint="eastAsia"/>
+          <w:sz w:val="24"/>
+          <w:szCs w:val="24"/>
+        </w:rPr>
+      </w:pPr>
+      <w:r>
+        <w:rPr>
+          <w:rFonts w:asciiTheme="minorEastAsia" w:hAnsiTheme="minorEastAsia" w:hint="eastAsia"/>
+          <w:sz w:val="24"/>
+          <w:szCs w:val="24"/>
+        </w:rPr>
+        <w:t>会员等级：</w:t>
+      </w:r>
+      <w:r>
+        <w:rPr>
+          <w:rFonts w:asciiTheme="minorEastAsia" w:hAnsiTheme="minorEastAsia" w:hint="eastAsia"/>
+          <w:sz w:val="24"/>
+          <w:szCs w:val="24"/>
+        </w:rPr>
+        <w:t>为会员等级（准会员、会员、高级会员、理事）</w:t>
+      </w:r>
+    </w:p>
+    <w:p>
+      <w:pPr>
+        <w:pStyle w:val="a8"/>
+        <w:numPr>
+          <w:ilvl w:val="0"/>
+          <w:numId w:val="11"/>
+        </w:numPr>
+        <w:spacing w:beforeLines="50" w:before="156" w:line="320" w:lineRule="atLeast"/>
+        <w:ind w:firstLineChars="0"/>
+        <w:outlineLvl w:val="2"/>
+        <w:rPr>
+          <w:rFonts w:asciiTheme="minorEastAsia" w:hAnsiTheme="minorEastAsia" w:hint="eastAsia"/>
+          <w:sz w:val="24"/>
+          <w:szCs w:val="24"/>
+        </w:rPr>
+      </w:pPr>
+      <w:r>
+        <w:rPr>
+          <w:rFonts w:asciiTheme="minorEastAsia" w:hAnsiTheme="minorEastAsia" w:hint="eastAsia"/>
+          <w:sz w:val="24"/>
+          <w:szCs w:val="24"/>
+        </w:rPr>
+        <w:t>积分量：</w:t>
+      </w:r>
+      <w:r>
+        <w:rPr>
+          <w:rFonts w:asciiTheme="minorEastAsia" w:hAnsiTheme="minorEastAsia" w:hint="eastAsia"/>
+          <w:sz w:val="24"/>
+          <w:szCs w:val="24"/>
+        </w:rPr>
+        <w:t>积分量为该条明细中增加或减少的积分量。若扣除积分则为负数以绿色字体显示。若增加积分则为正数，以红色字体显示</w:t>
+      </w:r>
+      <w:r>
+        <w:rPr>
+          <w:rFonts w:asciiTheme="minorEastAsia" w:hAnsiTheme="minorEastAsia" w:hint="eastAsia"/>
+          <w:sz w:val="24"/>
+          <w:szCs w:val="24"/>
+        </w:rPr>
+        <w:t>。</w:t>
+      </w:r>
+    </w:p>
+    <w:p>
+      <w:pPr>
+        <w:pStyle w:val="a8"/>
+        <w:numPr>
+          <w:ilvl w:val="0"/>
+          <w:numId w:val="11"/>
+        </w:numPr>
+        <w:spacing w:beforeLines="50" w:before="156" w:line="320" w:lineRule="atLeast"/>
+        <w:ind w:firstLineChars="0"/>
+        <w:outlineLvl w:val="2"/>
+        <w:rPr>
+          <w:rFonts w:asciiTheme="minorEastAsia" w:hAnsiTheme="minorEastAsia" w:hint="eastAsia"/>
+          <w:sz w:val="24"/>
+          <w:szCs w:val="24"/>
+        </w:rPr>
+      </w:pPr>
+      <w:r>
+        <w:rPr>
+          <w:rFonts w:asciiTheme="minorEastAsia" w:hAnsiTheme="minorEastAsia" w:hint="eastAsia"/>
+          <w:sz w:val="24"/>
+          <w:szCs w:val="24"/>
+        </w:rPr>
+        <w:t>类型：</w:t>
+      </w:r>
+      <w:r>
+        <w:rPr>
+          <w:rFonts w:asciiTheme="minorEastAsia" w:hAnsiTheme="minorEastAsia" w:hint="eastAsia"/>
+          <w:sz w:val="24"/>
+          <w:szCs w:val="24"/>
+        </w:rPr>
+        <w:t>（收入/支出）若积分量为负数则为为支出，用绿色字体显示。若积分量为正数则为收入，用红色字体显示。</w:t>
+      </w:r>
+    </w:p>
+    <w:p>
+      <w:pPr>
+        <w:pStyle w:val="a8"/>
+        <w:numPr>
+          <w:ilvl w:val="0"/>
+          <w:numId w:val="11"/>
+        </w:numPr>
+        <w:spacing w:beforeLines="50" w:before="156" w:line="320" w:lineRule="atLeast"/>
+        <w:ind w:firstLineChars="0"/>
+        <w:outlineLvl w:val="2"/>
+        <w:rPr>
+          <w:rFonts w:asciiTheme="minorEastAsia" w:hAnsiTheme="minorEastAsia" w:hint="eastAsia"/>
+          <w:sz w:val="24"/>
+          <w:szCs w:val="24"/>
+        </w:rPr>
+      </w:pPr>
+      <w:r>
+        <w:rPr>
+          <w:rFonts w:asciiTheme="minorEastAsia" w:hAnsiTheme="minorEastAsia" w:hint="eastAsia"/>
+          <w:sz w:val="24"/>
+          <w:szCs w:val="24"/>
+        </w:rPr>
+        <w:t>摘要：</w:t>
+      </w:r>
+      <w:r>
+        <w:rPr>
+          <w:rFonts w:asciiTheme="minorEastAsia" w:hAnsiTheme="minorEastAsia" w:hint="eastAsia"/>
+          <w:sz w:val="24"/>
+          <w:szCs w:val="24"/>
+        </w:rPr>
+        <w:t>为该条明细的摘要说明</w:t>
+      </w:r>
+    </w:p>
+    <w:p>
+      <w:pPr>
+        <w:pStyle w:val="a8"/>
+        <w:numPr>
+          <w:ilvl w:val="0"/>
+          <w:numId w:val="11"/>
+        </w:numPr>
+        <w:spacing w:beforeLines="50" w:before="156" w:line="320" w:lineRule="atLeast"/>
+        <w:ind w:firstLineChars="0"/>
+        <w:outlineLvl w:val="2"/>
+        <w:rPr>
+          <w:rFonts w:asciiTheme="minorEastAsia" w:hAnsiTheme="minorEastAsia" w:hint="eastAsia"/>
+          <w:sz w:val="24"/>
+          <w:szCs w:val="24"/>
+        </w:rPr>
+      </w:pPr>
+      <w:r>
+        <w:rPr>
+          <w:rFonts w:asciiTheme="minorEastAsia" w:hAnsiTheme="minorEastAsia" w:hint="eastAsia"/>
+          <w:sz w:val="24"/>
+          <w:szCs w:val="24"/>
+        </w:rPr>
+        <w:t>备注：</w:t>
+      </w:r>
+    </w:p>
+    <w:p>
+      <w:pPr>
+        <w:pStyle w:val="a8"/>
+        <w:numPr>
+          <w:ilvl w:val="0"/>
+          <w:numId w:val="11"/>
+        </w:numPr>
+        <w:spacing w:beforeLines="50" w:before="156" w:line="320" w:lineRule="atLeast"/>
+        <w:ind w:firstLineChars="0"/>
+        <w:outlineLvl w:val="2"/>
+        <w:rPr>
+          <w:rFonts w:asciiTheme="minorEastAsia" w:hAnsiTheme="minorEastAsia" w:hint="eastAsia"/>
+          <w:sz w:val="24"/>
+          <w:szCs w:val="24"/>
+        </w:rPr>
+      </w:pPr>
+      <w:r>
+        <w:rPr>
+          <w:rFonts w:asciiTheme="minorEastAsia" w:hAnsiTheme="minorEastAsia" w:hint="eastAsia"/>
+          <w:sz w:val="24"/>
+          <w:szCs w:val="24"/>
+        </w:rPr>
+        <w:t>积分余额：</w:t>
+      </w:r>
+      <w:r>
+        <w:rPr>
+          <w:rFonts w:asciiTheme="minorEastAsia" w:hAnsiTheme="minorEastAsia" w:hint="eastAsia"/>
+          <w:sz w:val="24"/>
+          <w:szCs w:val="24"/>
+        </w:rPr>
+        <w:t>积分余额为扣除或增加积分后用户的积分余额</w:t>
+      </w:r>
+      <w:r>
+        <w:rPr>
+          <w:rFonts w:asciiTheme="minorEastAsia" w:hAnsiTheme="minorEastAsia" w:hint="eastAsia"/>
+          <w:sz w:val="24"/>
+          <w:szCs w:val="24"/>
+        </w:rPr>
+        <w:t>。</w:t>
+      </w:r>
+    </w:p>
+    <w:p>
+      <w:pPr>
+        <w:pStyle w:val="a8"/>
+        <w:numPr>
+          <w:ilvl w:val="0"/>
+          <w:numId w:val="11"/>
+        </w:numPr>
+        <w:spacing w:beforeLines="50" w:before="156" w:line="320" w:lineRule="atLeast"/>
+        <w:ind w:firstLineChars="0"/>
+        <w:outlineLvl w:val="2"/>
+        <w:rPr>
+          <w:rFonts w:asciiTheme="minorEastAsia" w:hAnsiTheme="minorEastAsia" w:hint="eastAsia"/>
+          <w:sz w:val="24"/>
+          <w:szCs w:val="24"/>
+        </w:rPr>
+      </w:pPr>
+      <w:r>
+        <w:rPr>
+          <w:rFonts w:asciiTheme="minorEastAsia" w:hAnsiTheme="minorEastAsia" w:hint="eastAsia"/>
+          <w:sz w:val="24"/>
+          <w:szCs w:val="24"/>
+        </w:rPr>
+        <w:t>时间</w:t>
+      </w:r>
+      <w:r>
+        <w:rPr>
+          <w:rFonts w:asciiTheme="minorEastAsia" w:hAnsiTheme="minorEastAsia" w:hint="eastAsia"/>
+          <w:sz w:val="24"/>
+          <w:szCs w:val="24"/>
+        </w:rPr>
+        <w:t>：</w:t>
+      </w:r>
+      <w:r>
+        <w:rPr>
+          <w:rFonts w:asciiTheme="minorEastAsia" w:hAnsiTheme="minorEastAsia" w:hint="eastAsia"/>
+          <w:sz w:val="24"/>
+          <w:szCs w:val="24"/>
+        </w:rPr>
+        <w:t>时间为该条明细生成的时间。显示示例</w:t>
+      </w:r>
+      <w:r>
+        <w:rPr>
+          <w:rFonts w:asciiTheme="minorEastAsia" w:hAnsiTheme="minorEastAsia"/>
+          <w:sz w:val="24"/>
+          <w:szCs w:val="24"/>
+        </w:rPr>
+        <w:t>20180501</w:t>
       </w:r>
     </w:p>
     <w:p>
@@ -3884,13 +3153,85 @@
           <w:szCs w:val="24"/>
         </w:rPr>
       </w:pPr>
-      <w:r>
-        <w:rPr>
-          <w:rFonts w:asciiTheme="minorEastAsia" w:hAnsiTheme="minorEastAsia" w:hint="eastAsia"/>
-          <w:sz w:val="24"/>
-          <w:szCs w:val="24"/>
-        </w:rPr>
-        <w:t>点击会员</w:t>
+    </w:p>
+    <w:p>
+      <w:pPr>
+        <w:spacing w:beforeLines="50" w:before="156" w:line="320" w:lineRule="atLeast"/>
+        <w:outlineLvl w:val="2"/>
+        <w:rPr>
+          <w:rFonts w:asciiTheme="minorEastAsia" w:hAnsiTheme="minorEastAsia" w:hint="eastAsia"/>
+          <w:b/>
+          <w:sz w:val="24"/>
+          <w:szCs w:val="24"/>
+        </w:rPr>
+      </w:pPr>
+      <w:r>
+        <w:rPr>
+          <w:rFonts w:asciiTheme="minorEastAsia" w:hAnsiTheme="minorEastAsia" w:hint="eastAsia"/>
+          <w:b/>
+          <w:sz w:val="24"/>
+          <w:szCs w:val="24"/>
+        </w:rPr>
+        <w:t>需实现如下功能：</w:t>
+      </w:r>
+    </w:p>
+    <w:p>
+      <w:pPr>
+        <w:pStyle w:val="a8"/>
+        <w:numPr>
+          <w:ilvl w:val="0"/>
+          <w:numId w:val="10"/>
+        </w:numPr>
+        <w:spacing w:beforeLines="50" w:before="156" w:line="320" w:lineRule="atLeast"/>
+        <w:ind w:firstLineChars="0"/>
+        <w:outlineLvl w:val="2"/>
+        <w:rPr>
+          <w:rFonts w:asciiTheme="minorEastAsia" w:hAnsiTheme="minorEastAsia" w:hint="eastAsia"/>
+          <w:sz w:val="24"/>
+          <w:szCs w:val="24"/>
+        </w:rPr>
+      </w:pPr>
+      <w:r>
+        <w:rPr>
+          <w:rFonts w:asciiTheme="minorEastAsia" w:hAnsiTheme="minorEastAsia" w:hint="eastAsia"/>
+          <w:sz w:val="24"/>
+          <w:szCs w:val="24"/>
+        </w:rPr>
+        <w:t>条件索引：可通过ID号+时间段查询。可通过类型查询：收入/支出</w:t>
+      </w:r>
+    </w:p>
+    <w:p>
+      <w:pPr>
+        <w:pStyle w:val="a8"/>
+        <w:numPr>
+          <w:ilvl w:val="0"/>
+          <w:numId w:val="10"/>
+        </w:numPr>
+        <w:spacing w:beforeLines="50" w:before="156" w:line="320" w:lineRule="atLeast"/>
+        <w:ind w:firstLineChars="0"/>
+        <w:outlineLvl w:val="2"/>
+        <w:rPr>
+          <w:rFonts w:asciiTheme="minorEastAsia" w:hAnsiTheme="minorEastAsia" w:hint="eastAsia"/>
+          <w:sz w:val="24"/>
+          <w:szCs w:val="24"/>
+        </w:rPr>
+      </w:pPr>
+      <w:r>
+        <w:rPr>
+          <w:rFonts w:asciiTheme="minorEastAsia" w:hAnsiTheme="minorEastAsia" w:hint="eastAsia"/>
+          <w:b/>
+          <w:sz w:val="24"/>
+          <w:szCs w:val="24"/>
+        </w:rPr>
+        <w:t>点击</w:t>
+      </w:r>
+      <w:r>
+        <w:rPr>
+          <w:rFonts w:asciiTheme="minorEastAsia" w:hAnsiTheme="minorEastAsia" w:hint="eastAsia"/>
+          <w:sz w:val="24"/>
+          <w:szCs w:val="24"/>
+        </w:rPr>
+        <w:t>会员</w:t>
       </w:r>
       <w:r>
         <w:rPr>
@@ -3906,7 +3247,37 @@
           <w:sz w:val="24"/>
           <w:szCs w:val="24"/>
         </w:rPr>
-        <w:t>后进会员积分页面：</w:t>
+        <w:t>后进</w:t>
+      </w:r>
+      <w:r>
+        <w:rPr>
+          <w:rFonts w:asciiTheme="minorEastAsia" w:hAnsiTheme="minorEastAsia" w:hint="eastAsia"/>
+          <w:color w:val="FF0000"/>
+          <w:sz w:val="24"/>
+          <w:szCs w:val="24"/>
+        </w:rPr>
+        <w:t>会员积分页面</w:t>
+      </w:r>
+    </w:p>
+    <w:p>
+      <w:pPr>
+        <w:spacing w:beforeLines="50" w:before="156" w:line="320" w:lineRule="atLeast"/>
+        <w:outlineLvl w:val="2"/>
+        <w:rPr>
+          <w:rFonts w:asciiTheme="minorEastAsia"/>
+          <w:b/>
+          <w:sz w:val="24"/>
+          <w:szCs w:val="24"/>
+        </w:rPr>
+      </w:pPr>
+      <w:r>
+        <w:rPr>
+          <w:rFonts w:asciiTheme="minorEastAsia" w:hAnsiTheme="minorEastAsia" w:hint="eastAsia"/>
+          <w:b/>
+          <w:sz w:val="24"/>
+          <w:szCs w:val="24"/>
+        </w:rPr>
+        <w:t>会员积分页面</w:t>
       </w:r>
     </w:p>
     <w:p>
@@ -4170,23 +3541,13 @@
                 <w:szCs w:val="24"/>
               </w:rPr>
             </w:pPr>
-            <w:proofErr w:type="spellStart"/>
             <w:r>
               <w:rPr>
                 <w:rFonts w:asciiTheme="minorEastAsia" w:hAnsiTheme="minorEastAsia"/>
                 <w:sz w:val="24"/>
                 <w:szCs w:val="24"/>
               </w:rPr>
-              <w:t>Xxxx</w:t>
-            </w:r>
-            <w:proofErr w:type="spellEnd"/>
-            <w:r>
-              <w:rPr>
-                <w:rFonts w:asciiTheme="minorEastAsia" w:hAnsiTheme="minorEastAsia"/>
-                <w:sz w:val="24"/>
-                <w:szCs w:val="24"/>
-              </w:rPr>
-              <w:t xml:space="preserve"> </w:t>
+              <w:t xml:space="preserve">Xxxx </w:t>
             </w:r>
           </w:p>
         </w:tc>
@@ -4302,7 +3663,6 @@
                 <w:szCs w:val="24"/>
               </w:rPr>
             </w:pPr>
-            <w:proofErr w:type="spellStart"/>
             <w:r>
               <w:rPr>
                 <w:rFonts w:asciiTheme="minorEastAsia" w:hAnsiTheme="minorEastAsia"/>
@@ -4311,7 +3671,6 @@
               </w:rPr>
               <w:t>Xxxx</w:t>
             </w:r>
-            <w:proofErr w:type="spellEnd"/>
           </w:p>
         </w:tc>
         <w:tc>
@@ -4548,18 +3907,35 @@
         <w:spacing w:beforeLines="50" w:before="156" w:line="320" w:lineRule="atLeast"/>
         <w:outlineLvl w:val="2"/>
         <w:rPr>
-          <w:rFonts w:asciiTheme="minorEastAsia" w:hAnsiTheme="minorEastAsia" w:hint="eastAsia"/>
-          <w:sz w:val="24"/>
-          <w:szCs w:val="24"/>
-        </w:rPr>
-      </w:pPr>
-      <w:r>
-        <w:rPr>
-          <w:rFonts w:asciiTheme="minorEastAsia" w:hAnsiTheme="minorEastAsia" w:hint="eastAsia"/>
-          <w:sz w:val="24"/>
-          <w:szCs w:val="24"/>
-        </w:rPr>
-        <w:t>会员生成的积分兑换码列表示例如下：</w:t>
+          <w:rFonts w:asciiTheme="minorEastAsia" w:hAnsiTheme="minorEastAsia"/>
+          <w:sz w:val="24"/>
+          <w:szCs w:val="24"/>
+        </w:rPr>
+      </w:pPr>
+      <w:r>
+        <w:rPr>
+          <w:rFonts w:asciiTheme="minorEastAsia" w:hAnsiTheme="minorEastAsia" w:hint="eastAsia"/>
+          <w:sz w:val="24"/>
+          <w:szCs w:val="24"/>
+        </w:rPr>
+        <w:t>会员生成的</w:t>
+      </w:r>
+      <w:r>
+        <w:rPr>
+          <w:rFonts w:asciiTheme="minorEastAsia" w:hAnsiTheme="minorEastAsia" w:hint="eastAsia"/>
+          <w:b/>
+          <w:sz w:val="24"/>
+          <w:szCs w:val="24"/>
+        </w:rPr>
+        <w:t>积分兑换码列表</w:t>
+      </w:r>
+      <w:r>
+        <w:rPr>
+          <w:rFonts w:asciiTheme="minorEastAsia" w:hAnsiTheme="minorEastAsia" w:hint="eastAsia"/>
+          <w:sz w:val="24"/>
+          <w:szCs w:val="24"/>
+        </w:rPr>
+        <w:t>示例如下：</w:t>
       </w:r>
     </w:p>
     <w:p>
@@ -4580,6 +3956,7 @@
           <w:sz w:val="24"/>
           <w:szCs w:val="24"/>
         </w:rPr>
+        <w:lastRenderedPageBreak/>
         <w:t>注：用户生成兑换码后</w:t>
       </w:r>
       <w:r>
@@ -4823,7 +4200,6 @@
                 <w:szCs w:val="24"/>
               </w:rPr>
             </w:pPr>
-            <w:proofErr w:type="spellStart"/>
             <w:r>
               <w:rPr>
                 <w:rFonts w:asciiTheme="minorEastAsia" w:hAnsiTheme="minorEastAsia"/>
@@ -4832,7 +4208,6 @@
               </w:rPr>
               <w:t>Xxxx</w:t>
             </w:r>
-            <w:proofErr w:type="spellEnd"/>
           </w:p>
         </w:tc>
         <w:tc>
@@ -4979,7 +4354,6 @@
                 <w:szCs w:val="24"/>
               </w:rPr>
             </w:pPr>
-            <w:proofErr w:type="spellStart"/>
             <w:r>
               <w:rPr>
                 <w:rFonts w:asciiTheme="minorEastAsia" w:hAnsiTheme="minorEastAsia"/>
@@ -4988,7 +4362,6 @@
               </w:rPr>
               <w:t>Xxxx</w:t>
             </w:r>
-            <w:proofErr w:type="spellEnd"/>
           </w:p>
         </w:tc>
         <w:tc>
@@ -5070,7 +4443,7 @@
         <w:spacing w:beforeLines="50" w:before="156" w:line="320" w:lineRule="atLeast"/>
         <w:outlineLvl w:val="2"/>
         <w:rPr>
-          <w:rFonts w:asciiTheme="minorEastAsia" w:hint="eastAsia"/>
+          <w:rFonts w:asciiTheme="minorEastAsia"/>
           <w:sz w:val="24"/>
           <w:szCs w:val="24"/>
         </w:rPr>
@@ -5095,7 +4468,7 @@
         <w:ind w:firstLineChars="0"/>
         <w:outlineLvl w:val="2"/>
         <w:rPr>
-          <w:rFonts w:asciiTheme="minorEastAsia" w:hint="eastAsia"/>
+          <w:rFonts w:asciiTheme="minorEastAsia"/>
           <w:sz w:val="24"/>
           <w:szCs w:val="24"/>
         </w:rPr>
@@ -5120,7 +4493,7 @@
         <w:ind w:firstLineChars="0"/>
         <w:outlineLvl w:val="2"/>
         <w:rPr>
-          <w:rFonts w:asciiTheme="minorEastAsia" w:hint="eastAsia"/>
+          <w:rFonts w:asciiTheme="minorEastAsia"/>
           <w:sz w:val="24"/>
           <w:szCs w:val="24"/>
         </w:rPr>
@@ -5145,7 +4518,7 @@
         <w:ind w:firstLineChars="0"/>
         <w:outlineLvl w:val="2"/>
         <w:rPr>
-          <w:rFonts w:asciiTheme="minorEastAsia" w:hint="eastAsia"/>
+          <w:rFonts w:asciiTheme="minorEastAsia"/>
           <w:sz w:val="24"/>
           <w:szCs w:val="24"/>
         </w:rPr>
@@ -5165,25 +4538,7 @@
           <w:sz w:val="24"/>
           <w:szCs w:val="24"/>
         </w:rPr>
-        <w:t>注：每条兑换码只可使用一次，</w:t>
-      </w:r>
-      <w:r>
-        <w:rPr>
-          <w:rFonts w:asciiTheme="minorEastAsia" w:hint="eastAsia"/>
-          <w:color w:val="FF0000"/>
-          <w:sz w:val="24"/>
-          <w:szCs w:val="24"/>
-        </w:rPr>
-        <w:t>若其它用户使用此兑换码兑换积分，</w:t>
-      </w:r>
-      <w:r>
-        <w:rPr>
-          <w:rFonts w:asciiTheme="minorEastAsia" w:hint="eastAsia"/>
-          <w:color w:val="FF0000"/>
-          <w:sz w:val="24"/>
-          <w:szCs w:val="24"/>
-        </w:rPr>
-        <w:t>则增加相应的积分</w:t>
+        <w:t>注：每条兑换码只可使用一次，若其它用户使用此兑换码兑换积分，则增加相应的积分</w:t>
       </w:r>
       <w:r>
         <w:rPr>
@@ -5205,7 +4560,7 @@
         <w:ind w:firstLineChars="0"/>
         <w:outlineLvl w:val="2"/>
         <w:rPr>
-          <w:rFonts w:asciiTheme="minorEastAsia" w:hint="eastAsia"/>
+          <w:rFonts w:asciiTheme="minorEastAsia"/>
           <w:sz w:val="24"/>
           <w:szCs w:val="24"/>
         </w:rPr>
@@ -5245,32 +4600,2643 @@
       </w:r>
     </w:p>
     <w:p>
+      <w:pPr>
+        <w:pStyle w:val="a8"/>
+        <w:numPr>
+          <w:ilvl w:val="0"/>
+          <w:numId w:val="9"/>
+        </w:numPr>
+        <w:ind w:firstLineChars="0"/>
+        <w:rPr>
+          <w:rFonts w:ascii="宋体" w:eastAsia="宋体" w:hAnsi="宋体" w:cs="宋体" w:hint="eastAsia"/>
+        </w:rPr>
+      </w:pPr>
       <w:r>
         <w:rPr>
           <w:rFonts w:hint="eastAsia"/>
         </w:rPr>
-        <w:t>6</w:t>
-      </w:r>
-      <w:r>
+        <w:t>是否使用：若此条兑换码已被其它用户使用过，则显示为“是”，</w:t>
+      </w:r>
+      <w:r>
+        <w:rPr>
+          <w:rFonts w:ascii="宋体" w:eastAsia="宋体" w:hAnsi="宋体" w:cs="宋体" w:hint="eastAsia"/>
+        </w:rPr>
+        <w:t>未使用则显示“否”</w:t>
+      </w:r>
+    </w:p>
+    <w:p>
+      <w:pPr>
         <w:rPr>
           <w:rFonts w:hint="eastAsia"/>
         </w:rPr>
-        <w:t>、是否使用：若此条兑换码已被其它用户使用过，则显示为“是”，</w:t>
-      </w:r>
-      <w:r>
-        <w:rPr>
-          <w:rFonts w:ascii="宋体" w:eastAsia="宋体" w:hAnsi="宋体" w:cs="宋体" w:hint="eastAsia"/>
-        </w:rPr>
-        <w:t>未使用则显示“否</w:t>
-      </w:r>
-      <w:bookmarkStart w:id="9" w:name="_GoBack"/>
+      </w:pPr>
+    </w:p>
+    <w:p>
+      <w:pPr>
+        <w:spacing w:beforeLines="50" w:before="156" w:line="320" w:lineRule="atLeast"/>
+        <w:outlineLvl w:val="2"/>
+        <w:rPr>
+          <w:rFonts w:asciiTheme="minorEastAsia" w:hAnsiTheme="minorEastAsia"/>
+          <w:b/>
+          <w:sz w:val="28"/>
+          <w:szCs w:val="24"/>
+        </w:rPr>
+      </w:pPr>
+      <w:bookmarkStart w:id="8" w:name="_Toc514073459"/>
+      <w:r>
+        <w:rPr>
+          <w:rFonts w:asciiTheme="minorEastAsia" w:hAnsiTheme="minorEastAsia" w:hint="eastAsia"/>
+          <w:b/>
+          <w:sz w:val="28"/>
+          <w:szCs w:val="24"/>
+        </w:rPr>
+        <w:t>2.1.2系统用户未使用积分查询</w:t>
+      </w:r>
+      <w:bookmarkEnd w:id="8"/>
+    </w:p>
+    <w:p>
+      <w:pPr>
+        <w:rPr>
+          <w:rFonts w:asciiTheme="minorEastAsia" w:hAnsiTheme="minorEastAsia" w:hint="eastAsia"/>
+          <w:sz w:val="24"/>
+          <w:szCs w:val="24"/>
+        </w:rPr>
+      </w:pPr>
+      <w:r>
+        <w:rPr>
+          <w:rFonts w:asciiTheme="minorEastAsia" w:hAnsiTheme="minorEastAsia" w:hint="eastAsia"/>
+          <w:sz w:val="24"/>
+          <w:szCs w:val="24"/>
+        </w:rPr>
+        <w:t>此功能页主要显示高级用户以上级别用户使用积分兑换后，生成的未使用的兑换码。示例如下：</w:t>
+      </w:r>
+    </w:p>
+    <w:tbl>
+      <w:tblPr>
+        <w:tblStyle w:val="a6"/>
+        <w:tblW w:w="0" w:type="auto"/>
+        <w:tblLook w:val="04A0" w:firstRow="1" w:lastRow="0" w:firstColumn="1" w:lastColumn="0" w:noHBand="0" w:noVBand="1"/>
+      </w:tblPr>
+      <w:tblGrid>
+        <w:gridCol w:w="1748"/>
+        <w:gridCol w:w="1693"/>
+        <w:gridCol w:w="1693"/>
+        <w:gridCol w:w="1694"/>
+        <w:gridCol w:w="1694"/>
+      </w:tblGrid>
+      <w:tr>
+        <w:tc>
+          <w:tcPr>
+            <w:tcW w:w="1748" w:type="dxa"/>
+          </w:tcPr>
+          <w:p>
+            <w:pPr>
+              <w:rPr>
+                <w:rFonts w:asciiTheme="minorEastAsia" w:hAnsiTheme="minorEastAsia"/>
+                <w:sz w:val="24"/>
+                <w:szCs w:val="24"/>
+              </w:rPr>
+            </w:pPr>
+            <w:r>
+              <w:rPr>
+                <w:rFonts w:asciiTheme="minorEastAsia" w:hAnsiTheme="minorEastAsia" w:hint="eastAsia"/>
+                <w:sz w:val="24"/>
+                <w:szCs w:val="24"/>
+              </w:rPr>
+              <w:t>用户ID</w:t>
+            </w:r>
+          </w:p>
+        </w:tc>
+        <w:tc>
+          <w:tcPr>
+            <w:tcW w:w="1693" w:type="dxa"/>
+          </w:tcPr>
+          <w:p>
+            <w:pPr>
+              <w:rPr>
+                <w:rFonts w:asciiTheme="minorEastAsia" w:hAnsiTheme="minorEastAsia"/>
+                <w:sz w:val="24"/>
+                <w:szCs w:val="24"/>
+              </w:rPr>
+            </w:pPr>
+            <w:r>
+              <w:rPr>
+                <w:rFonts w:asciiTheme="minorEastAsia" w:hAnsiTheme="minorEastAsia" w:hint="eastAsia"/>
+                <w:sz w:val="24"/>
+                <w:szCs w:val="24"/>
+              </w:rPr>
+              <w:t>昵称</w:t>
+            </w:r>
+          </w:p>
+        </w:tc>
+        <w:tc>
+          <w:tcPr>
+            <w:tcW w:w="1693" w:type="dxa"/>
+          </w:tcPr>
+          <w:p>
+            <w:pPr>
+              <w:rPr>
+                <w:rFonts w:asciiTheme="minorEastAsia" w:hAnsiTheme="minorEastAsia"/>
+                <w:sz w:val="24"/>
+                <w:szCs w:val="24"/>
+              </w:rPr>
+            </w:pPr>
+            <w:r>
+              <w:rPr>
+                <w:rFonts w:asciiTheme="minorEastAsia" w:hAnsiTheme="minorEastAsia" w:hint="eastAsia"/>
+                <w:sz w:val="24"/>
+                <w:szCs w:val="24"/>
+              </w:rPr>
+              <w:t>未兑换积分</w:t>
+            </w:r>
+          </w:p>
+        </w:tc>
+        <w:tc>
+          <w:tcPr>
+            <w:tcW w:w="1694" w:type="dxa"/>
+          </w:tcPr>
+          <w:p>
+            <w:pPr>
+              <w:rPr>
+                <w:rFonts w:asciiTheme="minorEastAsia" w:hAnsiTheme="minorEastAsia"/>
+                <w:sz w:val="24"/>
+                <w:szCs w:val="24"/>
+              </w:rPr>
+            </w:pPr>
+            <w:r>
+              <w:rPr>
+                <w:rFonts w:asciiTheme="minorEastAsia" w:hAnsiTheme="minorEastAsia" w:hint="eastAsia"/>
+                <w:sz w:val="24"/>
+                <w:szCs w:val="24"/>
+              </w:rPr>
+              <w:t>积分余额</w:t>
+            </w:r>
+          </w:p>
+        </w:tc>
+        <w:tc>
+          <w:tcPr>
+            <w:tcW w:w="1694" w:type="dxa"/>
+          </w:tcPr>
+          <w:p>
+            <w:pPr>
+              <w:rPr>
+                <w:rFonts w:asciiTheme="minorEastAsia" w:hAnsiTheme="minorEastAsia"/>
+                <w:sz w:val="24"/>
+                <w:szCs w:val="24"/>
+              </w:rPr>
+            </w:pPr>
+            <w:r>
+              <w:rPr>
+                <w:rFonts w:asciiTheme="minorEastAsia" w:hAnsiTheme="minorEastAsia" w:hint="eastAsia"/>
+                <w:sz w:val="24"/>
+                <w:szCs w:val="24"/>
+              </w:rPr>
+              <w:t>总计</w:t>
+            </w:r>
+          </w:p>
+        </w:tc>
+      </w:tr>
+      <w:tr>
+        <w:tc>
+          <w:tcPr>
+            <w:tcW w:w="1748" w:type="dxa"/>
+          </w:tcPr>
+          <w:p>
+            <w:pPr>
+              <w:rPr>
+                <w:rFonts w:asciiTheme="minorEastAsia" w:hAnsiTheme="minorEastAsia"/>
+                <w:sz w:val="24"/>
+                <w:szCs w:val="24"/>
+              </w:rPr>
+            </w:pPr>
+            <w:r>
+              <w:rPr>
+                <w:rFonts w:asciiTheme="minorEastAsia" w:hAnsiTheme="minorEastAsia" w:hint="eastAsia"/>
+                <w:sz w:val="24"/>
+                <w:szCs w:val="24"/>
+              </w:rPr>
+              <w:t>0111</w:t>
+            </w:r>
+          </w:p>
+        </w:tc>
+        <w:tc>
+          <w:tcPr>
+            <w:tcW w:w="1693" w:type="dxa"/>
+          </w:tcPr>
+          <w:p>
+            <w:pPr>
+              <w:rPr>
+                <w:rFonts w:asciiTheme="minorEastAsia" w:hAnsiTheme="minorEastAsia"/>
+                <w:sz w:val="24"/>
+                <w:szCs w:val="24"/>
+              </w:rPr>
+            </w:pPr>
+            <w:r>
+              <w:rPr>
+                <w:rFonts w:asciiTheme="minorEastAsia" w:hAnsiTheme="minorEastAsia"/>
+                <w:sz w:val="24"/>
+                <w:szCs w:val="24"/>
+              </w:rPr>
+              <w:t>X</w:t>
+            </w:r>
+            <w:r>
+              <w:rPr>
+                <w:rFonts w:asciiTheme="minorEastAsia" w:hAnsiTheme="minorEastAsia" w:hint="eastAsia"/>
+                <w:sz w:val="24"/>
+                <w:szCs w:val="24"/>
+              </w:rPr>
+              <w:t>xx</w:t>
+            </w:r>
+          </w:p>
+        </w:tc>
+        <w:tc>
+          <w:tcPr>
+            <w:tcW w:w="1693" w:type="dxa"/>
+          </w:tcPr>
+          <w:p>
+            <w:pPr>
+              <w:rPr>
+                <w:rFonts w:asciiTheme="minorEastAsia" w:hAnsiTheme="minorEastAsia"/>
+                <w:sz w:val="24"/>
+                <w:szCs w:val="24"/>
+              </w:rPr>
+            </w:pPr>
+            <w:r>
+              <w:rPr>
+                <w:rFonts w:asciiTheme="minorEastAsia" w:hAnsiTheme="minorEastAsia" w:hint="eastAsia"/>
+                <w:sz w:val="24"/>
+                <w:szCs w:val="24"/>
+              </w:rPr>
+              <w:t>2000</w:t>
+            </w:r>
+          </w:p>
+        </w:tc>
+        <w:tc>
+          <w:tcPr>
+            <w:tcW w:w="1694" w:type="dxa"/>
+          </w:tcPr>
+          <w:p>
+            <w:pPr>
+              <w:rPr>
+                <w:rFonts w:asciiTheme="minorEastAsia" w:hAnsiTheme="minorEastAsia"/>
+                <w:sz w:val="24"/>
+                <w:szCs w:val="24"/>
+              </w:rPr>
+            </w:pPr>
+            <w:r>
+              <w:rPr>
+                <w:rFonts w:asciiTheme="minorEastAsia" w:hAnsiTheme="minorEastAsia" w:hint="eastAsia"/>
+                <w:sz w:val="24"/>
+                <w:szCs w:val="24"/>
+              </w:rPr>
+              <w:t>15000</w:t>
+            </w:r>
+          </w:p>
+        </w:tc>
+        <w:tc>
+          <w:tcPr>
+            <w:tcW w:w="1694" w:type="dxa"/>
+          </w:tcPr>
+          <w:p>
+            <w:pPr>
+              <w:rPr>
+                <w:rFonts w:asciiTheme="minorEastAsia" w:hAnsiTheme="minorEastAsia"/>
+                <w:sz w:val="24"/>
+                <w:szCs w:val="24"/>
+              </w:rPr>
+            </w:pPr>
+            <w:r>
+              <w:rPr>
+                <w:rFonts w:asciiTheme="minorEastAsia" w:hAnsiTheme="minorEastAsia" w:hint="eastAsia"/>
+                <w:sz w:val="24"/>
+                <w:szCs w:val="24"/>
+              </w:rPr>
+              <w:t>17000</w:t>
+            </w:r>
+          </w:p>
+        </w:tc>
+      </w:tr>
+      <w:tr>
+        <w:tc>
+          <w:tcPr>
+            <w:tcW w:w="1748" w:type="dxa"/>
+          </w:tcPr>
+          <w:p>
+            <w:pPr>
+              <w:rPr>
+                <w:rFonts w:asciiTheme="minorEastAsia" w:hAnsiTheme="minorEastAsia"/>
+                <w:sz w:val="24"/>
+                <w:szCs w:val="24"/>
+              </w:rPr>
+            </w:pPr>
+            <w:r>
+              <w:rPr>
+                <w:rFonts w:asciiTheme="minorEastAsia" w:hAnsiTheme="minorEastAsia" w:hint="eastAsia"/>
+                <w:sz w:val="24"/>
+                <w:szCs w:val="24"/>
+              </w:rPr>
+              <w:t>0222</w:t>
+            </w:r>
+          </w:p>
+        </w:tc>
+        <w:tc>
+          <w:tcPr>
+            <w:tcW w:w="1693" w:type="dxa"/>
+          </w:tcPr>
+          <w:p>
+            <w:pPr>
+              <w:rPr>
+                <w:rFonts w:asciiTheme="minorEastAsia" w:hAnsiTheme="minorEastAsia"/>
+                <w:sz w:val="24"/>
+                <w:szCs w:val="24"/>
+              </w:rPr>
+            </w:pPr>
+            <w:r>
+              <w:rPr>
+                <w:rFonts w:asciiTheme="minorEastAsia" w:hAnsiTheme="minorEastAsia" w:hint="eastAsia"/>
+                <w:sz w:val="24"/>
+                <w:szCs w:val="24"/>
+              </w:rPr>
+              <w:t>xxx</w:t>
+            </w:r>
+          </w:p>
+        </w:tc>
+        <w:tc>
+          <w:tcPr>
+            <w:tcW w:w="1693" w:type="dxa"/>
+          </w:tcPr>
+          <w:p>
+            <w:pPr>
+              <w:rPr>
+                <w:rFonts w:asciiTheme="minorEastAsia" w:hAnsiTheme="minorEastAsia"/>
+                <w:sz w:val="24"/>
+                <w:szCs w:val="24"/>
+              </w:rPr>
+            </w:pPr>
+            <w:r>
+              <w:rPr>
+                <w:rFonts w:asciiTheme="minorEastAsia" w:hAnsiTheme="minorEastAsia" w:hint="eastAsia"/>
+                <w:sz w:val="24"/>
+                <w:szCs w:val="24"/>
+              </w:rPr>
+              <w:t>1000</w:t>
+            </w:r>
+          </w:p>
+        </w:tc>
+        <w:tc>
+          <w:tcPr>
+            <w:tcW w:w="1694" w:type="dxa"/>
+          </w:tcPr>
+          <w:p>
+            <w:pPr>
+              <w:rPr>
+                <w:rFonts w:asciiTheme="minorEastAsia" w:hAnsiTheme="minorEastAsia"/>
+                <w:sz w:val="24"/>
+                <w:szCs w:val="24"/>
+              </w:rPr>
+            </w:pPr>
+            <w:r>
+              <w:rPr>
+                <w:rFonts w:asciiTheme="minorEastAsia" w:hAnsiTheme="minorEastAsia" w:hint="eastAsia"/>
+                <w:sz w:val="24"/>
+                <w:szCs w:val="24"/>
+              </w:rPr>
+              <w:t>5000</w:t>
+            </w:r>
+          </w:p>
+        </w:tc>
+        <w:tc>
+          <w:tcPr>
+            <w:tcW w:w="1694" w:type="dxa"/>
+          </w:tcPr>
+          <w:p>
+            <w:pPr>
+              <w:rPr>
+                <w:rFonts w:asciiTheme="minorEastAsia" w:hAnsiTheme="minorEastAsia"/>
+                <w:sz w:val="24"/>
+                <w:szCs w:val="24"/>
+              </w:rPr>
+            </w:pPr>
+            <w:r>
+              <w:rPr>
+                <w:rFonts w:asciiTheme="minorEastAsia" w:hAnsiTheme="minorEastAsia" w:hint="eastAsia"/>
+                <w:sz w:val="24"/>
+                <w:szCs w:val="24"/>
+              </w:rPr>
+              <w:t>6000</w:t>
+            </w:r>
+          </w:p>
+        </w:tc>
+      </w:tr>
+      <w:tr>
+        <w:tc>
+          <w:tcPr>
+            <w:tcW w:w="1748" w:type="dxa"/>
+          </w:tcPr>
+          <w:p>
+            <w:pPr>
+              <w:rPr>
+                <w:rFonts w:asciiTheme="minorEastAsia" w:hAnsiTheme="minorEastAsia"/>
+                <w:sz w:val="24"/>
+                <w:szCs w:val="24"/>
+              </w:rPr>
+            </w:pPr>
+            <w:r>
+              <w:rPr>
+                <w:rFonts w:asciiTheme="minorEastAsia" w:hAnsiTheme="minorEastAsia" w:hint="eastAsia"/>
+                <w:sz w:val="24"/>
+                <w:szCs w:val="24"/>
+              </w:rPr>
+              <w:t>合计</w:t>
+            </w:r>
+          </w:p>
+        </w:tc>
+        <w:tc>
+          <w:tcPr>
+            <w:tcW w:w="1693" w:type="dxa"/>
+          </w:tcPr>
+          <w:p>
+            <w:pPr>
+              <w:rPr>
+                <w:rFonts w:asciiTheme="minorEastAsia" w:hAnsiTheme="minorEastAsia"/>
+                <w:sz w:val="24"/>
+                <w:szCs w:val="24"/>
+              </w:rPr>
+            </w:pPr>
+          </w:p>
+        </w:tc>
+        <w:tc>
+          <w:tcPr>
+            <w:tcW w:w="1693" w:type="dxa"/>
+          </w:tcPr>
+          <w:p>
+            <w:pPr>
+              <w:rPr>
+                <w:rFonts w:asciiTheme="minorEastAsia" w:hAnsiTheme="minorEastAsia"/>
+                <w:sz w:val="24"/>
+                <w:szCs w:val="24"/>
+              </w:rPr>
+            </w:pPr>
+            <w:r>
+              <w:rPr>
+                <w:rFonts w:asciiTheme="minorEastAsia" w:hAnsiTheme="minorEastAsia" w:hint="eastAsia"/>
+                <w:sz w:val="24"/>
+                <w:szCs w:val="24"/>
+              </w:rPr>
+              <w:t>3000</w:t>
+            </w:r>
+          </w:p>
+        </w:tc>
+        <w:tc>
+          <w:tcPr>
+            <w:tcW w:w="1694" w:type="dxa"/>
+          </w:tcPr>
+          <w:p>
+            <w:pPr>
+              <w:rPr>
+                <w:rFonts w:asciiTheme="minorEastAsia" w:hAnsiTheme="minorEastAsia"/>
+                <w:sz w:val="24"/>
+                <w:szCs w:val="24"/>
+              </w:rPr>
+            </w:pPr>
+            <w:r>
+              <w:rPr>
+                <w:rFonts w:asciiTheme="minorEastAsia" w:hAnsiTheme="minorEastAsia" w:hint="eastAsia"/>
+                <w:sz w:val="24"/>
+                <w:szCs w:val="24"/>
+              </w:rPr>
+              <w:t>20000</w:t>
+            </w:r>
+          </w:p>
+        </w:tc>
+        <w:tc>
+          <w:tcPr>
+            <w:tcW w:w="1694" w:type="dxa"/>
+          </w:tcPr>
+          <w:p>
+            <w:pPr>
+              <w:rPr>
+                <w:rFonts w:asciiTheme="minorEastAsia" w:hAnsiTheme="minorEastAsia"/>
+                <w:sz w:val="24"/>
+                <w:szCs w:val="24"/>
+              </w:rPr>
+            </w:pPr>
+            <w:r>
+              <w:rPr>
+                <w:rFonts w:asciiTheme="minorEastAsia" w:hAnsiTheme="minorEastAsia" w:hint="eastAsia"/>
+                <w:sz w:val="24"/>
+                <w:szCs w:val="24"/>
+              </w:rPr>
+              <w:t>23000</w:t>
+            </w:r>
+          </w:p>
+        </w:tc>
+      </w:tr>
+    </w:tbl>
+    <w:p>
+      <w:pPr>
+        <w:rPr>
+          <w:rFonts w:asciiTheme="minorEastAsia" w:hAnsiTheme="minorEastAsia" w:hint="eastAsia"/>
+          <w:sz w:val="24"/>
+          <w:szCs w:val="24"/>
+        </w:rPr>
+      </w:pPr>
+      <w:r>
+        <w:rPr>
+          <w:rFonts w:asciiTheme="minorEastAsia" w:hAnsiTheme="minorEastAsia" w:hint="eastAsia"/>
+          <w:sz w:val="24"/>
+          <w:szCs w:val="24"/>
+        </w:rPr>
+        <w:t>解释如下：</w:t>
+      </w:r>
+    </w:p>
+    <w:p>
+      <w:pPr>
+        <w:pStyle w:val="a8"/>
+        <w:numPr>
+          <w:ilvl w:val="0"/>
+          <w:numId w:val="12"/>
+        </w:numPr>
+        <w:ind w:firstLineChars="0"/>
+        <w:rPr>
+          <w:rFonts w:asciiTheme="minorEastAsia" w:hAnsiTheme="minorEastAsia" w:hint="eastAsia"/>
+          <w:sz w:val="24"/>
+          <w:szCs w:val="24"/>
+        </w:rPr>
+      </w:pPr>
+      <w:r>
+        <w:rPr>
+          <w:rFonts w:asciiTheme="minorEastAsia" w:hAnsiTheme="minorEastAsia" w:hint="eastAsia"/>
+          <w:sz w:val="24"/>
+          <w:szCs w:val="24"/>
+        </w:rPr>
+        <w:t>用户ID：</w:t>
+      </w:r>
+      <w:r>
+        <w:rPr>
+          <w:rFonts w:asciiTheme="minorEastAsia" w:hAnsiTheme="minorEastAsia" w:hint="eastAsia"/>
+          <w:sz w:val="24"/>
+          <w:szCs w:val="24"/>
+        </w:rPr>
+        <w:t>为用户注册生成的ID号</w:t>
+      </w:r>
+    </w:p>
+    <w:p>
+      <w:pPr>
+        <w:pStyle w:val="a8"/>
+        <w:numPr>
+          <w:ilvl w:val="0"/>
+          <w:numId w:val="12"/>
+        </w:numPr>
+        <w:ind w:firstLineChars="0"/>
+        <w:rPr>
+          <w:rFonts w:asciiTheme="minorEastAsia" w:hAnsiTheme="minorEastAsia" w:hint="eastAsia"/>
+          <w:sz w:val="24"/>
+          <w:szCs w:val="24"/>
+        </w:rPr>
+      </w:pPr>
+      <w:r>
+        <w:rPr>
+          <w:rFonts w:asciiTheme="minorEastAsia" w:hAnsiTheme="minorEastAsia" w:hint="eastAsia"/>
+          <w:sz w:val="24"/>
+          <w:szCs w:val="24"/>
+        </w:rPr>
+        <w:t>昵称：用户昵称</w:t>
+      </w:r>
+    </w:p>
+    <w:p>
+      <w:pPr>
+        <w:pStyle w:val="a8"/>
+        <w:numPr>
+          <w:ilvl w:val="0"/>
+          <w:numId w:val="12"/>
+        </w:numPr>
+        <w:ind w:firstLineChars="0"/>
+        <w:rPr>
+          <w:rFonts w:asciiTheme="minorEastAsia" w:hAnsiTheme="minorEastAsia" w:hint="eastAsia"/>
+          <w:sz w:val="24"/>
+          <w:szCs w:val="24"/>
+        </w:rPr>
+      </w:pPr>
+      <w:r>
+        <w:rPr>
+          <w:rFonts w:asciiTheme="minorEastAsia" w:hAnsiTheme="minorEastAsia" w:hint="eastAsia"/>
+          <w:sz w:val="24"/>
+          <w:szCs w:val="24"/>
+        </w:rPr>
+        <w:t>未兑换积分：用户生成的兑换码未使用部分的总和。</w:t>
+      </w:r>
+    </w:p>
+    <w:p>
+      <w:pPr>
+        <w:pStyle w:val="a8"/>
+        <w:numPr>
+          <w:ilvl w:val="0"/>
+          <w:numId w:val="12"/>
+        </w:numPr>
+        <w:ind w:firstLineChars="0"/>
+        <w:rPr>
+          <w:rFonts w:asciiTheme="minorEastAsia" w:hAnsiTheme="minorEastAsia" w:hint="eastAsia"/>
+          <w:sz w:val="24"/>
+          <w:szCs w:val="24"/>
+        </w:rPr>
+      </w:pPr>
+      <w:r>
+        <w:rPr>
+          <w:rFonts w:asciiTheme="minorEastAsia" w:hAnsiTheme="minorEastAsia" w:hint="eastAsia"/>
+          <w:sz w:val="24"/>
+          <w:szCs w:val="24"/>
+        </w:rPr>
+        <w:t>积分余额：为用户的积分余额</w:t>
+      </w:r>
+    </w:p>
+    <w:p>
+      <w:pPr>
+        <w:pStyle w:val="a8"/>
+        <w:numPr>
+          <w:ilvl w:val="0"/>
+          <w:numId w:val="12"/>
+        </w:numPr>
+        <w:ind w:firstLineChars="0"/>
+        <w:rPr>
+          <w:rFonts w:asciiTheme="minorEastAsia" w:hAnsiTheme="minorEastAsia" w:hint="eastAsia"/>
+          <w:sz w:val="24"/>
+          <w:szCs w:val="24"/>
+        </w:rPr>
+      </w:pPr>
+      <w:r>
+        <w:rPr>
+          <w:rFonts w:asciiTheme="minorEastAsia" w:hAnsiTheme="minorEastAsia" w:hint="eastAsia"/>
+          <w:sz w:val="24"/>
+          <w:szCs w:val="24"/>
+        </w:rPr>
+        <w:t>总计：为积分余额与未兑换积分之和</w:t>
+      </w:r>
+    </w:p>
+    <w:p>
+      <w:pPr>
+        <w:pStyle w:val="a8"/>
+        <w:numPr>
+          <w:ilvl w:val="0"/>
+          <w:numId w:val="12"/>
+        </w:numPr>
+        <w:ind w:firstLineChars="0"/>
+        <w:rPr>
+          <w:rFonts w:asciiTheme="minorEastAsia" w:hAnsiTheme="minorEastAsia" w:hint="eastAsia"/>
+          <w:sz w:val="24"/>
+          <w:szCs w:val="24"/>
+        </w:rPr>
+      </w:pPr>
+      <w:r>
+        <w:rPr>
+          <w:rFonts w:asciiTheme="minorEastAsia" w:hAnsiTheme="minorEastAsia" w:hint="eastAsia"/>
+          <w:sz w:val="24"/>
+          <w:szCs w:val="24"/>
+        </w:rPr>
+        <w:t>合计：为每列相加总和</w:t>
+      </w:r>
+    </w:p>
+    <w:p>
+      <w:pPr>
+        <w:rPr>
+          <w:rFonts w:asciiTheme="minorEastAsia" w:hAnsiTheme="minorEastAsia" w:hint="eastAsia"/>
+          <w:sz w:val="24"/>
+          <w:szCs w:val="24"/>
+        </w:rPr>
+      </w:pPr>
+    </w:p>
+    <w:p>
+      <w:pPr>
+        <w:rPr>
+          <w:rFonts w:asciiTheme="minorEastAsia" w:hAnsiTheme="minorEastAsia" w:hint="eastAsia"/>
+          <w:sz w:val="24"/>
+          <w:szCs w:val="24"/>
+        </w:rPr>
+      </w:pPr>
+      <w:r>
+        <w:rPr>
+          <w:rFonts w:asciiTheme="minorEastAsia" w:hAnsiTheme="minorEastAsia" w:hint="eastAsia"/>
+          <w:sz w:val="24"/>
+          <w:szCs w:val="24"/>
+        </w:rPr>
+        <w:t>需实现如下功能：</w:t>
+      </w:r>
+    </w:p>
+    <w:p>
+      <w:pPr>
+        <w:rPr>
+          <w:rFonts w:asciiTheme="minorEastAsia" w:hAnsiTheme="minorEastAsia" w:hint="eastAsia"/>
+          <w:sz w:val="24"/>
+          <w:szCs w:val="24"/>
+        </w:rPr>
+      </w:pPr>
+      <w:r>
+        <w:rPr>
+          <w:rFonts w:asciiTheme="minorEastAsia" w:hAnsiTheme="minorEastAsia" w:hint="eastAsia"/>
+          <w:sz w:val="24"/>
+          <w:szCs w:val="24"/>
+        </w:rPr>
+        <w:t>点击用户ID后，进入会员积分页面，此页与上一小节（2.1.1）中</w:t>
+      </w:r>
+      <w:r>
+        <w:rPr>
+          <w:rFonts w:asciiTheme="minorEastAsia" w:hAnsiTheme="minorEastAsia" w:hint="eastAsia"/>
+          <w:b/>
+          <w:sz w:val="24"/>
+          <w:szCs w:val="24"/>
+        </w:rPr>
+        <w:t>会员</w:t>
+      </w:r>
+      <w:r>
+        <w:rPr>
+          <w:rFonts w:asciiTheme="minorEastAsia" w:hAnsiTheme="minorEastAsia" w:hint="eastAsia"/>
+          <w:b/>
+          <w:sz w:val="24"/>
+          <w:szCs w:val="24"/>
+        </w:rPr>
+        <w:t>积分页面</w:t>
+      </w:r>
+      <w:r>
+        <w:rPr>
+          <w:rFonts w:asciiTheme="minorEastAsia" w:hAnsiTheme="minorEastAsia" w:hint="eastAsia"/>
+          <w:sz w:val="24"/>
+          <w:szCs w:val="24"/>
+        </w:rPr>
+        <w:t>为同一页面。详情请参见上一小节描述。</w:t>
+      </w:r>
+    </w:p>
+    <w:p>
+      <w:pPr>
+        <w:pStyle w:val="2"/>
+        <w:rPr>
+          <w:rFonts w:asciiTheme="minorEastAsia" w:hAnsiTheme="minorEastAsia"/>
+          <w:b w:val="0"/>
+          <w:sz w:val="28"/>
+          <w:szCs w:val="24"/>
+        </w:rPr>
+      </w:pPr>
+      <w:bookmarkStart w:id="9" w:name="_Toc514073460"/>
+      <w:r>
+        <w:rPr>
+          <w:rFonts w:asciiTheme="minorEastAsia" w:hAnsiTheme="minorEastAsia" w:hint="eastAsia"/>
+          <w:sz w:val="28"/>
+          <w:szCs w:val="24"/>
+        </w:rPr>
+        <w:lastRenderedPageBreak/>
+        <w:t>2.2</w:t>
+      </w:r>
       <w:bookmarkEnd w:id="9"/>
       <w:r>
         <w:rPr>
-          <w:rFonts w:ascii="宋体" w:eastAsia="宋体" w:hAnsi="宋体" w:cs="宋体" w:hint="eastAsia"/>
-        </w:rPr>
-        <w:t>”</w:t>
-      </w:r>
+          <w:rFonts w:asciiTheme="minorEastAsia" w:hAnsiTheme="minorEastAsia" w:hint="eastAsia"/>
+          <w:sz w:val="28"/>
+          <w:szCs w:val="24"/>
+        </w:rPr>
+        <w:t>用户权益</w:t>
+      </w:r>
+    </w:p>
+    <w:p>
+      <w:pPr>
+        <w:pStyle w:val="a5"/>
+        <w:spacing w:beforeLines="50" w:before="156" w:beforeAutospacing="0" w:after="0" w:afterAutospacing="0" w:line="320" w:lineRule="atLeast"/>
+        <w:rPr>
+          <w:rFonts w:asciiTheme="minorEastAsia" w:eastAsiaTheme="minorEastAsia" w:hAnsiTheme="minorEastAsia" w:cs="Times New Roman"/>
+          <w:color w:val="FF0000"/>
+          <w:kern w:val="24"/>
+        </w:rPr>
+      </w:pPr>
+      <w:r>
+        <w:rPr>
+          <w:rFonts w:asciiTheme="minorEastAsia" w:eastAsiaTheme="minorEastAsia" w:hAnsiTheme="minorEastAsia" w:cs="Times New Roman" w:hint="eastAsia"/>
+          <w:color w:val="000000" w:themeColor="text1"/>
+          <w:kern w:val="24"/>
+        </w:rPr>
+        <w:t>账号等级对应为用户标签中等级标签。会员等级有准会员，会员，高级会员和理事。</w:t>
+      </w:r>
+      <w:r>
+        <w:rPr>
+          <w:rFonts w:asciiTheme="minorEastAsia" w:eastAsiaTheme="minorEastAsia" w:hAnsiTheme="minorEastAsia" w:cs="Times New Roman" w:hint="eastAsia"/>
+          <w:color w:val="000000" w:themeColor="text1"/>
+          <w:kern w:val="24"/>
+        </w:rPr>
+        <w:t>新用户登录系统默认“准会员”。管理员可通过后台进行修改。</w:t>
+      </w:r>
+      <w:r>
+        <w:rPr>
+          <w:rFonts w:asciiTheme="minorEastAsia" w:eastAsiaTheme="minorEastAsia" w:hAnsiTheme="minorEastAsia" w:cs="Times New Roman" w:hint="eastAsia"/>
+          <w:color w:val="FF0000"/>
+          <w:kern w:val="24"/>
+        </w:rPr>
+        <w:t>注：可通过此项进行索引</w:t>
+      </w:r>
+      <w:r>
+        <w:rPr>
+          <w:rFonts w:asciiTheme="minorEastAsia" w:eastAsiaTheme="minorEastAsia" w:hAnsiTheme="minorEastAsia" w:cs="Times New Roman" w:hint="eastAsia"/>
+          <w:color w:val="FF0000"/>
+          <w:kern w:val="24"/>
+        </w:rPr>
+        <w:t>。</w:t>
+      </w:r>
+    </w:p>
+    <w:p>
+      <w:pPr>
+        <w:pStyle w:val="a5"/>
+        <w:spacing w:beforeLines="50" w:before="156" w:beforeAutospacing="0" w:after="0" w:afterAutospacing="0" w:line="320" w:lineRule="atLeast"/>
+        <w:rPr>
+          <w:rFonts w:asciiTheme="minorEastAsia" w:eastAsiaTheme="minorEastAsia" w:hAnsiTheme="minorEastAsia" w:cs="Times New Roman"/>
+          <w:color w:val="000000" w:themeColor="text1"/>
+          <w:kern w:val="24"/>
+        </w:rPr>
+      </w:pPr>
+      <w:r>
+        <w:rPr>
+          <w:rFonts w:asciiTheme="minorEastAsia" w:eastAsiaTheme="minorEastAsia" w:hAnsiTheme="minorEastAsia" w:cs="Times New Roman" w:hint="eastAsia"/>
+          <w:color w:val="000000" w:themeColor="text1"/>
+          <w:kern w:val="24"/>
+        </w:rPr>
+        <w:t>各个会员等级享有权益各不相同。</w:t>
+      </w:r>
+    </w:p>
+    <w:p>
+      <w:pPr>
+        <w:pStyle w:val="a5"/>
+        <w:spacing w:beforeLines="50" w:before="156" w:beforeAutospacing="0" w:after="0" w:afterAutospacing="0" w:line="320" w:lineRule="atLeast"/>
+        <w:rPr>
+          <w:rFonts w:asciiTheme="minorEastAsia" w:eastAsiaTheme="minorEastAsia" w:hAnsiTheme="minorEastAsia" w:cs="Times New Roman"/>
+          <w:color w:val="000000" w:themeColor="text1"/>
+          <w:kern w:val="24"/>
+        </w:rPr>
+      </w:pPr>
+      <w:r>
+        <w:rPr>
+          <w:rFonts w:asciiTheme="minorEastAsia" w:eastAsiaTheme="minorEastAsia" w:hAnsiTheme="minorEastAsia" w:cs="Times New Roman" w:hint="eastAsia"/>
+          <w:color w:val="000000" w:themeColor="text1"/>
+          <w:kern w:val="24"/>
+        </w:rPr>
+        <w:t>权益模块可为</w:t>
+      </w:r>
+      <w:r>
+        <w:rPr>
+          <w:rFonts w:asciiTheme="minorEastAsia" w:eastAsiaTheme="minorEastAsia" w:hAnsiTheme="minorEastAsia" w:cs="Times New Roman" w:hint="eastAsia"/>
+          <w:color w:val="000000" w:themeColor="text1"/>
+          <w:kern w:val="24"/>
+        </w:rPr>
+        <w:t>积分管理</w:t>
+      </w:r>
+      <w:r>
+        <w:rPr>
+          <w:rFonts w:asciiTheme="minorEastAsia" w:eastAsiaTheme="minorEastAsia" w:hAnsiTheme="minorEastAsia" w:cs="Times New Roman" w:hint="eastAsia"/>
+          <w:color w:val="000000" w:themeColor="text1"/>
+          <w:kern w:val="24"/>
+        </w:rPr>
+        <w:t>模块子模块，或区分为一个单独功能模块。</w:t>
+      </w:r>
+    </w:p>
+    <w:p>
+      <w:pPr>
+        <w:pStyle w:val="a5"/>
+        <w:spacing w:beforeLines="50" w:before="156" w:beforeAutospacing="0" w:after="0" w:afterAutospacing="0" w:line="320" w:lineRule="atLeast"/>
+        <w:rPr>
+          <w:rFonts w:asciiTheme="minorEastAsia" w:eastAsiaTheme="minorEastAsia" w:hAnsiTheme="minorEastAsia" w:cs="Times New Roman"/>
+          <w:color w:val="000000" w:themeColor="text1"/>
+          <w:kern w:val="24"/>
+        </w:rPr>
+      </w:pPr>
+      <w:r>
+        <w:rPr>
+          <w:rFonts w:asciiTheme="minorEastAsia" w:eastAsiaTheme="minorEastAsia" w:hAnsiTheme="minorEastAsia" w:cs="Times New Roman" w:hint="eastAsia"/>
+          <w:color w:val="000000" w:themeColor="text1"/>
+          <w:kern w:val="24"/>
+        </w:rPr>
+        <w:t>权益模块类与内容发布类似。</w:t>
+      </w:r>
+      <w:r>
+        <w:rPr>
+          <w:rFonts w:asciiTheme="minorEastAsia" w:eastAsiaTheme="minorEastAsia" w:hAnsiTheme="minorEastAsia" w:cs="Times New Roman" w:hint="eastAsia"/>
+          <w:color w:val="000000" w:themeColor="text1"/>
+          <w:kern w:val="24"/>
+        </w:rPr>
+        <w:t>列表显示示例如下：</w:t>
+      </w:r>
+    </w:p>
+    <w:tbl>
+      <w:tblPr>
+        <w:tblStyle w:val="a6"/>
+        <w:tblW w:w="0" w:type="auto"/>
+        <w:tblLook w:val="04A0" w:firstRow="1" w:lastRow="0" w:firstColumn="1" w:lastColumn="0" w:noHBand="0" w:noVBand="1"/>
+      </w:tblPr>
+      <w:tblGrid>
+        <w:gridCol w:w="1055"/>
+        <w:gridCol w:w="1514"/>
+        <w:gridCol w:w="1298"/>
+        <w:gridCol w:w="894"/>
+        <w:gridCol w:w="1443"/>
+        <w:gridCol w:w="919"/>
+        <w:gridCol w:w="1399"/>
+      </w:tblGrid>
+      <w:tr>
+        <w:tc>
+          <w:tcPr>
+            <w:tcW w:w="1055" w:type="dxa"/>
+          </w:tcPr>
+          <w:p>
+            <w:pPr>
+              <w:pStyle w:val="a5"/>
+              <w:spacing w:beforeLines="50" w:before="156" w:beforeAutospacing="0" w:after="0" w:afterAutospacing="0" w:line="320" w:lineRule="atLeast"/>
+              <w:rPr>
+                <w:rFonts w:asciiTheme="minorEastAsia" w:eastAsiaTheme="minorEastAsia" w:hAnsiTheme="minorEastAsia" w:cs="Times New Roman"/>
+                <w:color w:val="000000" w:themeColor="text1"/>
+                <w:kern w:val="24"/>
+              </w:rPr>
+            </w:pPr>
+            <w:r>
+              <w:rPr>
+                <w:rFonts w:asciiTheme="minorEastAsia" w:eastAsiaTheme="minorEastAsia" w:hAnsiTheme="minorEastAsia" w:cs="Times New Roman" w:hint="eastAsia"/>
+                <w:color w:val="000000" w:themeColor="text1"/>
+                <w:kern w:val="24"/>
+              </w:rPr>
+              <w:t>权益编号</w:t>
+            </w:r>
+          </w:p>
+        </w:tc>
+        <w:tc>
+          <w:tcPr>
+            <w:tcW w:w="1514" w:type="dxa"/>
+          </w:tcPr>
+          <w:p>
+            <w:pPr>
+              <w:pStyle w:val="a5"/>
+              <w:spacing w:beforeLines="50" w:before="156" w:beforeAutospacing="0" w:after="0" w:afterAutospacing="0" w:line="320" w:lineRule="atLeast"/>
+              <w:rPr>
+                <w:rFonts w:asciiTheme="minorEastAsia" w:eastAsiaTheme="minorEastAsia" w:hAnsiTheme="minorEastAsia" w:cs="Times New Roman"/>
+                <w:color w:val="000000" w:themeColor="text1"/>
+                <w:kern w:val="24"/>
+              </w:rPr>
+            </w:pPr>
+            <w:r>
+              <w:rPr>
+                <w:rFonts w:asciiTheme="minorEastAsia" w:eastAsiaTheme="minorEastAsia" w:hAnsiTheme="minorEastAsia" w:cs="Times New Roman" w:hint="eastAsia"/>
+                <w:color w:val="000000" w:themeColor="text1"/>
+                <w:kern w:val="24"/>
+              </w:rPr>
+              <w:t>权益标题</w:t>
+            </w:r>
+          </w:p>
+        </w:tc>
+        <w:tc>
+          <w:tcPr>
+            <w:tcW w:w="1298" w:type="dxa"/>
+          </w:tcPr>
+          <w:p>
+            <w:pPr>
+              <w:pStyle w:val="a5"/>
+              <w:spacing w:beforeLines="50" w:before="156" w:beforeAutospacing="0" w:after="0" w:afterAutospacing="0" w:line="320" w:lineRule="atLeast"/>
+              <w:rPr>
+                <w:rFonts w:asciiTheme="minorEastAsia" w:eastAsiaTheme="minorEastAsia" w:hAnsiTheme="minorEastAsia" w:cs="Times New Roman"/>
+                <w:color w:val="000000" w:themeColor="text1"/>
+                <w:kern w:val="24"/>
+              </w:rPr>
+            </w:pPr>
+            <w:r>
+              <w:rPr>
+                <w:rFonts w:asciiTheme="minorEastAsia" w:eastAsiaTheme="minorEastAsia" w:hAnsiTheme="minorEastAsia" w:cs="Times New Roman" w:hint="eastAsia"/>
+                <w:color w:val="000000" w:themeColor="text1"/>
+                <w:kern w:val="24"/>
+              </w:rPr>
+              <w:t>申请等级</w:t>
+            </w:r>
+          </w:p>
+        </w:tc>
+        <w:tc>
+          <w:tcPr>
+            <w:tcW w:w="894" w:type="dxa"/>
+          </w:tcPr>
+          <w:p>
+            <w:pPr>
+              <w:pStyle w:val="a5"/>
+              <w:spacing w:beforeLines="50" w:before="156" w:beforeAutospacing="0" w:after="0" w:afterAutospacing="0" w:line="320" w:lineRule="atLeast"/>
+              <w:rPr>
+                <w:rFonts w:asciiTheme="minorEastAsia" w:eastAsiaTheme="minorEastAsia" w:hAnsiTheme="minorEastAsia" w:cs="Times New Roman"/>
+                <w:color w:val="000000" w:themeColor="text1"/>
+                <w:kern w:val="24"/>
+              </w:rPr>
+            </w:pPr>
+            <w:r>
+              <w:rPr>
+                <w:rFonts w:asciiTheme="minorEastAsia" w:eastAsiaTheme="minorEastAsia" w:hAnsiTheme="minorEastAsia" w:cs="Times New Roman" w:hint="eastAsia"/>
+                <w:color w:val="000000" w:themeColor="text1"/>
+                <w:kern w:val="24"/>
+              </w:rPr>
+              <w:t>所需积分</w:t>
+            </w:r>
+          </w:p>
+        </w:tc>
+        <w:tc>
+          <w:tcPr>
+            <w:tcW w:w="1443" w:type="dxa"/>
+          </w:tcPr>
+          <w:p>
+            <w:pPr>
+              <w:pStyle w:val="a5"/>
+              <w:spacing w:beforeLines="50" w:before="156" w:beforeAutospacing="0" w:after="0" w:afterAutospacing="0" w:line="320" w:lineRule="atLeast"/>
+              <w:rPr>
+                <w:rFonts w:asciiTheme="minorEastAsia" w:eastAsiaTheme="minorEastAsia" w:hAnsiTheme="minorEastAsia" w:cs="Times New Roman"/>
+                <w:color w:val="000000" w:themeColor="text1"/>
+                <w:kern w:val="24"/>
+              </w:rPr>
+            </w:pPr>
+            <w:r>
+              <w:rPr>
+                <w:rFonts w:asciiTheme="minorEastAsia" w:eastAsiaTheme="minorEastAsia" w:hAnsiTheme="minorEastAsia" w:cs="Times New Roman" w:hint="eastAsia"/>
+                <w:color w:val="000000" w:themeColor="text1"/>
+                <w:kern w:val="24"/>
+              </w:rPr>
+              <w:t>已申请人数</w:t>
+            </w:r>
+          </w:p>
+        </w:tc>
+        <w:tc>
+          <w:tcPr>
+            <w:tcW w:w="919" w:type="dxa"/>
+          </w:tcPr>
+          <w:p>
+            <w:pPr>
+              <w:pStyle w:val="a5"/>
+              <w:tabs>
+                <w:tab w:val="left" w:pos="630"/>
+              </w:tabs>
+              <w:spacing w:beforeLines="50" w:before="156" w:beforeAutospacing="0" w:after="0" w:afterAutospacing="0" w:line="320" w:lineRule="atLeast"/>
+              <w:rPr>
+                <w:rFonts w:asciiTheme="minorEastAsia" w:eastAsiaTheme="minorEastAsia" w:hAnsiTheme="minorEastAsia" w:cs="Times New Roman"/>
+                <w:color w:val="000000" w:themeColor="text1"/>
+                <w:kern w:val="24"/>
+              </w:rPr>
+            </w:pPr>
+            <w:r>
+              <w:rPr>
+                <w:rFonts w:asciiTheme="minorEastAsia" w:eastAsiaTheme="minorEastAsia" w:hAnsiTheme="minorEastAsia" w:cs="Times New Roman" w:hint="eastAsia"/>
+                <w:color w:val="000000" w:themeColor="text1"/>
+                <w:kern w:val="24"/>
+              </w:rPr>
+              <w:t>是否发布</w:t>
+            </w:r>
+          </w:p>
+        </w:tc>
+        <w:tc>
+          <w:tcPr>
+            <w:tcW w:w="1399" w:type="dxa"/>
+          </w:tcPr>
+          <w:p>
+            <w:pPr>
+              <w:pStyle w:val="a5"/>
+              <w:spacing w:beforeLines="50" w:before="156" w:beforeAutospacing="0" w:after="0" w:afterAutospacing="0" w:line="320" w:lineRule="atLeast"/>
+              <w:rPr>
+                <w:rFonts w:asciiTheme="minorEastAsia" w:eastAsiaTheme="minorEastAsia" w:hAnsiTheme="minorEastAsia" w:cs="Times New Roman"/>
+                <w:color w:val="000000" w:themeColor="text1"/>
+                <w:kern w:val="24"/>
+              </w:rPr>
+            </w:pPr>
+            <w:r>
+              <w:rPr>
+                <w:rFonts w:asciiTheme="minorEastAsia" w:eastAsiaTheme="minorEastAsia" w:hAnsiTheme="minorEastAsia" w:cs="Times New Roman" w:hint="eastAsia"/>
+                <w:color w:val="000000" w:themeColor="text1"/>
+                <w:kern w:val="24"/>
+              </w:rPr>
+              <w:t>发布时间</w:t>
+            </w:r>
+          </w:p>
+        </w:tc>
+      </w:tr>
+      <w:tr>
+        <w:tc>
+          <w:tcPr>
+            <w:tcW w:w="1055" w:type="dxa"/>
+          </w:tcPr>
+          <w:p>
+            <w:pPr>
+              <w:pStyle w:val="a5"/>
+              <w:spacing w:beforeLines="50" w:before="156" w:beforeAutospacing="0" w:after="0" w:afterAutospacing="0" w:line="320" w:lineRule="atLeast"/>
+              <w:rPr>
+                <w:rFonts w:asciiTheme="minorEastAsia" w:eastAsiaTheme="minorEastAsia" w:hAnsiTheme="minorEastAsia" w:cs="Times New Roman"/>
+                <w:color w:val="000000" w:themeColor="text1"/>
+                <w:kern w:val="24"/>
+              </w:rPr>
+            </w:pPr>
+            <w:r>
+              <w:rPr>
+                <w:rFonts w:asciiTheme="minorEastAsia" w:eastAsiaTheme="minorEastAsia" w:hAnsiTheme="minorEastAsia" w:cs="Times New Roman" w:hint="eastAsia"/>
+                <w:color w:val="000000" w:themeColor="text1"/>
+                <w:kern w:val="24"/>
+              </w:rPr>
+              <w:t>FW</w:t>
+            </w:r>
+            <w:r>
+              <w:rPr>
+                <w:rFonts w:asciiTheme="minorEastAsia" w:eastAsiaTheme="minorEastAsia" w:hAnsiTheme="minorEastAsia" w:cs="Times New Roman"/>
+                <w:color w:val="000000" w:themeColor="text1"/>
+                <w:kern w:val="24"/>
+              </w:rPr>
+              <w:t>01</w:t>
+            </w:r>
+          </w:p>
+        </w:tc>
+        <w:tc>
+          <w:tcPr>
+            <w:tcW w:w="1514" w:type="dxa"/>
+          </w:tcPr>
+          <w:p>
+            <w:pPr>
+              <w:pStyle w:val="a5"/>
+              <w:spacing w:beforeLines="50" w:before="156" w:beforeAutospacing="0" w:after="0" w:afterAutospacing="0" w:line="320" w:lineRule="atLeast"/>
+              <w:rPr>
+                <w:rFonts w:asciiTheme="minorEastAsia" w:eastAsiaTheme="minorEastAsia" w:hAnsiTheme="minorEastAsia" w:cs="Times New Roman"/>
+                <w:color w:val="000000" w:themeColor="text1"/>
+                <w:kern w:val="24"/>
+              </w:rPr>
+            </w:pPr>
+            <w:r>
+              <w:rPr>
+                <w:rFonts w:asciiTheme="minorEastAsia" w:eastAsiaTheme="minorEastAsia" w:hAnsiTheme="minorEastAsia" w:cs="Times New Roman" w:hint="eastAsia"/>
+                <w:color w:val="000000" w:themeColor="text1"/>
+                <w:kern w:val="24"/>
+              </w:rPr>
+              <w:t>会员资讯服务</w:t>
+            </w:r>
+          </w:p>
+        </w:tc>
+        <w:tc>
+          <w:tcPr>
+            <w:tcW w:w="1298" w:type="dxa"/>
+          </w:tcPr>
+          <w:p>
+            <w:pPr>
+              <w:pStyle w:val="a5"/>
+              <w:spacing w:beforeLines="50" w:before="156" w:beforeAutospacing="0" w:after="0" w:afterAutospacing="0" w:line="320" w:lineRule="atLeast"/>
+              <w:rPr>
+                <w:rFonts w:asciiTheme="minorEastAsia" w:eastAsiaTheme="minorEastAsia" w:hAnsiTheme="minorEastAsia" w:cs="Times New Roman"/>
+                <w:color w:val="000000" w:themeColor="text1"/>
+                <w:kern w:val="24"/>
+              </w:rPr>
+            </w:pPr>
+            <w:r>
+              <w:rPr>
+                <w:rFonts w:asciiTheme="minorEastAsia" w:eastAsiaTheme="minorEastAsia" w:hAnsiTheme="minorEastAsia" w:cs="Times New Roman" w:hint="eastAsia"/>
+                <w:color w:val="000000" w:themeColor="text1"/>
+                <w:kern w:val="24"/>
+              </w:rPr>
+              <w:t>高级会员</w:t>
+            </w:r>
+          </w:p>
+        </w:tc>
+        <w:tc>
+          <w:tcPr>
+            <w:tcW w:w="894" w:type="dxa"/>
+          </w:tcPr>
+          <w:p>
+            <w:pPr>
+              <w:pStyle w:val="a5"/>
+              <w:spacing w:beforeLines="50" w:before="156" w:beforeAutospacing="0" w:after="0" w:afterAutospacing="0" w:line="320" w:lineRule="atLeast"/>
+              <w:rPr>
+                <w:rFonts w:asciiTheme="minorEastAsia" w:eastAsiaTheme="minorEastAsia" w:hAnsiTheme="minorEastAsia" w:cs="Times New Roman"/>
+                <w:color w:val="000000" w:themeColor="text1"/>
+                <w:kern w:val="24"/>
+              </w:rPr>
+            </w:pPr>
+            <w:r>
+              <w:rPr>
+                <w:rFonts w:asciiTheme="minorEastAsia" w:eastAsiaTheme="minorEastAsia" w:hAnsiTheme="minorEastAsia" w:cs="Times New Roman"/>
+                <w:color w:val="000000" w:themeColor="text1"/>
+                <w:kern w:val="24"/>
+              </w:rPr>
+              <w:t>600</w:t>
+            </w:r>
+          </w:p>
+        </w:tc>
+        <w:tc>
+          <w:tcPr>
+            <w:tcW w:w="1443" w:type="dxa"/>
+          </w:tcPr>
+          <w:p>
+            <w:pPr>
+              <w:pStyle w:val="a5"/>
+              <w:spacing w:beforeLines="50" w:before="156" w:beforeAutospacing="0" w:after="0" w:afterAutospacing="0" w:line="320" w:lineRule="atLeast"/>
+              <w:rPr>
+                <w:rFonts w:asciiTheme="minorEastAsia" w:eastAsiaTheme="minorEastAsia" w:hAnsiTheme="minorEastAsia" w:cs="Times New Roman"/>
+                <w:color w:val="000000" w:themeColor="text1"/>
+                <w:kern w:val="24"/>
+              </w:rPr>
+            </w:pPr>
+            <w:r>
+              <w:rPr>
+                <w:rFonts w:asciiTheme="minorEastAsia" w:eastAsiaTheme="minorEastAsia" w:hAnsiTheme="minorEastAsia" w:cs="Times New Roman"/>
+                <w:color w:val="000000" w:themeColor="text1"/>
+                <w:kern w:val="24"/>
+              </w:rPr>
+              <w:t>10</w:t>
+            </w:r>
+          </w:p>
+        </w:tc>
+        <w:tc>
+          <w:tcPr>
+            <w:tcW w:w="919" w:type="dxa"/>
+          </w:tcPr>
+          <w:p>
+            <w:pPr>
+              <w:pStyle w:val="a5"/>
+              <w:spacing w:beforeLines="50" w:before="156" w:beforeAutospacing="0" w:after="0" w:afterAutospacing="0" w:line="320" w:lineRule="atLeast"/>
+              <w:rPr>
+                <w:rFonts w:asciiTheme="minorEastAsia" w:eastAsiaTheme="minorEastAsia" w:hAnsiTheme="minorEastAsia" w:cs="Times New Roman"/>
+                <w:color w:val="000000" w:themeColor="text1"/>
+                <w:kern w:val="24"/>
+              </w:rPr>
+            </w:pPr>
+            <w:r>
+              <w:rPr>
+                <w:rFonts w:asciiTheme="minorEastAsia" w:eastAsiaTheme="minorEastAsia" w:hAnsiTheme="minorEastAsia" w:cs="Times New Roman" w:hint="eastAsia"/>
+                <w:color w:val="000000" w:themeColor="text1"/>
+                <w:kern w:val="24"/>
+              </w:rPr>
+              <w:t>是</w:t>
+            </w:r>
+          </w:p>
+        </w:tc>
+        <w:tc>
+          <w:tcPr>
+            <w:tcW w:w="1399" w:type="dxa"/>
+          </w:tcPr>
+          <w:p>
+            <w:pPr>
+              <w:pStyle w:val="a5"/>
+              <w:spacing w:beforeLines="50" w:before="156" w:beforeAutospacing="0" w:after="0" w:afterAutospacing="0" w:line="320" w:lineRule="atLeast"/>
+              <w:rPr>
+                <w:rFonts w:asciiTheme="minorEastAsia" w:eastAsiaTheme="minorEastAsia" w:hAnsiTheme="minorEastAsia" w:cs="Times New Roman"/>
+                <w:color w:val="000000" w:themeColor="text1"/>
+                <w:kern w:val="24"/>
+              </w:rPr>
+            </w:pPr>
+            <w:r>
+              <w:rPr>
+                <w:rFonts w:asciiTheme="minorEastAsia" w:eastAsiaTheme="minorEastAsia" w:hAnsiTheme="minorEastAsia" w:cs="Times New Roman"/>
+                <w:color w:val="000000" w:themeColor="text1"/>
+                <w:kern w:val="24"/>
+              </w:rPr>
+              <w:t>20180501</w:t>
+            </w:r>
+          </w:p>
+        </w:tc>
+      </w:tr>
+      <w:tr>
+        <w:tc>
+          <w:tcPr>
+            <w:tcW w:w="1055" w:type="dxa"/>
+          </w:tcPr>
+          <w:p>
+            <w:pPr>
+              <w:pStyle w:val="a5"/>
+              <w:spacing w:beforeLines="50" w:before="156" w:beforeAutospacing="0" w:after="0" w:afterAutospacing="0" w:line="320" w:lineRule="atLeast"/>
+              <w:rPr>
+                <w:rFonts w:asciiTheme="minorEastAsia" w:eastAsiaTheme="minorEastAsia" w:hAnsiTheme="minorEastAsia" w:cs="Times New Roman"/>
+                <w:color w:val="000000" w:themeColor="text1"/>
+                <w:kern w:val="24"/>
+              </w:rPr>
+            </w:pPr>
+            <w:r>
+              <w:rPr>
+                <w:rFonts w:asciiTheme="minorEastAsia" w:eastAsiaTheme="minorEastAsia" w:hAnsiTheme="minorEastAsia" w:cs="Times New Roman" w:hint="eastAsia"/>
+                <w:color w:val="000000" w:themeColor="text1"/>
+                <w:kern w:val="24"/>
+              </w:rPr>
+              <w:t>FW</w:t>
+            </w:r>
+            <w:r>
+              <w:rPr>
+                <w:rFonts w:asciiTheme="minorEastAsia" w:eastAsiaTheme="minorEastAsia" w:hAnsiTheme="minorEastAsia" w:cs="Times New Roman"/>
+                <w:color w:val="000000" w:themeColor="text1"/>
+                <w:kern w:val="24"/>
+              </w:rPr>
+              <w:t>02</w:t>
+            </w:r>
+          </w:p>
+        </w:tc>
+        <w:tc>
+          <w:tcPr>
+            <w:tcW w:w="1514" w:type="dxa"/>
+          </w:tcPr>
+          <w:p>
+            <w:pPr>
+              <w:pStyle w:val="a5"/>
+              <w:spacing w:beforeLines="50" w:before="156" w:beforeAutospacing="0" w:after="0" w:afterAutospacing="0" w:line="320" w:lineRule="atLeast"/>
+              <w:rPr>
+                <w:rFonts w:asciiTheme="minorEastAsia" w:eastAsiaTheme="minorEastAsia" w:hAnsiTheme="minorEastAsia" w:cs="Times New Roman"/>
+                <w:color w:val="000000" w:themeColor="text1"/>
+                <w:kern w:val="24"/>
+              </w:rPr>
+            </w:pPr>
+            <w:r>
+              <w:rPr>
+                <w:rFonts w:asciiTheme="minorEastAsia" w:eastAsiaTheme="minorEastAsia" w:hAnsiTheme="minorEastAsia" w:cs="Times New Roman" w:hint="eastAsia"/>
+                <w:color w:val="000000" w:themeColor="text1"/>
+                <w:kern w:val="24"/>
+              </w:rPr>
+              <w:t>会员资讯服务</w:t>
+            </w:r>
+          </w:p>
+        </w:tc>
+        <w:tc>
+          <w:tcPr>
+            <w:tcW w:w="1298" w:type="dxa"/>
+          </w:tcPr>
+          <w:p>
+            <w:pPr>
+              <w:pStyle w:val="a5"/>
+              <w:spacing w:beforeLines="50" w:before="156" w:beforeAutospacing="0" w:after="0" w:afterAutospacing="0" w:line="320" w:lineRule="atLeast"/>
+              <w:rPr>
+                <w:rFonts w:asciiTheme="minorEastAsia" w:eastAsiaTheme="minorEastAsia" w:hAnsiTheme="minorEastAsia" w:cs="Times New Roman"/>
+                <w:color w:val="000000" w:themeColor="text1"/>
+                <w:kern w:val="24"/>
+              </w:rPr>
+            </w:pPr>
+            <w:r>
+              <w:rPr>
+                <w:rFonts w:asciiTheme="minorEastAsia" w:eastAsiaTheme="minorEastAsia" w:hAnsiTheme="minorEastAsia" w:cs="Times New Roman" w:hint="eastAsia"/>
+                <w:color w:val="000000" w:themeColor="text1"/>
+                <w:kern w:val="24"/>
+              </w:rPr>
+              <w:t>会员</w:t>
+            </w:r>
+          </w:p>
+        </w:tc>
+        <w:tc>
+          <w:tcPr>
+            <w:tcW w:w="894" w:type="dxa"/>
+          </w:tcPr>
+          <w:p>
+            <w:pPr>
+              <w:pStyle w:val="a5"/>
+              <w:spacing w:beforeLines="50" w:before="156" w:beforeAutospacing="0" w:after="0" w:afterAutospacing="0" w:line="320" w:lineRule="atLeast"/>
+              <w:rPr>
+                <w:rFonts w:asciiTheme="minorEastAsia" w:eastAsiaTheme="minorEastAsia" w:hAnsiTheme="minorEastAsia" w:cs="Times New Roman"/>
+                <w:color w:val="000000" w:themeColor="text1"/>
+                <w:kern w:val="24"/>
+              </w:rPr>
+            </w:pPr>
+            <w:r>
+              <w:rPr>
+                <w:rFonts w:asciiTheme="minorEastAsia" w:eastAsiaTheme="minorEastAsia" w:hAnsiTheme="minorEastAsia" w:cs="Times New Roman"/>
+                <w:color w:val="000000" w:themeColor="text1"/>
+                <w:kern w:val="24"/>
+              </w:rPr>
+              <w:t>200</w:t>
+            </w:r>
+          </w:p>
+        </w:tc>
+        <w:tc>
+          <w:tcPr>
+            <w:tcW w:w="1443" w:type="dxa"/>
+          </w:tcPr>
+          <w:p>
+            <w:pPr>
+              <w:pStyle w:val="a5"/>
+              <w:spacing w:beforeLines="50" w:before="156" w:beforeAutospacing="0" w:after="0" w:afterAutospacing="0" w:line="320" w:lineRule="atLeast"/>
+              <w:rPr>
+                <w:rFonts w:asciiTheme="minorEastAsia" w:eastAsiaTheme="minorEastAsia" w:hAnsiTheme="minorEastAsia" w:cs="Times New Roman"/>
+                <w:color w:val="000000" w:themeColor="text1"/>
+                <w:kern w:val="24"/>
+              </w:rPr>
+            </w:pPr>
+            <w:r>
+              <w:rPr>
+                <w:rFonts w:asciiTheme="minorEastAsia" w:eastAsiaTheme="minorEastAsia" w:hAnsiTheme="minorEastAsia" w:cs="Times New Roman"/>
+                <w:color w:val="000000" w:themeColor="text1"/>
+                <w:kern w:val="24"/>
+              </w:rPr>
+              <w:t>10</w:t>
+            </w:r>
+          </w:p>
+        </w:tc>
+        <w:tc>
+          <w:tcPr>
+            <w:tcW w:w="919" w:type="dxa"/>
+          </w:tcPr>
+          <w:p>
+            <w:pPr>
+              <w:pStyle w:val="a5"/>
+              <w:spacing w:beforeLines="50" w:before="156" w:beforeAutospacing="0" w:after="0" w:afterAutospacing="0" w:line="320" w:lineRule="atLeast"/>
+              <w:rPr>
+                <w:rFonts w:asciiTheme="minorEastAsia" w:eastAsiaTheme="minorEastAsia" w:hAnsiTheme="minorEastAsia" w:cs="Times New Roman"/>
+                <w:color w:val="000000" w:themeColor="text1"/>
+                <w:kern w:val="24"/>
+              </w:rPr>
+            </w:pPr>
+            <w:r>
+              <w:rPr>
+                <w:rFonts w:asciiTheme="minorEastAsia" w:eastAsiaTheme="minorEastAsia" w:hAnsiTheme="minorEastAsia" w:cs="Times New Roman" w:hint="eastAsia"/>
+                <w:color w:val="000000" w:themeColor="text1"/>
+                <w:kern w:val="24"/>
+              </w:rPr>
+              <w:t>否</w:t>
+            </w:r>
+          </w:p>
+        </w:tc>
+        <w:tc>
+          <w:tcPr>
+            <w:tcW w:w="1399" w:type="dxa"/>
+          </w:tcPr>
+          <w:p>
+            <w:pPr>
+              <w:pStyle w:val="a5"/>
+              <w:spacing w:beforeLines="50" w:before="156" w:beforeAutospacing="0" w:after="0" w:afterAutospacing="0" w:line="320" w:lineRule="atLeast"/>
+              <w:rPr>
+                <w:rFonts w:asciiTheme="minorEastAsia" w:eastAsiaTheme="minorEastAsia" w:hAnsiTheme="minorEastAsia" w:cs="Times New Roman"/>
+                <w:color w:val="000000" w:themeColor="text1"/>
+                <w:kern w:val="24"/>
+              </w:rPr>
+            </w:pPr>
+            <w:r>
+              <w:rPr>
+                <w:rFonts w:asciiTheme="minorEastAsia" w:eastAsiaTheme="minorEastAsia" w:hAnsiTheme="minorEastAsia" w:cs="Times New Roman"/>
+                <w:color w:val="000000" w:themeColor="text1"/>
+                <w:kern w:val="24"/>
+              </w:rPr>
+              <w:t>20180501</w:t>
+            </w:r>
+          </w:p>
+        </w:tc>
+      </w:tr>
+    </w:tbl>
+    <w:p>
+      <w:pPr>
+        <w:pStyle w:val="a5"/>
+        <w:numPr>
+          <w:ilvl w:val="0"/>
+          <w:numId w:val="5"/>
+        </w:numPr>
+        <w:spacing w:beforeLines="50" w:before="156" w:beforeAutospacing="0" w:after="0" w:afterAutospacing="0" w:line="320" w:lineRule="atLeast"/>
+        <w:rPr>
+          <w:rFonts w:asciiTheme="minorEastAsia" w:eastAsiaTheme="minorEastAsia" w:hAnsiTheme="minorEastAsia" w:cs="Times New Roman"/>
+          <w:color w:val="000000" w:themeColor="text1"/>
+          <w:kern w:val="24"/>
+        </w:rPr>
+      </w:pPr>
+      <w:r>
+        <w:rPr>
+          <w:rFonts w:asciiTheme="minorEastAsia" w:eastAsiaTheme="minorEastAsia" w:hAnsiTheme="minorEastAsia" w:cs="Times New Roman" w:hint="eastAsia"/>
+          <w:color w:val="000000" w:themeColor="text1"/>
+          <w:kern w:val="24"/>
+        </w:rPr>
+        <w:t>权益编号：此</w:t>
+      </w:r>
+      <w:r>
+        <w:rPr>
+          <w:rFonts w:asciiTheme="minorEastAsia" w:eastAsiaTheme="minorEastAsia" w:hAnsiTheme="minorEastAsia" w:cs="Times New Roman" w:hint="eastAsia"/>
+          <w:color w:val="000000" w:themeColor="text1"/>
+          <w:kern w:val="24"/>
+        </w:rPr>
+        <w:t>项</w:t>
+      </w:r>
+      <w:r>
+        <w:rPr>
+          <w:rFonts w:asciiTheme="minorEastAsia" w:eastAsiaTheme="minorEastAsia" w:hAnsiTheme="minorEastAsia" w:cs="Times New Roman" w:hint="eastAsia"/>
+          <w:color w:val="000000" w:themeColor="text1"/>
+          <w:kern w:val="24"/>
+        </w:rPr>
+        <w:t>为系统自动生成编号。编号依次增加。当删除中间某一项后不向前</w:t>
+      </w:r>
+      <w:r>
+        <w:rPr>
+          <w:rFonts w:asciiTheme="minorEastAsia" w:eastAsiaTheme="minorEastAsia" w:hAnsiTheme="minorEastAsia" w:cs="Times New Roman" w:hint="eastAsia"/>
+          <w:color w:val="000000" w:themeColor="text1"/>
+          <w:kern w:val="24"/>
+        </w:rPr>
+        <w:t>补齐。</w:t>
+      </w:r>
+      <w:r>
+        <w:rPr>
+          <w:rFonts w:asciiTheme="minorEastAsia" w:eastAsiaTheme="minorEastAsia" w:hAnsiTheme="minorEastAsia" w:cs="Times New Roman" w:hint="eastAsia"/>
+          <w:color w:val="000000" w:themeColor="text1"/>
+          <w:kern w:val="24"/>
+        </w:rPr>
+        <w:t>编号为FW+数字</w:t>
+      </w:r>
+      <w:r>
+        <w:rPr>
+          <w:rFonts w:asciiTheme="minorEastAsia" w:eastAsiaTheme="minorEastAsia" w:hAnsiTheme="minorEastAsia" w:cs="Times New Roman" w:hint="eastAsia"/>
+          <w:color w:val="000000" w:themeColor="text1"/>
+          <w:kern w:val="24"/>
+        </w:rPr>
+        <w:t>。</w:t>
+      </w:r>
+    </w:p>
+    <w:p>
+      <w:pPr>
+        <w:pStyle w:val="a5"/>
+        <w:numPr>
+          <w:ilvl w:val="0"/>
+          <w:numId w:val="5"/>
+        </w:numPr>
+        <w:spacing w:beforeLines="50" w:before="156" w:beforeAutospacing="0" w:after="0" w:afterAutospacing="0" w:line="320" w:lineRule="atLeast"/>
+        <w:rPr>
+          <w:rFonts w:asciiTheme="minorEastAsia" w:eastAsiaTheme="minorEastAsia" w:hAnsiTheme="minorEastAsia" w:cs="Times New Roman"/>
+          <w:color w:val="000000" w:themeColor="text1"/>
+          <w:kern w:val="24"/>
+        </w:rPr>
+      </w:pPr>
+      <w:r>
+        <w:rPr>
+          <w:rFonts w:asciiTheme="minorEastAsia" w:eastAsiaTheme="minorEastAsia" w:hAnsiTheme="minorEastAsia" w:cs="Times New Roman" w:hint="eastAsia"/>
+          <w:color w:val="000000" w:themeColor="text1"/>
+          <w:kern w:val="24"/>
+        </w:rPr>
+        <w:t>权益标题：此为权益的标题，发布后在网页前端应显示为加粗字体。</w:t>
+      </w:r>
+    </w:p>
+    <w:p>
+      <w:pPr>
+        <w:pStyle w:val="a5"/>
+        <w:numPr>
+          <w:ilvl w:val="0"/>
+          <w:numId w:val="5"/>
+        </w:numPr>
+        <w:spacing w:beforeLines="50" w:before="156" w:beforeAutospacing="0" w:after="0" w:afterAutospacing="0" w:line="320" w:lineRule="atLeast"/>
+        <w:rPr>
+          <w:rFonts w:asciiTheme="minorEastAsia" w:eastAsiaTheme="minorEastAsia" w:hAnsiTheme="minorEastAsia" w:cs="Times New Roman"/>
+          <w:color w:val="000000" w:themeColor="text1"/>
+          <w:kern w:val="24"/>
+        </w:rPr>
+      </w:pPr>
+      <w:r>
+        <w:rPr>
+          <w:rFonts w:asciiTheme="minorEastAsia" w:eastAsiaTheme="minorEastAsia" w:hAnsiTheme="minorEastAsia" w:cs="Times New Roman" w:hint="eastAsia"/>
+          <w:color w:val="000000" w:themeColor="text1"/>
+          <w:kern w:val="24"/>
+        </w:rPr>
+        <w:t>申请等级：此为該权益可申请的会员等级。非此等级会员，网页前端申请按钮将不可点击。可做成勾选框，单条权益服务可领取会员等级可为多个。如：“领取会员：会员、高级会员”需在列表中完整显示出来。</w:t>
+      </w:r>
+    </w:p>
+    <w:p>
+      <w:pPr>
+        <w:pStyle w:val="a5"/>
+        <w:numPr>
+          <w:ilvl w:val="0"/>
+          <w:numId w:val="5"/>
+        </w:numPr>
+        <w:spacing w:beforeLines="50" w:before="156" w:beforeAutospacing="0" w:after="0" w:afterAutospacing="0" w:line="320" w:lineRule="atLeast"/>
+        <w:rPr>
+          <w:rFonts w:asciiTheme="minorEastAsia" w:eastAsiaTheme="minorEastAsia" w:hAnsiTheme="minorEastAsia" w:cs="Times New Roman"/>
+          <w:color w:val="000000" w:themeColor="text1"/>
+          <w:kern w:val="24"/>
+        </w:rPr>
+      </w:pPr>
+      <w:r>
+        <w:rPr>
+          <w:rFonts w:asciiTheme="minorEastAsia" w:eastAsiaTheme="minorEastAsia" w:hAnsiTheme="minorEastAsia" w:cs="Times New Roman" w:hint="eastAsia"/>
+          <w:color w:val="000000" w:themeColor="text1"/>
+          <w:kern w:val="24"/>
+        </w:rPr>
+        <w:t>所需积分：此为申请該权益所需要的积分。用户点击申请該权益后，将从用户积分中扣除相应积分。</w:t>
+      </w:r>
+    </w:p>
+    <w:p>
+      <w:pPr>
+        <w:pStyle w:val="a5"/>
+        <w:numPr>
+          <w:ilvl w:val="0"/>
+          <w:numId w:val="5"/>
+        </w:numPr>
+        <w:spacing w:beforeLines="50" w:before="156" w:beforeAutospacing="0" w:after="0" w:afterAutospacing="0" w:line="320" w:lineRule="atLeast"/>
+        <w:rPr>
+          <w:rFonts w:asciiTheme="minorEastAsia" w:eastAsiaTheme="minorEastAsia" w:hAnsiTheme="minorEastAsia" w:cs="Times New Roman"/>
+          <w:color w:val="000000" w:themeColor="text1"/>
+          <w:kern w:val="24"/>
+        </w:rPr>
+      </w:pPr>
+      <w:r>
+        <w:rPr>
+          <w:rFonts w:asciiTheme="minorEastAsia" w:eastAsiaTheme="minorEastAsia" w:hAnsiTheme="minorEastAsia" w:cs="Times New Roman" w:hint="eastAsia"/>
+          <w:color w:val="000000" w:themeColor="text1"/>
+          <w:kern w:val="24"/>
+        </w:rPr>
+        <w:t>已申请人数：此项为显示已经申请此条权益的人数。</w:t>
+      </w:r>
+    </w:p>
+    <w:p>
+      <w:pPr>
+        <w:pStyle w:val="a5"/>
+        <w:numPr>
+          <w:ilvl w:val="0"/>
+          <w:numId w:val="5"/>
+        </w:numPr>
+        <w:spacing w:beforeLines="50" w:before="156" w:beforeAutospacing="0" w:after="0" w:afterAutospacing="0" w:line="320" w:lineRule="atLeast"/>
+        <w:rPr>
+          <w:rFonts w:asciiTheme="minorEastAsia" w:eastAsiaTheme="minorEastAsia" w:hAnsiTheme="minorEastAsia" w:cs="Times New Roman"/>
+          <w:color w:val="000000" w:themeColor="text1"/>
+          <w:kern w:val="24"/>
+        </w:rPr>
+      </w:pPr>
+      <w:r>
+        <w:rPr>
+          <w:rFonts w:asciiTheme="minorEastAsia" w:eastAsiaTheme="minorEastAsia" w:hAnsiTheme="minorEastAsia" w:cs="Times New Roman" w:hint="eastAsia"/>
+          <w:color w:val="000000" w:themeColor="text1"/>
+          <w:kern w:val="24"/>
+        </w:rPr>
+        <w:t>是否发布：此项只有两个选项（是</w:t>
+      </w:r>
+      <w:r>
+        <w:rPr>
+          <w:rFonts w:asciiTheme="minorEastAsia" w:eastAsiaTheme="minorEastAsia" w:hAnsiTheme="minorEastAsia" w:cs="Times New Roman"/>
+          <w:color w:val="000000" w:themeColor="text1"/>
+          <w:kern w:val="24"/>
+        </w:rPr>
+        <w:t>/</w:t>
+      </w:r>
+      <w:r>
+        <w:rPr>
+          <w:rFonts w:asciiTheme="minorEastAsia" w:eastAsiaTheme="minorEastAsia" w:hAnsiTheme="minorEastAsia" w:cs="Times New Roman" w:hint="eastAsia"/>
+          <w:color w:val="000000" w:themeColor="text1"/>
+          <w:kern w:val="24"/>
+        </w:rPr>
+        <w:t>否）。在编辑页编辑完成权益内容后，应当选择是否发布。是则发布；否则不发布，未选择发布的内容当点击确认之后也将保存在数据库中，存为草稿或其它，待下次编辑发布。</w:t>
+      </w:r>
+    </w:p>
+    <w:p>
+      <w:pPr>
+        <w:pStyle w:val="a5"/>
+        <w:numPr>
+          <w:ilvl w:val="0"/>
+          <w:numId w:val="5"/>
+        </w:numPr>
+        <w:spacing w:beforeLines="50" w:before="156" w:beforeAutospacing="0" w:after="0" w:afterAutospacing="0" w:line="320" w:lineRule="atLeast"/>
+        <w:rPr>
+          <w:rFonts w:asciiTheme="minorEastAsia" w:eastAsiaTheme="minorEastAsia" w:hAnsiTheme="minorEastAsia" w:cs="Times New Roman"/>
+          <w:color w:val="000000" w:themeColor="text1"/>
+          <w:kern w:val="24"/>
+        </w:rPr>
+      </w:pPr>
+      <w:r>
+        <w:rPr>
+          <w:rFonts w:asciiTheme="minorEastAsia" w:eastAsiaTheme="minorEastAsia" w:hAnsiTheme="minorEastAsia" w:cs="Times New Roman" w:hint="eastAsia"/>
+          <w:color w:val="000000" w:themeColor="text1"/>
+          <w:kern w:val="24"/>
+        </w:rPr>
+        <w:t>发布时间：此为发布此条权益时间，发布后系统自动生成。若权益内容修改后，时间将改为修改后时间</w:t>
+      </w:r>
+    </w:p>
+    <w:p>
+      <w:pPr>
+        <w:pStyle w:val="a5"/>
+        <w:spacing w:beforeLines="50" w:before="156" w:beforeAutospacing="0" w:after="0" w:afterAutospacing="0" w:line="320" w:lineRule="atLeast"/>
+        <w:rPr>
+          <w:rFonts w:asciiTheme="minorEastAsia" w:eastAsiaTheme="minorEastAsia" w:hAnsiTheme="minorEastAsia" w:cs="Times New Roman"/>
+          <w:color w:val="000000" w:themeColor="text1"/>
+          <w:kern w:val="24"/>
+        </w:rPr>
+      </w:pPr>
+    </w:p>
+    <w:p>
+      <w:pPr>
+        <w:pStyle w:val="a5"/>
+        <w:spacing w:beforeLines="50" w:before="156" w:beforeAutospacing="0" w:after="0" w:afterAutospacing="0" w:line="320" w:lineRule="atLeast"/>
+        <w:rPr>
+          <w:rFonts w:asciiTheme="minorEastAsia" w:eastAsiaTheme="minorEastAsia" w:hAnsiTheme="minorEastAsia" w:cs="Times New Roman"/>
+          <w:color w:val="000000" w:themeColor="text1"/>
+          <w:kern w:val="24"/>
+        </w:rPr>
+      </w:pPr>
+      <w:r>
+        <w:rPr>
+          <w:rFonts w:asciiTheme="minorEastAsia" w:eastAsiaTheme="minorEastAsia" w:hAnsiTheme="minorEastAsia" w:cs="Times New Roman" w:hint="eastAsia"/>
+          <w:color w:val="000000" w:themeColor="text1"/>
+          <w:kern w:val="24"/>
+        </w:rPr>
+        <w:t>需实现以下功能。</w:t>
+      </w:r>
+    </w:p>
+    <w:p>
+      <w:pPr>
+        <w:pStyle w:val="a5"/>
+        <w:numPr>
+          <w:ilvl w:val="0"/>
+          <w:numId w:val="6"/>
+        </w:numPr>
+        <w:spacing w:beforeLines="50" w:before="156" w:beforeAutospacing="0" w:after="0" w:afterAutospacing="0" w:line="320" w:lineRule="atLeast"/>
+        <w:rPr>
+          <w:rFonts w:asciiTheme="minorEastAsia" w:eastAsiaTheme="minorEastAsia" w:hAnsiTheme="minorEastAsia" w:cs="Times New Roman"/>
+          <w:color w:val="000000" w:themeColor="text1"/>
+          <w:kern w:val="24"/>
+        </w:rPr>
+      </w:pPr>
+      <w:r>
+        <w:rPr>
+          <w:rFonts w:asciiTheme="minorEastAsia" w:eastAsiaTheme="minorEastAsia" w:hAnsiTheme="minorEastAsia" w:cs="Times New Roman" w:hint="eastAsia"/>
+          <w:color w:val="000000" w:themeColor="text1"/>
+          <w:kern w:val="24"/>
+        </w:rPr>
+        <w:t>点击列表后进入权益内容编辑页面。</w:t>
+      </w:r>
+      <w:r>
+        <w:rPr>
+          <w:rFonts w:asciiTheme="minorEastAsia" w:eastAsiaTheme="minorEastAsia" w:hAnsiTheme="minorEastAsia" w:cs="Times New Roman" w:hint="eastAsia"/>
+          <w:color w:val="000000" w:themeColor="text1"/>
+          <w:kern w:val="24"/>
+        </w:rPr>
+        <w:t>页面详细描述请看下一小节。</w:t>
+      </w:r>
+    </w:p>
+    <w:p>
+      <w:pPr>
+        <w:pStyle w:val="a5"/>
+        <w:numPr>
+          <w:ilvl w:val="0"/>
+          <w:numId w:val="6"/>
+        </w:numPr>
+        <w:spacing w:beforeLines="50" w:before="156" w:beforeAutospacing="0" w:after="0" w:afterAutospacing="0" w:line="320" w:lineRule="atLeast"/>
+        <w:rPr>
+          <w:rFonts w:asciiTheme="minorEastAsia" w:eastAsiaTheme="minorEastAsia" w:hAnsiTheme="minorEastAsia" w:cs="Times New Roman"/>
+          <w:color w:val="000000" w:themeColor="text1"/>
+          <w:kern w:val="24"/>
+        </w:rPr>
+      </w:pPr>
+      <w:r>
+        <w:rPr>
+          <w:rFonts w:asciiTheme="minorEastAsia" w:eastAsiaTheme="minorEastAsia" w:hAnsiTheme="minorEastAsia" w:cs="Times New Roman" w:hint="eastAsia"/>
+          <w:color w:val="000000" w:themeColor="text1"/>
+          <w:kern w:val="24"/>
+        </w:rPr>
+        <w:t>排序检索：列表可通过各个标签进行正序反序排列。</w:t>
+      </w:r>
+    </w:p>
+    <w:p>
+      <w:pPr>
+        <w:pStyle w:val="a5"/>
+        <w:numPr>
+          <w:ilvl w:val="0"/>
+          <w:numId w:val="6"/>
+        </w:numPr>
+        <w:spacing w:beforeLines="50" w:before="156" w:beforeAutospacing="0" w:after="0" w:afterAutospacing="0" w:line="320" w:lineRule="atLeast"/>
+        <w:rPr>
+          <w:rFonts w:asciiTheme="minorEastAsia" w:eastAsiaTheme="minorEastAsia" w:hAnsiTheme="minorEastAsia" w:cs="Times New Roman"/>
+          <w:color w:val="000000" w:themeColor="text1"/>
+          <w:kern w:val="24"/>
+        </w:rPr>
+      </w:pPr>
+      <w:r>
+        <w:rPr>
+          <w:rFonts w:asciiTheme="minorEastAsia" w:eastAsiaTheme="minorEastAsia" w:hAnsiTheme="minorEastAsia" w:cs="Times New Roman" w:hint="eastAsia"/>
+          <w:color w:val="000000" w:themeColor="text1"/>
+          <w:kern w:val="24"/>
+        </w:rPr>
+        <w:t>关键字搜索功能：可通过搜索框进行关键字搜索。</w:t>
+      </w:r>
+    </w:p>
+    <w:p>
+      <w:pPr>
+        <w:pStyle w:val="a5"/>
+        <w:spacing w:beforeLines="50" w:before="156" w:beforeAutospacing="0" w:after="0" w:afterAutospacing="0" w:line="320" w:lineRule="atLeast"/>
+        <w:rPr>
+          <w:rFonts w:asciiTheme="minorEastAsia" w:eastAsiaTheme="minorEastAsia" w:hAnsiTheme="minorEastAsia" w:cs="Times New Roman"/>
+          <w:color w:val="000000" w:themeColor="text1"/>
+          <w:kern w:val="24"/>
+        </w:rPr>
+      </w:pPr>
+      <w:r>
+        <w:rPr>
+          <w:rFonts w:asciiTheme="minorEastAsia" w:eastAsiaTheme="minorEastAsia" w:hAnsiTheme="minorEastAsia" w:cs="Times New Roman"/>
+          <w:color w:val="000000" w:themeColor="text1"/>
+          <w:kern w:val="24"/>
+        </w:rPr>
+        <w:lastRenderedPageBreak/>
+        <w:t>4</w:t>
+      </w:r>
+      <w:r>
+        <w:rPr>
+          <w:rFonts w:asciiTheme="minorEastAsia" w:eastAsiaTheme="minorEastAsia" w:hAnsiTheme="minorEastAsia" w:cs="Times New Roman" w:hint="eastAsia"/>
+          <w:color w:val="000000" w:themeColor="text1"/>
+          <w:kern w:val="24"/>
+        </w:rPr>
+        <w:t>、权益的删除：应实现删除功能，在列表页删除或在编辑页删除。</w:t>
+      </w:r>
+    </w:p>
+    <w:p>
+      <w:pPr>
+        <w:spacing w:beforeLines="50" w:before="156" w:line="320" w:lineRule="atLeast"/>
+        <w:rPr>
+          <w:rFonts w:asciiTheme="minorEastAsia" w:hAnsiTheme="minorEastAsia" w:hint="eastAsia"/>
+          <w:sz w:val="24"/>
+          <w:szCs w:val="24"/>
+        </w:rPr>
+      </w:pPr>
+    </w:p>
+    <w:p>
+      <w:pPr>
+        <w:pStyle w:val="2"/>
+        <w:rPr>
+          <w:rFonts w:asciiTheme="minorEastAsia" w:hAnsiTheme="minorEastAsia" w:hint="eastAsia"/>
+          <w:b w:val="0"/>
+          <w:sz w:val="28"/>
+          <w:szCs w:val="24"/>
+        </w:rPr>
+      </w:pPr>
+      <w:r>
+        <w:rPr>
+          <w:rFonts w:asciiTheme="minorEastAsia" w:hAnsiTheme="minorEastAsia" w:hint="eastAsia"/>
+          <w:sz w:val="28"/>
+          <w:szCs w:val="24"/>
+        </w:rPr>
+        <w:t>2.2</w:t>
+      </w:r>
+      <w:r>
+        <w:rPr>
+          <w:rFonts w:asciiTheme="minorEastAsia" w:hAnsiTheme="minorEastAsia" w:hint="eastAsia"/>
+          <w:sz w:val="28"/>
+          <w:szCs w:val="24"/>
+        </w:rPr>
+        <w:t>.1</w:t>
+      </w:r>
+      <w:r>
+        <w:rPr>
+          <w:rFonts w:asciiTheme="minorEastAsia" w:hAnsiTheme="minorEastAsia" w:hint="eastAsia"/>
+          <w:sz w:val="28"/>
+          <w:szCs w:val="24"/>
+        </w:rPr>
+        <w:t>用户权益</w:t>
+      </w:r>
+      <w:r>
+        <w:rPr>
+          <w:rFonts w:asciiTheme="minorEastAsia" w:hAnsiTheme="minorEastAsia" w:hint="eastAsia"/>
+          <w:sz w:val="28"/>
+          <w:szCs w:val="24"/>
+        </w:rPr>
+        <w:t>编辑</w:t>
+      </w:r>
+      <w:r>
+        <w:rPr>
+          <w:rFonts w:asciiTheme="minorEastAsia" w:hAnsiTheme="minorEastAsia" w:hint="eastAsia"/>
+          <w:sz w:val="28"/>
+          <w:szCs w:val="24"/>
+        </w:rPr>
+        <w:t>发布</w:t>
+      </w:r>
+    </w:p>
+    <w:p>
+      <w:pPr>
+        <w:spacing w:beforeLines="50" w:before="156" w:line="320" w:lineRule="atLeast"/>
+        <w:rPr>
+          <w:rFonts w:asciiTheme="minorEastAsia" w:hAnsiTheme="minorEastAsia" w:hint="eastAsia"/>
+          <w:sz w:val="24"/>
+          <w:szCs w:val="24"/>
+        </w:rPr>
+      </w:pPr>
+      <w:r>
+        <w:rPr>
+          <w:rFonts w:asciiTheme="minorEastAsia" w:hAnsiTheme="minorEastAsia" w:hint="eastAsia"/>
+          <w:color w:val="000000" w:themeColor="text1"/>
+          <w:kern w:val="24"/>
+        </w:rPr>
+        <w:t>此页面为用户权益的编辑、发布页</w:t>
+      </w:r>
+      <w:r>
+        <w:rPr>
+          <w:rFonts w:asciiTheme="minorEastAsia" w:hAnsiTheme="minorEastAsia" w:hint="eastAsia"/>
+          <w:color w:val="000000" w:themeColor="text1"/>
+          <w:kern w:val="24"/>
+        </w:rPr>
+        <w:t>面</w:t>
+      </w:r>
+      <w:r>
+        <w:rPr>
+          <w:rFonts w:asciiTheme="minorEastAsia" w:hAnsiTheme="minorEastAsia" w:hint="eastAsia"/>
+          <w:sz w:val="24"/>
+          <w:szCs w:val="24"/>
+        </w:rPr>
+        <w:t>。</w:t>
+      </w:r>
+    </w:p>
+    <w:p>
+      <w:pPr>
+        <w:spacing w:beforeLines="50" w:before="156" w:line="320" w:lineRule="atLeast"/>
+        <w:rPr>
+          <w:rFonts w:asciiTheme="minorEastAsia" w:hAnsiTheme="minorEastAsia" w:hint="eastAsia"/>
+          <w:sz w:val="24"/>
+          <w:szCs w:val="24"/>
+        </w:rPr>
+      </w:pPr>
+      <w:r>
+        <w:rPr>
+          <w:rFonts w:asciiTheme="minorEastAsia" w:hAnsiTheme="minorEastAsia" w:hint="eastAsia"/>
+          <w:sz w:val="24"/>
+          <w:szCs w:val="24"/>
+        </w:rPr>
+        <w:t>示例如下：</w:t>
+      </w:r>
+    </w:p>
+    <w:tbl>
+      <w:tblPr>
+        <w:tblStyle w:val="a6"/>
+        <w:tblW w:w="0" w:type="auto"/>
+        <w:tblLook w:val="04A0" w:firstRow="1" w:lastRow="0" w:firstColumn="1" w:lastColumn="0" w:noHBand="0" w:noVBand="1"/>
+      </w:tblPr>
+      <w:tblGrid>
+        <w:gridCol w:w="1384"/>
+        <w:gridCol w:w="7138"/>
+      </w:tblGrid>
+      <w:tr>
+        <w:tc>
+          <w:tcPr>
+            <w:tcW w:w="1384" w:type="dxa"/>
+          </w:tcPr>
+          <w:p>
+            <w:pPr>
+              <w:spacing w:beforeLines="50" w:before="156" w:line="320" w:lineRule="atLeast"/>
+              <w:rPr>
+                <w:rFonts w:asciiTheme="minorEastAsia" w:hAnsiTheme="minorEastAsia" w:hint="eastAsia"/>
+                <w:sz w:val="24"/>
+                <w:szCs w:val="24"/>
+              </w:rPr>
+            </w:pPr>
+            <w:r>
+              <w:rPr>
+                <w:rFonts w:asciiTheme="minorEastAsia" w:hAnsiTheme="minorEastAsia" w:hint="eastAsia"/>
+                <w:sz w:val="24"/>
+                <w:szCs w:val="24"/>
+              </w:rPr>
+              <w:t>权益</w:t>
+            </w:r>
+            <w:r>
+              <w:rPr>
+                <w:rFonts w:asciiTheme="minorEastAsia" w:hAnsiTheme="minorEastAsia" w:hint="eastAsia"/>
+                <w:sz w:val="24"/>
+                <w:szCs w:val="24"/>
+              </w:rPr>
+              <w:t>编号</w:t>
+            </w:r>
+          </w:p>
+        </w:tc>
+        <w:tc>
+          <w:tcPr>
+            <w:tcW w:w="7138" w:type="dxa"/>
+          </w:tcPr>
+          <w:p>
+            <w:pPr>
+              <w:spacing w:beforeLines="50" w:before="156" w:line="320" w:lineRule="atLeast"/>
+              <w:jc w:val="center"/>
+              <w:rPr>
+                <w:rFonts w:asciiTheme="minorEastAsia" w:hAnsiTheme="minorEastAsia" w:hint="eastAsia"/>
+                <w:sz w:val="24"/>
+                <w:szCs w:val="24"/>
+              </w:rPr>
+            </w:pPr>
+            <w:r>
+              <w:rPr>
+                <w:rFonts w:asciiTheme="minorEastAsia" w:hAnsiTheme="minorEastAsia" w:hint="eastAsia"/>
+                <w:sz w:val="24"/>
+                <w:szCs w:val="24"/>
+              </w:rPr>
+              <w:t>FW0005</w:t>
+            </w:r>
+          </w:p>
+        </w:tc>
+      </w:tr>
+      <w:tr>
+        <w:tc>
+          <w:tcPr>
+            <w:tcW w:w="1384" w:type="dxa"/>
+          </w:tcPr>
+          <w:p>
+            <w:pPr>
+              <w:spacing w:beforeLines="50" w:before="156" w:line="320" w:lineRule="atLeast"/>
+              <w:rPr>
+                <w:rFonts w:asciiTheme="minorEastAsia" w:hAnsiTheme="minorEastAsia" w:hint="eastAsia"/>
+                <w:sz w:val="24"/>
+                <w:szCs w:val="24"/>
+              </w:rPr>
+            </w:pPr>
+            <w:r>
+              <w:rPr>
+                <w:rFonts w:asciiTheme="minorEastAsia" w:hAnsiTheme="minorEastAsia" w:hint="eastAsia"/>
+                <w:sz w:val="24"/>
+                <w:szCs w:val="24"/>
+              </w:rPr>
+              <w:t>权益标题</w:t>
+            </w:r>
+          </w:p>
+        </w:tc>
+        <w:tc>
+          <w:tcPr>
+            <w:tcW w:w="7138" w:type="dxa"/>
+            <w:vAlign w:val="center"/>
+          </w:tcPr>
+          <w:p>
+            <w:pPr>
+              <w:spacing w:beforeLines="50" w:before="156" w:line="320" w:lineRule="atLeast"/>
+              <w:jc w:val="center"/>
+              <w:rPr>
+                <w:rFonts w:asciiTheme="minorEastAsia" w:hAnsiTheme="minorEastAsia"/>
+                <w:sz w:val="24"/>
+                <w:szCs w:val="24"/>
+              </w:rPr>
+            </w:pPr>
+            <w:r>
+              <w:rPr>
+                <w:rFonts w:asciiTheme="minorEastAsia" w:hAnsiTheme="minorEastAsia" w:hint="eastAsia"/>
+                <w:sz w:val="24"/>
+                <w:szCs w:val="24"/>
+              </w:rPr>
+              <w:t>D小调会员周资讯</w:t>
+            </w:r>
+            <w:r>
+              <w:rPr>
+                <w:rFonts w:asciiTheme="minorEastAsia" w:hAnsiTheme="minorEastAsia" w:hint="eastAsia"/>
+                <w:sz w:val="24"/>
+                <w:szCs w:val="24"/>
+              </w:rPr>
+              <w:t>项目服务</w:t>
+            </w:r>
+            <w:r>
+              <w:rPr>
+                <w:rFonts w:asciiTheme="minorEastAsia" w:hAnsiTheme="minorEastAsia" w:hint="eastAsia"/>
+                <w:sz w:val="24"/>
+                <w:szCs w:val="24"/>
+              </w:rPr>
+              <w:t>（示例）</w:t>
+            </w:r>
+          </w:p>
+        </w:tc>
+      </w:tr>
+      <w:tr>
+        <w:tc>
+          <w:tcPr>
+            <w:tcW w:w="1384" w:type="dxa"/>
+          </w:tcPr>
+          <w:p>
+            <w:pPr>
+              <w:spacing w:beforeLines="50" w:before="156" w:line="320" w:lineRule="atLeast"/>
+              <w:rPr>
+                <w:rFonts w:asciiTheme="minorEastAsia" w:hAnsiTheme="minorEastAsia" w:hint="eastAsia"/>
+                <w:sz w:val="24"/>
+                <w:szCs w:val="24"/>
+              </w:rPr>
+            </w:pPr>
+            <w:r>
+              <w:rPr>
+                <w:rFonts w:asciiTheme="minorEastAsia" w:hAnsiTheme="minorEastAsia" w:hint="eastAsia"/>
+                <w:sz w:val="24"/>
+                <w:szCs w:val="24"/>
+              </w:rPr>
+              <w:t>服务内容</w:t>
+            </w:r>
+          </w:p>
+        </w:tc>
+        <w:tc>
+          <w:tcPr>
+            <w:tcW w:w="7138" w:type="dxa"/>
+            <w:vAlign w:val="center"/>
+          </w:tcPr>
+          <w:p>
+            <w:pPr>
+              <w:spacing w:beforeLines="50" w:before="156" w:line="320" w:lineRule="atLeast"/>
+              <w:jc w:val="center"/>
+              <w:rPr>
+                <w:rFonts w:asciiTheme="minorEastAsia" w:hAnsiTheme="minorEastAsia"/>
+                <w:sz w:val="24"/>
+                <w:szCs w:val="24"/>
+              </w:rPr>
+            </w:pPr>
+            <w:r>
+              <w:rPr>
+                <w:rFonts w:asciiTheme="minorEastAsia" w:hAnsiTheme="minorEastAsia" w:hint="eastAsia"/>
+                <w:sz w:val="24"/>
+                <w:szCs w:val="24"/>
+              </w:rPr>
+              <w:t>干货公会会员用户可以获取的会员信息服务，每天20只基于大数据预测抓涨停股票信息。</w:t>
+            </w:r>
+          </w:p>
+        </w:tc>
+      </w:tr>
+      <w:tr>
+        <w:tc>
+          <w:tcPr>
+            <w:tcW w:w="1384" w:type="dxa"/>
+          </w:tcPr>
+          <w:p>
+            <w:pPr>
+              <w:spacing w:beforeLines="50" w:before="156" w:line="320" w:lineRule="atLeast"/>
+              <w:rPr>
+                <w:rFonts w:asciiTheme="minorEastAsia" w:hAnsiTheme="minorEastAsia" w:hint="eastAsia"/>
+                <w:sz w:val="24"/>
+                <w:szCs w:val="24"/>
+              </w:rPr>
+            </w:pPr>
+            <w:r>
+              <w:rPr>
+                <w:rFonts w:asciiTheme="minorEastAsia" w:hAnsiTheme="minorEastAsia" w:hint="eastAsia"/>
+                <w:sz w:val="24"/>
+                <w:szCs w:val="24"/>
+              </w:rPr>
+              <w:t>服务周期</w:t>
+            </w:r>
+          </w:p>
+        </w:tc>
+        <w:tc>
+          <w:tcPr>
+            <w:tcW w:w="7138" w:type="dxa"/>
+            <w:vAlign w:val="center"/>
+          </w:tcPr>
+          <w:p>
+            <w:pPr>
+              <w:spacing w:beforeLines="50" w:before="156" w:line="320" w:lineRule="atLeast"/>
+              <w:jc w:val="center"/>
+              <w:rPr>
+                <w:rFonts w:asciiTheme="minorEastAsia" w:hAnsiTheme="minorEastAsia"/>
+                <w:sz w:val="24"/>
+                <w:szCs w:val="24"/>
+              </w:rPr>
+            </w:pPr>
+            <w:r>
+              <w:rPr>
+                <w:rFonts w:asciiTheme="minorEastAsia" w:hAnsiTheme="minorEastAsia" w:hint="eastAsia"/>
+                <w:sz w:val="24"/>
+                <w:szCs w:val="24"/>
+              </w:rPr>
+              <w:t>举例：</w:t>
+            </w:r>
+            <w:r>
+              <w:rPr>
+                <w:rFonts w:asciiTheme="minorEastAsia" w:hAnsiTheme="minorEastAsia" w:hint="eastAsia"/>
+                <w:sz w:val="24"/>
+                <w:szCs w:val="24"/>
+              </w:rPr>
+              <w:t>一周</w:t>
+            </w:r>
+            <w:r>
+              <w:rPr>
+                <w:rFonts w:asciiTheme="minorEastAsia" w:hAnsiTheme="minorEastAsia" w:hint="eastAsia"/>
+                <w:sz w:val="24"/>
+                <w:szCs w:val="24"/>
+              </w:rPr>
+              <w:t>、一个月、一年</w:t>
+            </w:r>
+          </w:p>
+        </w:tc>
+      </w:tr>
+      <w:tr>
+        <w:tc>
+          <w:tcPr>
+            <w:tcW w:w="1384" w:type="dxa"/>
+          </w:tcPr>
+          <w:p>
+            <w:pPr>
+              <w:spacing w:beforeLines="50" w:before="156" w:line="320" w:lineRule="atLeast"/>
+              <w:rPr>
+                <w:rFonts w:asciiTheme="minorEastAsia" w:hAnsiTheme="minorEastAsia" w:hint="eastAsia"/>
+                <w:sz w:val="24"/>
+                <w:szCs w:val="24"/>
+              </w:rPr>
+            </w:pPr>
+            <w:r>
+              <w:rPr>
+                <w:rFonts w:asciiTheme="minorEastAsia" w:hAnsiTheme="minorEastAsia" w:hint="eastAsia"/>
+                <w:sz w:val="24"/>
+                <w:szCs w:val="24"/>
+              </w:rPr>
+              <w:t>申请等级</w:t>
+            </w:r>
+          </w:p>
+        </w:tc>
+        <w:tc>
+          <w:tcPr>
+            <w:tcW w:w="7138" w:type="dxa"/>
+            <w:vAlign w:val="center"/>
+          </w:tcPr>
+          <w:p>
+            <w:pPr>
+              <w:spacing w:beforeLines="50" w:before="156" w:line="320" w:lineRule="atLeast"/>
+              <w:jc w:val="center"/>
+              <w:rPr>
+                <w:rFonts w:asciiTheme="minorEastAsia" w:hAnsiTheme="minorEastAsia" w:hint="eastAsia"/>
+                <w:sz w:val="24"/>
+                <w:szCs w:val="24"/>
+              </w:rPr>
+            </w:pPr>
+            <w:r>
+              <w:rPr>
+                <w:rFonts w:asciiTheme="minorEastAsia" w:hAnsiTheme="minorEastAsia" w:hint="eastAsia"/>
+                <w:sz w:val="24"/>
+                <w:szCs w:val="24"/>
+              </w:rPr>
+              <w:t>高级</w:t>
+            </w:r>
+          </w:p>
+        </w:tc>
+      </w:tr>
+      <w:tr>
+        <w:tc>
+          <w:tcPr>
+            <w:tcW w:w="1384" w:type="dxa"/>
+          </w:tcPr>
+          <w:p>
+            <w:pPr>
+              <w:spacing w:beforeLines="50" w:before="156" w:line="320" w:lineRule="atLeast"/>
+              <w:rPr>
+                <w:rFonts w:asciiTheme="minorEastAsia" w:hAnsiTheme="minorEastAsia" w:hint="eastAsia"/>
+                <w:sz w:val="24"/>
+                <w:szCs w:val="24"/>
+              </w:rPr>
+            </w:pPr>
+            <w:r>
+              <w:rPr>
+                <w:rFonts w:asciiTheme="minorEastAsia" w:hAnsiTheme="minorEastAsia" w:hint="eastAsia"/>
+                <w:sz w:val="24"/>
+                <w:szCs w:val="24"/>
+              </w:rPr>
+              <w:t>所需积分</w:t>
+            </w:r>
+          </w:p>
+        </w:tc>
+        <w:tc>
+          <w:tcPr>
+            <w:tcW w:w="7138" w:type="dxa"/>
+            <w:vAlign w:val="center"/>
+          </w:tcPr>
+          <w:p>
+            <w:pPr>
+              <w:spacing w:beforeLines="50" w:before="156" w:line="320" w:lineRule="atLeast"/>
+              <w:jc w:val="center"/>
+              <w:rPr>
+                <w:rFonts w:asciiTheme="minorEastAsia" w:hAnsiTheme="minorEastAsia"/>
+                <w:sz w:val="24"/>
+                <w:szCs w:val="24"/>
+              </w:rPr>
+            </w:pPr>
+            <w:r>
+              <w:rPr>
+                <w:rFonts w:asciiTheme="minorEastAsia" w:hAnsiTheme="minorEastAsia" w:hint="eastAsia"/>
+                <w:sz w:val="24"/>
+                <w:szCs w:val="24"/>
+              </w:rPr>
+              <w:t>100</w:t>
+            </w:r>
+            <w:r>
+              <w:rPr>
+                <w:rFonts w:asciiTheme="minorEastAsia" w:hAnsiTheme="minorEastAsia" w:hint="eastAsia"/>
+                <w:sz w:val="24"/>
+                <w:szCs w:val="24"/>
+              </w:rPr>
+              <w:t>分</w:t>
+            </w:r>
+          </w:p>
+        </w:tc>
+      </w:tr>
+    </w:tbl>
+    <w:p>
+      <w:pPr>
+        <w:spacing w:beforeLines="50" w:before="156" w:line="320" w:lineRule="atLeast"/>
+        <w:rPr>
+          <w:rFonts w:asciiTheme="minorEastAsia" w:hAnsiTheme="minorEastAsia"/>
+          <w:sz w:val="24"/>
+          <w:szCs w:val="24"/>
+        </w:rPr>
+      </w:pPr>
+    </w:p>
+    <w:p>
+      <w:pPr>
+        <w:pStyle w:val="a8"/>
+        <w:numPr>
+          <w:ilvl w:val="0"/>
+          <w:numId w:val="14"/>
+        </w:numPr>
+        <w:spacing w:beforeLines="50" w:before="156" w:line="320" w:lineRule="atLeast"/>
+        <w:ind w:firstLineChars="0"/>
+        <w:rPr>
+          <w:rFonts w:asciiTheme="minorEastAsia" w:hAnsiTheme="minorEastAsia" w:hint="eastAsia"/>
+          <w:sz w:val="24"/>
+          <w:szCs w:val="24"/>
+        </w:rPr>
+      </w:pPr>
+      <w:r>
+        <w:rPr>
+          <w:rFonts w:asciiTheme="minorEastAsia" w:hAnsiTheme="minorEastAsia" w:hint="eastAsia"/>
+          <w:sz w:val="24"/>
+          <w:szCs w:val="24"/>
+        </w:rPr>
+        <w:t>权益编号：</w:t>
+      </w:r>
+      <w:r>
+        <w:rPr>
+          <w:rFonts w:asciiTheme="minorEastAsia" w:hAnsiTheme="minorEastAsia" w:hint="eastAsia"/>
+          <w:color w:val="000000" w:themeColor="text1"/>
+          <w:kern w:val="24"/>
+        </w:rPr>
+        <w:t>此项为系统自动生成编号。编号依次增加。当删除中间某一项后不向前补齐。编号为FW+数字。</w:t>
+      </w:r>
+    </w:p>
+    <w:p>
+      <w:pPr>
+        <w:pStyle w:val="a8"/>
+        <w:numPr>
+          <w:ilvl w:val="0"/>
+          <w:numId w:val="14"/>
+        </w:numPr>
+        <w:spacing w:beforeLines="50" w:before="156" w:line="320" w:lineRule="atLeast"/>
+        <w:ind w:firstLineChars="0"/>
+        <w:rPr>
+          <w:rFonts w:asciiTheme="minorEastAsia" w:hAnsiTheme="minorEastAsia"/>
+          <w:sz w:val="24"/>
+          <w:szCs w:val="24"/>
+        </w:rPr>
+      </w:pPr>
+      <w:r>
+        <w:rPr>
+          <w:rFonts w:asciiTheme="minorEastAsia" w:hAnsiTheme="minorEastAsia" w:hint="eastAsia"/>
+          <w:sz w:val="24"/>
+          <w:szCs w:val="24"/>
+        </w:rPr>
+        <w:t>权益标题</w:t>
+      </w:r>
+      <w:r>
+        <w:rPr>
+          <w:rFonts w:asciiTheme="minorEastAsia" w:hAnsiTheme="minorEastAsia" w:hint="eastAsia"/>
+          <w:sz w:val="24"/>
+          <w:szCs w:val="24"/>
+        </w:rPr>
+        <w:t>：服务项目的名称，管理员编辑文本框</w:t>
+      </w:r>
+    </w:p>
+    <w:p>
+      <w:pPr>
+        <w:pStyle w:val="a8"/>
+        <w:numPr>
+          <w:ilvl w:val="0"/>
+          <w:numId w:val="14"/>
+        </w:numPr>
+        <w:spacing w:beforeLines="50" w:before="156" w:line="320" w:lineRule="atLeast"/>
+        <w:ind w:firstLineChars="0"/>
+        <w:rPr>
+          <w:rFonts w:asciiTheme="minorEastAsia" w:hAnsiTheme="minorEastAsia" w:hint="eastAsia"/>
+          <w:sz w:val="24"/>
+          <w:szCs w:val="24"/>
+        </w:rPr>
+      </w:pPr>
+      <w:r>
+        <w:rPr>
+          <w:rFonts w:asciiTheme="minorEastAsia" w:hAnsiTheme="minorEastAsia" w:hint="eastAsia"/>
+          <w:sz w:val="24"/>
+          <w:szCs w:val="24"/>
+        </w:rPr>
+        <w:t>服务内容：管理员进行编辑服务内容行业，可以键入、粘贴word文本，保留源格式</w:t>
+      </w:r>
+      <w:r>
+        <w:rPr>
+          <w:rFonts w:asciiTheme="minorEastAsia" w:hAnsiTheme="minorEastAsia" w:hint="eastAsia"/>
+          <w:sz w:val="24"/>
+          <w:szCs w:val="24"/>
+        </w:rPr>
+        <w:t>。</w:t>
+      </w:r>
+    </w:p>
+    <w:p>
+      <w:pPr>
+        <w:pStyle w:val="a8"/>
+        <w:numPr>
+          <w:ilvl w:val="0"/>
+          <w:numId w:val="14"/>
+        </w:numPr>
+        <w:spacing w:beforeLines="50" w:before="156" w:line="320" w:lineRule="atLeast"/>
+        <w:ind w:firstLineChars="0"/>
+        <w:rPr>
+          <w:rFonts w:asciiTheme="minorEastAsia" w:hAnsiTheme="minorEastAsia" w:hint="eastAsia"/>
+          <w:sz w:val="24"/>
+          <w:szCs w:val="24"/>
+        </w:rPr>
+      </w:pPr>
+      <w:r>
+        <w:rPr>
+          <w:rFonts w:asciiTheme="minorEastAsia" w:hAnsiTheme="minorEastAsia" w:hint="eastAsia"/>
+          <w:sz w:val="24"/>
+          <w:szCs w:val="24"/>
+        </w:rPr>
+        <w:t>服务周期：服务项目的使用的时间段，文本描述周期即可</w:t>
+      </w:r>
+    </w:p>
+    <w:p>
+      <w:pPr>
+        <w:pStyle w:val="a8"/>
+        <w:numPr>
+          <w:ilvl w:val="0"/>
+          <w:numId w:val="14"/>
+        </w:numPr>
+        <w:spacing w:beforeLines="50" w:before="156" w:line="320" w:lineRule="atLeast"/>
+        <w:ind w:firstLineChars="0"/>
+        <w:rPr>
+          <w:rFonts w:asciiTheme="minorEastAsia" w:hAnsiTheme="minorEastAsia" w:hint="eastAsia"/>
+          <w:sz w:val="24"/>
+          <w:szCs w:val="24"/>
+        </w:rPr>
+      </w:pPr>
+      <w:r>
+        <w:rPr>
+          <w:rFonts w:asciiTheme="minorEastAsia" w:hAnsiTheme="minorEastAsia" w:hint="eastAsia"/>
+          <w:sz w:val="24"/>
+          <w:szCs w:val="24"/>
+        </w:rPr>
+        <w:t>申请等级：申请等级为此权益面向的用户等级。可使用下拉选择或点选实现。</w:t>
+      </w:r>
+    </w:p>
+    <w:p>
+      <w:pPr>
+        <w:pStyle w:val="a8"/>
+        <w:numPr>
+          <w:ilvl w:val="0"/>
+          <w:numId w:val="14"/>
+        </w:numPr>
+        <w:spacing w:beforeLines="50" w:before="156" w:line="320" w:lineRule="atLeast"/>
+        <w:ind w:firstLineChars="0"/>
+        <w:rPr>
+          <w:rFonts w:asciiTheme="minorEastAsia" w:hAnsiTheme="minorEastAsia" w:hint="eastAsia"/>
+          <w:sz w:val="24"/>
+          <w:szCs w:val="24"/>
+        </w:rPr>
+      </w:pPr>
+      <w:r>
+        <w:rPr>
+          <w:rFonts w:asciiTheme="minorEastAsia" w:hAnsiTheme="minorEastAsia" w:hint="eastAsia"/>
+          <w:sz w:val="24"/>
+          <w:szCs w:val="24"/>
+        </w:rPr>
+        <w:t>所需积分：</w:t>
+      </w:r>
+      <w:r>
+        <w:rPr>
+          <w:rFonts w:asciiTheme="minorEastAsia" w:hAnsiTheme="minorEastAsia" w:hint="eastAsia"/>
+          <w:color w:val="000000" w:themeColor="text1"/>
+          <w:kern w:val="24"/>
+        </w:rPr>
+        <w:t>此为申请該权益所需要的积分。用户点击申请該权益后，将从用户积分中扣除相应积分</w:t>
+      </w:r>
+    </w:p>
+    <w:p>
+      <w:pPr>
+        <w:spacing w:beforeLines="50" w:before="156" w:line="320" w:lineRule="atLeast"/>
+        <w:rPr>
+          <w:rFonts w:asciiTheme="minorEastAsia" w:hAnsiTheme="minorEastAsia" w:hint="eastAsia"/>
+          <w:sz w:val="24"/>
+          <w:szCs w:val="24"/>
+        </w:rPr>
+      </w:pPr>
+      <w:r>
+        <w:rPr>
+          <w:rFonts w:asciiTheme="minorEastAsia" w:hAnsiTheme="minorEastAsia" w:hint="eastAsia"/>
+          <w:sz w:val="24"/>
+          <w:szCs w:val="24"/>
+        </w:rPr>
+        <w:t>需实现以下功能：</w:t>
+      </w:r>
+    </w:p>
+    <w:p>
+      <w:pPr>
+        <w:pStyle w:val="a8"/>
+        <w:numPr>
+          <w:ilvl w:val="0"/>
+          <w:numId w:val="15"/>
+        </w:numPr>
+        <w:spacing w:beforeLines="50" w:before="156" w:line="320" w:lineRule="atLeast"/>
+        <w:ind w:firstLineChars="0"/>
+        <w:rPr>
+          <w:rFonts w:asciiTheme="minorEastAsia" w:hAnsiTheme="minorEastAsia" w:hint="eastAsia"/>
+          <w:color w:val="000000" w:themeColor="text1"/>
+          <w:kern w:val="24"/>
+        </w:rPr>
+      </w:pPr>
+      <w:r>
+        <w:rPr>
+          <w:rFonts w:asciiTheme="minorEastAsia" w:hAnsiTheme="minorEastAsia" w:hint="eastAsia"/>
+          <w:color w:val="000000" w:themeColor="text1"/>
+          <w:kern w:val="24"/>
+        </w:rPr>
+        <w:t>服务内容编辑窗口</w:t>
+      </w:r>
+      <w:r>
+        <w:rPr>
+          <w:rFonts w:asciiTheme="minorEastAsia" w:hAnsiTheme="minorEastAsia" w:hint="eastAsia"/>
+          <w:color w:val="000000" w:themeColor="text1"/>
+          <w:kern w:val="24"/>
+        </w:rPr>
+        <w:t>应实现</w:t>
+      </w:r>
+      <w:r>
+        <w:rPr>
+          <w:rFonts w:asciiTheme="minorEastAsia" w:hAnsiTheme="minorEastAsia"/>
+          <w:color w:val="000000" w:themeColor="text1"/>
+          <w:kern w:val="24"/>
+        </w:rPr>
+        <w:t>word</w:t>
+      </w:r>
+      <w:r>
+        <w:rPr>
+          <w:rFonts w:asciiTheme="minorEastAsia" w:hAnsiTheme="minorEastAsia" w:hint="eastAsia"/>
+          <w:color w:val="000000" w:themeColor="text1"/>
+          <w:kern w:val="24"/>
+        </w:rPr>
+        <w:t>文本文档格式兼容。（即：从</w:t>
+      </w:r>
+      <w:r>
+        <w:rPr>
+          <w:rFonts w:asciiTheme="minorEastAsia" w:hAnsiTheme="minorEastAsia"/>
+          <w:color w:val="000000" w:themeColor="text1"/>
+          <w:kern w:val="24"/>
+        </w:rPr>
+        <w:t>word</w:t>
+      </w:r>
+      <w:r>
+        <w:rPr>
+          <w:rFonts w:asciiTheme="minorEastAsia" w:hAnsiTheme="minorEastAsia" w:hint="eastAsia"/>
+          <w:color w:val="000000" w:themeColor="text1"/>
+          <w:kern w:val="24"/>
+        </w:rPr>
+        <w:t>中复制文本，粘贴后可保留格式）或添加富文本编辑、</w:t>
+      </w:r>
+      <w:r>
+        <w:rPr>
+          <w:rFonts w:asciiTheme="minorEastAsia" w:hAnsiTheme="minorEastAsia"/>
+          <w:color w:val="000000" w:themeColor="text1"/>
+          <w:kern w:val="24"/>
+        </w:rPr>
+        <w:t>markdown</w:t>
+      </w:r>
+      <w:r>
+        <w:rPr>
+          <w:rFonts w:asciiTheme="minorEastAsia" w:hAnsiTheme="minorEastAsia" w:hint="eastAsia"/>
+          <w:color w:val="000000" w:themeColor="text1"/>
+          <w:kern w:val="24"/>
+        </w:rPr>
+        <w:t>等功能支持</w:t>
+      </w:r>
+      <w:r>
+        <w:rPr>
+          <w:rFonts w:asciiTheme="minorEastAsia" w:hAnsiTheme="minorEastAsia" w:hint="eastAsia"/>
+          <w:color w:val="000000" w:themeColor="text1"/>
+          <w:kern w:val="24"/>
+        </w:rPr>
+        <w:t>。</w:t>
+      </w:r>
+    </w:p>
+    <w:p>
+      <w:pPr>
+        <w:pStyle w:val="a8"/>
+        <w:numPr>
+          <w:ilvl w:val="0"/>
+          <w:numId w:val="15"/>
+        </w:numPr>
+        <w:spacing w:beforeLines="50" w:before="156" w:line="320" w:lineRule="atLeast"/>
+        <w:ind w:firstLineChars="0"/>
+        <w:rPr>
+          <w:rFonts w:asciiTheme="minorEastAsia" w:hAnsiTheme="minorEastAsia" w:hint="eastAsia"/>
+          <w:sz w:val="24"/>
+          <w:szCs w:val="24"/>
+        </w:rPr>
+      </w:pPr>
+      <w:r>
+        <w:rPr>
+          <w:rFonts w:asciiTheme="minorEastAsia" w:hAnsiTheme="minorEastAsia" w:hint="eastAsia"/>
+          <w:sz w:val="24"/>
+          <w:szCs w:val="24"/>
+        </w:rPr>
+        <w:t>编辑页面正文应有保存、保存并发布按钮。</w:t>
+      </w:r>
+    </w:p>
+    <w:p>
+      <w:pPr>
+        <w:pStyle w:val="a8"/>
+        <w:numPr>
+          <w:ilvl w:val="0"/>
+          <w:numId w:val="15"/>
+        </w:numPr>
+        <w:spacing w:beforeLines="50" w:before="156" w:line="320" w:lineRule="atLeast"/>
+        <w:ind w:firstLineChars="0"/>
+        <w:rPr>
+          <w:rFonts w:asciiTheme="minorEastAsia" w:hAnsiTheme="minorEastAsia"/>
+          <w:sz w:val="24"/>
+          <w:szCs w:val="24"/>
+        </w:rPr>
+      </w:pPr>
+      <w:r>
+        <w:rPr>
+          <w:rFonts w:asciiTheme="minorEastAsia" w:hAnsiTheme="minorEastAsia" w:hint="eastAsia"/>
+          <w:sz w:val="24"/>
+          <w:szCs w:val="24"/>
+        </w:rPr>
+        <w:t>发布后，应在客户端权益申请页显示。</w:t>
+      </w:r>
+      <w:bookmarkStart w:id="10" w:name="_GoBack"/>
+      <w:bookmarkEnd w:id="10"/>
+    </w:p>
+    <w:p>
+      <w:pPr>
+        <w:rPr>
+          <w:rFonts w:asciiTheme="minorEastAsia" w:hAnsiTheme="minorEastAsia"/>
+          <w:sz w:val="24"/>
+          <w:szCs w:val="24"/>
+        </w:rPr>
+      </w:pPr>
     </w:p>
     <w:sectPr>
       <w:pgSz w:w="11906" w:h="16838"/>
@@ -5412,6 +7378,95 @@
     </w:lvl>
   </w:abstractNum>
   <w:abstractNum w:abstractNumId="1">
+    <w:nsid w:val="09802398"/>
+    <w:multiLevelType w:val="hybridMultilevel"/>
+    <w:tmpl w:val="3B42BF1C"/>
+    <w:lvl w:ilvl="0" w:tplc="A712E852">
+      <w:start w:val="1"/>
+      <w:numFmt w:val="decimal"/>
+      <w:lvlText w:val="%1、"/>
+      <w:lvlJc w:val="left"/>
+      <w:pPr>
+        <w:ind w:left="360" w:hanging="360"/>
+      </w:pPr>
+      <w:rPr>
+        <w:rFonts w:hint="default"/>
+      </w:rPr>
+    </w:lvl>
+    <w:lvl w:ilvl="1" w:tplc="04090019" w:tentative="1">
+      <w:start w:val="1"/>
+      <w:numFmt w:val="lowerLetter"/>
+      <w:lvlText w:val="%2)"/>
+      <w:lvlJc w:val="left"/>
+      <w:pPr>
+        <w:ind w:left="840" w:hanging="420"/>
+      </w:pPr>
+    </w:lvl>
+    <w:lvl w:ilvl="2" w:tplc="0409001B" w:tentative="1">
+      <w:start w:val="1"/>
+      <w:numFmt w:val="lowerRoman"/>
+      <w:lvlText w:val="%3."/>
+      <w:lvlJc w:val="right"/>
+      <w:pPr>
+        <w:ind w:left="1260" w:hanging="420"/>
+      </w:pPr>
+    </w:lvl>
+    <w:lvl w:ilvl="3" w:tplc="0409000F" w:tentative="1">
+      <w:start w:val="1"/>
+      <w:numFmt w:val="decimal"/>
+      <w:lvlText w:val="%4."/>
+      <w:lvlJc w:val="left"/>
+      <w:pPr>
+        <w:ind w:left="1680" w:hanging="420"/>
+      </w:pPr>
+    </w:lvl>
+    <w:lvl w:ilvl="4" w:tplc="04090019" w:tentative="1">
+      <w:start w:val="1"/>
+      <w:numFmt w:val="lowerLetter"/>
+      <w:lvlText w:val="%5)"/>
+      <w:lvlJc w:val="left"/>
+      <w:pPr>
+        <w:ind w:left="2100" w:hanging="420"/>
+      </w:pPr>
+    </w:lvl>
+    <w:lvl w:ilvl="5" w:tplc="0409001B" w:tentative="1">
+      <w:start w:val="1"/>
+      <w:numFmt w:val="lowerRoman"/>
+      <w:lvlText w:val="%6."/>
+      <w:lvlJc w:val="right"/>
+      <w:pPr>
+        <w:ind w:left="2520" w:hanging="420"/>
+      </w:pPr>
+    </w:lvl>
+    <w:lvl w:ilvl="6" w:tplc="0409000F" w:tentative="1">
+      <w:start w:val="1"/>
+      <w:numFmt w:val="decimal"/>
+      <w:lvlText w:val="%7."/>
+      <w:lvlJc w:val="left"/>
+      <w:pPr>
+        <w:ind w:left="2940" w:hanging="420"/>
+      </w:pPr>
+    </w:lvl>
+    <w:lvl w:ilvl="7" w:tplc="04090019" w:tentative="1">
+      <w:start w:val="1"/>
+      <w:numFmt w:val="lowerLetter"/>
+      <w:lvlText w:val="%8)"/>
+      <w:lvlJc w:val="left"/>
+      <w:pPr>
+        <w:ind w:left="3360" w:hanging="420"/>
+      </w:pPr>
+    </w:lvl>
+    <w:lvl w:ilvl="8" w:tplc="0409001B" w:tentative="1">
+      <w:start w:val="1"/>
+      <w:numFmt w:val="lowerRoman"/>
+      <w:lvlText w:val="%9."/>
+      <w:lvlJc w:val="right"/>
+      <w:pPr>
+        <w:ind w:left="3780" w:hanging="420"/>
+      </w:pPr>
+    </w:lvl>
+  </w:abstractNum>
+  <w:abstractNum w:abstractNumId="2">
     <w:nsid w:val="0FC77D85"/>
     <w:multiLevelType w:val="hybridMultilevel"/>
     <w:tmpl w:val="E67A8E22"/>
@@ -5500,7 +7555,96 @@
       </w:pPr>
     </w:lvl>
   </w:abstractNum>
-  <w:abstractNum w:abstractNumId="2">
+  <w:abstractNum w:abstractNumId="3">
+    <w:nsid w:val="162F2D49"/>
+    <w:multiLevelType w:val="hybridMultilevel"/>
+    <w:tmpl w:val="8E780CD2"/>
+    <w:lvl w:ilvl="0" w:tplc="3BEAFD72">
+      <w:start w:val="1"/>
+      <w:numFmt w:val="decimal"/>
+      <w:lvlText w:val="%1、"/>
+      <w:lvlJc w:val="left"/>
+      <w:pPr>
+        <w:ind w:left="360" w:hanging="360"/>
+      </w:pPr>
+      <w:rPr>
+        <w:rFonts w:hint="default"/>
+      </w:rPr>
+    </w:lvl>
+    <w:lvl w:ilvl="1" w:tplc="04090019" w:tentative="1">
+      <w:start w:val="1"/>
+      <w:numFmt w:val="lowerLetter"/>
+      <w:lvlText w:val="%2)"/>
+      <w:lvlJc w:val="left"/>
+      <w:pPr>
+        <w:ind w:left="840" w:hanging="420"/>
+      </w:pPr>
+    </w:lvl>
+    <w:lvl w:ilvl="2" w:tplc="0409001B" w:tentative="1">
+      <w:start w:val="1"/>
+      <w:numFmt w:val="lowerRoman"/>
+      <w:lvlText w:val="%3."/>
+      <w:lvlJc w:val="right"/>
+      <w:pPr>
+        <w:ind w:left="1260" w:hanging="420"/>
+      </w:pPr>
+    </w:lvl>
+    <w:lvl w:ilvl="3" w:tplc="0409000F" w:tentative="1">
+      <w:start w:val="1"/>
+      <w:numFmt w:val="decimal"/>
+      <w:lvlText w:val="%4."/>
+      <w:lvlJc w:val="left"/>
+      <w:pPr>
+        <w:ind w:left="1680" w:hanging="420"/>
+      </w:pPr>
+    </w:lvl>
+    <w:lvl w:ilvl="4" w:tplc="04090019" w:tentative="1">
+      <w:start w:val="1"/>
+      <w:numFmt w:val="lowerLetter"/>
+      <w:lvlText w:val="%5)"/>
+      <w:lvlJc w:val="left"/>
+      <w:pPr>
+        <w:ind w:left="2100" w:hanging="420"/>
+      </w:pPr>
+    </w:lvl>
+    <w:lvl w:ilvl="5" w:tplc="0409001B" w:tentative="1">
+      <w:start w:val="1"/>
+      <w:numFmt w:val="lowerRoman"/>
+      <w:lvlText w:val="%6."/>
+      <w:lvlJc w:val="right"/>
+      <w:pPr>
+        <w:ind w:left="2520" w:hanging="420"/>
+      </w:pPr>
+    </w:lvl>
+    <w:lvl w:ilvl="6" w:tplc="0409000F" w:tentative="1">
+      <w:start w:val="1"/>
+      <w:numFmt w:val="decimal"/>
+      <w:lvlText w:val="%7."/>
+      <w:lvlJc w:val="left"/>
+      <w:pPr>
+        <w:ind w:left="2940" w:hanging="420"/>
+      </w:pPr>
+    </w:lvl>
+    <w:lvl w:ilvl="7" w:tplc="04090019" w:tentative="1">
+      <w:start w:val="1"/>
+      <w:numFmt w:val="lowerLetter"/>
+      <w:lvlText w:val="%8)"/>
+      <w:lvlJc w:val="left"/>
+      <w:pPr>
+        <w:ind w:left="3360" w:hanging="420"/>
+      </w:pPr>
+    </w:lvl>
+    <w:lvl w:ilvl="8" w:tplc="0409001B" w:tentative="1">
+      <w:start w:val="1"/>
+      <w:numFmt w:val="lowerRoman"/>
+      <w:lvlText w:val="%9."/>
+      <w:lvlJc w:val="right"/>
+      <w:pPr>
+        <w:ind w:left="3780" w:hanging="420"/>
+      </w:pPr>
+    </w:lvl>
+  </w:abstractNum>
+  <w:abstractNum w:abstractNumId="4">
     <w:nsid w:val="339E7A90"/>
     <w:multiLevelType w:val="hybridMultilevel"/>
     <w:tmpl w:val="2DF6A300"/>
@@ -5589,7 +7733,7 @@
       </w:pPr>
     </w:lvl>
   </w:abstractNum>
-  <w:abstractNum w:abstractNumId="3">
+  <w:abstractNum w:abstractNumId="5">
     <w:nsid w:val="341F34A3"/>
     <w:multiLevelType w:val="hybridMultilevel"/>
     <w:tmpl w:val="26CE2954"/>
@@ -5675,7 +7819,271 @@
       </w:pPr>
     </w:lvl>
   </w:abstractNum>
-  <w:abstractNum w:abstractNumId="4">
+  <w:abstractNum w:abstractNumId="6">
+    <w:nsid w:val="377C422B"/>
+    <w:multiLevelType w:val="hybridMultilevel"/>
+    <w:tmpl w:val="6736F152"/>
+    <w:lvl w:ilvl="0" w:tplc="04090011">
+      <w:start w:val="1"/>
+      <w:numFmt w:val="decimal"/>
+      <w:lvlText w:val="%1)"/>
+      <w:lvlJc w:val="left"/>
+      <w:pPr>
+        <w:ind w:left="420" w:hanging="420"/>
+      </w:pPr>
+    </w:lvl>
+    <w:lvl w:ilvl="1" w:tplc="04090019" w:tentative="1">
+      <w:start w:val="1"/>
+      <w:numFmt w:val="lowerLetter"/>
+      <w:lvlText w:val="%2)"/>
+      <w:lvlJc w:val="left"/>
+      <w:pPr>
+        <w:ind w:left="840" w:hanging="420"/>
+      </w:pPr>
+    </w:lvl>
+    <w:lvl w:ilvl="2" w:tplc="0409001B" w:tentative="1">
+      <w:start w:val="1"/>
+      <w:numFmt w:val="lowerRoman"/>
+      <w:lvlText w:val="%3."/>
+      <w:lvlJc w:val="right"/>
+      <w:pPr>
+        <w:ind w:left="1260" w:hanging="420"/>
+      </w:pPr>
+    </w:lvl>
+    <w:lvl w:ilvl="3" w:tplc="0409000F" w:tentative="1">
+      <w:start w:val="1"/>
+      <w:numFmt w:val="decimal"/>
+      <w:lvlText w:val="%4."/>
+      <w:lvlJc w:val="left"/>
+      <w:pPr>
+        <w:ind w:left="1680" w:hanging="420"/>
+      </w:pPr>
+    </w:lvl>
+    <w:lvl w:ilvl="4" w:tplc="04090019" w:tentative="1">
+      <w:start w:val="1"/>
+      <w:numFmt w:val="lowerLetter"/>
+      <w:lvlText w:val="%5)"/>
+      <w:lvlJc w:val="left"/>
+      <w:pPr>
+        <w:ind w:left="2100" w:hanging="420"/>
+      </w:pPr>
+    </w:lvl>
+    <w:lvl w:ilvl="5" w:tplc="0409001B" w:tentative="1">
+      <w:start w:val="1"/>
+      <w:numFmt w:val="lowerRoman"/>
+      <w:lvlText w:val="%6."/>
+      <w:lvlJc w:val="right"/>
+      <w:pPr>
+        <w:ind w:left="2520" w:hanging="420"/>
+      </w:pPr>
+    </w:lvl>
+    <w:lvl w:ilvl="6" w:tplc="0409000F" w:tentative="1">
+      <w:start w:val="1"/>
+      <w:numFmt w:val="decimal"/>
+      <w:lvlText w:val="%7."/>
+      <w:lvlJc w:val="left"/>
+      <w:pPr>
+        <w:ind w:left="2940" w:hanging="420"/>
+      </w:pPr>
+    </w:lvl>
+    <w:lvl w:ilvl="7" w:tplc="04090019" w:tentative="1">
+      <w:start w:val="1"/>
+      <w:numFmt w:val="lowerLetter"/>
+      <w:lvlText w:val="%8)"/>
+      <w:lvlJc w:val="left"/>
+      <w:pPr>
+        <w:ind w:left="3360" w:hanging="420"/>
+      </w:pPr>
+    </w:lvl>
+    <w:lvl w:ilvl="8" w:tplc="0409001B" w:tentative="1">
+      <w:start w:val="1"/>
+      <w:numFmt w:val="lowerRoman"/>
+      <w:lvlText w:val="%9."/>
+      <w:lvlJc w:val="right"/>
+      <w:pPr>
+        <w:ind w:left="3780" w:hanging="420"/>
+      </w:pPr>
+    </w:lvl>
+  </w:abstractNum>
+  <w:abstractNum w:abstractNumId="7">
+    <w:nsid w:val="3879445C"/>
+    <w:multiLevelType w:val="hybridMultilevel"/>
+    <w:tmpl w:val="69600C38"/>
+    <w:lvl w:ilvl="0" w:tplc="5928E748">
+      <w:start w:val="1"/>
+      <w:numFmt w:val="decimal"/>
+      <w:lvlText w:val="%1、"/>
+      <w:lvlJc w:val="left"/>
+      <w:pPr>
+        <w:ind w:left="360" w:hanging="360"/>
+      </w:pPr>
+      <w:rPr>
+        <w:rFonts w:hint="default"/>
+      </w:rPr>
+    </w:lvl>
+    <w:lvl w:ilvl="1" w:tplc="04090019" w:tentative="1">
+      <w:start w:val="1"/>
+      <w:numFmt w:val="lowerLetter"/>
+      <w:lvlText w:val="%2)"/>
+      <w:lvlJc w:val="left"/>
+      <w:pPr>
+        <w:ind w:left="840" w:hanging="420"/>
+      </w:pPr>
+    </w:lvl>
+    <w:lvl w:ilvl="2" w:tplc="0409001B" w:tentative="1">
+      <w:start w:val="1"/>
+      <w:numFmt w:val="lowerRoman"/>
+      <w:lvlText w:val="%3."/>
+      <w:lvlJc w:val="right"/>
+      <w:pPr>
+        <w:ind w:left="1260" w:hanging="420"/>
+      </w:pPr>
+    </w:lvl>
+    <w:lvl w:ilvl="3" w:tplc="0409000F" w:tentative="1">
+      <w:start w:val="1"/>
+      <w:numFmt w:val="decimal"/>
+      <w:lvlText w:val="%4."/>
+      <w:lvlJc w:val="left"/>
+      <w:pPr>
+        <w:ind w:left="1680" w:hanging="420"/>
+      </w:pPr>
+    </w:lvl>
+    <w:lvl w:ilvl="4" w:tplc="04090019" w:tentative="1">
+      <w:start w:val="1"/>
+      <w:numFmt w:val="lowerLetter"/>
+      <w:lvlText w:val="%5)"/>
+      <w:lvlJc w:val="left"/>
+      <w:pPr>
+        <w:ind w:left="2100" w:hanging="420"/>
+      </w:pPr>
+    </w:lvl>
+    <w:lvl w:ilvl="5" w:tplc="0409001B" w:tentative="1">
+      <w:start w:val="1"/>
+      <w:numFmt w:val="lowerRoman"/>
+      <w:lvlText w:val="%6."/>
+      <w:lvlJc w:val="right"/>
+      <w:pPr>
+        <w:ind w:left="2520" w:hanging="420"/>
+      </w:pPr>
+    </w:lvl>
+    <w:lvl w:ilvl="6" w:tplc="0409000F" w:tentative="1">
+      <w:start w:val="1"/>
+      <w:numFmt w:val="decimal"/>
+      <w:lvlText w:val="%7."/>
+      <w:lvlJc w:val="left"/>
+      <w:pPr>
+        <w:ind w:left="2940" w:hanging="420"/>
+      </w:pPr>
+    </w:lvl>
+    <w:lvl w:ilvl="7" w:tplc="04090019" w:tentative="1">
+      <w:start w:val="1"/>
+      <w:numFmt w:val="lowerLetter"/>
+      <w:lvlText w:val="%8)"/>
+      <w:lvlJc w:val="left"/>
+      <w:pPr>
+        <w:ind w:left="3360" w:hanging="420"/>
+      </w:pPr>
+    </w:lvl>
+    <w:lvl w:ilvl="8" w:tplc="0409001B" w:tentative="1">
+      <w:start w:val="1"/>
+      <w:numFmt w:val="lowerRoman"/>
+      <w:lvlText w:val="%9."/>
+      <w:lvlJc w:val="right"/>
+      <w:pPr>
+        <w:ind w:left="3780" w:hanging="420"/>
+      </w:pPr>
+    </w:lvl>
+  </w:abstractNum>
+  <w:abstractNum w:abstractNumId="8">
+    <w:nsid w:val="409D0DC7"/>
+    <w:multiLevelType w:val="hybridMultilevel"/>
+    <w:tmpl w:val="C9F07FAC"/>
+    <w:lvl w:ilvl="0" w:tplc="2272E828">
+      <w:start w:val="1"/>
+      <w:numFmt w:val="decimal"/>
+      <w:lvlText w:val="%1、"/>
+      <w:lvlJc w:val="left"/>
+      <w:pPr>
+        <w:ind w:left="360" w:hanging="360"/>
+      </w:pPr>
+      <w:rPr>
+        <w:rFonts w:hint="default"/>
+      </w:rPr>
+    </w:lvl>
+    <w:lvl w:ilvl="1" w:tplc="04090019" w:tentative="1">
+      <w:start w:val="1"/>
+      <w:numFmt w:val="lowerLetter"/>
+      <w:lvlText w:val="%2)"/>
+      <w:lvlJc w:val="left"/>
+      <w:pPr>
+        <w:ind w:left="840" w:hanging="420"/>
+      </w:pPr>
+    </w:lvl>
+    <w:lvl w:ilvl="2" w:tplc="0409001B" w:tentative="1">
+      <w:start w:val="1"/>
+      <w:numFmt w:val="lowerRoman"/>
+      <w:lvlText w:val="%3."/>
+      <w:lvlJc w:val="right"/>
+      <w:pPr>
+        <w:ind w:left="1260" w:hanging="420"/>
+      </w:pPr>
+    </w:lvl>
+    <w:lvl w:ilvl="3" w:tplc="0409000F" w:tentative="1">
+      <w:start w:val="1"/>
+      <w:numFmt w:val="decimal"/>
+      <w:lvlText w:val="%4."/>
+      <w:lvlJc w:val="left"/>
+      <w:pPr>
+        <w:ind w:left="1680" w:hanging="420"/>
+      </w:pPr>
+    </w:lvl>
+    <w:lvl w:ilvl="4" w:tplc="04090019" w:tentative="1">
+      <w:start w:val="1"/>
+      <w:numFmt w:val="lowerLetter"/>
+      <w:lvlText w:val="%5)"/>
+      <w:lvlJc w:val="left"/>
+      <w:pPr>
+        <w:ind w:left="2100" w:hanging="420"/>
+      </w:pPr>
+    </w:lvl>
+    <w:lvl w:ilvl="5" w:tplc="0409001B" w:tentative="1">
+      <w:start w:val="1"/>
+      <w:numFmt w:val="lowerRoman"/>
+      <w:lvlText w:val="%6."/>
+      <w:lvlJc w:val="right"/>
+      <w:pPr>
+        <w:ind w:left="2520" w:hanging="420"/>
+      </w:pPr>
+    </w:lvl>
+    <w:lvl w:ilvl="6" w:tplc="0409000F" w:tentative="1">
+      <w:start w:val="1"/>
+      <w:numFmt w:val="decimal"/>
+      <w:lvlText w:val="%7."/>
+      <w:lvlJc w:val="left"/>
+      <w:pPr>
+        <w:ind w:left="2940" w:hanging="420"/>
+      </w:pPr>
+    </w:lvl>
+    <w:lvl w:ilvl="7" w:tplc="04090019" w:tentative="1">
+      <w:start w:val="1"/>
+      <w:numFmt w:val="lowerLetter"/>
+      <w:lvlText w:val="%8)"/>
+      <w:lvlJc w:val="left"/>
+      <w:pPr>
+        <w:ind w:left="3360" w:hanging="420"/>
+      </w:pPr>
+    </w:lvl>
+    <w:lvl w:ilvl="8" w:tplc="0409001B" w:tentative="1">
+      <w:start w:val="1"/>
+      <w:numFmt w:val="lowerRoman"/>
+      <w:lvlText w:val="%9."/>
+      <w:lvlJc w:val="right"/>
+      <w:pPr>
+        <w:ind w:left="3780" w:hanging="420"/>
+      </w:pPr>
+    </w:lvl>
+  </w:abstractNum>
+  <w:abstractNum w:abstractNumId="9">
     <w:nsid w:val="5A954EEF"/>
     <w:multiLevelType w:val="hybridMultilevel"/>
     <w:tmpl w:val="BB624058"/>
@@ -5761,7 +8169,7 @@
       </w:pPr>
     </w:lvl>
   </w:abstractNum>
-  <w:abstractNum w:abstractNumId="5">
+  <w:abstractNum w:abstractNumId="10">
     <w:nsid w:val="5B897196"/>
     <w:multiLevelType w:val="hybridMultilevel"/>
     <w:tmpl w:val="3BEC332C"/>
@@ -5850,7 +8258,7 @@
       </w:pPr>
     </w:lvl>
   </w:abstractNum>
-  <w:abstractNum w:abstractNumId="6">
+  <w:abstractNum w:abstractNumId="11">
     <w:nsid w:val="5DD2178B"/>
     <w:multiLevelType w:val="hybridMultilevel"/>
     <w:tmpl w:val="33E43A5A"/>
@@ -5939,7 +8347,96 @@
       </w:pPr>
     </w:lvl>
   </w:abstractNum>
-  <w:abstractNum w:abstractNumId="7">
+  <w:abstractNum w:abstractNumId="12">
+    <w:nsid w:val="68111D9C"/>
+    <w:multiLevelType w:val="hybridMultilevel"/>
+    <w:tmpl w:val="97702328"/>
+    <w:lvl w:ilvl="0" w:tplc="2EDACA9E">
+      <w:start w:val="1"/>
+      <w:numFmt w:val="decimal"/>
+      <w:lvlText w:val="%1、"/>
+      <w:lvlJc w:val="left"/>
+      <w:pPr>
+        <w:ind w:left="360" w:hanging="360"/>
+      </w:pPr>
+      <w:rPr>
+        <w:rFonts w:hint="default"/>
+      </w:rPr>
+    </w:lvl>
+    <w:lvl w:ilvl="1" w:tplc="04090019" w:tentative="1">
+      <w:start w:val="1"/>
+      <w:numFmt w:val="lowerLetter"/>
+      <w:lvlText w:val="%2)"/>
+      <w:lvlJc w:val="left"/>
+      <w:pPr>
+        <w:ind w:left="840" w:hanging="420"/>
+      </w:pPr>
+    </w:lvl>
+    <w:lvl w:ilvl="2" w:tplc="0409001B" w:tentative="1">
+      <w:start w:val="1"/>
+      <w:numFmt w:val="lowerRoman"/>
+      <w:lvlText w:val="%3."/>
+      <w:lvlJc w:val="right"/>
+      <w:pPr>
+        <w:ind w:left="1260" w:hanging="420"/>
+      </w:pPr>
+    </w:lvl>
+    <w:lvl w:ilvl="3" w:tplc="0409000F" w:tentative="1">
+      <w:start w:val="1"/>
+      <w:numFmt w:val="decimal"/>
+      <w:lvlText w:val="%4."/>
+      <w:lvlJc w:val="left"/>
+      <w:pPr>
+        <w:ind w:left="1680" w:hanging="420"/>
+      </w:pPr>
+    </w:lvl>
+    <w:lvl w:ilvl="4" w:tplc="04090019" w:tentative="1">
+      <w:start w:val="1"/>
+      <w:numFmt w:val="lowerLetter"/>
+      <w:lvlText w:val="%5)"/>
+      <w:lvlJc w:val="left"/>
+      <w:pPr>
+        <w:ind w:left="2100" w:hanging="420"/>
+      </w:pPr>
+    </w:lvl>
+    <w:lvl w:ilvl="5" w:tplc="0409001B" w:tentative="1">
+      <w:start w:val="1"/>
+      <w:numFmt w:val="lowerRoman"/>
+      <w:lvlText w:val="%6."/>
+      <w:lvlJc w:val="right"/>
+      <w:pPr>
+        <w:ind w:left="2520" w:hanging="420"/>
+      </w:pPr>
+    </w:lvl>
+    <w:lvl w:ilvl="6" w:tplc="0409000F" w:tentative="1">
+      <w:start w:val="1"/>
+      <w:numFmt w:val="decimal"/>
+      <w:lvlText w:val="%7."/>
+      <w:lvlJc w:val="left"/>
+      <w:pPr>
+        <w:ind w:left="2940" w:hanging="420"/>
+      </w:pPr>
+    </w:lvl>
+    <w:lvl w:ilvl="7" w:tplc="04090019" w:tentative="1">
+      <w:start w:val="1"/>
+      <w:numFmt w:val="lowerLetter"/>
+      <w:lvlText w:val="%8)"/>
+      <w:lvlJc w:val="left"/>
+      <w:pPr>
+        <w:ind w:left="3360" w:hanging="420"/>
+      </w:pPr>
+    </w:lvl>
+    <w:lvl w:ilvl="8" w:tplc="0409001B" w:tentative="1">
+      <w:start w:val="1"/>
+      <w:numFmt w:val="lowerRoman"/>
+      <w:lvlText w:val="%9."/>
+      <w:lvlJc w:val="right"/>
+      <w:pPr>
+        <w:ind w:left="3780" w:hanging="420"/>
+      </w:pPr>
+    </w:lvl>
+  </w:abstractNum>
+  <w:abstractNum w:abstractNumId="13">
     <w:nsid w:val="71063A8D"/>
     <w:multiLevelType w:val="hybridMultilevel"/>
     <w:tmpl w:val="C0AC408C"/>
@@ -6028,7 +8525,7 @@
       </w:pPr>
     </w:lvl>
   </w:abstractNum>
-  <w:abstractNum w:abstractNumId="8">
+  <w:abstractNum w:abstractNumId="14">
     <w:nsid w:val="71FB7AE1"/>
     <w:multiLevelType w:val="hybridMultilevel"/>
     <w:tmpl w:val="DA4078E8"/>
@@ -6118,31 +8615,49 @@
     </w:lvl>
   </w:abstractNum>
   <w:num w:numId="1">
-    <w:abstractNumId w:val="6"/>
+    <w:abstractNumId w:val="11"/>
   </w:num>
   <w:num w:numId="2">
-    <w:abstractNumId w:val="8"/>
+    <w:abstractNumId w:val="14"/>
   </w:num>
   <w:num w:numId="3">
-    <w:abstractNumId w:val="3"/>
+    <w:abstractNumId w:val="5"/>
   </w:num>
   <w:num w:numId="4">
-    <w:abstractNumId w:val="2"/>
+    <w:abstractNumId w:val="4"/>
   </w:num>
   <w:num w:numId="5">
     <w:abstractNumId w:val="0"/>
   </w:num>
   <w:num w:numId="6">
-    <w:abstractNumId w:val="5"/>
+    <w:abstractNumId w:val="10"/>
   </w:num>
   <w:num w:numId="7">
-    <w:abstractNumId w:val="4"/>
+    <w:abstractNumId w:val="9"/>
   </w:num>
   <w:num w:numId="8">
-    <w:abstractNumId w:val="7"/>
+    <w:abstractNumId w:val="13"/>
   </w:num>
   <w:num w:numId="9">
+    <w:abstractNumId w:val="2"/>
+  </w:num>
+  <w:num w:numId="10">
+    <w:abstractNumId w:val="12"/>
+  </w:num>
+  <w:num w:numId="11">
+    <w:abstractNumId w:val="3"/>
+  </w:num>
+  <w:num w:numId="12">
+    <w:abstractNumId w:val="8"/>
+  </w:num>
+  <w:num w:numId="13">
+    <w:abstractNumId w:val="6"/>
+  </w:num>
+  <w:num w:numId="14">
     <w:abstractNumId w:val="1"/>
+  </w:num>
+  <w:num w:numId="15">
+    <w:abstractNumId w:val="7"/>
   </w:num>
 </w:numbering>
 </file>

--- a/后台说明完整版.docx
+++ b/后台说明完整版.docx
@@ -2058,7 +2058,7 @@
       <w:pPr>
         <w:pStyle w:val="2"/>
         <w:rPr>
-          <w:rFonts w:asciiTheme="minorEastAsia" w:hAnsiTheme="minorEastAsia" w:hint="eastAsia"/>
+          <w:rFonts w:asciiTheme="minorEastAsia" w:hAnsiTheme="minorEastAsia"/>
           <w:sz w:val="28"/>
           <w:szCs w:val="24"/>
         </w:rPr>
@@ -2766,7 +2766,7 @@
         <w:spacing w:beforeLines="50" w:before="156" w:line="320" w:lineRule="atLeast"/>
         <w:outlineLvl w:val="2"/>
         <w:rPr>
-          <w:rFonts w:asciiTheme="minorEastAsia" w:hAnsiTheme="minorEastAsia" w:hint="eastAsia"/>
+          <w:rFonts w:asciiTheme="minorEastAsia" w:hAnsiTheme="minorEastAsia"/>
           <w:sz w:val="24"/>
           <w:szCs w:val="24"/>
         </w:rPr>
@@ -2799,7 +2799,7 @@
         <w:ind w:firstLineChars="0"/>
         <w:outlineLvl w:val="2"/>
         <w:rPr>
-          <w:rFonts w:asciiTheme="minorEastAsia" w:hAnsiTheme="minorEastAsia" w:hint="eastAsia"/>
+          <w:rFonts w:asciiTheme="minorEastAsia" w:hAnsiTheme="minorEastAsia"/>
           <w:sz w:val="24"/>
           <w:szCs w:val="24"/>
         </w:rPr>
@@ -2832,7 +2832,7 @@
         <w:ind w:firstLineChars="0"/>
         <w:outlineLvl w:val="2"/>
         <w:rPr>
-          <w:rFonts w:asciiTheme="minorEastAsia" w:hAnsiTheme="minorEastAsia" w:hint="eastAsia"/>
+          <w:rFonts w:asciiTheme="minorEastAsia" w:hAnsiTheme="minorEastAsia"/>
           <w:sz w:val="24"/>
           <w:szCs w:val="24"/>
         </w:rPr>
@@ -2865,7 +2865,7 @@
         <w:ind w:firstLineChars="0"/>
         <w:outlineLvl w:val="2"/>
         <w:rPr>
-          <w:rFonts w:asciiTheme="minorEastAsia" w:hAnsiTheme="minorEastAsia" w:hint="eastAsia"/>
+          <w:rFonts w:asciiTheme="minorEastAsia" w:hAnsiTheme="minorEastAsia"/>
           <w:sz w:val="24"/>
           <w:szCs w:val="24"/>
         </w:rPr>
@@ -2899,7 +2899,7 @@
         <w:ind w:firstLineChars="0"/>
         <w:outlineLvl w:val="2"/>
         <w:rPr>
-          <w:rFonts w:asciiTheme="minorEastAsia" w:hAnsiTheme="minorEastAsia" w:hint="eastAsia"/>
+          <w:rFonts w:asciiTheme="minorEastAsia" w:hAnsiTheme="minorEastAsia"/>
           <w:sz w:val="24"/>
           <w:szCs w:val="24"/>
         </w:rPr>
@@ -2932,7 +2932,7 @@
         <w:ind w:firstLineChars="0"/>
         <w:outlineLvl w:val="2"/>
         <w:rPr>
-          <w:rFonts w:asciiTheme="minorEastAsia" w:hAnsiTheme="minorEastAsia" w:hint="eastAsia"/>
+          <w:rFonts w:asciiTheme="minorEastAsia" w:hAnsiTheme="minorEastAsia"/>
           <w:sz w:val="24"/>
           <w:szCs w:val="24"/>
         </w:rPr>
@@ -2951,15 +2951,7 @@
           <w:sz w:val="24"/>
           <w:szCs w:val="24"/>
         </w:rPr>
-        <w:t>积分量为该条明细中增加或减少的积分量。若扣除积分则为负数以绿色字体显示。若增加积分则为正数，以红色字体显示</w:t>
-      </w:r>
-      <w:r>
-        <w:rPr>
-          <w:rFonts w:asciiTheme="minorEastAsia" w:hAnsiTheme="minorEastAsia" w:hint="eastAsia"/>
-          <w:sz w:val="24"/>
-          <w:szCs w:val="24"/>
-        </w:rPr>
-        <w:t>。</w:t>
+        <w:t>积分量为该条明细中增加或减少的积分量。若扣除积分则为负数以绿色字体显示。若增加积分则为正数，以红色字体显示。</w:t>
       </w:r>
     </w:p>
     <w:p>
@@ -2973,7 +2965,7 @@
         <w:ind w:firstLineChars="0"/>
         <w:outlineLvl w:val="2"/>
         <w:rPr>
-          <w:rFonts w:asciiTheme="minorEastAsia" w:hAnsiTheme="minorEastAsia" w:hint="eastAsia"/>
+          <w:rFonts w:asciiTheme="minorEastAsia" w:hAnsiTheme="minorEastAsia"/>
           <w:sz w:val="24"/>
           <w:szCs w:val="24"/>
         </w:rPr>
@@ -3006,7 +2998,7 @@
         <w:ind w:firstLineChars="0"/>
         <w:outlineLvl w:val="2"/>
         <w:rPr>
-          <w:rFonts w:asciiTheme="minorEastAsia" w:hAnsiTheme="minorEastAsia" w:hint="eastAsia"/>
+          <w:rFonts w:asciiTheme="minorEastAsia" w:hAnsiTheme="minorEastAsia"/>
           <w:sz w:val="24"/>
           <w:szCs w:val="24"/>
         </w:rPr>
@@ -3039,7 +3031,7 @@
         <w:ind w:firstLineChars="0"/>
         <w:outlineLvl w:val="2"/>
         <w:rPr>
-          <w:rFonts w:asciiTheme="minorEastAsia" w:hAnsiTheme="minorEastAsia" w:hint="eastAsia"/>
+          <w:rFonts w:asciiTheme="minorEastAsia" w:hAnsiTheme="minorEastAsia"/>
           <w:sz w:val="24"/>
           <w:szCs w:val="24"/>
         </w:rPr>
@@ -3064,7 +3056,7 @@
         <w:ind w:firstLineChars="0"/>
         <w:outlineLvl w:val="2"/>
         <w:rPr>
-          <w:rFonts w:asciiTheme="minorEastAsia" w:hAnsiTheme="minorEastAsia" w:hint="eastAsia"/>
+          <w:rFonts w:asciiTheme="minorEastAsia" w:hAnsiTheme="minorEastAsia"/>
           <w:sz w:val="24"/>
           <w:szCs w:val="24"/>
         </w:rPr>
@@ -3083,15 +3075,7 @@
           <w:sz w:val="24"/>
           <w:szCs w:val="24"/>
         </w:rPr>
-        <w:t>积分余额为扣除或增加积分后用户的积分余额</w:t>
-      </w:r>
-      <w:r>
-        <w:rPr>
-          <w:rFonts w:asciiTheme="minorEastAsia" w:hAnsiTheme="minorEastAsia" w:hint="eastAsia"/>
-          <w:sz w:val="24"/>
-          <w:szCs w:val="24"/>
-        </w:rPr>
-        <w:t>。</w:t>
+        <w:t>积分余额为扣除或增加积分后用户的积分余额。</w:t>
       </w:r>
     </w:p>
     <w:p>
@@ -3105,7 +3089,7 @@
         <w:ind w:firstLineChars="0"/>
         <w:outlineLvl w:val="2"/>
         <w:rPr>
-          <w:rFonts w:asciiTheme="minorEastAsia" w:hAnsiTheme="minorEastAsia" w:hint="eastAsia"/>
+          <w:rFonts w:asciiTheme="minorEastAsia" w:hAnsiTheme="minorEastAsia"/>
           <w:sz w:val="24"/>
           <w:szCs w:val="24"/>
         </w:rPr>
@@ -3159,7 +3143,7 @@
         <w:spacing w:beforeLines="50" w:before="156" w:line="320" w:lineRule="atLeast"/>
         <w:outlineLvl w:val="2"/>
         <w:rPr>
-          <w:rFonts w:asciiTheme="minorEastAsia" w:hAnsiTheme="minorEastAsia" w:hint="eastAsia"/>
+          <w:rFonts w:asciiTheme="minorEastAsia" w:hAnsiTheme="minorEastAsia"/>
           <w:b/>
           <w:sz w:val="24"/>
           <w:szCs w:val="24"/>
@@ -3186,7 +3170,7 @@
         <w:ind w:firstLineChars="0"/>
         <w:outlineLvl w:val="2"/>
         <w:rPr>
-          <w:rFonts w:asciiTheme="minorEastAsia" w:hAnsiTheme="minorEastAsia" w:hint="eastAsia"/>
+          <w:rFonts w:asciiTheme="minorEastAsia" w:hAnsiTheme="minorEastAsia"/>
           <w:sz w:val="24"/>
           <w:szCs w:val="24"/>
         </w:rPr>
@@ -3211,7 +3195,7 @@
         <w:ind w:firstLineChars="0"/>
         <w:outlineLvl w:val="2"/>
         <w:rPr>
-          <w:rFonts w:asciiTheme="minorEastAsia" w:hAnsiTheme="minorEastAsia" w:hint="eastAsia"/>
+          <w:rFonts w:asciiTheme="minorEastAsia" w:hAnsiTheme="minorEastAsia"/>
           <w:sz w:val="24"/>
           <w:szCs w:val="24"/>
         </w:rPr>
@@ -4608,29 +4592,23 @@
         </w:numPr>
         <w:ind w:firstLineChars="0"/>
         <w:rPr>
+          <w:rFonts w:ascii="宋体" w:eastAsia="宋体" w:hAnsi="宋体" w:cs="宋体"/>
+        </w:rPr>
+      </w:pPr>
+      <w:r>
+        <w:rPr>
+          <w:rFonts w:hint="eastAsia"/>
+        </w:rPr>
+        <w:t>是否使用：若此条兑换码已被其它用户使用过，则显示为“是”，</w:t>
+      </w:r>
+      <w:r>
+        <w:rPr>
           <w:rFonts w:ascii="宋体" w:eastAsia="宋体" w:hAnsi="宋体" w:cs="宋体" w:hint="eastAsia"/>
         </w:rPr>
-      </w:pPr>
-      <w:r>
-        <w:rPr>
-          <w:rFonts w:hint="eastAsia"/>
-        </w:rPr>
-        <w:t>是否使用：若此条兑换码已被其它用户使用过，则显示为“是”，</w:t>
-      </w:r>
-      <w:r>
-        <w:rPr>
-          <w:rFonts w:ascii="宋体" w:eastAsia="宋体" w:hAnsi="宋体" w:cs="宋体" w:hint="eastAsia"/>
-        </w:rPr>
         <w:t>未使用则显示“否”</w:t>
       </w:r>
     </w:p>
-    <w:p>
-      <w:pPr>
-        <w:rPr>
-          <w:rFonts w:hint="eastAsia"/>
-        </w:rPr>
-      </w:pPr>
-    </w:p>
+    <w:p/>
     <w:p>
       <w:pPr>
         <w:spacing w:beforeLines="50" w:before="156" w:line="320" w:lineRule="atLeast"/>
@@ -4657,7 +4635,7 @@
     <w:p>
       <w:pPr>
         <w:rPr>
-          <w:rFonts w:asciiTheme="minorEastAsia" w:hAnsiTheme="minorEastAsia" w:hint="eastAsia"/>
+          <w:rFonts w:asciiTheme="minorEastAsia" w:hAnsiTheme="minorEastAsia"/>
           <w:sz w:val="24"/>
           <w:szCs w:val="24"/>
         </w:rPr>
@@ -5136,7 +5114,7 @@
     <w:p>
       <w:pPr>
         <w:rPr>
-          <w:rFonts w:asciiTheme="minorEastAsia" w:hAnsiTheme="minorEastAsia" w:hint="eastAsia"/>
+          <w:rFonts w:asciiTheme="minorEastAsia" w:hAnsiTheme="minorEastAsia"/>
           <w:sz w:val="24"/>
           <w:szCs w:val="24"/>
         </w:rPr>
@@ -5159,7 +5137,7 @@
         </w:numPr>
         <w:ind w:firstLineChars="0"/>
         <w:rPr>
-          <w:rFonts w:asciiTheme="minorEastAsia" w:hAnsiTheme="minorEastAsia" w:hint="eastAsia"/>
+          <w:rFonts w:asciiTheme="minorEastAsia" w:hAnsiTheme="minorEastAsia"/>
           <w:sz w:val="24"/>
           <w:szCs w:val="24"/>
         </w:rPr>
@@ -5190,7 +5168,7 @@
         </w:numPr>
         <w:ind w:firstLineChars="0"/>
         <w:rPr>
-          <w:rFonts w:asciiTheme="minorEastAsia" w:hAnsiTheme="minorEastAsia" w:hint="eastAsia"/>
+          <w:rFonts w:asciiTheme="minorEastAsia" w:hAnsiTheme="minorEastAsia"/>
           <w:sz w:val="24"/>
           <w:szCs w:val="24"/>
         </w:rPr>
@@ -5213,7 +5191,7 @@
         </w:numPr>
         <w:ind w:firstLineChars="0"/>
         <w:rPr>
-          <w:rFonts w:asciiTheme="minorEastAsia" w:hAnsiTheme="minorEastAsia" w:hint="eastAsia"/>
+          <w:rFonts w:asciiTheme="minorEastAsia" w:hAnsiTheme="minorEastAsia"/>
           <w:sz w:val="24"/>
           <w:szCs w:val="24"/>
         </w:rPr>
@@ -5236,7 +5214,7 @@
         </w:numPr>
         <w:ind w:firstLineChars="0"/>
         <w:rPr>
-          <w:rFonts w:asciiTheme="minorEastAsia" w:hAnsiTheme="minorEastAsia" w:hint="eastAsia"/>
+          <w:rFonts w:asciiTheme="minorEastAsia" w:hAnsiTheme="minorEastAsia"/>
           <w:sz w:val="24"/>
           <w:szCs w:val="24"/>
         </w:rPr>
@@ -5259,7 +5237,7 @@
         </w:numPr>
         <w:ind w:firstLineChars="0"/>
         <w:rPr>
-          <w:rFonts w:asciiTheme="minorEastAsia" w:hAnsiTheme="minorEastAsia" w:hint="eastAsia"/>
+          <w:rFonts w:asciiTheme="minorEastAsia" w:hAnsiTheme="minorEastAsia"/>
           <w:sz w:val="24"/>
           <w:szCs w:val="24"/>
         </w:rPr>
@@ -5282,7 +5260,7 @@
         </w:numPr>
         <w:ind w:firstLineChars="0"/>
         <w:rPr>
-          <w:rFonts w:asciiTheme="minorEastAsia" w:hAnsiTheme="minorEastAsia" w:hint="eastAsia"/>
+          <w:rFonts w:asciiTheme="minorEastAsia" w:hAnsiTheme="minorEastAsia"/>
           <w:sz w:val="24"/>
           <w:szCs w:val="24"/>
         </w:rPr>
@@ -5299,16 +5277,16 @@
     <w:p>
       <w:pPr>
         <w:rPr>
-          <w:rFonts w:asciiTheme="minorEastAsia" w:hAnsiTheme="minorEastAsia" w:hint="eastAsia"/>
-          <w:sz w:val="24"/>
-          <w:szCs w:val="24"/>
-        </w:rPr>
-      </w:pPr>
-    </w:p>
-    <w:p>
-      <w:pPr>
-        <w:rPr>
-          <w:rFonts w:asciiTheme="minorEastAsia" w:hAnsiTheme="minorEastAsia" w:hint="eastAsia"/>
+          <w:rFonts w:asciiTheme="minorEastAsia" w:hAnsiTheme="minorEastAsia"/>
+          <w:sz w:val="24"/>
+          <w:szCs w:val="24"/>
+        </w:rPr>
+      </w:pPr>
+    </w:p>
+    <w:p>
+      <w:pPr>
+        <w:rPr>
+          <w:rFonts w:asciiTheme="minorEastAsia" w:hAnsiTheme="minorEastAsia"/>
           <w:sz w:val="24"/>
           <w:szCs w:val="24"/>
         </w:rPr>
@@ -5325,7 +5303,7 @@
     <w:p>
       <w:pPr>
         <w:rPr>
-          <w:rFonts w:asciiTheme="minorEastAsia" w:hAnsiTheme="minorEastAsia" w:hint="eastAsia"/>
+          <w:rFonts w:asciiTheme="minorEastAsia" w:hAnsiTheme="minorEastAsia"/>
           <w:sz w:val="24"/>
           <w:szCs w:val="24"/>
         </w:rPr>
@@ -6420,7 +6398,7 @@
       <w:pPr>
         <w:spacing w:beforeLines="50" w:before="156" w:line="320" w:lineRule="atLeast"/>
         <w:rPr>
-          <w:rFonts w:asciiTheme="minorEastAsia" w:hAnsiTheme="minorEastAsia" w:hint="eastAsia"/>
+          <w:rFonts w:asciiTheme="minorEastAsia" w:hAnsiTheme="minorEastAsia"/>
           <w:sz w:val="24"/>
           <w:szCs w:val="24"/>
         </w:rPr>
@@ -6430,7 +6408,7 @@
       <w:pPr>
         <w:pStyle w:val="2"/>
         <w:rPr>
-          <w:rFonts w:asciiTheme="minorEastAsia" w:hAnsiTheme="minorEastAsia" w:hint="eastAsia"/>
+          <w:rFonts w:asciiTheme="minorEastAsia" w:hAnsiTheme="minorEastAsia"/>
           <w:b w:val="0"/>
           <w:sz w:val="28"/>
           <w:szCs w:val="24"/>
@@ -6450,7 +6428,7 @@
           <w:sz w:val="28"/>
           <w:szCs w:val="24"/>
         </w:rPr>
-        <w:t>.1</w:t>
+        <w:t>.1用户权益</w:t>
       </w:r>
       <w:r>
         <w:rPr>
@@ -6458,7 +6436,7 @@
           <w:sz w:val="28"/>
           <w:szCs w:val="24"/>
         </w:rPr>
-        <w:t>用户权益</w:t>
+        <w:t>编辑</w:t>
       </w:r>
       <w:r>
         <w:rPr>
@@ -6466,14 +6444,6 @@
           <w:sz w:val="28"/>
           <w:szCs w:val="24"/>
         </w:rPr>
-        <w:t>编辑</w:t>
-      </w:r>
-      <w:r>
-        <w:rPr>
-          <w:rFonts w:asciiTheme="minorEastAsia" w:hAnsiTheme="minorEastAsia" w:hint="eastAsia"/>
-          <w:sz w:val="28"/>
-          <w:szCs w:val="24"/>
-        </w:rPr>
         <w:t>发布</w:t>
       </w:r>
     </w:p>
@@ -6481,7 +6451,7 @@
       <w:pPr>
         <w:spacing w:beforeLines="50" w:before="156" w:line="320" w:lineRule="atLeast"/>
         <w:rPr>
-          <w:rFonts w:asciiTheme="minorEastAsia" w:hAnsiTheme="minorEastAsia" w:hint="eastAsia"/>
+          <w:rFonts w:asciiTheme="minorEastAsia" w:hAnsiTheme="minorEastAsia"/>
           <w:sz w:val="24"/>
           <w:szCs w:val="24"/>
         </w:rPr>
@@ -6515,7 +6485,7 @@
       <w:pPr>
         <w:spacing w:beforeLines="50" w:before="156" w:line="320" w:lineRule="atLeast"/>
         <w:rPr>
-          <w:rFonts w:asciiTheme="minorEastAsia" w:hAnsiTheme="minorEastAsia" w:hint="eastAsia"/>
+          <w:rFonts w:asciiTheme="minorEastAsia" w:hAnsiTheme="minorEastAsia"/>
           <w:sz w:val="24"/>
           <w:szCs w:val="24"/>
         </w:rPr>
@@ -6548,7 +6518,7 @@
             <w:pPr>
               <w:spacing w:beforeLines="50" w:before="156" w:line="320" w:lineRule="atLeast"/>
               <w:rPr>
-                <w:rFonts w:asciiTheme="minorEastAsia" w:hAnsiTheme="minorEastAsia" w:hint="eastAsia"/>
+                <w:rFonts w:asciiTheme="minorEastAsia" w:hAnsiTheme="minorEastAsia"/>
                 <w:sz w:val="24"/>
                 <w:szCs w:val="24"/>
               </w:rPr>
@@ -6580,7 +6550,7 @@
               <w:spacing w:beforeLines="50" w:before="156" w:line="320" w:lineRule="atLeast"/>
               <w:jc w:val="center"/>
               <w:rPr>
-                <w:rFonts w:asciiTheme="minorEastAsia" w:hAnsiTheme="minorEastAsia" w:hint="eastAsia"/>
+                <w:rFonts w:asciiTheme="minorEastAsia" w:hAnsiTheme="minorEastAsia"/>
                 <w:sz w:val="24"/>
                 <w:szCs w:val="24"/>
               </w:rPr>
@@ -6605,7 +6575,7 @@
             <w:pPr>
               <w:spacing w:beforeLines="50" w:before="156" w:line="320" w:lineRule="atLeast"/>
               <w:rPr>
-                <w:rFonts w:asciiTheme="minorEastAsia" w:hAnsiTheme="minorEastAsia" w:hint="eastAsia"/>
+                <w:rFonts w:asciiTheme="minorEastAsia" w:hAnsiTheme="minorEastAsia"/>
                 <w:sz w:val="24"/>
                 <w:szCs w:val="24"/>
               </w:rPr>
@@ -6671,7 +6641,7 @@
             <w:pPr>
               <w:spacing w:beforeLines="50" w:before="156" w:line="320" w:lineRule="atLeast"/>
               <w:rPr>
-                <w:rFonts w:asciiTheme="minorEastAsia" w:hAnsiTheme="minorEastAsia" w:hint="eastAsia"/>
+                <w:rFonts w:asciiTheme="minorEastAsia" w:hAnsiTheme="minorEastAsia"/>
                 <w:sz w:val="24"/>
                 <w:szCs w:val="24"/>
               </w:rPr>
@@ -6721,7 +6691,7 @@
             <w:pPr>
               <w:spacing w:beforeLines="50" w:before="156" w:line="320" w:lineRule="atLeast"/>
               <w:rPr>
-                <w:rFonts w:asciiTheme="minorEastAsia" w:hAnsiTheme="minorEastAsia" w:hint="eastAsia"/>
+                <w:rFonts w:asciiTheme="minorEastAsia" w:hAnsiTheme="minorEastAsia"/>
                 <w:sz w:val="24"/>
                 <w:szCs w:val="24"/>
               </w:rPr>
@@ -6787,7 +6757,7 @@
             <w:pPr>
               <w:spacing w:beforeLines="50" w:before="156" w:line="320" w:lineRule="atLeast"/>
               <w:rPr>
-                <w:rFonts w:asciiTheme="minorEastAsia" w:hAnsiTheme="minorEastAsia" w:hint="eastAsia"/>
+                <w:rFonts w:asciiTheme="minorEastAsia" w:hAnsiTheme="minorEastAsia"/>
                 <w:sz w:val="24"/>
                 <w:szCs w:val="24"/>
               </w:rPr>
@@ -6812,7 +6782,7 @@
               <w:spacing w:beforeLines="50" w:before="156" w:line="320" w:lineRule="atLeast"/>
               <w:jc w:val="center"/>
               <w:rPr>
-                <w:rFonts w:asciiTheme="minorEastAsia" w:hAnsiTheme="minorEastAsia" w:hint="eastAsia"/>
+                <w:rFonts w:asciiTheme="minorEastAsia" w:hAnsiTheme="minorEastAsia"/>
                 <w:sz w:val="24"/>
                 <w:szCs w:val="24"/>
               </w:rPr>
@@ -6837,7 +6807,7 @@
             <w:pPr>
               <w:spacing w:beforeLines="50" w:before="156" w:line="320" w:lineRule="atLeast"/>
               <w:rPr>
-                <w:rFonts w:asciiTheme="minorEastAsia" w:hAnsiTheme="minorEastAsia" w:hint="eastAsia"/>
+                <w:rFonts w:asciiTheme="minorEastAsia" w:hAnsiTheme="minorEastAsia"/>
                 <w:sz w:val="24"/>
                 <w:szCs w:val="24"/>
               </w:rPr>
@@ -6907,7 +6877,7 @@
         <w:spacing w:beforeLines="50" w:before="156" w:line="320" w:lineRule="atLeast"/>
         <w:ind w:firstLineChars="0"/>
         <w:rPr>
-          <w:rFonts w:asciiTheme="minorEastAsia" w:hAnsiTheme="minorEastAsia" w:hint="eastAsia"/>
+          <w:rFonts w:asciiTheme="minorEastAsia" w:hAnsiTheme="minorEastAsia"/>
           <w:sz w:val="24"/>
           <w:szCs w:val="24"/>
         </w:rPr>
@@ -6971,7 +6941,7 @@
         <w:spacing w:beforeLines="50" w:before="156" w:line="320" w:lineRule="atLeast"/>
         <w:ind w:firstLineChars="0"/>
         <w:rPr>
-          <w:rFonts w:asciiTheme="minorEastAsia" w:hAnsiTheme="minorEastAsia" w:hint="eastAsia"/>
+          <w:rFonts w:asciiTheme="minorEastAsia" w:hAnsiTheme="minorEastAsia"/>
           <w:sz w:val="24"/>
           <w:szCs w:val="24"/>
         </w:rPr>
@@ -7003,7 +6973,7 @@
         <w:spacing w:beforeLines="50" w:before="156" w:line="320" w:lineRule="atLeast"/>
         <w:ind w:firstLineChars="0"/>
         <w:rPr>
-          <w:rFonts w:asciiTheme="minorEastAsia" w:hAnsiTheme="minorEastAsia" w:hint="eastAsia"/>
+          <w:rFonts w:asciiTheme="minorEastAsia" w:hAnsiTheme="minorEastAsia"/>
           <w:sz w:val="24"/>
           <w:szCs w:val="24"/>
         </w:rPr>
@@ -7027,7 +6997,7 @@
         <w:spacing w:beforeLines="50" w:before="156" w:line="320" w:lineRule="atLeast"/>
         <w:ind w:firstLineChars="0"/>
         <w:rPr>
-          <w:rFonts w:asciiTheme="minorEastAsia" w:hAnsiTheme="minorEastAsia" w:hint="eastAsia"/>
+          <w:rFonts w:asciiTheme="minorEastAsia" w:hAnsiTheme="minorEastAsia"/>
           <w:sz w:val="24"/>
           <w:szCs w:val="24"/>
         </w:rPr>
@@ -7051,7 +7021,7 @@
         <w:spacing w:beforeLines="50" w:before="156" w:line="320" w:lineRule="atLeast"/>
         <w:ind w:firstLineChars="0"/>
         <w:rPr>
-          <w:rFonts w:asciiTheme="minorEastAsia" w:hAnsiTheme="minorEastAsia" w:hint="eastAsia"/>
+          <w:rFonts w:asciiTheme="minorEastAsia" w:hAnsiTheme="minorEastAsia"/>
           <w:sz w:val="24"/>
           <w:szCs w:val="24"/>
         </w:rPr>
@@ -7077,7 +7047,7 @@
       <w:pPr>
         <w:spacing w:beforeLines="50" w:before="156" w:line="320" w:lineRule="atLeast"/>
         <w:rPr>
-          <w:rFonts w:asciiTheme="minorEastAsia" w:hAnsiTheme="minorEastAsia" w:hint="eastAsia"/>
+          <w:rFonts w:asciiTheme="minorEastAsia" w:hAnsiTheme="minorEastAsia"/>
           <w:sz w:val="24"/>
           <w:szCs w:val="24"/>
         </w:rPr>
@@ -7101,33 +7071,25 @@
         <w:spacing w:beforeLines="50" w:before="156" w:line="320" w:lineRule="atLeast"/>
         <w:ind w:firstLineChars="0"/>
         <w:rPr>
-          <w:rFonts w:asciiTheme="minorEastAsia" w:hAnsiTheme="minorEastAsia" w:hint="eastAsia"/>
-          <w:color w:val="000000" w:themeColor="text1"/>
-          <w:kern w:val="24"/>
-        </w:rPr>
-      </w:pPr>
-      <w:r>
-        <w:rPr>
-          <w:rFonts w:asciiTheme="minorEastAsia" w:hAnsiTheme="minorEastAsia" w:hint="eastAsia"/>
-          <w:color w:val="000000" w:themeColor="text1"/>
-          <w:kern w:val="24"/>
-        </w:rPr>
-        <w:t>服务内容编辑窗口</w:t>
-      </w:r>
-      <w:r>
-        <w:rPr>
-          <w:rFonts w:asciiTheme="minorEastAsia" w:hAnsiTheme="minorEastAsia" w:hint="eastAsia"/>
-          <w:color w:val="000000" w:themeColor="text1"/>
-          <w:kern w:val="24"/>
-        </w:rPr>
-        <w:t>应实现</w:t>
-      </w:r>
-      <w:r>
-        <w:rPr>
           <w:rFonts w:asciiTheme="minorEastAsia" w:hAnsiTheme="minorEastAsia"/>
           <w:color w:val="000000" w:themeColor="text1"/>
           <w:kern w:val="24"/>
         </w:rPr>
+      </w:pPr>
+      <w:r>
+        <w:rPr>
+          <w:rFonts w:asciiTheme="minorEastAsia" w:hAnsiTheme="minorEastAsia" w:hint="eastAsia"/>
+          <w:color w:val="000000" w:themeColor="text1"/>
+          <w:kern w:val="24"/>
+        </w:rPr>
+        <w:t>服务内容编辑窗口应实现</w:t>
+      </w:r>
+      <w:r>
+        <w:rPr>
+          <w:rFonts w:asciiTheme="minorEastAsia" w:hAnsiTheme="minorEastAsia"/>
+          <w:color w:val="000000" w:themeColor="text1"/>
+          <w:kern w:val="24"/>
+        </w:rPr>
         <w:t>word</w:t>
       </w:r>
       <w:r>
@@ -7168,15 +7130,7 @@
           <w:color w:val="000000" w:themeColor="text1"/>
           <w:kern w:val="24"/>
         </w:rPr>
-        <w:t>等功能支持</w:t>
-      </w:r>
-      <w:r>
-        <w:rPr>
-          <w:rFonts w:asciiTheme="minorEastAsia" w:hAnsiTheme="minorEastAsia" w:hint="eastAsia"/>
-          <w:color w:val="000000" w:themeColor="text1"/>
-          <w:kern w:val="24"/>
-        </w:rPr>
-        <w:t>。</w:t>
+        <w:t>等功能支持。</w:t>
       </w:r>
     </w:p>
     <w:p>
@@ -7189,7 +7143,7 @@
         <w:spacing w:beforeLines="50" w:before="156" w:line="320" w:lineRule="atLeast"/>
         <w:ind w:firstLineChars="0"/>
         <w:rPr>
-          <w:rFonts w:asciiTheme="minorEastAsia" w:hAnsiTheme="minorEastAsia" w:hint="eastAsia"/>
+          <w:rFonts w:asciiTheme="minorEastAsia" w:hAnsiTheme="minorEastAsia"/>
           <w:sz w:val="24"/>
           <w:szCs w:val="24"/>
         </w:rPr>
@@ -7226,8 +7180,2067 @@
         </w:rPr>
         <w:t>发布后，应在客户端权益申请页显示。</w:t>
       </w:r>
-      <w:bookmarkStart w:id="10" w:name="_GoBack"/>
+    </w:p>
+    <w:p>
+      <w:pPr>
+        <w:spacing w:beforeLines="50" w:before="156" w:line="320" w:lineRule="atLeast"/>
+        <w:rPr>
+          <w:rFonts w:asciiTheme="minorEastAsia" w:hAnsiTheme="minorEastAsia"/>
+          <w:sz w:val="24"/>
+          <w:szCs w:val="24"/>
+        </w:rPr>
+      </w:pPr>
+    </w:p>
+    <w:p>
+      <w:pPr>
+        <w:spacing w:beforeLines="50" w:before="156" w:line="320" w:lineRule="atLeast"/>
+        <w:rPr>
+          <w:rFonts w:asciiTheme="minorEastAsia" w:hAnsiTheme="minorEastAsia"/>
+          <w:sz w:val="24"/>
+          <w:szCs w:val="24"/>
+        </w:rPr>
+      </w:pPr>
+    </w:p>
+    <w:p>
+      <w:pPr>
+        <w:spacing w:beforeLines="50" w:before="156" w:line="320" w:lineRule="atLeast"/>
+        <w:rPr>
+          <w:rFonts w:asciiTheme="minorEastAsia" w:hAnsiTheme="minorEastAsia"/>
+          <w:sz w:val="24"/>
+          <w:szCs w:val="24"/>
+        </w:rPr>
+      </w:pPr>
+    </w:p>
+    <w:p>
+      <w:pPr>
+        <w:pStyle w:val="2"/>
+        <w:rPr>
+          <w:rFonts w:asciiTheme="minorEastAsia" w:hAnsiTheme="minorEastAsia"/>
+          <w:b w:val="0"/>
+          <w:sz w:val="28"/>
+          <w:szCs w:val="24"/>
+        </w:rPr>
+      </w:pPr>
+      <w:bookmarkStart w:id="10" w:name="_Toc514073461"/>
+      <w:r>
+        <w:rPr>
+          <w:rFonts w:asciiTheme="minorEastAsia" w:hAnsiTheme="minorEastAsia" w:hint="eastAsia"/>
+          <w:sz w:val="28"/>
+          <w:szCs w:val="24"/>
+        </w:rPr>
+        <w:lastRenderedPageBreak/>
+        <w:t>2.</w:t>
+      </w:r>
+      <w:r>
+        <w:rPr>
+          <w:rFonts w:asciiTheme="minorEastAsia" w:hAnsiTheme="minorEastAsia" w:hint="eastAsia"/>
+          <w:sz w:val="28"/>
+          <w:szCs w:val="24"/>
+        </w:rPr>
+        <w:t>3积分设置系统</w:t>
+      </w:r>
       <w:bookmarkEnd w:id="10"/>
+    </w:p>
+    <w:p>
+      <w:pPr>
+        <w:spacing w:beforeLines="50" w:before="156" w:line="320" w:lineRule="atLeast"/>
+        <w:rPr>
+          <w:rFonts w:asciiTheme="minorEastAsia" w:hAnsiTheme="minorEastAsia"/>
+          <w:sz w:val="24"/>
+          <w:szCs w:val="24"/>
+        </w:rPr>
+      </w:pPr>
+      <w:r>
+        <w:rPr>
+          <w:rFonts w:asciiTheme="minorEastAsia" w:hAnsiTheme="minorEastAsia" w:hint="eastAsia"/>
+          <w:sz w:val="24"/>
+          <w:szCs w:val="24"/>
+        </w:rPr>
+        <w:t>管理员通过积分设置功能可以对用户的积分主要是针对积分数值进行操作</w:t>
+      </w:r>
+      <w:r>
+        <w:rPr>
+          <w:rFonts w:asciiTheme="minorEastAsia" w:hAnsiTheme="minorEastAsia" w:hint="eastAsia"/>
+          <w:sz w:val="24"/>
+          <w:szCs w:val="24"/>
+        </w:rPr>
+        <w:t>，</w:t>
+      </w:r>
+      <w:r>
+        <w:rPr>
+          <w:rFonts w:asciiTheme="minorEastAsia" w:hAnsiTheme="minorEastAsia" w:hint="eastAsia"/>
+          <w:sz w:val="24"/>
+          <w:szCs w:val="24"/>
+        </w:rPr>
+        <w:t>进行充值或者扣除</w:t>
+      </w:r>
+      <w:r>
+        <w:rPr>
+          <w:rFonts w:asciiTheme="minorEastAsia" w:hAnsiTheme="minorEastAsia" w:hint="eastAsia"/>
+          <w:sz w:val="24"/>
+          <w:szCs w:val="24"/>
+        </w:rPr>
+        <w:t>。功能要求：</w:t>
+      </w:r>
+    </w:p>
+    <w:p>
+      <w:pPr>
+        <w:pStyle w:val="a8"/>
+        <w:numPr>
+          <w:ilvl w:val="0"/>
+          <w:numId w:val="16"/>
+        </w:numPr>
+        <w:spacing w:beforeLines="50" w:before="156" w:line="320" w:lineRule="atLeast"/>
+        <w:ind w:firstLineChars="0"/>
+        <w:rPr>
+          <w:rFonts w:asciiTheme="minorEastAsia" w:hAnsiTheme="minorEastAsia"/>
+          <w:sz w:val="24"/>
+          <w:szCs w:val="24"/>
+        </w:rPr>
+      </w:pPr>
+      <w:r>
+        <w:rPr>
+          <w:rFonts w:asciiTheme="minorEastAsia" w:hAnsiTheme="minorEastAsia" w:hint="eastAsia"/>
+          <w:sz w:val="24"/>
+          <w:szCs w:val="24"/>
+        </w:rPr>
+        <w:t>输入ID号</w:t>
+      </w:r>
+      <w:r>
+        <w:rPr>
+          <w:rFonts w:asciiTheme="minorEastAsia" w:hAnsiTheme="minorEastAsia" w:hint="eastAsia"/>
+          <w:sz w:val="24"/>
+          <w:szCs w:val="24"/>
+        </w:rPr>
+        <w:t>定位弹出或跳转到用户</w:t>
+      </w:r>
+      <w:r>
+        <w:rPr>
+          <w:rFonts w:asciiTheme="minorEastAsia" w:hAnsiTheme="minorEastAsia" w:hint="eastAsia"/>
+          <w:sz w:val="24"/>
+          <w:szCs w:val="24"/>
+        </w:rPr>
+        <w:t>账户</w:t>
+      </w:r>
+      <w:r>
+        <w:rPr>
+          <w:rFonts w:asciiTheme="minorEastAsia" w:hAnsiTheme="minorEastAsia" w:hint="eastAsia"/>
+          <w:sz w:val="24"/>
+          <w:szCs w:val="24"/>
+        </w:rPr>
+        <w:t>操作界面，界面包含充值、扣除按钮</w:t>
+      </w:r>
+    </w:p>
+    <w:p>
+      <w:pPr>
+        <w:pStyle w:val="a8"/>
+        <w:numPr>
+          <w:ilvl w:val="0"/>
+          <w:numId w:val="16"/>
+        </w:numPr>
+        <w:spacing w:beforeLines="50" w:before="156" w:line="320" w:lineRule="atLeast"/>
+        <w:ind w:firstLineChars="0"/>
+        <w:rPr>
+          <w:rFonts w:asciiTheme="minorEastAsia" w:hAnsiTheme="minorEastAsia"/>
+          <w:sz w:val="24"/>
+          <w:szCs w:val="24"/>
+        </w:rPr>
+      </w:pPr>
+      <w:r>
+        <w:rPr>
+          <w:rFonts w:asciiTheme="minorEastAsia" w:hAnsiTheme="minorEastAsia" w:hint="eastAsia"/>
+          <w:sz w:val="24"/>
+          <w:szCs w:val="24"/>
+        </w:rPr>
+        <w:t>点选充值或者扣除功能进入操作界面</w:t>
+      </w:r>
+      <w:r>
+        <w:rPr>
+          <w:rFonts w:asciiTheme="minorEastAsia" w:hAnsiTheme="minorEastAsia" w:hint="eastAsia"/>
+          <w:sz w:val="24"/>
+          <w:szCs w:val="24"/>
+        </w:rPr>
+        <w:t>，弹框显示输入充值/</w:t>
+      </w:r>
+    </w:p>
+    <w:p>
+      <w:pPr>
+        <w:pStyle w:val="a8"/>
+        <w:numPr>
+          <w:ilvl w:val="0"/>
+          <w:numId w:val="16"/>
+        </w:numPr>
+        <w:spacing w:beforeLines="50" w:before="156" w:line="320" w:lineRule="atLeast"/>
+        <w:ind w:firstLineChars="0"/>
+        <w:rPr>
+          <w:rFonts w:asciiTheme="minorEastAsia" w:hAnsiTheme="minorEastAsia"/>
+          <w:sz w:val="24"/>
+          <w:szCs w:val="24"/>
+        </w:rPr>
+      </w:pPr>
+      <w:r>
+        <w:rPr>
+          <w:rFonts w:asciiTheme="minorEastAsia" w:hAnsiTheme="minorEastAsia" w:hint="eastAsia"/>
+          <w:sz w:val="24"/>
+          <w:szCs w:val="24"/>
+        </w:rPr>
+        <w:t>操作记录显示操作用户ID号、昵称、操作类型（充值、扣除）、管理员ID号、操作时间。</w:t>
+      </w:r>
+    </w:p>
+    <w:p>
+      <w:pPr>
+        <w:spacing w:beforeLines="50" w:before="156" w:line="320" w:lineRule="atLeast"/>
+        <w:rPr>
+          <w:rFonts w:asciiTheme="minorEastAsia" w:hAnsiTheme="minorEastAsia"/>
+          <w:sz w:val="24"/>
+          <w:szCs w:val="24"/>
+        </w:rPr>
+      </w:pPr>
+    </w:p>
+    <w:tbl>
+      <w:tblPr>
+        <w:tblStyle w:val="a6"/>
+        <w:tblpPr w:leftFromText="180" w:rightFromText="180" w:vertAnchor="text" w:horzAnchor="margin" w:tblpX="108" w:tblpY="164"/>
+        <w:tblW w:w="0" w:type="auto"/>
+        <w:tblLook w:val="04A0" w:firstRow="1" w:lastRow="0" w:firstColumn="1" w:lastColumn="0" w:noHBand="0" w:noVBand="1"/>
+      </w:tblPr>
+      <w:tblGrid>
+        <w:gridCol w:w="1150"/>
+        <w:gridCol w:w="792"/>
+        <w:gridCol w:w="994"/>
+        <w:gridCol w:w="2771"/>
+        <w:gridCol w:w="1259"/>
+        <w:gridCol w:w="1259"/>
+      </w:tblGrid>
+      <w:tr>
+        <w:trPr>
+          <w:trHeight w:val="644"/>
+        </w:trPr>
+        <w:tc>
+          <w:tcPr>
+            <w:tcW w:w="1150" w:type="dxa"/>
+          </w:tcPr>
+          <w:p>
+            <w:pPr>
+              <w:spacing w:beforeLines="50" w:before="156" w:line="320" w:lineRule="atLeast"/>
+              <w:rPr>
+                <w:rFonts w:asciiTheme="minorEastAsia" w:hAnsiTheme="minorEastAsia"/>
+                <w:b/>
+                <w:sz w:val="24"/>
+                <w:szCs w:val="24"/>
+              </w:rPr>
+            </w:pPr>
+            <w:r>
+              <w:rPr>
+                <w:rFonts w:asciiTheme="minorEastAsia" w:hAnsiTheme="minorEastAsia" w:hint="eastAsia"/>
+                <w:b/>
+                <w:sz w:val="24"/>
+                <w:szCs w:val="24"/>
+              </w:rPr>
+              <w:t>会员ID号</w:t>
+            </w:r>
+          </w:p>
+        </w:tc>
+        <w:tc>
+          <w:tcPr>
+            <w:tcW w:w="792" w:type="dxa"/>
+          </w:tcPr>
+          <w:p>
+            <w:pPr>
+              <w:spacing w:beforeLines="50" w:before="156" w:line="320" w:lineRule="atLeast"/>
+              <w:rPr>
+                <w:rFonts w:asciiTheme="minorEastAsia" w:hAnsiTheme="minorEastAsia"/>
+                <w:b/>
+                <w:sz w:val="24"/>
+                <w:szCs w:val="24"/>
+              </w:rPr>
+            </w:pPr>
+            <w:r>
+              <w:rPr>
+                <w:rFonts w:asciiTheme="minorEastAsia" w:hAnsiTheme="minorEastAsia" w:hint="eastAsia"/>
+                <w:b/>
+                <w:sz w:val="24"/>
+                <w:szCs w:val="24"/>
+              </w:rPr>
+              <w:t>昵称</w:t>
+            </w:r>
+          </w:p>
+        </w:tc>
+        <w:tc>
+          <w:tcPr>
+            <w:tcW w:w="994" w:type="dxa"/>
+          </w:tcPr>
+          <w:p>
+            <w:pPr>
+              <w:spacing w:beforeLines="50" w:before="156" w:line="320" w:lineRule="atLeast"/>
+              <w:rPr>
+                <w:rFonts w:asciiTheme="minorEastAsia" w:hAnsiTheme="minorEastAsia"/>
+                <w:b/>
+                <w:sz w:val="24"/>
+                <w:szCs w:val="24"/>
+              </w:rPr>
+            </w:pPr>
+            <w:r>
+              <w:rPr>
+                <w:rFonts w:asciiTheme="minorEastAsia" w:hAnsiTheme="minorEastAsia" w:hint="eastAsia"/>
+                <w:b/>
+                <w:sz w:val="24"/>
+                <w:szCs w:val="24"/>
+              </w:rPr>
+              <w:t>数量</w:t>
+            </w:r>
+          </w:p>
+        </w:tc>
+        <w:tc>
+          <w:tcPr>
+            <w:tcW w:w="2771" w:type="dxa"/>
+          </w:tcPr>
+          <w:p>
+            <w:pPr>
+              <w:spacing w:beforeLines="50" w:before="156" w:line="320" w:lineRule="atLeast"/>
+              <w:rPr>
+                <w:rFonts w:asciiTheme="minorEastAsia" w:hAnsiTheme="minorEastAsia"/>
+                <w:b/>
+                <w:sz w:val="24"/>
+                <w:szCs w:val="24"/>
+              </w:rPr>
+            </w:pPr>
+            <w:r>
+              <w:rPr>
+                <w:rFonts w:asciiTheme="minorEastAsia" w:hAnsiTheme="minorEastAsia" w:hint="eastAsia"/>
+                <w:b/>
+                <w:sz w:val="24"/>
+                <w:szCs w:val="24"/>
+              </w:rPr>
+              <w:t>操作类型（充值、扣除）</w:t>
+            </w:r>
+          </w:p>
+        </w:tc>
+        <w:tc>
+          <w:tcPr>
+            <w:tcW w:w="1259" w:type="dxa"/>
+          </w:tcPr>
+          <w:p>
+            <w:pPr>
+              <w:spacing w:beforeLines="50" w:before="156" w:line="320" w:lineRule="atLeast"/>
+              <w:rPr>
+                <w:rFonts w:asciiTheme="minorEastAsia" w:hAnsiTheme="minorEastAsia"/>
+                <w:b/>
+                <w:sz w:val="24"/>
+                <w:szCs w:val="24"/>
+              </w:rPr>
+            </w:pPr>
+            <w:r>
+              <w:rPr>
+                <w:rFonts w:asciiTheme="minorEastAsia" w:hAnsiTheme="minorEastAsia" w:hint="eastAsia"/>
+                <w:b/>
+                <w:sz w:val="24"/>
+                <w:szCs w:val="24"/>
+              </w:rPr>
+              <w:t>管理员ID号</w:t>
+            </w:r>
+          </w:p>
+        </w:tc>
+        <w:tc>
+          <w:tcPr>
+            <w:tcW w:w="1259" w:type="dxa"/>
+          </w:tcPr>
+          <w:p>
+            <w:pPr>
+              <w:spacing w:beforeLines="50" w:before="156" w:line="320" w:lineRule="atLeast"/>
+              <w:rPr>
+                <w:rFonts w:asciiTheme="minorEastAsia" w:hAnsiTheme="minorEastAsia"/>
+                <w:b/>
+                <w:sz w:val="24"/>
+                <w:szCs w:val="24"/>
+              </w:rPr>
+            </w:pPr>
+            <w:r>
+              <w:rPr>
+                <w:rFonts w:asciiTheme="minorEastAsia" w:hAnsiTheme="minorEastAsia" w:hint="eastAsia"/>
+                <w:b/>
+                <w:sz w:val="24"/>
+                <w:szCs w:val="24"/>
+              </w:rPr>
+              <w:t>操作时间</w:t>
+            </w:r>
+          </w:p>
+        </w:tc>
+      </w:tr>
+      <w:tr>
+        <w:trPr>
+          <w:trHeight w:val="345"/>
+        </w:trPr>
+        <w:tc>
+          <w:tcPr>
+            <w:tcW w:w="1150" w:type="dxa"/>
+          </w:tcPr>
+          <w:p>
+            <w:pPr>
+              <w:spacing w:beforeLines="50" w:before="156" w:line="320" w:lineRule="atLeast"/>
+              <w:rPr>
+                <w:rFonts w:asciiTheme="minorEastAsia" w:hAnsiTheme="minorEastAsia"/>
+                <w:b/>
+                <w:sz w:val="24"/>
+                <w:szCs w:val="24"/>
+              </w:rPr>
+            </w:pPr>
+          </w:p>
+        </w:tc>
+        <w:tc>
+          <w:tcPr>
+            <w:tcW w:w="792" w:type="dxa"/>
+          </w:tcPr>
+          <w:p>
+            <w:pPr>
+              <w:spacing w:beforeLines="50" w:before="156" w:line="320" w:lineRule="atLeast"/>
+              <w:rPr>
+                <w:rFonts w:asciiTheme="minorEastAsia" w:hAnsiTheme="minorEastAsia"/>
+                <w:b/>
+                <w:sz w:val="24"/>
+                <w:szCs w:val="24"/>
+              </w:rPr>
+            </w:pPr>
+          </w:p>
+        </w:tc>
+        <w:tc>
+          <w:tcPr>
+            <w:tcW w:w="994" w:type="dxa"/>
+          </w:tcPr>
+          <w:p>
+            <w:pPr>
+              <w:spacing w:beforeLines="50" w:before="156" w:line="320" w:lineRule="atLeast"/>
+              <w:rPr>
+                <w:rFonts w:asciiTheme="minorEastAsia" w:hAnsiTheme="minorEastAsia"/>
+                <w:b/>
+                <w:sz w:val="24"/>
+                <w:szCs w:val="24"/>
+              </w:rPr>
+            </w:pPr>
+          </w:p>
+        </w:tc>
+        <w:tc>
+          <w:tcPr>
+            <w:tcW w:w="2771" w:type="dxa"/>
+          </w:tcPr>
+          <w:p>
+            <w:pPr>
+              <w:spacing w:beforeLines="50" w:before="156" w:line="320" w:lineRule="atLeast"/>
+              <w:rPr>
+                <w:rFonts w:asciiTheme="minorEastAsia" w:hAnsiTheme="minorEastAsia"/>
+                <w:b/>
+                <w:sz w:val="24"/>
+                <w:szCs w:val="24"/>
+              </w:rPr>
+            </w:pPr>
+          </w:p>
+        </w:tc>
+        <w:tc>
+          <w:tcPr>
+            <w:tcW w:w="1259" w:type="dxa"/>
+          </w:tcPr>
+          <w:p>
+            <w:pPr>
+              <w:spacing w:beforeLines="50" w:before="156" w:line="320" w:lineRule="atLeast"/>
+              <w:rPr>
+                <w:rFonts w:asciiTheme="minorEastAsia" w:hAnsiTheme="minorEastAsia"/>
+                <w:b/>
+                <w:sz w:val="24"/>
+                <w:szCs w:val="24"/>
+              </w:rPr>
+            </w:pPr>
+          </w:p>
+        </w:tc>
+        <w:tc>
+          <w:tcPr>
+            <w:tcW w:w="1259" w:type="dxa"/>
+          </w:tcPr>
+          <w:p>
+            <w:pPr>
+              <w:spacing w:beforeLines="50" w:before="156" w:line="320" w:lineRule="atLeast"/>
+              <w:rPr>
+                <w:rFonts w:asciiTheme="minorEastAsia" w:hAnsiTheme="minorEastAsia"/>
+                <w:b/>
+                <w:sz w:val="24"/>
+                <w:szCs w:val="24"/>
+              </w:rPr>
+            </w:pPr>
+          </w:p>
+        </w:tc>
+      </w:tr>
+    </w:tbl>
+    <w:p>
+      <w:pPr>
+        <w:pStyle w:val="a8"/>
+        <w:numPr>
+          <w:ilvl w:val="0"/>
+          <w:numId w:val="17"/>
+        </w:numPr>
+        <w:spacing w:beforeLines="50" w:before="156" w:line="320" w:lineRule="atLeast"/>
+        <w:ind w:firstLineChars="0"/>
+        <w:rPr>
+          <w:rFonts w:asciiTheme="minorEastAsia" w:hAnsiTheme="minorEastAsia"/>
+          <w:sz w:val="24"/>
+        </w:rPr>
+      </w:pPr>
+      <w:r>
+        <w:rPr>
+          <w:rFonts w:asciiTheme="minorEastAsia" w:hAnsiTheme="minorEastAsia" w:hint="eastAsia"/>
+          <w:sz w:val="24"/>
+        </w:rPr>
+        <w:t>会员ID：</w:t>
+      </w:r>
+      <w:r>
+        <w:rPr>
+          <w:rFonts w:asciiTheme="minorEastAsia" w:hAnsiTheme="minorEastAsia" w:hint="eastAsia"/>
+          <w:sz w:val="24"/>
+        </w:rPr>
+        <w:t>为用户会员ID</w:t>
+      </w:r>
+    </w:p>
+    <w:p>
+      <w:pPr>
+        <w:pStyle w:val="a8"/>
+        <w:numPr>
+          <w:ilvl w:val="0"/>
+          <w:numId w:val="17"/>
+        </w:numPr>
+        <w:spacing w:beforeLines="50" w:before="156" w:line="320" w:lineRule="atLeast"/>
+        <w:ind w:firstLineChars="0"/>
+        <w:rPr>
+          <w:rFonts w:asciiTheme="minorEastAsia" w:hAnsiTheme="minorEastAsia"/>
+          <w:sz w:val="24"/>
+        </w:rPr>
+      </w:pPr>
+      <w:r>
+        <w:rPr>
+          <w:rFonts w:asciiTheme="minorEastAsia" w:hAnsiTheme="minorEastAsia" w:hint="eastAsia"/>
+          <w:sz w:val="24"/>
+        </w:rPr>
+        <w:t>昵称：</w:t>
+      </w:r>
+      <w:r>
+        <w:rPr>
+          <w:rFonts w:asciiTheme="minorEastAsia" w:hAnsiTheme="minorEastAsia" w:hint="eastAsia"/>
+          <w:sz w:val="24"/>
+        </w:rPr>
+        <w:t>为用户昵称</w:t>
+      </w:r>
+    </w:p>
+    <w:p>
+      <w:pPr>
+        <w:pStyle w:val="a8"/>
+        <w:numPr>
+          <w:ilvl w:val="0"/>
+          <w:numId w:val="17"/>
+        </w:numPr>
+        <w:spacing w:beforeLines="50" w:before="156" w:line="320" w:lineRule="atLeast"/>
+        <w:ind w:firstLineChars="0"/>
+        <w:rPr>
+          <w:rFonts w:asciiTheme="minorEastAsia" w:hAnsiTheme="minorEastAsia"/>
+          <w:sz w:val="24"/>
+        </w:rPr>
+      </w:pPr>
+      <w:r>
+        <w:rPr>
+          <w:rFonts w:asciiTheme="minorEastAsia" w:hAnsiTheme="minorEastAsia" w:hint="eastAsia"/>
+          <w:sz w:val="24"/>
+        </w:rPr>
+        <w:t>数量：</w:t>
+      </w:r>
+      <w:r>
+        <w:rPr>
+          <w:rFonts w:asciiTheme="minorEastAsia" w:hAnsiTheme="minorEastAsia" w:hint="eastAsia"/>
+          <w:sz w:val="24"/>
+        </w:rPr>
+        <w:t>为操作的积分量</w:t>
+      </w:r>
+    </w:p>
+    <w:p>
+      <w:pPr>
+        <w:pStyle w:val="a8"/>
+        <w:numPr>
+          <w:ilvl w:val="0"/>
+          <w:numId w:val="17"/>
+        </w:numPr>
+        <w:spacing w:beforeLines="50" w:before="156" w:line="320" w:lineRule="atLeast"/>
+        <w:ind w:firstLineChars="0"/>
+        <w:rPr>
+          <w:rFonts w:asciiTheme="minorEastAsia" w:hAnsiTheme="minorEastAsia"/>
+          <w:sz w:val="24"/>
+        </w:rPr>
+      </w:pPr>
+      <w:r>
+        <w:rPr>
+          <w:rFonts w:asciiTheme="minorEastAsia" w:hAnsiTheme="minorEastAsia" w:hint="eastAsia"/>
+          <w:sz w:val="24"/>
+        </w:rPr>
+        <w:t>操作类型：</w:t>
+      </w:r>
+      <w:r>
+        <w:rPr>
+          <w:rFonts w:asciiTheme="minorEastAsia" w:hAnsiTheme="minorEastAsia" w:hint="eastAsia"/>
+          <w:sz w:val="24"/>
+        </w:rPr>
+        <w:t>操作类型为（充值/扣除）</w:t>
+      </w:r>
+    </w:p>
+    <w:p>
+      <w:pPr>
+        <w:pStyle w:val="a8"/>
+        <w:numPr>
+          <w:ilvl w:val="0"/>
+          <w:numId w:val="17"/>
+        </w:numPr>
+        <w:spacing w:beforeLines="50" w:before="156" w:line="320" w:lineRule="atLeast"/>
+        <w:ind w:firstLineChars="0"/>
+        <w:rPr>
+          <w:rFonts w:asciiTheme="minorEastAsia" w:hAnsiTheme="minorEastAsia"/>
+          <w:sz w:val="24"/>
+        </w:rPr>
+      </w:pPr>
+      <w:r>
+        <w:rPr>
+          <w:rFonts w:asciiTheme="minorEastAsia" w:hAnsiTheme="minorEastAsia" w:hint="eastAsia"/>
+          <w:sz w:val="24"/>
+        </w:rPr>
+        <w:t>管理员ID：</w:t>
+      </w:r>
+      <w:r>
+        <w:rPr>
+          <w:rFonts w:asciiTheme="minorEastAsia" w:hAnsiTheme="minorEastAsia" w:hint="eastAsia"/>
+          <w:sz w:val="24"/>
+        </w:rPr>
+        <w:t>为操作的管理员ID号</w:t>
+      </w:r>
+    </w:p>
+    <w:p>
+      <w:pPr>
+        <w:pStyle w:val="a8"/>
+        <w:numPr>
+          <w:ilvl w:val="0"/>
+          <w:numId w:val="17"/>
+        </w:numPr>
+        <w:spacing w:beforeLines="50" w:before="156" w:line="320" w:lineRule="atLeast"/>
+        <w:ind w:firstLineChars="0"/>
+        <w:rPr>
+          <w:rFonts w:asciiTheme="minorEastAsia" w:hAnsiTheme="minorEastAsia"/>
+          <w:sz w:val="24"/>
+        </w:rPr>
+      </w:pPr>
+      <w:r>
+        <w:rPr>
+          <w:rFonts w:asciiTheme="minorEastAsia" w:hAnsiTheme="minorEastAsia" w:hint="eastAsia"/>
+          <w:sz w:val="24"/>
+        </w:rPr>
+        <w:t>操作时间：</w:t>
+      </w:r>
+      <w:r>
+        <w:rPr>
+          <w:rFonts w:asciiTheme="minorEastAsia" w:hAnsiTheme="minorEastAsia" w:hint="eastAsia"/>
+          <w:sz w:val="24"/>
+        </w:rPr>
+        <w:t>为操作的时间</w:t>
+      </w:r>
+    </w:p>
+    <w:p>
+      <w:pPr>
+        <w:spacing w:beforeLines="50" w:before="156" w:line="320" w:lineRule="atLeast"/>
+        <w:rPr>
+          <w:rFonts w:asciiTheme="minorEastAsia" w:hAnsiTheme="minorEastAsia"/>
+          <w:sz w:val="24"/>
+          <w:szCs w:val="24"/>
+        </w:rPr>
+      </w:pPr>
+    </w:p>
+    <w:p>
+      <w:pPr>
+        <w:spacing w:beforeLines="50" w:before="156" w:line="320" w:lineRule="atLeast"/>
+        <w:rPr>
+          <w:rFonts w:asciiTheme="minorEastAsia" w:hAnsiTheme="minorEastAsia"/>
+          <w:sz w:val="24"/>
+          <w:szCs w:val="24"/>
+        </w:rPr>
+      </w:pPr>
+      <w:r>
+        <w:rPr>
+          <w:rFonts w:asciiTheme="minorEastAsia" w:hAnsiTheme="minorEastAsia" w:hint="eastAsia"/>
+          <w:sz w:val="24"/>
+          <w:szCs w:val="24"/>
+        </w:rPr>
+        <w:t>实现功能</w:t>
+      </w:r>
+    </w:p>
+    <w:p>
+      <w:pPr>
+        <w:pStyle w:val="a8"/>
+        <w:numPr>
+          <w:ilvl w:val="0"/>
+          <w:numId w:val="18"/>
+        </w:numPr>
+        <w:spacing w:beforeLines="50" w:before="156" w:line="320" w:lineRule="atLeast"/>
+        <w:ind w:firstLineChars="0"/>
+        <w:rPr>
+          <w:rFonts w:asciiTheme="minorEastAsia" w:hAnsiTheme="minorEastAsia"/>
+          <w:sz w:val="24"/>
+          <w:szCs w:val="24"/>
+        </w:rPr>
+      </w:pPr>
+      <w:r>
+        <w:rPr>
+          <w:rFonts w:asciiTheme="minorEastAsia" w:hAnsiTheme="minorEastAsia" w:hint="eastAsia"/>
+          <w:sz w:val="24"/>
+          <w:szCs w:val="24"/>
+        </w:rPr>
+        <w:t>操作点击确认后，从相应用户账户中扣除或增加相应积分。</w:t>
+      </w:r>
+    </w:p>
+    <w:p>
+      <w:pPr>
+        <w:pStyle w:val="a8"/>
+        <w:numPr>
+          <w:ilvl w:val="0"/>
+          <w:numId w:val="18"/>
+        </w:numPr>
+        <w:spacing w:beforeLines="50" w:before="156" w:line="320" w:lineRule="atLeast"/>
+        <w:ind w:firstLineChars="0"/>
+        <w:rPr>
+          <w:rFonts w:asciiTheme="minorEastAsia" w:hAnsiTheme="minorEastAsia"/>
+          <w:sz w:val="24"/>
+          <w:szCs w:val="24"/>
+        </w:rPr>
+      </w:pPr>
+      <w:r>
+        <w:rPr>
+          <w:rFonts w:asciiTheme="minorEastAsia" w:hAnsiTheme="minorEastAsia" w:hint="eastAsia"/>
+          <w:sz w:val="24"/>
+          <w:szCs w:val="24"/>
+        </w:rPr>
+        <w:t>操作后应在积分明细页面有记录</w:t>
+      </w:r>
+    </w:p>
+    <w:p>
+      <w:pPr>
+        <w:rPr>
+          <w:rFonts w:asciiTheme="minorEastAsia" w:hAnsiTheme="minorEastAsia"/>
+          <w:sz w:val="24"/>
+          <w:szCs w:val="24"/>
+        </w:rPr>
+      </w:pPr>
+    </w:p>
+    <w:p>
+      <w:pPr>
+        <w:pStyle w:val="2"/>
+        <w:rPr>
+          <w:rFonts w:asciiTheme="minorEastAsia" w:hAnsiTheme="minorEastAsia"/>
+          <w:b w:val="0"/>
+          <w:sz w:val="28"/>
+          <w:szCs w:val="24"/>
+        </w:rPr>
+      </w:pPr>
+      <w:bookmarkStart w:id="11" w:name="_Toc514073462"/>
+      <w:r>
+        <w:rPr>
+          <w:rFonts w:asciiTheme="minorEastAsia" w:hAnsiTheme="minorEastAsia" w:hint="eastAsia"/>
+          <w:sz w:val="28"/>
+          <w:szCs w:val="24"/>
+        </w:rPr>
+        <w:t>2.</w:t>
+      </w:r>
+      <w:r>
+        <w:rPr>
+          <w:rFonts w:asciiTheme="minorEastAsia" w:hAnsiTheme="minorEastAsia" w:hint="eastAsia"/>
+          <w:sz w:val="28"/>
+          <w:szCs w:val="24"/>
+        </w:rPr>
+        <w:t>4转赠记录</w:t>
+      </w:r>
+      <w:bookmarkEnd w:id="11"/>
+    </w:p>
+    <w:p>
+      <w:pPr>
+        <w:tabs>
+          <w:tab w:val="right" w:pos="8306"/>
+        </w:tabs>
+        <w:spacing w:beforeLines="50" w:before="156" w:line="320" w:lineRule="atLeast"/>
+        <w:rPr>
+          <w:rFonts w:asciiTheme="minorEastAsia" w:hAnsiTheme="minorEastAsia"/>
+          <w:sz w:val="24"/>
+          <w:szCs w:val="24"/>
+        </w:rPr>
+      </w:pPr>
+      <w:r>
+        <w:rPr>
+          <w:rFonts w:asciiTheme="minorEastAsia" w:hAnsiTheme="minorEastAsia" w:hint="eastAsia"/>
+          <w:sz w:val="24"/>
+          <w:szCs w:val="24"/>
+        </w:rPr>
+        <w:t>管理员能够在后台查询会员用户积分的转赠记录，包括直接转赠和链接（或兑换码）转赠单条记录列表、累计转赠积分量。</w:t>
+      </w:r>
+    </w:p>
+    <w:p>
+      <w:pPr>
+        <w:tabs>
+          <w:tab w:val="right" w:pos="8306"/>
+        </w:tabs>
+        <w:spacing w:beforeLines="50" w:before="156" w:line="320" w:lineRule="atLeast"/>
+        <w:rPr>
+          <w:rFonts w:asciiTheme="minorEastAsia" w:hAnsiTheme="minorEastAsia"/>
+          <w:sz w:val="24"/>
+          <w:szCs w:val="24"/>
+        </w:rPr>
+      </w:pPr>
+      <w:r>
+        <w:rPr>
+          <w:rFonts w:asciiTheme="minorEastAsia" w:hAnsiTheme="minorEastAsia" w:hint="eastAsia"/>
+          <w:sz w:val="24"/>
+          <w:szCs w:val="24"/>
+        </w:rPr>
+        <w:t>管理员在功能模块输入会员ID号后点击搜索，即可显示会员用户最近20条转赠记录，内容过多采用分页显示。</w:t>
+      </w:r>
+    </w:p>
+    <w:p>
+      <w:pPr>
+        <w:tabs>
+          <w:tab w:val="right" w:pos="8306"/>
+        </w:tabs>
+        <w:spacing w:beforeLines="50" w:before="156" w:line="320" w:lineRule="atLeast"/>
+        <w:rPr>
+          <w:rFonts w:asciiTheme="minorEastAsia" w:hAnsiTheme="minorEastAsia"/>
+          <w:sz w:val="24"/>
+          <w:szCs w:val="24"/>
+        </w:rPr>
+      </w:pPr>
+    </w:p>
+    <w:p>
+      <w:pPr>
+        <w:tabs>
+          <w:tab w:val="right" w:pos="8306"/>
+        </w:tabs>
+        <w:spacing w:beforeLines="50" w:before="156" w:line="320" w:lineRule="atLeast"/>
+        <w:rPr>
+          <w:rFonts w:asciiTheme="minorEastAsia" w:hAnsiTheme="minorEastAsia"/>
+          <w:sz w:val="24"/>
+          <w:szCs w:val="24"/>
+        </w:rPr>
+      </w:pPr>
+    </w:p>
+    <w:tbl>
+      <w:tblPr>
+        <w:tblStyle w:val="a6"/>
+        <w:tblW w:w="0" w:type="auto"/>
+        <w:tblLook w:val="04A0" w:firstRow="1" w:lastRow="0" w:firstColumn="1" w:lastColumn="0" w:noHBand="0" w:noVBand="1"/>
+      </w:tblPr>
+      <w:tblGrid>
+        <w:gridCol w:w="1223"/>
+        <w:gridCol w:w="1224"/>
+        <w:gridCol w:w="1224"/>
+        <w:gridCol w:w="1224"/>
+        <w:gridCol w:w="1225"/>
+        <w:gridCol w:w="1225"/>
+        <w:gridCol w:w="1177"/>
+      </w:tblGrid>
+      <w:tr>
+        <w:tc>
+          <w:tcPr>
+            <w:tcW w:w="1223" w:type="dxa"/>
+            <w:vAlign w:val="center"/>
+          </w:tcPr>
+          <w:p>
+            <w:pPr>
+              <w:tabs>
+                <w:tab w:val="right" w:pos="8306"/>
+              </w:tabs>
+              <w:spacing w:beforeLines="50" w:before="156" w:line="320" w:lineRule="atLeast"/>
+              <w:jc w:val="center"/>
+              <w:rPr>
+                <w:rFonts w:asciiTheme="minorEastAsia" w:hAnsiTheme="minorEastAsia"/>
+                <w:b/>
+                <w:sz w:val="24"/>
+                <w:szCs w:val="24"/>
+              </w:rPr>
+            </w:pPr>
+            <w:r>
+              <w:rPr>
+                <w:rFonts w:asciiTheme="minorEastAsia" w:hAnsiTheme="minorEastAsia" w:hint="eastAsia"/>
+                <w:b/>
+                <w:sz w:val="24"/>
+                <w:szCs w:val="24"/>
+              </w:rPr>
+              <w:lastRenderedPageBreak/>
+              <w:t>转赠ID</w:t>
+            </w:r>
+          </w:p>
+        </w:tc>
+        <w:tc>
+          <w:tcPr>
+            <w:tcW w:w="1224" w:type="dxa"/>
+            <w:vAlign w:val="center"/>
+          </w:tcPr>
+          <w:p>
+            <w:pPr>
+              <w:tabs>
+                <w:tab w:val="right" w:pos="8306"/>
+              </w:tabs>
+              <w:spacing w:beforeLines="50" w:before="156" w:line="320" w:lineRule="atLeast"/>
+              <w:jc w:val="center"/>
+              <w:rPr>
+                <w:rFonts w:asciiTheme="minorEastAsia" w:hAnsiTheme="minorEastAsia"/>
+                <w:b/>
+                <w:sz w:val="24"/>
+                <w:szCs w:val="24"/>
+              </w:rPr>
+            </w:pPr>
+            <w:r>
+              <w:rPr>
+                <w:rFonts w:asciiTheme="minorEastAsia" w:hAnsiTheme="minorEastAsia" w:hint="eastAsia"/>
+                <w:b/>
+                <w:sz w:val="24"/>
+                <w:szCs w:val="24"/>
+              </w:rPr>
+              <w:t>昵称</w:t>
+            </w:r>
+          </w:p>
+        </w:tc>
+        <w:tc>
+          <w:tcPr>
+            <w:tcW w:w="1224" w:type="dxa"/>
+            <w:vAlign w:val="center"/>
+          </w:tcPr>
+          <w:p>
+            <w:pPr>
+              <w:tabs>
+                <w:tab w:val="right" w:pos="8306"/>
+              </w:tabs>
+              <w:spacing w:beforeLines="50" w:before="156" w:line="320" w:lineRule="atLeast"/>
+              <w:jc w:val="center"/>
+              <w:rPr>
+                <w:rFonts w:asciiTheme="minorEastAsia" w:hAnsiTheme="minorEastAsia"/>
+                <w:b/>
+                <w:sz w:val="24"/>
+                <w:szCs w:val="24"/>
+              </w:rPr>
+            </w:pPr>
+            <w:r>
+              <w:rPr>
+                <w:rFonts w:asciiTheme="minorEastAsia" w:hAnsiTheme="minorEastAsia" w:hint="eastAsia"/>
+                <w:b/>
+                <w:sz w:val="24"/>
+                <w:szCs w:val="24"/>
+              </w:rPr>
+              <w:t>转入ID</w:t>
+            </w:r>
+          </w:p>
+        </w:tc>
+        <w:tc>
+          <w:tcPr>
+            <w:tcW w:w="1224" w:type="dxa"/>
+            <w:vAlign w:val="center"/>
+          </w:tcPr>
+          <w:p>
+            <w:pPr>
+              <w:tabs>
+                <w:tab w:val="right" w:pos="8306"/>
+              </w:tabs>
+              <w:spacing w:beforeLines="50" w:before="156" w:line="320" w:lineRule="atLeast"/>
+              <w:jc w:val="center"/>
+              <w:rPr>
+                <w:rFonts w:asciiTheme="minorEastAsia" w:hAnsiTheme="minorEastAsia"/>
+                <w:b/>
+                <w:sz w:val="24"/>
+                <w:szCs w:val="24"/>
+              </w:rPr>
+            </w:pPr>
+            <w:r>
+              <w:rPr>
+                <w:rFonts w:asciiTheme="minorEastAsia" w:hAnsiTheme="minorEastAsia" w:hint="eastAsia"/>
+                <w:b/>
+                <w:sz w:val="24"/>
+                <w:szCs w:val="24"/>
+              </w:rPr>
+              <w:t>昵称</w:t>
+            </w:r>
+          </w:p>
+        </w:tc>
+        <w:tc>
+          <w:tcPr>
+            <w:tcW w:w="1225" w:type="dxa"/>
+            <w:vAlign w:val="center"/>
+          </w:tcPr>
+          <w:p>
+            <w:pPr>
+              <w:tabs>
+                <w:tab w:val="right" w:pos="8306"/>
+              </w:tabs>
+              <w:spacing w:beforeLines="50" w:before="156" w:line="320" w:lineRule="atLeast"/>
+              <w:jc w:val="center"/>
+              <w:rPr>
+                <w:rFonts w:asciiTheme="minorEastAsia" w:hAnsiTheme="minorEastAsia"/>
+                <w:b/>
+                <w:sz w:val="24"/>
+                <w:szCs w:val="24"/>
+              </w:rPr>
+            </w:pPr>
+            <w:r>
+              <w:rPr>
+                <w:rFonts w:asciiTheme="minorEastAsia" w:hAnsiTheme="minorEastAsia" w:hint="eastAsia"/>
+                <w:b/>
+                <w:sz w:val="24"/>
+                <w:szCs w:val="24"/>
+              </w:rPr>
+              <w:t>数量</w:t>
+            </w:r>
+          </w:p>
+        </w:tc>
+        <w:tc>
+          <w:tcPr>
+            <w:tcW w:w="1225" w:type="dxa"/>
+            <w:vAlign w:val="center"/>
+          </w:tcPr>
+          <w:p>
+            <w:pPr>
+              <w:tabs>
+                <w:tab w:val="right" w:pos="8306"/>
+              </w:tabs>
+              <w:spacing w:beforeLines="50" w:before="156" w:line="320" w:lineRule="atLeast"/>
+              <w:jc w:val="center"/>
+              <w:rPr>
+                <w:rFonts w:asciiTheme="minorEastAsia" w:hAnsiTheme="minorEastAsia"/>
+                <w:b/>
+                <w:sz w:val="24"/>
+                <w:szCs w:val="24"/>
+              </w:rPr>
+            </w:pPr>
+            <w:r>
+              <w:rPr>
+                <w:rFonts w:asciiTheme="minorEastAsia" w:hAnsiTheme="minorEastAsia" w:hint="eastAsia"/>
+                <w:b/>
+                <w:sz w:val="24"/>
+                <w:szCs w:val="24"/>
+              </w:rPr>
+              <w:t>转赠方式</w:t>
+            </w:r>
+          </w:p>
+        </w:tc>
+        <w:tc>
+          <w:tcPr>
+            <w:tcW w:w="1177" w:type="dxa"/>
+            <w:vAlign w:val="center"/>
+          </w:tcPr>
+          <w:p>
+            <w:pPr>
+              <w:tabs>
+                <w:tab w:val="right" w:pos="8306"/>
+              </w:tabs>
+              <w:spacing w:beforeLines="50" w:before="156" w:line="320" w:lineRule="atLeast"/>
+              <w:jc w:val="center"/>
+              <w:rPr>
+                <w:rFonts w:asciiTheme="minorEastAsia" w:hAnsiTheme="minorEastAsia"/>
+                <w:b/>
+                <w:sz w:val="24"/>
+                <w:szCs w:val="24"/>
+              </w:rPr>
+            </w:pPr>
+            <w:r>
+              <w:rPr>
+                <w:rFonts w:asciiTheme="minorEastAsia" w:hAnsiTheme="minorEastAsia" w:hint="eastAsia"/>
+                <w:b/>
+                <w:sz w:val="24"/>
+                <w:szCs w:val="24"/>
+              </w:rPr>
+              <w:t>备注</w:t>
+            </w:r>
+          </w:p>
+        </w:tc>
+      </w:tr>
+      <w:tr>
+        <w:tc>
+          <w:tcPr>
+            <w:tcW w:w="1223" w:type="dxa"/>
+            <w:vAlign w:val="center"/>
+          </w:tcPr>
+          <w:p>
+            <w:pPr>
+              <w:tabs>
+                <w:tab w:val="right" w:pos="8306"/>
+              </w:tabs>
+              <w:spacing w:beforeLines="50" w:before="156" w:line="320" w:lineRule="atLeast"/>
+              <w:jc w:val="center"/>
+              <w:rPr>
+                <w:rFonts w:asciiTheme="minorEastAsia" w:hAnsiTheme="minorEastAsia"/>
+                <w:sz w:val="24"/>
+                <w:szCs w:val="24"/>
+              </w:rPr>
+            </w:pPr>
+          </w:p>
+        </w:tc>
+        <w:tc>
+          <w:tcPr>
+            <w:tcW w:w="1224" w:type="dxa"/>
+            <w:vAlign w:val="center"/>
+          </w:tcPr>
+          <w:p>
+            <w:pPr>
+              <w:tabs>
+                <w:tab w:val="right" w:pos="8306"/>
+              </w:tabs>
+              <w:spacing w:beforeLines="50" w:before="156" w:line="320" w:lineRule="atLeast"/>
+              <w:jc w:val="center"/>
+              <w:rPr>
+                <w:rFonts w:asciiTheme="minorEastAsia" w:hAnsiTheme="minorEastAsia"/>
+                <w:sz w:val="24"/>
+                <w:szCs w:val="24"/>
+              </w:rPr>
+            </w:pPr>
+          </w:p>
+        </w:tc>
+        <w:tc>
+          <w:tcPr>
+            <w:tcW w:w="1224" w:type="dxa"/>
+            <w:vAlign w:val="center"/>
+          </w:tcPr>
+          <w:p>
+            <w:pPr>
+              <w:tabs>
+                <w:tab w:val="right" w:pos="8306"/>
+              </w:tabs>
+              <w:spacing w:beforeLines="50" w:before="156" w:line="320" w:lineRule="atLeast"/>
+              <w:jc w:val="center"/>
+              <w:rPr>
+                <w:rFonts w:asciiTheme="minorEastAsia" w:hAnsiTheme="minorEastAsia"/>
+                <w:sz w:val="24"/>
+                <w:szCs w:val="24"/>
+              </w:rPr>
+            </w:pPr>
+          </w:p>
+        </w:tc>
+        <w:tc>
+          <w:tcPr>
+            <w:tcW w:w="1224" w:type="dxa"/>
+            <w:vAlign w:val="center"/>
+          </w:tcPr>
+          <w:p>
+            <w:pPr>
+              <w:tabs>
+                <w:tab w:val="right" w:pos="8306"/>
+              </w:tabs>
+              <w:spacing w:beforeLines="50" w:before="156" w:line="320" w:lineRule="atLeast"/>
+              <w:jc w:val="center"/>
+              <w:rPr>
+                <w:rFonts w:asciiTheme="minorEastAsia" w:hAnsiTheme="minorEastAsia"/>
+                <w:sz w:val="24"/>
+                <w:szCs w:val="24"/>
+              </w:rPr>
+            </w:pPr>
+          </w:p>
+        </w:tc>
+        <w:tc>
+          <w:tcPr>
+            <w:tcW w:w="1225" w:type="dxa"/>
+            <w:vAlign w:val="center"/>
+          </w:tcPr>
+          <w:p>
+            <w:pPr>
+              <w:tabs>
+                <w:tab w:val="right" w:pos="8306"/>
+              </w:tabs>
+              <w:spacing w:beforeLines="50" w:before="156" w:line="320" w:lineRule="atLeast"/>
+              <w:jc w:val="center"/>
+              <w:rPr>
+                <w:rFonts w:asciiTheme="minorEastAsia" w:hAnsiTheme="minorEastAsia"/>
+                <w:sz w:val="24"/>
+                <w:szCs w:val="24"/>
+              </w:rPr>
+            </w:pPr>
+          </w:p>
+        </w:tc>
+        <w:tc>
+          <w:tcPr>
+            <w:tcW w:w="1225" w:type="dxa"/>
+            <w:vAlign w:val="center"/>
+          </w:tcPr>
+          <w:p>
+            <w:pPr>
+              <w:tabs>
+                <w:tab w:val="right" w:pos="8306"/>
+              </w:tabs>
+              <w:spacing w:beforeLines="50" w:before="156" w:line="320" w:lineRule="atLeast"/>
+              <w:jc w:val="center"/>
+              <w:rPr>
+                <w:rFonts w:asciiTheme="minorEastAsia" w:hAnsiTheme="minorEastAsia"/>
+                <w:sz w:val="24"/>
+                <w:szCs w:val="24"/>
+              </w:rPr>
+            </w:pPr>
+          </w:p>
+        </w:tc>
+        <w:tc>
+          <w:tcPr>
+            <w:tcW w:w="1177" w:type="dxa"/>
+            <w:vAlign w:val="center"/>
+          </w:tcPr>
+          <w:p>
+            <w:pPr>
+              <w:tabs>
+                <w:tab w:val="right" w:pos="8306"/>
+              </w:tabs>
+              <w:spacing w:beforeLines="50" w:before="156" w:line="320" w:lineRule="atLeast"/>
+              <w:jc w:val="center"/>
+              <w:rPr>
+                <w:rFonts w:asciiTheme="minorEastAsia" w:hAnsiTheme="minorEastAsia"/>
+                <w:sz w:val="24"/>
+                <w:szCs w:val="24"/>
+              </w:rPr>
+            </w:pPr>
+          </w:p>
+        </w:tc>
+      </w:tr>
+    </w:tbl>
+    <w:p>
+      <w:pPr>
+        <w:spacing w:beforeLines="50" w:before="156" w:line="320" w:lineRule="atLeast"/>
+        <w:rPr>
+          <w:rFonts w:asciiTheme="minorEastAsia" w:hAnsiTheme="minorEastAsia"/>
+          <w:sz w:val="24"/>
+        </w:rPr>
+      </w:pPr>
+      <w:r>
+        <w:rPr>
+          <w:rFonts w:asciiTheme="minorEastAsia" w:hAnsiTheme="minorEastAsia" w:hint="eastAsia"/>
+          <w:sz w:val="24"/>
+        </w:rPr>
+        <w:t>操作流程</w:t>
+      </w:r>
+    </w:p>
+    <w:p>
+      <w:pPr>
+        <w:spacing w:beforeLines="50" w:before="156" w:line="320" w:lineRule="atLeast"/>
+        <w:rPr>
+          <w:rFonts w:asciiTheme="minorEastAsia" w:hAnsiTheme="minorEastAsia"/>
+          <w:sz w:val="24"/>
+        </w:rPr>
+      </w:pPr>
+      <w:r>
+        <w:rPr>
+          <w:rFonts w:asciiTheme="minorEastAsia" w:hAnsiTheme="minorEastAsia" w:hint="eastAsia"/>
+          <w:sz w:val="24"/>
+        </w:rPr>
+        <w:t>登录系统——积分管理及项目——</w:t>
+      </w:r>
+      <w:r>
+        <w:rPr>
+          <w:rFonts w:asciiTheme="minorEastAsia" w:hAnsiTheme="minorEastAsia" w:hint="eastAsia"/>
+          <w:sz w:val="24"/>
+        </w:rPr>
+        <w:t>转赠记录</w:t>
+      </w:r>
+      <w:r>
+        <w:rPr>
+          <w:rFonts w:asciiTheme="minorEastAsia" w:hAnsiTheme="minorEastAsia" w:hint="eastAsia"/>
+          <w:sz w:val="24"/>
+        </w:rPr>
+        <w:t>——</w:t>
+      </w:r>
+      <w:r>
+        <w:rPr>
+          <w:rFonts w:asciiTheme="minorEastAsia" w:hAnsiTheme="minorEastAsia" w:hint="eastAsia"/>
+          <w:sz w:val="24"/>
+        </w:rPr>
+        <w:t>输入ID号</w:t>
+      </w:r>
+      <w:r>
+        <w:rPr>
+          <w:rFonts w:asciiTheme="minorEastAsia" w:hAnsiTheme="minorEastAsia" w:hint="eastAsia"/>
+          <w:sz w:val="24"/>
+        </w:rPr>
+        <w:t>——</w:t>
+      </w:r>
+      <w:r>
+        <w:rPr>
+          <w:rFonts w:asciiTheme="minorEastAsia" w:hAnsiTheme="minorEastAsia" w:hint="eastAsia"/>
+          <w:sz w:val="24"/>
+        </w:rPr>
+        <w:t>查询按钮</w:t>
+      </w:r>
+      <w:r>
+        <w:rPr>
+          <w:rFonts w:asciiTheme="minorEastAsia" w:hAnsiTheme="minorEastAsia" w:hint="eastAsia"/>
+          <w:sz w:val="24"/>
+        </w:rPr>
+        <w:t>——</w:t>
+      </w:r>
+      <w:r>
+        <w:rPr>
+          <w:rFonts w:asciiTheme="minorEastAsia" w:hAnsiTheme="minorEastAsia" w:hint="eastAsia"/>
+          <w:sz w:val="24"/>
+        </w:rPr>
+        <w:t>显示转赠记录——操作完成</w:t>
+      </w:r>
+    </w:p>
+    <w:p>
+      <w:pPr>
+        <w:pStyle w:val="2"/>
+        <w:rPr>
+          <w:rFonts w:asciiTheme="minorEastAsia" w:hAnsiTheme="minorEastAsia"/>
+          <w:b w:val="0"/>
+          <w:sz w:val="28"/>
+          <w:szCs w:val="24"/>
+        </w:rPr>
+      </w:pPr>
+      <w:bookmarkStart w:id="12" w:name="_Toc514073463"/>
+      <w:r>
+        <w:rPr>
+          <w:rFonts w:asciiTheme="minorEastAsia" w:hAnsiTheme="minorEastAsia" w:hint="eastAsia"/>
+          <w:sz w:val="28"/>
+          <w:szCs w:val="24"/>
+        </w:rPr>
+        <w:t>2.</w:t>
+      </w:r>
+      <w:r>
+        <w:rPr>
+          <w:rFonts w:asciiTheme="minorEastAsia" w:hAnsiTheme="minorEastAsia" w:hint="eastAsia"/>
+          <w:sz w:val="28"/>
+          <w:szCs w:val="24"/>
+        </w:rPr>
+        <w:t>5积分排名查询</w:t>
+      </w:r>
+      <w:bookmarkEnd w:id="12"/>
+    </w:p>
+    <w:p>
+      <w:pPr>
+        <w:spacing w:beforeLines="50" w:before="156" w:line="320" w:lineRule="atLeast"/>
+        <w:rPr>
+          <w:rFonts w:asciiTheme="minorEastAsia" w:hAnsiTheme="minorEastAsia"/>
+          <w:sz w:val="24"/>
+          <w:szCs w:val="24"/>
+        </w:rPr>
+      </w:pPr>
+      <w:r>
+        <w:rPr>
+          <w:rFonts w:asciiTheme="minorEastAsia" w:hAnsiTheme="minorEastAsia" w:hint="eastAsia"/>
+          <w:sz w:val="24"/>
+          <w:szCs w:val="24"/>
+        </w:rPr>
+        <w:t>功能要求：</w:t>
+      </w:r>
+    </w:p>
+    <w:p>
+      <w:pPr>
+        <w:pStyle w:val="a8"/>
+        <w:numPr>
+          <w:ilvl w:val="0"/>
+          <w:numId w:val="19"/>
+        </w:numPr>
+        <w:spacing w:beforeLines="50" w:before="156" w:line="320" w:lineRule="atLeast"/>
+        <w:ind w:firstLineChars="0"/>
+        <w:rPr>
+          <w:rFonts w:asciiTheme="minorEastAsia" w:hAnsiTheme="minorEastAsia"/>
+          <w:sz w:val="24"/>
+          <w:szCs w:val="24"/>
+        </w:rPr>
+      </w:pPr>
+      <w:r>
+        <w:rPr>
+          <w:rFonts w:asciiTheme="minorEastAsia" w:hAnsiTheme="minorEastAsia" w:hint="eastAsia"/>
+          <w:sz w:val="24"/>
+          <w:szCs w:val="24"/>
+        </w:rPr>
+        <w:t>管理员可以通过积分排序查询功能查询会员的积分排名情况，</w:t>
+      </w:r>
+    </w:p>
+    <w:p>
+      <w:pPr>
+        <w:pStyle w:val="a8"/>
+        <w:numPr>
+          <w:ilvl w:val="0"/>
+          <w:numId w:val="19"/>
+        </w:numPr>
+        <w:spacing w:beforeLines="50" w:before="156" w:line="320" w:lineRule="atLeast"/>
+        <w:ind w:firstLineChars="0"/>
+        <w:rPr>
+          <w:rFonts w:asciiTheme="minorEastAsia" w:hAnsiTheme="minorEastAsia"/>
+          <w:sz w:val="24"/>
+          <w:szCs w:val="24"/>
+        </w:rPr>
+      </w:pPr>
+      <w:r>
+        <w:rPr>
+          <w:rFonts w:asciiTheme="minorEastAsia" w:hAnsiTheme="minorEastAsia" w:hint="eastAsia"/>
+          <w:sz w:val="24"/>
+          <w:szCs w:val="24"/>
+        </w:rPr>
+        <w:t>通过时间段、会员等级进行对象用户框选，通过用户已用积分或积分余额进行排序。</w:t>
+      </w:r>
+    </w:p>
+    <w:p>
+      <w:pPr>
+        <w:pStyle w:val="a8"/>
+        <w:numPr>
+          <w:ilvl w:val="0"/>
+          <w:numId w:val="19"/>
+        </w:numPr>
+        <w:spacing w:beforeLines="50" w:before="156" w:line="320" w:lineRule="atLeast"/>
+        <w:ind w:firstLineChars="0"/>
+        <w:rPr>
+          <w:rFonts w:asciiTheme="minorEastAsia" w:hAnsiTheme="minorEastAsia"/>
+          <w:sz w:val="24"/>
+          <w:szCs w:val="24"/>
+        </w:rPr>
+      </w:pPr>
+      <w:r>
+        <w:rPr>
+          <w:rFonts w:asciiTheme="minorEastAsia" w:hAnsiTheme="minorEastAsia" w:hint="eastAsia"/>
+          <w:sz w:val="24"/>
+          <w:szCs w:val="24"/>
+        </w:rPr>
+        <w:t>列表可以导出Excel数据表格。</w:t>
+      </w:r>
+    </w:p>
+    <w:p>
+      <w:pPr>
+        <w:pStyle w:val="a8"/>
+        <w:spacing w:beforeLines="50" w:before="156" w:line="320" w:lineRule="atLeast"/>
+        <w:ind w:left="420" w:firstLineChars="0" w:firstLine="0"/>
+        <w:rPr>
+          <w:rFonts w:asciiTheme="minorEastAsia" w:hAnsiTheme="minorEastAsia"/>
+          <w:sz w:val="24"/>
+          <w:szCs w:val="24"/>
+        </w:rPr>
+      </w:pPr>
+    </w:p>
+    <w:tbl>
+      <w:tblPr>
+        <w:tblStyle w:val="a6"/>
+        <w:tblW w:w="8755" w:type="dxa"/>
+        <w:tblLook w:val="04A0" w:firstRow="1" w:lastRow="0" w:firstColumn="1" w:lastColumn="0" w:noHBand="0" w:noVBand="1"/>
+      </w:tblPr>
+      <w:tblGrid>
+        <w:gridCol w:w="1187"/>
+        <w:gridCol w:w="764"/>
+        <w:gridCol w:w="1418"/>
+        <w:gridCol w:w="2409"/>
+        <w:gridCol w:w="1603"/>
+        <w:gridCol w:w="1374"/>
+      </w:tblGrid>
+      <w:tr>
+        <w:tc>
+          <w:tcPr>
+            <w:tcW w:w="1187" w:type="dxa"/>
+          </w:tcPr>
+          <w:p>
+            <w:pPr>
+              <w:spacing w:beforeLines="50" w:before="156" w:line="320" w:lineRule="atLeast"/>
+              <w:rPr>
+                <w:rFonts w:asciiTheme="minorEastAsia" w:hAnsiTheme="minorEastAsia"/>
+                <w:sz w:val="24"/>
+                <w:szCs w:val="24"/>
+              </w:rPr>
+            </w:pPr>
+            <w:r>
+              <w:rPr>
+                <w:rFonts w:asciiTheme="minorEastAsia" w:hAnsiTheme="minorEastAsia" w:hint="eastAsia"/>
+                <w:sz w:val="24"/>
+                <w:szCs w:val="24"/>
+              </w:rPr>
+              <w:t>会员ID</w:t>
+            </w:r>
+          </w:p>
+        </w:tc>
+        <w:tc>
+          <w:tcPr>
+            <w:tcW w:w="764" w:type="dxa"/>
+          </w:tcPr>
+          <w:p>
+            <w:pPr>
+              <w:spacing w:beforeLines="50" w:before="156" w:line="320" w:lineRule="atLeast"/>
+              <w:rPr>
+                <w:rFonts w:asciiTheme="minorEastAsia" w:hAnsiTheme="minorEastAsia"/>
+                <w:sz w:val="24"/>
+                <w:szCs w:val="24"/>
+              </w:rPr>
+            </w:pPr>
+            <w:r>
+              <w:rPr>
+                <w:rFonts w:asciiTheme="minorEastAsia" w:hAnsiTheme="minorEastAsia" w:hint="eastAsia"/>
+                <w:sz w:val="24"/>
+                <w:szCs w:val="24"/>
+              </w:rPr>
+              <w:t>昵称</w:t>
+            </w:r>
+          </w:p>
+        </w:tc>
+        <w:tc>
+          <w:tcPr>
+            <w:tcW w:w="1418" w:type="dxa"/>
+          </w:tcPr>
+          <w:p>
+            <w:pPr>
+              <w:spacing w:beforeLines="50" w:before="156" w:line="320" w:lineRule="atLeast"/>
+              <w:rPr>
+                <w:rFonts w:asciiTheme="minorEastAsia" w:hAnsiTheme="minorEastAsia"/>
+                <w:sz w:val="24"/>
+                <w:szCs w:val="24"/>
+              </w:rPr>
+            </w:pPr>
+            <w:r>
+              <w:rPr>
+                <w:rFonts w:asciiTheme="minorEastAsia" w:hAnsiTheme="minorEastAsia" w:hint="eastAsia"/>
+                <w:noProof/>
+                <w:sz w:val="24"/>
+                <w:szCs w:val="24"/>
+              </w:rPr>
+              <mc:AlternateContent>
+                <mc:Choice Requires="wps">
+                  <w:drawing>
+                    <wp:anchor distT="0" distB="0" distL="114300" distR="114300" simplePos="0" relativeHeight="251660288" behindDoc="0" locked="0" layoutInCell="1" allowOverlap="1" wp14:anchorId="7ACCAAAC" wp14:editId="18BC8E89">
+                      <wp:simplePos x="0" y="0"/>
+                      <wp:positionH relativeFrom="column">
+                        <wp:posOffset>635000</wp:posOffset>
+                      </wp:positionH>
+                      <wp:positionV relativeFrom="paragraph">
+                        <wp:posOffset>132080</wp:posOffset>
+                      </wp:positionV>
+                      <wp:extent cx="180975" cy="133350"/>
+                      <wp:effectExtent l="0" t="0" r="28575" b="19050"/>
+                      <wp:wrapNone/>
+                      <wp:docPr id="1" name="流程图: 合并 1"/>
+                      <wp:cNvGraphicFramePr/>
+                      <a:graphic xmlns:a="http://schemas.openxmlformats.org/drawingml/2006/main">
+                        <a:graphicData uri="http://schemas.microsoft.com/office/word/2010/wordprocessingShape">
+                          <wps:wsp>
+                            <wps:cNvSpPr/>
+                            <wps:spPr>
+                              <a:xfrm>
+                                <a:off x="0" y="0"/>
+                                <a:ext cx="180975" cy="133350"/>
+                              </a:xfrm>
+                              <a:prstGeom prst="flowChartMerge">
+                                <a:avLst/>
+                              </a:prstGeom>
+                            </wps:spPr>
+                            <wps:style>
+                              <a:lnRef idx="2">
+                                <a:schemeClr val="dk1">
+                                  <a:shade val="50000"/>
+                                </a:schemeClr>
+                              </a:lnRef>
+                              <a:fillRef idx="1">
+                                <a:schemeClr val="dk1"/>
+                              </a:fillRef>
+                              <a:effectRef idx="0">
+                                <a:schemeClr val="dk1"/>
+                              </a:effectRef>
+                              <a:fontRef idx="minor">
+                                <a:schemeClr val="lt1"/>
+                              </a:fontRef>
+                            </wps:style>
+                            <wps:bodyPr rot="0" spcFirstLastPara="0" vertOverflow="overflow" horzOverflow="overflow" vert="horz" wrap="square" lIns="91440" tIns="45720" rIns="91440" bIns="45720" numCol="1" spcCol="0" rtlCol="0" fromWordArt="0" anchor="ctr" anchorCtr="0" forceAA="0" compatLnSpc="1">
+                              <a:prstTxWarp prst="textNoShape">
+                                <a:avLst/>
+                              </a:prstTxWarp>
+                              <a:noAutofit/>
+                            </wps:bodyPr>
+                          </wps:wsp>
+                        </a:graphicData>
+                      </a:graphic>
+                    </wp:anchor>
+                  </w:drawing>
+                </mc:Choice>
+                <mc:Fallback>
+                  <w:pict>
+                    <v:shapetype id="_x0000_t128" coordsize="21600,21600" o:spt="128" path="m,l21600,,10800,21600xe">
+                      <v:stroke joinstyle="miter"/>
+                      <v:path gradientshapeok="t" o:connecttype="custom" o:connectlocs="10800,0;5400,10800;10800,21600;16200,10800" textboxrect="5400,0,16200,10800"/>
+                    </v:shapetype>
+                    <v:shape id="流程图: 合并 1" o:spid="_x0000_s1026" type="#_x0000_t128" style="position:absolute;left:0;text-align:left;margin-left:50pt;margin-top:10.4pt;width:14.25pt;height:10.5pt;z-index:251660288;visibility:visible;mso-wrap-style:square;mso-wrap-distance-left:9pt;mso-wrap-distance-top:0;mso-wrap-distance-right:9pt;mso-wrap-distance-bottom:0;mso-position-horizontal:absolute;mso-position-horizontal-relative:text;mso-position-vertical:absolute;mso-position-vertical-relative:text;v-text-anchor:middle" o:gfxdata="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" fillcolor="black [3200]" strokecolor="black [1600]" strokeweight="2pt"/>
+                  </w:pict>
+                </mc:Fallback>
+              </mc:AlternateContent>
+            </w:r>
+            <w:r>
+              <w:rPr>
+                <w:rFonts w:asciiTheme="minorEastAsia" w:hAnsiTheme="minorEastAsia" w:hint="eastAsia"/>
+                <w:sz w:val="24"/>
+                <w:szCs w:val="24"/>
+              </w:rPr>
+              <w:t>会员等级</w:t>
+            </w:r>
+          </w:p>
+        </w:tc>
+        <w:tc>
+          <w:tcPr>
+            <w:tcW w:w="2409" w:type="dxa"/>
+          </w:tcPr>
+          <w:p>
+            <w:pPr>
+              <w:spacing w:beforeLines="50" w:before="156" w:line="320" w:lineRule="atLeast"/>
+              <w:rPr>
+                <w:rFonts w:asciiTheme="minorEastAsia" w:hAnsiTheme="minorEastAsia"/>
+                <w:sz w:val="24"/>
+                <w:szCs w:val="24"/>
+              </w:rPr>
+            </w:pPr>
+            <w:r>
+              <w:rPr>
+                <w:rFonts w:asciiTheme="minorEastAsia" w:hAnsiTheme="minorEastAsia" w:hint="eastAsia"/>
+                <w:sz w:val="24"/>
+                <w:szCs w:val="24"/>
+              </w:rPr>
+              <w:t>起20170306——止20180205</w:t>
+            </w:r>
+          </w:p>
+        </w:tc>
+        <w:tc>
+          <w:tcPr>
+            <w:tcW w:w="1603" w:type="dxa"/>
+          </w:tcPr>
+          <w:p>
+            <w:pPr>
+              <w:spacing w:beforeLines="50" w:before="156" w:line="320" w:lineRule="atLeast"/>
+              <w:rPr>
+                <w:rFonts w:asciiTheme="minorEastAsia" w:hAnsiTheme="minorEastAsia"/>
+                <w:sz w:val="24"/>
+                <w:szCs w:val="24"/>
+              </w:rPr>
+            </w:pPr>
+            <w:r>
+              <w:rPr>
+                <w:rFonts w:asciiTheme="minorEastAsia" w:hAnsiTheme="minorEastAsia"/>
+                <w:noProof/>
+                <w:sz w:val="24"/>
+                <w:szCs w:val="24"/>
+              </w:rPr>
+              <mc:AlternateContent>
+                <mc:Choice Requires="wps">
+                  <w:drawing>
+                    <wp:anchor distT="0" distB="0" distL="114300" distR="114300" simplePos="0" relativeHeight="251659264" behindDoc="0" locked="0" layoutInCell="1" allowOverlap="1" wp14:anchorId="753C40BE" wp14:editId="238CA572">
+                      <wp:simplePos x="0" y="0"/>
+                      <wp:positionH relativeFrom="column">
+                        <wp:posOffset>798830</wp:posOffset>
+                      </wp:positionH>
+                      <wp:positionV relativeFrom="paragraph">
+                        <wp:posOffset>114935</wp:posOffset>
+                      </wp:positionV>
+                      <wp:extent cx="95250" cy="190500"/>
+                      <wp:effectExtent l="0" t="0" r="19050" b="19050"/>
+                      <wp:wrapNone/>
+                      <wp:docPr id="2" name="菱形 2"/>
+                      <wp:cNvGraphicFramePr/>
+                      <a:graphic xmlns:a="http://schemas.openxmlformats.org/drawingml/2006/main">
+                        <a:graphicData uri="http://schemas.microsoft.com/office/word/2010/wordprocessingShape">
+                          <wps:wsp>
+                            <wps:cNvSpPr/>
+                            <wps:spPr>
+                              <a:xfrm>
+                                <a:off x="0" y="0"/>
+                                <a:ext cx="95250" cy="190500"/>
+                              </a:xfrm>
+                              <a:prstGeom prst="diamond">
+                                <a:avLst/>
+                              </a:prstGeom>
+                            </wps:spPr>
+                            <wps:style>
+                              <a:lnRef idx="2">
+                                <a:schemeClr val="dk1">
+                                  <a:shade val="50000"/>
+                                </a:schemeClr>
+                              </a:lnRef>
+                              <a:fillRef idx="1">
+                                <a:schemeClr val="dk1"/>
+                              </a:fillRef>
+                              <a:effectRef idx="0">
+                                <a:schemeClr val="dk1"/>
+                              </a:effectRef>
+                              <a:fontRef idx="minor">
+                                <a:schemeClr val="lt1"/>
+                              </a:fontRef>
+                            </wps:style>
+                            <wps:bodyPr rot="0" spcFirstLastPara="0" vertOverflow="overflow" horzOverflow="overflow" vert="horz" wrap="square" lIns="91440" tIns="45720" rIns="91440" bIns="45720" numCol="1" spcCol="0" rtlCol="0" fromWordArt="0" anchor="ctr" anchorCtr="0" forceAA="0" compatLnSpc="1">
+                              <a:prstTxWarp prst="textNoShape">
+                                <a:avLst/>
+                              </a:prstTxWarp>
+                              <a:noAutofit/>
+                            </wps:bodyPr>
+                          </wps:wsp>
+                        </a:graphicData>
+                      </a:graphic>
+                      <wp14:sizeRelH relativeFrom="margin">
+                        <wp14:pctWidth>0</wp14:pctWidth>
+                      </wp14:sizeRelH>
+                      <wp14:sizeRelV relativeFrom="margin">
+                        <wp14:pctHeight>0</wp14:pctHeight>
+                      </wp14:sizeRelV>
+                    </wp:anchor>
+                  </w:drawing>
+                </mc:Choice>
+                <mc:Fallback>
+                  <w:pict>
+                    <v:shapetype id="_x0000_t4" coordsize="21600,21600" o:spt="4" path="m10800,l,10800,10800,21600,21600,10800xe">
+                      <v:stroke joinstyle="miter"/>
+                      <v:path gradientshapeok="t" o:connecttype="rect" textboxrect="5400,5400,16200,16200"/>
+                    </v:shapetype>
+                    <v:shape id="菱形 2" o:spid="_x0000_s1026" type="#_x0000_t4" style="position:absolute;left:0;text-align:left;margin-left:62.9pt;margin-top:9.05pt;width:7.5pt;height:15pt;z-index:251659264;visibility:visible;mso-wrap-style:square;mso-width-percent:0;mso-height-percent:0;mso-wrap-distance-left:9pt;mso-wrap-distance-top:0;mso-wrap-distance-right:9pt;mso-wrap-distance-bottom:0;mso-position-horizontal:absolute;mso-position-horizontal-relative:text;mso-position-vertical:absolute;mso-position-vertical-relative:text;mso-width-percent:0;mso-height-percent:0;mso-width-relative:margin;mso-height-relative:margin;v-text-anchor:middle" o:gfxdata="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" fillcolor="black [3200]" strokecolor="black [1600]" strokeweight="2pt"/>
+                  </w:pict>
+                </mc:Fallback>
+              </mc:AlternateContent>
+            </w:r>
+            <w:r>
+              <w:rPr>
+                <w:rFonts w:asciiTheme="minorEastAsia" w:hAnsiTheme="minorEastAsia" w:hint="eastAsia"/>
+                <w:sz w:val="24"/>
+                <w:szCs w:val="24"/>
+              </w:rPr>
+              <w:t>已使用积分</w:t>
+            </w:r>
+          </w:p>
+        </w:tc>
+        <w:tc>
+          <w:tcPr>
+            <w:tcW w:w="1374" w:type="dxa"/>
+          </w:tcPr>
+          <w:p>
+            <w:pPr>
+              <w:spacing w:beforeLines="50" w:before="156" w:line="320" w:lineRule="atLeast"/>
+              <w:rPr>
+                <w:rFonts w:asciiTheme="minorEastAsia" w:hAnsiTheme="minorEastAsia"/>
+                <w:sz w:val="24"/>
+                <w:szCs w:val="24"/>
+              </w:rPr>
+            </w:pPr>
+            <w:r>
+              <w:rPr>
+                <w:rFonts w:asciiTheme="minorEastAsia" w:hAnsiTheme="minorEastAsia"/>
+                <w:noProof/>
+                <w:sz w:val="24"/>
+                <w:szCs w:val="24"/>
+              </w:rPr>
+              <mc:AlternateContent>
+                <mc:Choice Requires="wps">
+                  <w:drawing>
+                    <wp:anchor distT="0" distB="0" distL="114300" distR="114300" simplePos="0" relativeHeight="251661312" behindDoc="0" locked="0" layoutInCell="1" allowOverlap="1" wp14:anchorId="3FBD7A26" wp14:editId="6303DE17">
+                      <wp:simplePos x="0" y="0"/>
+                      <wp:positionH relativeFrom="column">
+                        <wp:posOffset>656590</wp:posOffset>
+                      </wp:positionH>
+                      <wp:positionV relativeFrom="paragraph">
+                        <wp:posOffset>132080</wp:posOffset>
+                      </wp:positionV>
+                      <wp:extent cx="95250" cy="190500"/>
+                      <wp:effectExtent l="0" t="0" r="19050" b="19050"/>
+                      <wp:wrapNone/>
+                      <wp:docPr id="3" name="菱形 3"/>
+                      <wp:cNvGraphicFramePr/>
+                      <a:graphic xmlns:a="http://schemas.openxmlformats.org/drawingml/2006/main">
+                        <a:graphicData uri="http://schemas.microsoft.com/office/word/2010/wordprocessingShape">
+                          <wps:wsp>
+                            <wps:cNvSpPr/>
+                            <wps:spPr>
+                              <a:xfrm>
+                                <a:off x="0" y="0"/>
+                                <a:ext cx="95250" cy="190500"/>
+                              </a:xfrm>
+                              <a:prstGeom prst="diamond">
+                                <a:avLst/>
+                              </a:prstGeom>
+                            </wps:spPr>
+                            <wps:style>
+                              <a:lnRef idx="2">
+                                <a:schemeClr val="dk1">
+                                  <a:shade val="50000"/>
+                                </a:schemeClr>
+                              </a:lnRef>
+                              <a:fillRef idx="1">
+                                <a:schemeClr val="dk1"/>
+                              </a:fillRef>
+                              <a:effectRef idx="0">
+                                <a:schemeClr val="dk1"/>
+                              </a:effectRef>
+                              <a:fontRef idx="minor">
+                                <a:schemeClr val="lt1"/>
+                              </a:fontRef>
+                            </wps:style>
+                            <wps:bodyPr rot="0" spcFirstLastPara="0" vertOverflow="overflow" horzOverflow="overflow" vert="horz" wrap="square" lIns="91440" tIns="45720" rIns="91440" bIns="45720" numCol="1" spcCol="0" rtlCol="0" fromWordArt="0" anchor="ctr" anchorCtr="0" forceAA="0" compatLnSpc="1">
+                              <a:prstTxWarp prst="textNoShape">
+                                <a:avLst/>
+                              </a:prstTxWarp>
+                              <a:noAutofit/>
+                            </wps:bodyPr>
+                          </wps:wsp>
+                        </a:graphicData>
+                      </a:graphic>
+                      <wp14:sizeRelH relativeFrom="margin">
+                        <wp14:pctWidth>0</wp14:pctWidth>
+                      </wp14:sizeRelH>
+                      <wp14:sizeRelV relativeFrom="margin">
+                        <wp14:pctHeight>0</wp14:pctHeight>
+                      </wp14:sizeRelV>
+                    </wp:anchor>
+                  </w:drawing>
+                </mc:Choice>
+                <mc:Fallback>
+                  <w:pict>
+                    <v:shape id="菱形 3" o:spid="_x0000_s1026" type="#_x0000_t4" style="position:absolute;left:0;text-align:left;margin-left:51.7pt;margin-top:10.4pt;width:7.5pt;height:15pt;z-index:251661312;visibility:visible;mso-wrap-style:square;mso-width-percent:0;mso-height-percent:0;mso-wrap-distance-left:9pt;mso-wrap-distance-top:0;mso-wrap-distance-right:9pt;mso-wrap-distance-bottom:0;mso-position-horizontal:absolute;mso-position-horizontal-relative:text;mso-position-vertical:absolute;mso-position-vertical-relative:text;mso-width-percent:0;mso-height-percent:0;mso-width-relative:margin;mso-height-relative:margin;v-text-anchor:middle" o:gfxdata="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" fillcolor="black [3200]" strokecolor="black [1600]" strokeweight="2pt"/>
+                  </w:pict>
+                </mc:Fallback>
+              </mc:AlternateContent>
+            </w:r>
+            <w:r>
+              <w:rPr>
+                <w:rFonts w:asciiTheme="minorEastAsia" w:hAnsiTheme="minorEastAsia" w:hint="eastAsia"/>
+                <w:sz w:val="24"/>
+                <w:szCs w:val="24"/>
+              </w:rPr>
+              <w:t>积分余额</w:t>
+            </w:r>
+          </w:p>
+        </w:tc>
+      </w:tr>
+      <w:tr>
+        <w:tc>
+          <w:tcPr>
+            <w:tcW w:w="1187" w:type="dxa"/>
+          </w:tcPr>
+          <w:p>
+            <w:pPr>
+              <w:spacing w:beforeLines="50" w:before="156" w:line="320" w:lineRule="atLeast"/>
+              <w:rPr>
+                <w:rFonts w:asciiTheme="minorEastAsia" w:hAnsiTheme="minorEastAsia"/>
+                <w:sz w:val="24"/>
+                <w:szCs w:val="24"/>
+              </w:rPr>
+            </w:pPr>
+          </w:p>
+          <w:p>
+            <w:pPr>
+              <w:spacing w:beforeLines="50" w:before="156" w:line="320" w:lineRule="atLeast"/>
+              <w:rPr>
+                <w:rFonts w:asciiTheme="minorEastAsia" w:hAnsiTheme="minorEastAsia"/>
+                <w:sz w:val="24"/>
+                <w:szCs w:val="24"/>
+              </w:rPr>
+            </w:pPr>
+          </w:p>
+        </w:tc>
+        <w:tc>
+          <w:tcPr>
+            <w:tcW w:w="764" w:type="dxa"/>
+          </w:tcPr>
+          <w:p>
+            <w:pPr>
+              <w:spacing w:beforeLines="50" w:before="156" w:line="320" w:lineRule="atLeast"/>
+              <w:rPr>
+                <w:rFonts w:asciiTheme="minorEastAsia" w:hAnsiTheme="minorEastAsia"/>
+                <w:sz w:val="24"/>
+                <w:szCs w:val="24"/>
+              </w:rPr>
+            </w:pPr>
+          </w:p>
+        </w:tc>
+        <w:tc>
+          <w:tcPr>
+            <w:tcW w:w="1418" w:type="dxa"/>
+          </w:tcPr>
+          <w:p>
+            <w:pPr>
+              <w:spacing w:beforeLines="50" w:before="156" w:line="320" w:lineRule="atLeast"/>
+              <w:rPr>
+                <w:rFonts w:asciiTheme="minorEastAsia" w:hAnsiTheme="minorEastAsia"/>
+                <w:noProof/>
+                <w:sz w:val="24"/>
+                <w:szCs w:val="24"/>
+              </w:rPr>
+            </w:pPr>
+          </w:p>
+        </w:tc>
+        <w:tc>
+          <w:tcPr>
+            <w:tcW w:w="2409" w:type="dxa"/>
+          </w:tcPr>
+          <w:p>
+            <w:pPr>
+              <w:spacing w:beforeLines="50" w:before="156" w:line="320" w:lineRule="atLeast"/>
+              <w:rPr>
+                <w:rFonts w:asciiTheme="minorEastAsia" w:hAnsiTheme="minorEastAsia"/>
+                <w:sz w:val="24"/>
+                <w:szCs w:val="24"/>
+              </w:rPr>
+            </w:pPr>
+          </w:p>
+        </w:tc>
+        <w:tc>
+          <w:tcPr>
+            <w:tcW w:w="1603" w:type="dxa"/>
+          </w:tcPr>
+          <w:p>
+            <w:pPr>
+              <w:spacing w:beforeLines="50" w:before="156" w:line="320" w:lineRule="atLeast"/>
+              <w:rPr>
+                <w:rFonts w:asciiTheme="minorEastAsia" w:hAnsiTheme="minorEastAsia"/>
+                <w:sz w:val="24"/>
+                <w:szCs w:val="24"/>
+              </w:rPr>
+            </w:pPr>
+          </w:p>
+        </w:tc>
+        <w:tc>
+          <w:tcPr>
+            <w:tcW w:w="1374" w:type="dxa"/>
+          </w:tcPr>
+          <w:p>
+            <w:pPr>
+              <w:spacing w:beforeLines="50" w:before="156" w:line="320" w:lineRule="atLeast"/>
+              <w:rPr>
+                <w:rFonts w:asciiTheme="minorEastAsia" w:hAnsiTheme="minorEastAsia"/>
+                <w:noProof/>
+                <w:sz w:val="24"/>
+                <w:szCs w:val="24"/>
+              </w:rPr>
+            </w:pPr>
+          </w:p>
+        </w:tc>
+      </w:tr>
+    </w:tbl>
+    <w:p>
+      <w:pPr>
+        <w:spacing w:beforeLines="50" w:before="156" w:line="320" w:lineRule="atLeast"/>
+        <w:rPr>
+          <w:rFonts w:asciiTheme="minorEastAsia" w:hAnsiTheme="minorEastAsia"/>
+          <w:sz w:val="24"/>
+        </w:rPr>
+      </w:pPr>
+      <w:r>
+        <w:rPr>
+          <w:rFonts w:asciiTheme="minorEastAsia" w:hAnsiTheme="minorEastAsia" w:hint="eastAsia"/>
+          <w:sz w:val="24"/>
+        </w:rPr>
+        <w:t>操作流程</w:t>
+      </w:r>
+    </w:p>
+    <w:p>
+      <w:pPr>
+        <w:spacing w:beforeLines="50" w:before="156" w:line="320" w:lineRule="atLeast"/>
+        <w:rPr>
+          <w:rFonts w:asciiTheme="minorEastAsia" w:hAnsiTheme="minorEastAsia"/>
+          <w:sz w:val="24"/>
+        </w:rPr>
+      </w:pPr>
+      <w:r>
+        <w:rPr>
+          <w:rFonts w:asciiTheme="minorEastAsia" w:hAnsiTheme="minorEastAsia" w:hint="eastAsia"/>
+          <w:sz w:val="24"/>
+        </w:rPr>
+        <w:t>登录系统——积分管理及项目——</w:t>
+      </w:r>
+      <w:r>
+        <w:rPr>
+          <w:rFonts w:asciiTheme="minorEastAsia" w:hAnsiTheme="minorEastAsia" w:hint="eastAsia"/>
+          <w:sz w:val="24"/>
+        </w:rPr>
+        <w:t>积分排名查询</w:t>
+      </w:r>
+      <w:r>
+        <w:rPr>
+          <w:rFonts w:asciiTheme="minorEastAsia" w:hAnsiTheme="minorEastAsia" w:hint="eastAsia"/>
+          <w:sz w:val="24"/>
+        </w:rPr>
+        <w:t>——</w:t>
+      </w:r>
+      <w:r>
+        <w:rPr>
+          <w:rFonts w:asciiTheme="minorEastAsia" w:hAnsiTheme="minorEastAsia" w:hint="eastAsia"/>
+          <w:sz w:val="24"/>
+        </w:rPr>
+        <w:t>筛选“时间段或会员等级”</w:t>
+      </w:r>
+      <w:r>
+        <w:rPr>
+          <w:rFonts w:asciiTheme="minorEastAsia" w:hAnsiTheme="minorEastAsia" w:hint="eastAsia"/>
+          <w:sz w:val="24"/>
+        </w:rPr>
+        <w:t>——</w:t>
+      </w:r>
+      <w:r>
+        <w:rPr>
+          <w:rFonts w:asciiTheme="minorEastAsia" w:hAnsiTheme="minorEastAsia" w:hint="eastAsia"/>
+          <w:sz w:val="24"/>
+        </w:rPr>
+        <w:t>查询按钮</w:t>
+      </w:r>
+      <w:r>
+        <w:rPr>
+          <w:rFonts w:asciiTheme="minorEastAsia" w:hAnsiTheme="minorEastAsia" w:hint="eastAsia"/>
+          <w:sz w:val="24"/>
+        </w:rPr>
+        <w:t>——</w:t>
+      </w:r>
+      <w:r>
+        <w:rPr>
+          <w:rFonts w:asciiTheme="minorEastAsia" w:hAnsiTheme="minorEastAsia" w:hint="eastAsia"/>
+          <w:sz w:val="24"/>
+        </w:rPr>
+        <w:t>显示积分列表——根据已使用积分/积分余额——排序——显示结果</w:t>
+      </w:r>
+    </w:p>
+    <w:p>
+      <w:pPr>
+        <w:rPr>
+          <w:rFonts w:asciiTheme="minorEastAsia" w:hAnsiTheme="minorEastAsia" w:hint="eastAsia"/>
+          <w:sz w:val="24"/>
+          <w:szCs w:val="24"/>
+        </w:rPr>
+      </w:pPr>
+    </w:p>
+    <w:p>
+      <w:pPr>
+        <w:pStyle w:val="1"/>
+        <w:rPr>
+          <w:rFonts w:asciiTheme="minorEastAsia" w:hAnsiTheme="minorEastAsia"/>
+          <w:b w:val="0"/>
+          <w:sz w:val="32"/>
+          <w:szCs w:val="24"/>
+        </w:rPr>
+      </w:pPr>
+      <w:bookmarkStart w:id="13" w:name="_Toc514073464"/>
+      <w:r>
+        <w:rPr>
+          <w:rFonts w:asciiTheme="minorEastAsia" w:hAnsiTheme="minorEastAsia" w:hint="eastAsia"/>
+          <w:sz w:val="32"/>
+          <w:szCs w:val="24"/>
+        </w:rPr>
+        <w:t>3任务管理系统</w:t>
+      </w:r>
+      <w:bookmarkEnd w:id="13"/>
+    </w:p>
+    <w:p>
+      <w:pPr>
+        <w:pStyle w:val="2"/>
+        <w:rPr>
+          <w:rFonts w:asciiTheme="minorEastAsia" w:hAnsiTheme="minorEastAsia"/>
+          <w:b w:val="0"/>
+          <w:sz w:val="24"/>
+          <w:szCs w:val="24"/>
+        </w:rPr>
+      </w:pPr>
+      <w:bookmarkStart w:id="14" w:name="_Toc514073466"/>
+      <w:r>
+        <w:rPr>
+          <w:rFonts w:asciiTheme="minorEastAsia" w:hAnsiTheme="minorEastAsia" w:hint="eastAsia"/>
+          <w:sz w:val="24"/>
+          <w:szCs w:val="24"/>
+        </w:rPr>
+        <w:t>3.1</w:t>
+      </w:r>
+      <w:bookmarkStart w:id="15" w:name="_GoBack"/>
+      <w:bookmarkEnd w:id="15"/>
+      <w:r>
+        <w:rPr>
+          <w:rFonts w:asciiTheme="minorEastAsia" w:hAnsiTheme="minorEastAsia" w:hint="eastAsia"/>
+          <w:sz w:val="24"/>
+          <w:szCs w:val="24"/>
+        </w:rPr>
+        <w:t>任务列表</w:t>
+      </w:r>
+      <w:bookmarkEnd w:id="14"/>
     </w:p>
     <w:p>
       <w:pPr>
@@ -7467,6 +9480,95 @@
     </w:lvl>
   </w:abstractNum>
   <w:abstractNum w:abstractNumId="2">
+    <w:nsid w:val="0E127F4E"/>
+    <w:multiLevelType w:val="hybridMultilevel"/>
+    <w:tmpl w:val="30EC1F14"/>
+    <w:lvl w:ilvl="0" w:tplc="0CB85BE0">
+      <w:start w:val="1"/>
+      <w:numFmt w:val="decimal"/>
+      <w:lvlText w:val="%1、"/>
+      <w:lvlJc w:val="left"/>
+      <w:pPr>
+        <w:ind w:left="360" w:hanging="360"/>
+      </w:pPr>
+      <w:rPr>
+        <w:rFonts w:hint="default"/>
+      </w:rPr>
+    </w:lvl>
+    <w:lvl w:ilvl="1" w:tplc="04090019" w:tentative="1">
+      <w:start w:val="1"/>
+      <w:numFmt w:val="lowerLetter"/>
+      <w:lvlText w:val="%2)"/>
+      <w:lvlJc w:val="left"/>
+      <w:pPr>
+        <w:ind w:left="840" w:hanging="420"/>
+      </w:pPr>
+    </w:lvl>
+    <w:lvl w:ilvl="2" w:tplc="0409001B" w:tentative="1">
+      <w:start w:val="1"/>
+      <w:numFmt w:val="lowerRoman"/>
+      <w:lvlText w:val="%3."/>
+      <w:lvlJc w:val="right"/>
+      <w:pPr>
+        <w:ind w:left="1260" w:hanging="420"/>
+      </w:pPr>
+    </w:lvl>
+    <w:lvl w:ilvl="3" w:tplc="0409000F" w:tentative="1">
+      <w:start w:val="1"/>
+      <w:numFmt w:val="decimal"/>
+      <w:lvlText w:val="%4."/>
+      <w:lvlJc w:val="left"/>
+      <w:pPr>
+        <w:ind w:left="1680" w:hanging="420"/>
+      </w:pPr>
+    </w:lvl>
+    <w:lvl w:ilvl="4" w:tplc="04090019" w:tentative="1">
+      <w:start w:val="1"/>
+      <w:numFmt w:val="lowerLetter"/>
+      <w:lvlText w:val="%5)"/>
+      <w:lvlJc w:val="left"/>
+      <w:pPr>
+        <w:ind w:left="2100" w:hanging="420"/>
+      </w:pPr>
+    </w:lvl>
+    <w:lvl w:ilvl="5" w:tplc="0409001B" w:tentative="1">
+      <w:start w:val="1"/>
+      <w:numFmt w:val="lowerRoman"/>
+      <w:lvlText w:val="%6."/>
+      <w:lvlJc w:val="right"/>
+      <w:pPr>
+        <w:ind w:left="2520" w:hanging="420"/>
+      </w:pPr>
+    </w:lvl>
+    <w:lvl w:ilvl="6" w:tplc="0409000F" w:tentative="1">
+      <w:start w:val="1"/>
+      <w:numFmt w:val="decimal"/>
+      <w:lvlText w:val="%7."/>
+      <w:lvlJc w:val="left"/>
+      <w:pPr>
+        <w:ind w:left="2940" w:hanging="420"/>
+      </w:pPr>
+    </w:lvl>
+    <w:lvl w:ilvl="7" w:tplc="04090019" w:tentative="1">
+      <w:start w:val="1"/>
+      <w:numFmt w:val="lowerLetter"/>
+      <w:lvlText w:val="%8)"/>
+      <w:lvlJc w:val="left"/>
+      <w:pPr>
+        <w:ind w:left="3360" w:hanging="420"/>
+      </w:pPr>
+    </w:lvl>
+    <w:lvl w:ilvl="8" w:tplc="0409001B" w:tentative="1">
+      <w:start w:val="1"/>
+      <w:numFmt w:val="lowerRoman"/>
+      <w:lvlText w:val="%9."/>
+      <w:lvlJc w:val="right"/>
+      <w:pPr>
+        <w:ind w:left="3780" w:hanging="420"/>
+      </w:pPr>
+    </w:lvl>
+  </w:abstractNum>
+  <w:abstractNum w:abstractNumId="3">
     <w:nsid w:val="0FC77D85"/>
     <w:multiLevelType w:val="hybridMultilevel"/>
     <w:tmpl w:val="E67A8E22"/>
@@ -7555,7 +9657,7 @@
       </w:pPr>
     </w:lvl>
   </w:abstractNum>
-  <w:abstractNum w:abstractNumId="3">
+  <w:abstractNum w:abstractNumId="4">
     <w:nsid w:val="162F2D49"/>
     <w:multiLevelType w:val="hybridMultilevel"/>
     <w:tmpl w:val="8E780CD2"/>
@@ -7644,7 +9746,96 @@
       </w:pPr>
     </w:lvl>
   </w:abstractNum>
-  <w:abstractNum w:abstractNumId="4">
+  <w:abstractNum w:abstractNumId="5">
+    <w:nsid w:val="2BDC3FE6"/>
+    <w:multiLevelType w:val="hybridMultilevel"/>
+    <w:tmpl w:val="FC8E82A4"/>
+    <w:lvl w:ilvl="0" w:tplc="CA022698">
+      <w:start w:val="1"/>
+      <w:numFmt w:val="decimal"/>
+      <w:lvlText w:val="%1、"/>
+      <w:lvlJc w:val="left"/>
+      <w:pPr>
+        <w:ind w:left="360" w:hanging="360"/>
+      </w:pPr>
+      <w:rPr>
+        <w:rFonts w:hint="default"/>
+      </w:rPr>
+    </w:lvl>
+    <w:lvl w:ilvl="1" w:tplc="04090019" w:tentative="1">
+      <w:start w:val="1"/>
+      <w:numFmt w:val="lowerLetter"/>
+      <w:lvlText w:val="%2)"/>
+      <w:lvlJc w:val="left"/>
+      <w:pPr>
+        <w:ind w:left="840" w:hanging="420"/>
+      </w:pPr>
+    </w:lvl>
+    <w:lvl w:ilvl="2" w:tplc="0409001B" w:tentative="1">
+      <w:start w:val="1"/>
+      <w:numFmt w:val="lowerRoman"/>
+      <w:lvlText w:val="%3."/>
+      <w:lvlJc w:val="right"/>
+      <w:pPr>
+        <w:ind w:left="1260" w:hanging="420"/>
+      </w:pPr>
+    </w:lvl>
+    <w:lvl w:ilvl="3" w:tplc="0409000F" w:tentative="1">
+      <w:start w:val="1"/>
+      <w:numFmt w:val="decimal"/>
+      <w:lvlText w:val="%4."/>
+      <w:lvlJc w:val="left"/>
+      <w:pPr>
+        <w:ind w:left="1680" w:hanging="420"/>
+      </w:pPr>
+    </w:lvl>
+    <w:lvl w:ilvl="4" w:tplc="04090019" w:tentative="1">
+      <w:start w:val="1"/>
+      <w:numFmt w:val="lowerLetter"/>
+      <w:lvlText w:val="%5)"/>
+      <w:lvlJc w:val="left"/>
+      <w:pPr>
+        <w:ind w:left="2100" w:hanging="420"/>
+      </w:pPr>
+    </w:lvl>
+    <w:lvl w:ilvl="5" w:tplc="0409001B" w:tentative="1">
+      <w:start w:val="1"/>
+      <w:numFmt w:val="lowerRoman"/>
+      <w:lvlText w:val="%6."/>
+      <w:lvlJc w:val="right"/>
+      <w:pPr>
+        <w:ind w:left="2520" w:hanging="420"/>
+      </w:pPr>
+    </w:lvl>
+    <w:lvl w:ilvl="6" w:tplc="0409000F" w:tentative="1">
+      <w:start w:val="1"/>
+      <w:numFmt w:val="decimal"/>
+      <w:lvlText w:val="%7."/>
+      <w:lvlJc w:val="left"/>
+      <w:pPr>
+        <w:ind w:left="2940" w:hanging="420"/>
+      </w:pPr>
+    </w:lvl>
+    <w:lvl w:ilvl="7" w:tplc="04090019" w:tentative="1">
+      <w:start w:val="1"/>
+      <w:numFmt w:val="lowerLetter"/>
+      <w:lvlText w:val="%8)"/>
+      <w:lvlJc w:val="left"/>
+      <w:pPr>
+        <w:ind w:left="3360" w:hanging="420"/>
+      </w:pPr>
+    </w:lvl>
+    <w:lvl w:ilvl="8" w:tplc="0409001B" w:tentative="1">
+      <w:start w:val="1"/>
+      <w:numFmt w:val="lowerRoman"/>
+      <w:lvlText w:val="%9."/>
+      <w:lvlJc w:val="right"/>
+      <w:pPr>
+        <w:ind w:left="3780" w:hanging="420"/>
+      </w:pPr>
+    </w:lvl>
+  </w:abstractNum>
+  <w:abstractNum w:abstractNumId="6">
     <w:nsid w:val="339E7A90"/>
     <w:multiLevelType w:val="hybridMultilevel"/>
     <w:tmpl w:val="2DF6A300"/>
@@ -7733,7 +9924,7 @@
       </w:pPr>
     </w:lvl>
   </w:abstractNum>
-  <w:abstractNum w:abstractNumId="5">
+  <w:abstractNum w:abstractNumId="7">
     <w:nsid w:val="341F34A3"/>
     <w:multiLevelType w:val="hybridMultilevel"/>
     <w:tmpl w:val="26CE2954"/>
@@ -7819,7 +10010,7 @@
       </w:pPr>
     </w:lvl>
   </w:abstractNum>
-  <w:abstractNum w:abstractNumId="6">
+  <w:abstractNum w:abstractNumId="8">
     <w:nsid w:val="377C422B"/>
     <w:multiLevelType w:val="hybridMultilevel"/>
     <w:tmpl w:val="6736F152"/>
@@ -7905,7 +10096,7 @@
       </w:pPr>
     </w:lvl>
   </w:abstractNum>
-  <w:abstractNum w:abstractNumId="7">
+  <w:abstractNum w:abstractNumId="9">
     <w:nsid w:val="3879445C"/>
     <w:multiLevelType w:val="hybridMultilevel"/>
     <w:tmpl w:val="69600C38"/>
@@ -7994,7 +10185,93 @@
       </w:pPr>
     </w:lvl>
   </w:abstractNum>
-  <w:abstractNum w:abstractNumId="8">
+  <w:abstractNum w:abstractNumId="10">
+    <w:nsid w:val="3B2C486C"/>
+    <w:multiLevelType w:val="hybridMultilevel"/>
+    <w:tmpl w:val="3BBE64C4"/>
+    <w:lvl w:ilvl="0" w:tplc="04090011">
+      <w:start w:val="1"/>
+      <w:numFmt w:val="decimal"/>
+      <w:lvlText w:val="%1)"/>
+      <w:lvlJc w:val="left"/>
+      <w:pPr>
+        <w:ind w:left="420" w:hanging="420"/>
+      </w:pPr>
+    </w:lvl>
+    <w:lvl w:ilvl="1" w:tplc="04090019" w:tentative="1">
+      <w:start w:val="1"/>
+      <w:numFmt w:val="lowerLetter"/>
+      <w:lvlText w:val="%2)"/>
+      <w:lvlJc w:val="left"/>
+      <w:pPr>
+        <w:ind w:left="840" w:hanging="420"/>
+      </w:pPr>
+    </w:lvl>
+    <w:lvl w:ilvl="2" w:tplc="0409001B" w:tentative="1">
+      <w:start w:val="1"/>
+      <w:numFmt w:val="lowerRoman"/>
+      <w:lvlText w:val="%3."/>
+      <w:lvlJc w:val="right"/>
+      <w:pPr>
+        <w:ind w:left="1260" w:hanging="420"/>
+      </w:pPr>
+    </w:lvl>
+    <w:lvl w:ilvl="3" w:tplc="0409000F" w:tentative="1">
+      <w:start w:val="1"/>
+      <w:numFmt w:val="decimal"/>
+      <w:lvlText w:val="%4."/>
+      <w:lvlJc w:val="left"/>
+      <w:pPr>
+        <w:ind w:left="1680" w:hanging="420"/>
+      </w:pPr>
+    </w:lvl>
+    <w:lvl w:ilvl="4" w:tplc="04090019" w:tentative="1">
+      <w:start w:val="1"/>
+      <w:numFmt w:val="lowerLetter"/>
+      <w:lvlText w:val="%5)"/>
+      <w:lvlJc w:val="left"/>
+      <w:pPr>
+        <w:ind w:left="2100" w:hanging="420"/>
+      </w:pPr>
+    </w:lvl>
+    <w:lvl w:ilvl="5" w:tplc="0409001B" w:tentative="1">
+      <w:start w:val="1"/>
+      <w:numFmt w:val="lowerRoman"/>
+      <w:lvlText w:val="%6."/>
+      <w:lvlJc w:val="right"/>
+      <w:pPr>
+        <w:ind w:left="2520" w:hanging="420"/>
+      </w:pPr>
+    </w:lvl>
+    <w:lvl w:ilvl="6" w:tplc="0409000F" w:tentative="1">
+      <w:start w:val="1"/>
+      <w:numFmt w:val="decimal"/>
+      <w:lvlText w:val="%7."/>
+      <w:lvlJc w:val="left"/>
+      <w:pPr>
+        <w:ind w:left="2940" w:hanging="420"/>
+      </w:pPr>
+    </w:lvl>
+    <w:lvl w:ilvl="7" w:tplc="04090019" w:tentative="1">
+      <w:start w:val="1"/>
+      <w:numFmt w:val="lowerLetter"/>
+      <w:lvlText w:val="%8)"/>
+      <w:lvlJc w:val="left"/>
+      <w:pPr>
+        <w:ind w:left="3360" w:hanging="420"/>
+      </w:pPr>
+    </w:lvl>
+    <w:lvl w:ilvl="8" w:tplc="0409001B" w:tentative="1">
+      <w:start w:val="1"/>
+      <w:numFmt w:val="lowerRoman"/>
+      <w:lvlText w:val="%9."/>
+      <w:lvlJc w:val="right"/>
+      <w:pPr>
+        <w:ind w:left="3780" w:hanging="420"/>
+      </w:pPr>
+    </w:lvl>
+  </w:abstractNum>
+  <w:abstractNum w:abstractNumId="11">
     <w:nsid w:val="409D0DC7"/>
     <w:multiLevelType w:val="hybridMultilevel"/>
     <w:tmpl w:val="C9F07FAC"/>
@@ -8083,7 +10360,93 @@
       </w:pPr>
     </w:lvl>
   </w:abstractNum>
-  <w:abstractNum w:abstractNumId="9">
+  <w:abstractNum w:abstractNumId="12">
+    <w:nsid w:val="422549B5"/>
+    <w:multiLevelType w:val="hybridMultilevel"/>
+    <w:tmpl w:val="C69E3460"/>
+    <w:lvl w:ilvl="0" w:tplc="04090011">
+      <w:start w:val="1"/>
+      <w:numFmt w:val="decimal"/>
+      <w:lvlText w:val="%1)"/>
+      <w:lvlJc w:val="left"/>
+      <w:pPr>
+        <w:ind w:left="420" w:hanging="420"/>
+      </w:pPr>
+    </w:lvl>
+    <w:lvl w:ilvl="1" w:tplc="04090019" w:tentative="1">
+      <w:start w:val="1"/>
+      <w:numFmt w:val="lowerLetter"/>
+      <w:lvlText w:val="%2)"/>
+      <w:lvlJc w:val="left"/>
+      <w:pPr>
+        <w:ind w:left="840" w:hanging="420"/>
+      </w:pPr>
+    </w:lvl>
+    <w:lvl w:ilvl="2" w:tplc="0409001B" w:tentative="1">
+      <w:start w:val="1"/>
+      <w:numFmt w:val="lowerRoman"/>
+      <w:lvlText w:val="%3."/>
+      <w:lvlJc w:val="right"/>
+      <w:pPr>
+        <w:ind w:left="1260" w:hanging="420"/>
+      </w:pPr>
+    </w:lvl>
+    <w:lvl w:ilvl="3" w:tplc="0409000F" w:tentative="1">
+      <w:start w:val="1"/>
+      <w:numFmt w:val="decimal"/>
+      <w:lvlText w:val="%4."/>
+      <w:lvlJc w:val="left"/>
+      <w:pPr>
+        <w:ind w:left="1680" w:hanging="420"/>
+      </w:pPr>
+    </w:lvl>
+    <w:lvl w:ilvl="4" w:tplc="04090019" w:tentative="1">
+      <w:start w:val="1"/>
+      <w:numFmt w:val="lowerLetter"/>
+      <w:lvlText w:val="%5)"/>
+      <w:lvlJc w:val="left"/>
+      <w:pPr>
+        <w:ind w:left="2100" w:hanging="420"/>
+      </w:pPr>
+    </w:lvl>
+    <w:lvl w:ilvl="5" w:tplc="0409001B" w:tentative="1">
+      <w:start w:val="1"/>
+      <w:numFmt w:val="lowerRoman"/>
+      <w:lvlText w:val="%6."/>
+      <w:lvlJc w:val="right"/>
+      <w:pPr>
+        <w:ind w:left="2520" w:hanging="420"/>
+      </w:pPr>
+    </w:lvl>
+    <w:lvl w:ilvl="6" w:tplc="0409000F" w:tentative="1">
+      <w:start w:val="1"/>
+      <w:numFmt w:val="decimal"/>
+      <w:lvlText w:val="%7."/>
+      <w:lvlJc w:val="left"/>
+      <w:pPr>
+        <w:ind w:left="2940" w:hanging="420"/>
+      </w:pPr>
+    </w:lvl>
+    <w:lvl w:ilvl="7" w:tplc="04090019" w:tentative="1">
+      <w:start w:val="1"/>
+      <w:numFmt w:val="lowerLetter"/>
+      <w:lvlText w:val="%8)"/>
+      <w:lvlJc w:val="left"/>
+      <w:pPr>
+        <w:ind w:left="3360" w:hanging="420"/>
+      </w:pPr>
+    </w:lvl>
+    <w:lvl w:ilvl="8" w:tplc="0409001B" w:tentative="1">
+      <w:start w:val="1"/>
+      <w:numFmt w:val="lowerRoman"/>
+      <w:lvlText w:val="%9."/>
+      <w:lvlJc w:val="right"/>
+      <w:pPr>
+        <w:ind w:left="3780" w:hanging="420"/>
+      </w:pPr>
+    </w:lvl>
+  </w:abstractNum>
+  <w:abstractNum w:abstractNumId="13">
     <w:nsid w:val="5A954EEF"/>
     <w:multiLevelType w:val="hybridMultilevel"/>
     <w:tmpl w:val="BB624058"/>
@@ -8169,7 +10532,7 @@
       </w:pPr>
     </w:lvl>
   </w:abstractNum>
-  <w:abstractNum w:abstractNumId="10">
+  <w:abstractNum w:abstractNumId="14">
     <w:nsid w:val="5B897196"/>
     <w:multiLevelType w:val="hybridMultilevel"/>
     <w:tmpl w:val="3BEC332C"/>
@@ -8258,7 +10621,7 @@
       </w:pPr>
     </w:lvl>
   </w:abstractNum>
-  <w:abstractNum w:abstractNumId="11">
+  <w:abstractNum w:abstractNumId="15">
     <w:nsid w:val="5DD2178B"/>
     <w:multiLevelType w:val="hybridMultilevel"/>
     <w:tmpl w:val="33E43A5A"/>
@@ -8347,7 +10710,7 @@
       </w:pPr>
     </w:lvl>
   </w:abstractNum>
-  <w:abstractNum w:abstractNumId="12">
+  <w:abstractNum w:abstractNumId="16">
     <w:nsid w:val="68111D9C"/>
     <w:multiLevelType w:val="hybridMultilevel"/>
     <w:tmpl w:val="97702328"/>
@@ -8436,7 +10799,7 @@
       </w:pPr>
     </w:lvl>
   </w:abstractNum>
-  <w:abstractNum w:abstractNumId="13">
+  <w:abstractNum w:abstractNumId="17">
     <w:nsid w:val="71063A8D"/>
     <w:multiLevelType w:val="hybridMultilevel"/>
     <w:tmpl w:val="C0AC408C"/>
@@ -8525,7 +10888,7 @@
       </w:pPr>
     </w:lvl>
   </w:abstractNum>
-  <w:abstractNum w:abstractNumId="14">
+  <w:abstractNum w:abstractNumId="18">
     <w:nsid w:val="71FB7AE1"/>
     <w:multiLevelType w:val="hybridMultilevel"/>
     <w:tmpl w:val="DA4078E8"/>
@@ -8615,49 +10978,61 @@
     </w:lvl>
   </w:abstractNum>
   <w:num w:numId="1">
-    <w:abstractNumId w:val="11"/>
+    <w:abstractNumId w:val="15"/>
   </w:num>
   <w:num w:numId="2">
-    <w:abstractNumId w:val="14"/>
+    <w:abstractNumId w:val="18"/>
   </w:num>
   <w:num w:numId="3">
-    <w:abstractNumId w:val="5"/>
+    <w:abstractNumId w:val="7"/>
   </w:num>
   <w:num w:numId="4">
-    <w:abstractNumId w:val="4"/>
+    <w:abstractNumId w:val="6"/>
   </w:num>
   <w:num w:numId="5">
     <w:abstractNumId w:val="0"/>
   </w:num>
   <w:num w:numId="6">
-    <w:abstractNumId w:val="10"/>
+    <w:abstractNumId w:val="14"/>
   </w:num>
   <w:num w:numId="7">
-    <w:abstractNumId w:val="9"/>
+    <w:abstractNumId w:val="13"/>
   </w:num>
   <w:num w:numId="8">
-    <w:abstractNumId w:val="13"/>
+    <w:abstractNumId w:val="17"/>
   </w:num>
   <w:num w:numId="9">
-    <w:abstractNumId w:val="2"/>
+    <w:abstractNumId w:val="3"/>
   </w:num>
   <w:num w:numId="10">
-    <w:abstractNumId w:val="12"/>
+    <w:abstractNumId w:val="16"/>
   </w:num>
   <w:num w:numId="11">
-    <w:abstractNumId w:val="3"/>
+    <w:abstractNumId w:val="4"/>
   </w:num>
   <w:num w:numId="12">
-    <w:abstractNumId w:val="8"/>
+    <w:abstractNumId w:val="11"/>
   </w:num>
   <w:num w:numId="13">
-    <w:abstractNumId w:val="6"/>
+    <w:abstractNumId w:val="8"/>
   </w:num>
   <w:num w:numId="14">
     <w:abstractNumId w:val="1"/>
   </w:num>
   <w:num w:numId="15">
-    <w:abstractNumId w:val="7"/>
+    <w:abstractNumId w:val="9"/>
+  </w:num>
+  <w:num w:numId="16">
+    <w:abstractNumId w:val="12"/>
+  </w:num>
+  <w:num w:numId="17">
+    <w:abstractNumId w:val="2"/>
+  </w:num>
+  <w:num w:numId="18">
+    <w:abstractNumId w:val="5"/>
+  </w:num>
+  <w:num w:numId="19">
+    <w:abstractNumId w:val="10"/>
   </w:num>
 </w:numbering>
 </file>

--- a/后台说明完整版.docx
+++ b/后台说明完整版.docx
@@ -78,7 +78,9 @@
         </w:rPr>
         <w:t>显示信息</w:t>
       </w:r>
+      <w:bookmarkStart w:id="3" w:name="_GoBack"/>
       <w:bookmarkEnd w:id="2"/>
+      <w:bookmarkEnd w:id="3"/>
     </w:p>
     <w:p>
       <w:pPr>
@@ -96,34 +98,15 @@
           <w:color w:val="000000" w:themeColor="text1"/>
           <w:kern w:val="24"/>
         </w:rPr>
-        <w:t>管理员进入后台会员管理页面后应当显示：</w:t>
-      </w:r>
-    </w:p>
-    <w:p>
-      <w:pPr>
-        <w:pStyle w:val="a5"/>
-        <w:spacing w:beforeLines="50" w:before="156" w:beforeAutospacing="0" w:after="0" w:afterAutospacing="0" w:line="320" w:lineRule="atLeast"/>
-        <w:rPr>
-          <w:rFonts w:asciiTheme="minorEastAsia" w:eastAsiaTheme="minorEastAsia" w:hAnsiTheme="minorEastAsia" w:cs="Times New Roman"/>
-          <w:color w:val="000000" w:themeColor="text1"/>
-          <w:kern w:val="24"/>
-        </w:rPr>
-      </w:pPr>
+        <w:t>管理员进入后台会员管理页面后</w:t>
+      </w:r>
       <w:r>
         <w:rPr>
           <w:rFonts w:asciiTheme="minorEastAsia" w:eastAsiaTheme="minorEastAsia" w:hAnsiTheme="minorEastAsia" w:cs="Times New Roman" w:hint="eastAsia"/>
           <w:color w:val="000000" w:themeColor="text1"/>
           <w:kern w:val="24"/>
         </w:rPr>
-        <w:t>会员</w:t>
-      </w:r>
-      <w:r>
-        <w:rPr>
-          <w:rFonts w:asciiTheme="minorEastAsia" w:eastAsiaTheme="minorEastAsia" w:hAnsiTheme="minorEastAsia" w:cs="Times New Roman"/>
-          <w:color w:val="000000" w:themeColor="text1"/>
-          <w:kern w:val="24"/>
-        </w:rPr>
-        <w:t>ID</w:t>
+        <w:t>显示用户信息列表</w:t>
       </w:r>
       <w:r>
         <w:rPr>
@@ -131,7 +114,7 @@
           <w:color w:val="000000" w:themeColor="text1"/>
           <w:kern w:val="24"/>
         </w:rPr>
-        <w:t>、</w:t>
+        <w:t>，列表以</w:t>
       </w:r>
       <w:r>
         <w:rPr>
@@ -139,7 +122,7 @@
           <w:color w:val="000000" w:themeColor="text1"/>
           <w:kern w:val="24"/>
         </w:rPr>
-        <w:t>昵称</w:t>
+        <w:t>用户ID</w:t>
       </w:r>
       <w:r>
         <w:rPr>
@@ -147,207 +130,7 @@
           <w:color w:val="000000" w:themeColor="text1"/>
           <w:kern w:val="24"/>
         </w:rPr>
-        <w:t>、</w:t>
-      </w:r>
-      <w:r>
-        <w:rPr>
-          <w:rFonts w:asciiTheme="minorEastAsia" w:eastAsiaTheme="minorEastAsia" w:hAnsiTheme="minorEastAsia" w:cs="Times New Roman" w:hint="eastAsia"/>
-          <w:color w:val="000000" w:themeColor="text1"/>
-          <w:kern w:val="24"/>
-        </w:rPr>
-        <w:t>等级</w:t>
-      </w:r>
-      <w:r>
-        <w:rPr>
-          <w:rFonts w:asciiTheme="minorEastAsia" w:eastAsiaTheme="minorEastAsia" w:hAnsiTheme="minorEastAsia" w:cs="Times New Roman" w:hint="eastAsia"/>
-          <w:color w:val="000000" w:themeColor="text1"/>
-          <w:kern w:val="24"/>
-        </w:rPr>
-        <w:t>、</w:t>
-      </w:r>
-      <w:r>
-        <w:rPr>
-          <w:rFonts w:asciiTheme="minorEastAsia" w:eastAsiaTheme="minorEastAsia" w:hAnsiTheme="minorEastAsia" w:cs="Times New Roman" w:hint="eastAsia"/>
-          <w:color w:val="000000" w:themeColor="text1"/>
-          <w:kern w:val="24"/>
-        </w:rPr>
-        <w:t>积分余额</w:t>
-      </w:r>
-      <w:r>
-        <w:rPr>
-          <w:rFonts w:asciiTheme="minorEastAsia" w:eastAsiaTheme="minorEastAsia" w:hAnsiTheme="minorEastAsia" w:cs="Times New Roman" w:hint="eastAsia"/>
-          <w:color w:val="000000" w:themeColor="text1"/>
-          <w:kern w:val="24"/>
-        </w:rPr>
-        <w:t>、</w:t>
-      </w:r>
-      <w:r>
-        <w:rPr>
-          <w:rFonts w:asciiTheme="minorEastAsia" w:eastAsiaTheme="minorEastAsia" w:hAnsiTheme="minorEastAsia" w:cs="Times New Roman" w:hint="eastAsia"/>
-          <w:color w:val="000000" w:themeColor="text1"/>
-          <w:kern w:val="24"/>
-        </w:rPr>
-        <w:t>所在地区</w:t>
-      </w:r>
-      <w:r>
-        <w:rPr>
-          <w:rFonts w:asciiTheme="minorEastAsia" w:eastAsiaTheme="minorEastAsia" w:hAnsiTheme="minorEastAsia" w:cs="Times New Roman" w:hint="eastAsia"/>
-          <w:color w:val="000000" w:themeColor="text1"/>
-          <w:kern w:val="24"/>
-        </w:rPr>
-        <w:t>、</w:t>
-      </w:r>
-      <w:r>
-        <w:rPr>
-          <w:rFonts w:asciiTheme="minorEastAsia" w:eastAsiaTheme="minorEastAsia" w:hAnsiTheme="minorEastAsia" w:cs="Times New Roman" w:hint="eastAsia"/>
-          <w:color w:val="000000" w:themeColor="text1"/>
-          <w:kern w:val="24"/>
-        </w:rPr>
-        <w:t>手机号</w:t>
-      </w:r>
-      <w:r>
-        <w:rPr>
-          <w:rFonts w:asciiTheme="minorEastAsia" w:eastAsiaTheme="minorEastAsia" w:hAnsiTheme="minorEastAsia" w:cs="Times New Roman" w:hint="eastAsia"/>
-          <w:color w:val="000000" w:themeColor="text1"/>
-          <w:kern w:val="24"/>
-        </w:rPr>
-        <w:t>、</w:t>
-      </w:r>
-      <w:r>
-        <w:rPr>
-          <w:rFonts w:asciiTheme="minorEastAsia" w:eastAsiaTheme="minorEastAsia" w:hAnsiTheme="minorEastAsia" w:cs="Times New Roman" w:hint="eastAsia"/>
-          <w:color w:val="000000" w:themeColor="text1"/>
-          <w:kern w:val="24"/>
-        </w:rPr>
-        <w:t>性别</w:t>
-      </w:r>
-      <w:r>
-        <w:rPr>
-          <w:rFonts w:asciiTheme="minorEastAsia" w:eastAsiaTheme="minorEastAsia" w:hAnsiTheme="minorEastAsia" w:cs="Times New Roman" w:hint="eastAsia"/>
-          <w:color w:val="000000" w:themeColor="text1"/>
-          <w:kern w:val="24"/>
-        </w:rPr>
-        <w:t>、</w:t>
-      </w:r>
-      <w:r>
-        <w:rPr>
-          <w:rFonts w:asciiTheme="minorEastAsia" w:eastAsiaTheme="minorEastAsia" w:hAnsiTheme="minorEastAsia" w:cs="Times New Roman" w:hint="eastAsia"/>
-          <w:color w:val="000000" w:themeColor="text1"/>
-          <w:kern w:val="24"/>
-        </w:rPr>
-        <w:t>用户群组</w:t>
-      </w:r>
-      <w:r>
-        <w:rPr>
-          <w:rFonts w:asciiTheme="minorEastAsia" w:eastAsiaTheme="minorEastAsia" w:hAnsiTheme="minorEastAsia" w:cs="Times New Roman" w:hint="eastAsia"/>
-          <w:color w:val="000000" w:themeColor="text1"/>
-          <w:kern w:val="24"/>
-        </w:rPr>
-        <w:t>、</w:t>
-      </w:r>
-      <w:r>
-        <w:rPr>
-          <w:rFonts w:asciiTheme="minorEastAsia" w:eastAsiaTheme="minorEastAsia" w:hAnsiTheme="minorEastAsia" w:cs="Times New Roman" w:hint="eastAsia"/>
-          <w:color w:val="000000" w:themeColor="text1"/>
-          <w:kern w:val="24"/>
-        </w:rPr>
-        <w:t>用户标签（下拉选择五种）</w:t>
-      </w:r>
-      <w:r>
-        <w:rPr>
-          <w:rFonts w:asciiTheme="minorEastAsia" w:eastAsiaTheme="minorEastAsia" w:hAnsiTheme="minorEastAsia" w:cs="Times New Roman" w:hint="eastAsia"/>
-          <w:color w:val="000000" w:themeColor="text1"/>
-          <w:kern w:val="24"/>
-        </w:rPr>
-        <w:t>、</w:t>
-      </w:r>
-      <w:r>
-        <w:rPr>
-          <w:rFonts w:asciiTheme="minorEastAsia" w:eastAsiaTheme="minorEastAsia" w:hAnsiTheme="minorEastAsia" w:cs="Times New Roman" w:hint="eastAsia"/>
-          <w:color w:val="000000" w:themeColor="text1"/>
-          <w:kern w:val="24"/>
-        </w:rPr>
-        <w:t>年龄段</w:t>
-      </w:r>
-      <w:r>
-        <w:rPr>
-          <w:rFonts w:asciiTheme="minorEastAsia" w:eastAsiaTheme="minorEastAsia" w:hAnsiTheme="minorEastAsia" w:cs="Times New Roman" w:hint="eastAsia"/>
-          <w:color w:val="000000" w:themeColor="text1"/>
-          <w:kern w:val="24"/>
-        </w:rPr>
-        <w:t>、</w:t>
-      </w:r>
-      <w:r>
-        <w:rPr>
-          <w:rFonts w:asciiTheme="minorEastAsia" w:eastAsiaTheme="minorEastAsia" w:hAnsiTheme="minorEastAsia" w:cs="Times New Roman" w:hint="eastAsia"/>
-          <w:color w:val="000000" w:themeColor="text1"/>
-          <w:kern w:val="24"/>
-        </w:rPr>
-        <w:t>行业</w:t>
-      </w:r>
-      <w:r>
-        <w:rPr>
-          <w:rFonts w:asciiTheme="minorEastAsia" w:eastAsiaTheme="minorEastAsia" w:hAnsiTheme="minorEastAsia" w:cs="Times New Roman" w:hint="eastAsia"/>
-          <w:color w:val="000000" w:themeColor="text1"/>
-          <w:kern w:val="24"/>
-        </w:rPr>
-        <w:t>、</w:t>
-      </w:r>
-      <w:r>
-        <w:rPr>
-          <w:rFonts w:asciiTheme="minorEastAsia" w:eastAsiaTheme="minorEastAsia" w:hAnsiTheme="minorEastAsia" w:cs="Times New Roman" w:hint="eastAsia"/>
-          <w:color w:val="000000" w:themeColor="text1"/>
-          <w:kern w:val="24"/>
-        </w:rPr>
-        <w:t>注册时间</w:t>
-      </w:r>
-      <w:r>
-        <w:rPr>
-          <w:rFonts w:asciiTheme="minorEastAsia" w:eastAsiaTheme="minorEastAsia" w:hAnsiTheme="minorEastAsia" w:cs="Times New Roman" w:hint="eastAsia"/>
-          <w:color w:val="000000" w:themeColor="text1"/>
-          <w:kern w:val="24"/>
-        </w:rPr>
-        <w:t>、</w:t>
-      </w:r>
-      <w:r>
-        <w:rPr>
-          <w:rFonts w:asciiTheme="minorEastAsia" w:eastAsiaTheme="minorEastAsia" w:hAnsiTheme="minorEastAsia" w:cs="Times New Roman" w:hint="eastAsia"/>
-          <w:color w:val="000000" w:themeColor="text1"/>
-          <w:kern w:val="24"/>
-        </w:rPr>
-        <w:t>家乡</w:t>
-      </w:r>
-      <w:r>
-        <w:rPr>
-          <w:rFonts w:asciiTheme="minorEastAsia" w:eastAsiaTheme="minorEastAsia" w:hAnsiTheme="minorEastAsia" w:cs="Times New Roman" w:hint="eastAsia"/>
-          <w:color w:val="000000" w:themeColor="text1"/>
-          <w:kern w:val="24"/>
-        </w:rPr>
-        <w:t>、</w:t>
-      </w:r>
-      <w:r>
-        <w:rPr>
-          <w:rFonts w:asciiTheme="minorEastAsia" w:eastAsiaTheme="minorEastAsia" w:hAnsiTheme="minorEastAsia" w:cs="Times New Roman" w:hint="eastAsia"/>
-          <w:color w:val="000000" w:themeColor="text1"/>
-          <w:kern w:val="24"/>
-        </w:rPr>
-        <w:t>备注</w:t>
-      </w:r>
-      <w:r>
-        <w:rPr>
-          <w:rFonts w:asciiTheme="minorEastAsia" w:eastAsiaTheme="minorEastAsia" w:hAnsiTheme="minorEastAsia" w:cs="Times New Roman"/>
-          <w:color w:val="000000" w:themeColor="text1"/>
-          <w:kern w:val="24"/>
-        </w:rPr>
-        <w:t xml:space="preserve"> </w:t>
-      </w:r>
-      <w:r>
-        <w:rPr>
-          <w:rFonts w:asciiTheme="minorEastAsia" w:eastAsiaTheme="minorEastAsia" w:hAnsiTheme="minorEastAsia" w:cs="Times New Roman" w:hint="eastAsia"/>
-          <w:color w:val="000000" w:themeColor="text1"/>
-          <w:kern w:val="24"/>
-        </w:rPr>
-        <w:t>标签</w:t>
+        <w:t>排序</w:t>
       </w:r>
     </w:p>
     <w:p>
@@ -390,16 +173,7 @@
           <w:color w:val="000000" w:themeColor="text1"/>
           <w:kern w:val="24"/>
         </w:rPr>
-        <w:t>会员</w:t>
-      </w:r>
-      <w:r>
-        <w:rPr>
-          <w:rFonts w:asciiTheme="minorEastAsia" w:eastAsiaTheme="minorEastAsia" w:hAnsiTheme="minorEastAsia" w:cs="Times New Roman"/>
-          <w:b/>
-          <w:color w:val="000000" w:themeColor="text1"/>
-          <w:kern w:val="24"/>
-        </w:rPr>
-        <w:t>ID</w:t>
+        <w:t>用户ID</w:t>
       </w:r>
       <w:r>
         <w:rPr>
@@ -954,7 +728,6 @@
           <w:color w:val="FF0000"/>
           <w:kern w:val="24"/>
         </w:rPr>
-        <w:lastRenderedPageBreak/>
         <w:t>资源</w:t>
       </w:r>
       <w:r>
@@ -999,6 +772,7 @@
           <w:color w:val="FF0000"/>
           <w:kern w:val="24"/>
         </w:rPr>
+        <w:lastRenderedPageBreak/>
         <w:t>大咖</w:t>
       </w:r>
       <w:r>
@@ -1664,15 +1438,15 @@
           <w:color w:val="000000" w:themeColor="text1"/>
           <w:kern w:val="24"/>
         </w:rPr>
-        <w:t>表格。导出内容为可选如（会员</w:t>
-      </w:r>
-      <w:r>
-        <w:rPr>
-          <w:rFonts w:asciiTheme="minorEastAsia" w:eastAsiaTheme="minorEastAsia" w:hAnsiTheme="minorEastAsia" w:cs="Times New Roman"/>
-          <w:color w:val="000000" w:themeColor="text1"/>
-          <w:kern w:val="24"/>
-        </w:rPr>
-        <w:t>ID</w:t>
+        <w:t>表格。导出内容为可选如（</w:t>
+      </w:r>
+      <w:r>
+        <w:rPr>
+          <w:rFonts w:asciiTheme="minorEastAsia" w:eastAsiaTheme="minorEastAsia" w:hAnsiTheme="minorEastAsia" w:cs="Times New Roman" w:hint="eastAsia"/>
+          <w:color w:val="000000" w:themeColor="text1"/>
+          <w:kern w:val="24"/>
+        </w:rPr>
+        <w:t>用户ID</w:t>
       </w:r>
       <w:r>
         <w:rPr>
@@ -1777,7 +1551,7 @@
           <w:b w:val="0"/>
         </w:rPr>
       </w:pPr>
-      <w:bookmarkStart w:id="3" w:name="_Toc514073453"/>
+      <w:bookmarkStart w:id="4" w:name="_Toc514073453"/>
       <w:r>
         <w:rPr>
           <w:rFonts w:asciiTheme="minorEastAsia" w:eastAsiaTheme="minorEastAsia" w:hAnsiTheme="minorEastAsia"/>
@@ -1795,7 +1569,7 @@
         </w:rPr>
         <w:t>账号等级管理</w:t>
       </w:r>
-      <w:bookmarkEnd w:id="3"/>
+      <w:bookmarkEnd w:id="4"/>
     </w:p>
     <w:p>
       <w:pPr>
@@ -1807,7 +1581,7 @@
           <w:kern w:val="24"/>
         </w:rPr>
       </w:pPr>
-      <w:bookmarkStart w:id="4" w:name="_Toc514073455"/>
+      <w:bookmarkStart w:id="5" w:name="_Toc514073455"/>
       <w:r>
         <w:rPr>
           <w:rFonts w:asciiTheme="minorEastAsia" w:hAnsiTheme="minorEastAsia"/>
@@ -1832,7 +1606,7 @@
         </w:rPr>
         <w:t>黑名单管理</w:t>
       </w:r>
-      <w:bookmarkEnd w:id="4"/>
+      <w:bookmarkEnd w:id="5"/>
     </w:p>
     <w:p>
       <w:pPr>
@@ -2035,7 +1809,7 @@
           <w:szCs w:val="24"/>
         </w:rPr>
       </w:pPr>
-      <w:bookmarkStart w:id="5" w:name="_Toc514073456"/>
+      <w:bookmarkStart w:id="6" w:name="_Toc514073456"/>
       <w:r>
         <w:rPr>
           <w:rFonts w:asciiTheme="minorEastAsia" w:hAnsiTheme="minorEastAsia"/>
@@ -2052,7 +1826,7 @@
         </w:rPr>
         <w:t>积分管理及项目系统</w:t>
       </w:r>
-      <w:bookmarkEnd w:id="5"/>
+      <w:bookmarkEnd w:id="6"/>
     </w:p>
     <w:p>
       <w:pPr>
@@ -2063,7 +1837,7 @@
           <w:szCs w:val="24"/>
         </w:rPr>
       </w:pPr>
-      <w:bookmarkStart w:id="6" w:name="_Toc514073457"/>
+      <w:bookmarkStart w:id="7" w:name="_Toc514073457"/>
       <w:r>
         <w:rPr>
           <w:rFonts w:asciiTheme="minorEastAsia" w:hAnsiTheme="minorEastAsia"/>
@@ -2080,7 +1854,7 @@
         </w:rPr>
         <w:t>积分查询系统</w:t>
       </w:r>
-      <w:bookmarkEnd w:id="6"/>
+      <w:bookmarkEnd w:id="7"/>
     </w:p>
     <w:p>
       <w:r>
@@ -2101,7 +1875,7 @@
           <w:szCs w:val="24"/>
         </w:rPr>
       </w:pPr>
-      <w:bookmarkStart w:id="7" w:name="_Toc514073458"/>
+      <w:bookmarkStart w:id="8" w:name="_Toc514073458"/>
       <w:r>
         <w:rPr>
           <w:rFonts w:asciiTheme="minorEastAsia" w:hAnsiTheme="minorEastAsia"/>
@@ -2138,7 +1912,7 @@
         </w:rPr>
         <w:t>记录</w:t>
       </w:r>
-      <w:bookmarkEnd w:id="7"/>
+      <w:bookmarkEnd w:id="8"/>
     </w:p>
     <w:p>
       <w:pPr>
@@ -2261,16 +2035,7 @@
                 <w:sz w:val="24"/>
                 <w:szCs w:val="24"/>
               </w:rPr>
-              <w:t>会员</w:t>
-            </w:r>
-            <w:r>
-              <w:rPr>
-                <w:rFonts w:asciiTheme="minorEastAsia" w:hAnsiTheme="minorEastAsia"/>
-                <w:b/>
-                <w:sz w:val="24"/>
-                <w:szCs w:val="24"/>
-              </w:rPr>
-              <w:t>ID</w:t>
+              <w:t>用户ID</w:t>
             </w:r>
           </w:p>
         </w:tc>
@@ -2810,7 +2575,15 @@
           <w:sz w:val="24"/>
           <w:szCs w:val="24"/>
         </w:rPr>
-        <w:t>会员ID：</w:t>
+        <w:t>用户ID</w:t>
+      </w:r>
+      <w:r>
+        <w:rPr>
+          <w:rFonts w:asciiTheme="minorEastAsia" w:hAnsiTheme="minorEastAsia" w:hint="eastAsia"/>
+          <w:sz w:val="24"/>
+          <w:szCs w:val="24"/>
+        </w:rPr>
+        <w:t>：</w:t>
       </w:r>
       <w:r>
         <w:rPr>
@@ -3215,15 +2988,7 @@
           <w:sz w:val="24"/>
           <w:szCs w:val="24"/>
         </w:rPr>
-        <w:t>会员</w:t>
-      </w:r>
-      <w:r>
-        <w:rPr>
-          <w:rFonts w:asciiTheme="minorEastAsia" w:hAnsiTheme="minorEastAsia"/>
-          <w:sz w:val="24"/>
-          <w:szCs w:val="24"/>
-        </w:rPr>
-        <w:t>ID</w:t>
+        <w:t>用户ID</w:t>
       </w:r>
       <w:r>
         <w:rPr>
@@ -3525,13 +3290,23 @@
                 <w:szCs w:val="24"/>
               </w:rPr>
             </w:pPr>
+            <w:proofErr w:type="spellStart"/>
             <w:r>
               <w:rPr>
                 <w:rFonts w:asciiTheme="minorEastAsia" w:hAnsiTheme="minorEastAsia"/>
                 <w:sz w:val="24"/>
                 <w:szCs w:val="24"/>
               </w:rPr>
-              <w:t xml:space="preserve">Xxxx </w:t>
+              <w:t>Xxxx</w:t>
+            </w:r>
+            <w:proofErr w:type="spellEnd"/>
+            <w:r>
+              <w:rPr>
+                <w:rFonts w:asciiTheme="minorEastAsia" w:hAnsiTheme="minorEastAsia"/>
+                <w:sz w:val="24"/>
+                <w:szCs w:val="24"/>
+              </w:rPr>
+              <w:t xml:space="preserve"> </w:t>
             </w:r>
           </w:p>
         </w:tc>
@@ -3647,6 +3422,7 @@
                 <w:szCs w:val="24"/>
               </w:rPr>
             </w:pPr>
+            <w:proofErr w:type="spellStart"/>
             <w:r>
               <w:rPr>
                 <w:rFonts w:asciiTheme="minorEastAsia" w:hAnsiTheme="minorEastAsia"/>
@@ -3655,6 +3431,7 @@
               </w:rPr>
               <w:t>Xxxx</w:t>
             </w:r>
+            <w:proofErr w:type="spellEnd"/>
           </w:p>
         </w:tc>
         <w:tc>
@@ -4184,6 +3961,7 @@
                 <w:szCs w:val="24"/>
               </w:rPr>
             </w:pPr>
+            <w:proofErr w:type="spellStart"/>
             <w:r>
               <w:rPr>
                 <w:rFonts w:asciiTheme="minorEastAsia" w:hAnsiTheme="minorEastAsia"/>
@@ -4192,6 +3970,7 @@
               </w:rPr>
               <w:t>Xxxx</w:t>
             </w:r>
+            <w:proofErr w:type="spellEnd"/>
           </w:p>
         </w:tc>
         <w:tc>
@@ -4338,6 +4117,7 @@
                 <w:szCs w:val="24"/>
               </w:rPr>
             </w:pPr>
+            <w:proofErr w:type="spellStart"/>
             <w:r>
               <w:rPr>
                 <w:rFonts w:asciiTheme="minorEastAsia" w:hAnsiTheme="minorEastAsia"/>
@@ -4346,6 +4126,7 @@
               </w:rPr>
               <w:t>Xxxx</w:t>
             </w:r>
+            <w:proofErr w:type="spellEnd"/>
           </w:p>
         </w:tc>
         <w:tc>
@@ -4620,7 +4401,7 @@
           <w:szCs w:val="24"/>
         </w:rPr>
       </w:pPr>
-      <w:bookmarkStart w:id="8" w:name="_Toc514073459"/>
+      <w:bookmarkStart w:id="9" w:name="_Toc514073459"/>
       <w:r>
         <w:rPr>
           <w:rFonts w:asciiTheme="minorEastAsia" w:hAnsiTheme="minorEastAsia" w:hint="eastAsia"/>
@@ -4630,7 +4411,7 @@
         </w:rPr>
         <w:t>2.1.2系统用户未使用积分查询</w:t>
       </w:r>
-      <w:bookmarkEnd w:id="8"/>
+      <w:bookmarkEnd w:id="9"/>
     </w:p>
     <w:p>
       <w:pPr>
@@ -5353,7 +5134,7 @@
           <w:szCs w:val="24"/>
         </w:rPr>
       </w:pPr>
-      <w:bookmarkStart w:id="9" w:name="_Toc514073460"/>
+      <w:bookmarkStart w:id="10" w:name="_Toc514073460"/>
       <w:r>
         <w:rPr>
           <w:rFonts w:asciiTheme="minorEastAsia" w:hAnsiTheme="minorEastAsia" w:hint="eastAsia"/>
@@ -5363,7 +5144,7 @@
         <w:lastRenderedPageBreak/>
         <w:t>2.2</w:t>
       </w:r>
-      <w:bookmarkEnd w:id="9"/>
+      <w:bookmarkEnd w:id="10"/>
       <w:r>
         <w:rPr>
           <w:rFonts w:asciiTheme="minorEastAsia" w:hAnsiTheme="minorEastAsia" w:hint="eastAsia"/>
@@ -7221,7 +7002,7 @@
           <w:szCs w:val="24"/>
         </w:rPr>
       </w:pPr>
-      <w:bookmarkStart w:id="10" w:name="_Toc514073461"/>
+      <w:bookmarkStart w:id="11" w:name="_Toc514073461"/>
       <w:r>
         <w:rPr>
           <w:rFonts w:asciiTheme="minorEastAsia" w:hAnsiTheme="minorEastAsia" w:hint="eastAsia"/>
@@ -7239,7 +7020,7 @@
         </w:rPr>
         <w:t>3积分设置系统</w:t>
       </w:r>
-      <w:bookmarkEnd w:id="10"/>
+      <w:bookmarkEnd w:id="11"/>
     </w:p>
     <w:p>
       <w:pPr>
@@ -7437,7 +7218,7 @@
                 <w:sz w:val="24"/>
                 <w:szCs w:val="24"/>
               </w:rPr>
-              <w:t>会员ID号</w:t>
+              <w:t>用户ID</w:t>
             </w:r>
           </w:p>
         </w:tc>
@@ -7688,14 +7469,28 @@
           <w:rFonts w:asciiTheme="minorEastAsia" w:hAnsiTheme="minorEastAsia" w:hint="eastAsia"/>
           <w:sz w:val="24"/>
         </w:rPr>
-        <w:t>会员ID：</w:t>
-      </w:r>
-      <w:r>
-        <w:rPr>
-          <w:rFonts w:asciiTheme="minorEastAsia" w:hAnsiTheme="minorEastAsia" w:hint="eastAsia"/>
-          <w:sz w:val="24"/>
-        </w:rPr>
-        <w:t>为用户会员ID</w:t>
+        <w:t>用户ID</w:t>
+      </w:r>
+      <w:r>
+        <w:rPr>
+          <w:rFonts w:asciiTheme="minorEastAsia" w:hAnsiTheme="minorEastAsia" w:hint="eastAsia"/>
+          <w:sz w:val="24"/>
+        </w:rPr>
+        <w:t>：</w:t>
+      </w:r>
+      <w:r>
+        <w:rPr>
+          <w:rFonts w:asciiTheme="minorEastAsia" w:hAnsiTheme="minorEastAsia" w:hint="eastAsia"/>
+          <w:sz w:val="24"/>
+        </w:rPr>
+        <w:t>为用户</w:t>
+      </w:r>
+      <w:r>
+        <w:rPr>
+          <w:rFonts w:asciiTheme="minorEastAsia" w:hAnsiTheme="minorEastAsia" w:hint="eastAsia"/>
+          <w:sz w:val="24"/>
+        </w:rPr>
+        <w:t>用户ID</w:t>
       </w:r>
     </w:p>
     <w:p>
@@ -7938,7 +7733,7 @@
           <w:szCs w:val="24"/>
         </w:rPr>
       </w:pPr>
-      <w:bookmarkStart w:id="11" w:name="_Toc514073462"/>
+      <w:bookmarkStart w:id="12" w:name="_Toc514073462"/>
       <w:r>
         <w:rPr>
           <w:rFonts w:asciiTheme="minorEastAsia" w:hAnsiTheme="minorEastAsia" w:hint="eastAsia"/>
@@ -7955,7 +7750,7 @@
         </w:rPr>
         <w:t>4转赠记录</w:t>
       </w:r>
-      <w:bookmarkEnd w:id="11"/>
+      <w:bookmarkEnd w:id="12"/>
     </w:p>
     <w:p>
       <w:pPr>
@@ -7996,7 +7791,23 @@
           <w:sz w:val="24"/>
           <w:szCs w:val="24"/>
         </w:rPr>
-        <w:t>管理员在功能模块输入会员ID号后点击搜索，即可显示会员用户最近20条转赠记录，内容过多采用分页显示。</w:t>
+        <w:t>管理员在功能模块输入</w:t>
+      </w:r>
+      <w:r>
+        <w:rPr>
+          <w:rFonts w:asciiTheme="minorEastAsia" w:hAnsiTheme="minorEastAsia" w:hint="eastAsia"/>
+          <w:sz w:val="24"/>
+          <w:szCs w:val="24"/>
+        </w:rPr>
+        <w:t>用户ID</w:t>
+      </w:r>
+      <w:r>
+        <w:rPr>
+          <w:rFonts w:asciiTheme="minorEastAsia" w:hAnsiTheme="minorEastAsia" w:hint="eastAsia"/>
+          <w:sz w:val="24"/>
+          <w:szCs w:val="24"/>
+        </w:rPr>
+        <w:t>号后点击搜索，即可显示会员用户最近20条转赠记录，内容过多采用分页显示。</w:t>
       </w:r>
     </w:p>
     <w:p>
@@ -8487,7 +8298,7 @@
           <w:szCs w:val="24"/>
         </w:rPr>
       </w:pPr>
-      <w:bookmarkStart w:id="12" w:name="_Toc514073463"/>
+      <w:bookmarkStart w:id="13" w:name="_Toc514073463"/>
       <w:r>
         <w:rPr>
           <w:rFonts w:asciiTheme="minorEastAsia" w:hAnsiTheme="minorEastAsia" w:hint="eastAsia"/>
@@ -8504,7 +8315,7 @@
         </w:rPr>
         <w:t>5积分排名查询</w:t>
       </w:r>
-      <w:bookmarkEnd w:id="12"/>
+      <w:bookmarkEnd w:id="13"/>
     </w:p>
     <w:p>
       <w:pPr>
@@ -8642,7 +8453,7 @@
                 <w:sz w:val="24"/>
                 <w:szCs w:val="24"/>
               </w:rPr>
-              <w:t>会员ID</w:t>
+              <w:t>用户ID</w:t>
             </w:r>
           </w:p>
         </w:tc>
@@ -9184,6 +8995,5005 @@
     <w:p>
       <w:pPr>
         <w:rPr>
+          <w:rFonts w:asciiTheme="minorEastAsia" w:hAnsiTheme="minorEastAsia"/>
+          <w:sz w:val="24"/>
+          <w:szCs w:val="24"/>
+        </w:rPr>
+      </w:pPr>
+    </w:p>
+    <w:p>
+      <w:pPr>
+        <w:pStyle w:val="1"/>
+        <w:rPr>
+          <w:rFonts w:asciiTheme="minorEastAsia" w:hAnsiTheme="minorEastAsia" w:hint="eastAsia"/>
+          <w:sz w:val="32"/>
+          <w:szCs w:val="24"/>
+        </w:rPr>
+      </w:pPr>
+      <w:bookmarkStart w:id="14" w:name="_Toc514073464"/>
+      <w:r>
+        <w:rPr>
+          <w:rFonts w:asciiTheme="minorEastAsia" w:hAnsiTheme="minorEastAsia" w:hint="eastAsia"/>
+          <w:sz w:val="32"/>
+          <w:szCs w:val="24"/>
+        </w:rPr>
+        <w:t>3任务管理系统</w:t>
+      </w:r>
+      <w:bookmarkEnd w:id="14"/>
+    </w:p>
+    <w:p>
+      <w:r>
+        <w:rPr>
+          <w:rFonts w:hint="eastAsia"/>
+        </w:rPr>
+        <w:t>进入此功能页后显示已发布任务列表，点击任务后进入任务编辑页。在此页面可发页新的任务，填写好任务信息后可由管理员确认是否发布此任务，或保存草稿。此页面可对已经发布的任务进行修改的删除。</w:t>
+      </w:r>
+    </w:p>
+    <w:p>
+      <w:pPr>
+        <w:pStyle w:val="2"/>
+        <w:rPr>
+          <w:rFonts w:asciiTheme="minorEastAsia" w:hAnsiTheme="minorEastAsia"/>
+          <w:b w:val="0"/>
+          <w:sz w:val="24"/>
+          <w:szCs w:val="24"/>
+        </w:rPr>
+      </w:pPr>
+      <w:bookmarkStart w:id="15" w:name="_Toc514073466"/>
+      <w:r>
+        <w:rPr>
+          <w:rFonts w:asciiTheme="minorEastAsia" w:hAnsiTheme="minorEastAsia" w:hint="eastAsia"/>
+          <w:sz w:val="24"/>
+          <w:szCs w:val="24"/>
+        </w:rPr>
+        <w:t>3.1</w:t>
+      </w:r>
+      <w:r>
+        <w:rPr>
+          <w:rFonts w:asciiTheme="minorEastAsia" w:hAnsiTheme="minorEastAsia" w:hint="eastAsia"/>
+          <w:sz w:val="24"/>
+          <w:szCs w:val="24"/>
+        </w:rPr>
+        <w:t>任务列表</w:t>
+      </w:r>
+      <w:bookmarkEnd w:id="15"/>
+    </w:p>
+    <w:p>
+      <w:pPr>
+        <w:rPr>
+          <w:rFonts w:asciiTheme="minorEastAsia" w:hAnsiTheme="minorEastAsia" w:hint="eastAsia"/>
+          <w:sz w:val="24"/>
+          <w:szCs w:val="24"/>
+        </w:rPr>
+      </w:pPr>
+      <w:r>
+        <w:rPr>
+          <w:rFonts w:asciiTheme="minorEastAsia" w:hAnsiTheme="minorEastAsia" w:hint="eastAsia"/>
+          <w:sz w:val="24"/>
+          <w:szCs w:val="24"/>
+        </w:rPr>
+        <w:t>进入任务管理系统后应当显示任务列表。列表以时间顺序排序</w:t>
+      </w:r>
+    </w:p>
+    <w:p>
+      <w:pPr>
+        <w:rPr>
+          <w:rFonts w:asciiTheme="minorEastAsia" w:hAnsiTheme="minorEastAsia" w:hint="eastAsia"/>
+          <w:sz w:val="24"/>
+          <w:szCs w:val="24"/>
+        </w:rPr>
+      </w:pPr>
+      <w:r>
+        <w:rPr>
+          <w:rFonts w:asciiTheme="minorEastAsia" w:hAnsiTheme="minorEastAsia" w:hint="eastAsia"/>
+          <w:sz w:val="24"/>
+          <w:szCs w:val="24"/>
+        </w:rPr>
+        <w:t>示例如下：</w:t>
+      </w:r>
+    </w:p>
+    <w:p>
+      <w:pPr>
+        <w:rPr>
+          <w:rFonts w:asciiTheme="minorEastAsia" w:hAnsiTheme="minorEastAsia" w:hint="eastAsia"/>
+          <w:sz w:val="24"/>
+          <w:szCs w:val="24"/>
+        </w:rPr>
+      </w:pPr>
+    </w:p>
+    <w:tbl>
+      <w:tblPr>
+        <w:tblStyle w:val="a6"/>
+        <w:tblW w:w="8522" w:type="dxa"/>
+        <w:tblLook w:val="04A0" w:firstRow="1" w:lastRow="0" w:firstColumn="1" w:lastColumn="0" w:noHBand="0" w:noVBand="1"/>
+      </w:tblPr>
+      <w:tblGrid>
+        <w:gridCol w:w="1271"/>
+        <w:gridCol w:w="1748"/>
+        <w:gridCol w:w="1084"/>
+        <w:gridCol w:w="1084"/>
+        <w:gridCol w:w="1121"/>
+        <w:gridCol w:w="1038"/>
+        <w:gridCol w:w="1176"/>
+      </w:tblGrid>
+      <w:tr>
+        <w:trPr>
+          <w:trHeight w:val="796"/>
+        </w:trPr>
+        <w:tc>
+          <w:tcPr>
+            <w:tcW w:w="1291" w:type="dxa"/>
+            <w:vAlign w:val="center"/>
+          </w:tcPr>
+          <w:p>
+            <w:pPr>
+              <w:spacing w:beforeLines="50" w:before="156" w:line="320" w:lineRule="atLeast"/>
+              <w:jc w:val="center"/>
+              <w:rPr>
+                <w:rFonts w:asciiTheme="minorEastAsia" w:hAnsiTheme="minorEastAsia"/>
+                <w:b/>
+                <w:sz w:val="24"/>
+                <w:szCs w:val="24"/>
+              </w:rPr>
+            </w:pPr>
+            <w:r>
+              <w:rPr>
+                <w:rFonts w:asciiTheme="minorEastAsia" w:hAnsiTheme="minorEastAsia" w:hint="eastAsia"/>
+                <w:b/>
+                <w:sz w:val="24"/>
+                <w:szCs w:val="24"/>
+              </w:rPr>
+              <w:t>编号</w:t>
+            </w:r>
+          </w:p>
+        </w:tc>
+        <w:tc>
+          <w:tcPr>
+            <w:tcW w:w="1820" w:type="dxa"/>
+            <w:vAlign w:val="center"/>
+          </w:tcPr>
+          <w:p>
+            <w:pPr>
+              <w:spacing w:beforeLines="50" w:before="156" w:line="320" w:lineRule="atLeast"/>
+              <w:jc w:val="center"/>
+              <w:rPr>
+                <w:rFonts w:asciiTheme="minorEastAsia" w:hAnsiTheme="minorEastAsia"/>
+                <w:b/>
+                <w:sz w:val="24"/>
+                <w:szCs w:val="24"/>
+              </w:rPr>
+            </w:pPr>
+            <w:r>
+              <w:rPr>
+                <w:rFonts w:asciiTheme="minorEastAsia" w:hAnsiTheme="minorEastAsia" w:hint="eastAsia"/>
+                <w:b/>
+                <w:sz w:val="24"/>
+                <w:szCs w:val="24"/>
+              </w:rPr>
+              <w:t>任务标题</w:t>
+            </w:r>
+          </w:p>
+        </w:tc>
+        <w:tc>
+          <w:tcPr>
+            <w:tcW w:w="1119" w:type="dxa"/>
+            <w:vAlign w:val="center"/>
+          </w:tcPr>
+          <w:p>
+            <w:pPr>
+              <w:spacing w:beforeLines="50" w:before="156" w:line="320" w:lineRule="atLeast"/>
+              <w:jc w:val="center"/>
+              <w:rPr>
+                <w:rFonts w:asciiTheme="minorEastAsia" w:hAnsiTheme="minorEastAsia"/>
+                <w:b/>
+                <w:sz w:val="24"/>
+                <w:szCs w:val="24"/>
+              </w:rPr>
+            </w:pPr>
+            <w:r>
+              <w:rPr>
+                <w:rFonts w:asciiTheme="minorEastAsia" w:hAnsiTheme="minorEastAsia" w:hint="eastAsia"/>
+                <w:b/>
+                <w:sz w:val="24"/>
+                <w:szCs w:val="24"/>
+              </w:rPr>
+              <w:t>任务类型</w:t>
+            </w:r>
+          </w:p>
+        </w:tc>
+        <w:tc>
+          <w:tcPr>
+            <w:tcW w:w="1119" w:type="dxa"/>
+            <w:vAlign w:val="center"/>
+          </w:tcPr>
+          <w:p>
+            <w:pPr>
+              <w:spacing w:beforeLines="50" w:before="156" w:line="320" w:lineRule="atLeast"/>
+              <w:jc w:val="center"/>
+              <w:rPr>
+                <w:rFonts w:asciiTheme="minorEastAsia" w:hAnsiTheme="minorEastAsia"/>
+                <w:b/>
+                <w:sz w:val="24"/>
+                <w:szCs w:val="24"/>
+              </w:rPr>
+            </w:pPr>
+            <w:r>
+              <w:rPr>
+                <w:rFonts w:asciiTheme="minorEastAsia" w:hAnsiTheme="minorEastAsia" w:hint="eastAsia"/>
+                <w:b/>
+                <w:sz w:val="24"/>
+                <w:szCs w:val="24"/>
+              </w:rPr>
+              <w:t>可领等级</w:t>
+            </w:r>
+          </w:p>
+        </w:tc>
+        <w:tc>
+          <w:tcPr>
+            <w:tcW w:w="1151" w:type="dxa"/>
+            <w:vAlign w:val="center"/>
+          </w:tcPr>
+          <w:p>
+            <w:pPr>
+              <w:spacing w:beforeLines="50" w:before="156" w:line="320" w:lineRule="atLeast"/>
+              <w:jc w:val="center"/>
+              <w:rPr>
+                <w:rFonts w:asciiTheme="minorEastAsia" w:hAnsiTheme="minorEastAsia"/>
+                <w:b/>
+                <w:sz w:val="24"/>
+                <w:szCs w:val="24"/>
+              </w:rPr>
+            </w:pPr>
+            <w:r>
+              <w:rPr>
+                <w:rFonts w:asciiTheme="minorEastAsia" w:hAnsiTheme="minorEastAsia" w:hint="eastAsia"/>
+                <w:b/>
+                <w:sz w:val="24"/>
+                <w:szCs w:val="24"/>
+              </w:rPr>
+              <w:t>已完成人数</w:t>
+            </w:r>
+          </w:p>
+        </w:tc>
+        <w:tc>
+          <w:tcPr>
+            <w:tcW w:w="1057" w:type="dxa"/>
+          </w:tcPr>
+          <w:p>
+            <w:pPr>
+              <w:spacing w:beforeLines="50" w:before="156" w:line="320" w:lineRule="atLeast"/>
+              <w:jc w:val="center"/>
+              <w:rPr>
+                <w:rFonts w:asciiTheme="minorEastAsia" w:hAnsiTheme="minorEastAsia" w:hint="eastAsia"/>
+                <w:b/>
+                <w:sz w:val="24"/>
+                <w:szCs w:val="24"/>
+              </w:rPr>
+            </w:pPr>
+            <w:r>
+              <w:rPr>
+                <w:rFonts w:asciiTheme="minorEastAsia" w:hAnsiTheme="minorEastAsia" w:hint="eastAsia"/>
+                <w:b/>
+                <w:sz w:val="24"/>
+                <w:szCs w:val="24"/>
+              </w:rPr>
+              <w:t>领取人数</w:t>
+            </w:r>
+          </w:p>
+        </w:tc>
+        <w:tc>
+          <w:tcPr>
+            <w:tcW w:w="965" w:type="dxa"/>
+          </w:tcPr>
+          <w:p>
+            <w:pPr>
+              <w:spacing w:beforeLines="50" w:before="156" w:line="320" w:lineRule="atLeast"/>
+              <w:jc w:val="center"/>
+              <w:rPr>
+                <w:rFonts w:asciiTheme="minorEastAsia" w:hAnsiTheme="minorEastAsia" w:hint="eastAsia"/>
+                <w:b/>
+                <w:sz w:val="24"/>
+                <w:szCs w:val="24"/>
+              </w:rPr>
+            </w:pPr>
+            <w:r>
+              <w:rPr>
+                <w:rFonts w:asciiTheme="minorEastAsia" w:hAnsiTheme="minorEastAsia" w:hint="eastAsia"/>
+                <w:b/>
+                <w:sz w:val="24"/>
+                <w:szCs w:val="24"/>
+              </w:rPr>
+              <w:t>发布时间</w:t>
+            </w:r>
+          </w:p>
+        </w:tc>
+      </w:tr>
+      <w:tr>
+        <w:trPr>
+          <w:trHeight w:val="486"/>
+        </w:trPr>
+        <w:tc>
+          <w:tcPr>
+            <w:tcW w:w="1291" w:type="dxa"/>
+            <w:vAlign w:val="center"/>
+          </w:tcPr>
+          <w:p>
+            <w:pPr>
+              <w:spacing w:beforeLines="50" w:before="156" w:line="320" w:lineRule="atLeast"/>
+              <w:jc w:val="center"/>
+              <w:rPr>
+                <w:rFonts w:asciiTheme="minorEastAsia" w:hAnsiTheme="minorEastAsia"/>
+                <w:sz w:val="24"/>
+                <w:szCs w:val="24"/>
+              </w:rPr>
+            </w:pPr>
+            <w:r>
+              <w:rPr>
+                <w:rFonts w:asciiTheme="minorEastAsia" w:hAnsiTheme="minorEastAsia" w:hint="eastAsia"/>
+                <w:sz w:val="24"/>
+                <w:szCs w:val="24"/>
+              </w:rPr>
+              <w:t>DT</w:t>
+            </w:r>
+            <w:r>
+              <w:rPr>
+                <w:rFonts w:asciiTheme="minorEastAsia" w:hAnsiTheme="minorEastAsia" w:hint="eastAsia"/>
+                <w:sz w:val="24"/>
+                <w:szCs w:val="24"/>
+              </w:rPr>
+              <w:t>0006</w:t>
+            </w:r>
+          </w:p>
+        </w:tc>
+        <w:tc>
+          <w:tcPr>
+            <w:tcW w:w="1820" w:type="dxa"/>
+            <w:vAlign w:val="center"/>
+          </w:tcPr>
+          <w:p>
+            <w:pPr>
+              <w:spacing w:beforeLines="50" w:before="156" w:line="320" w:lineRule="atLeast"/>
+              <w:jc w:val="center"/>
+              <w:rPr>
+                <w:rFonts w:asciiTheme="minorEastAsia" w:hAnsiTheme="minorEastAsia"/>
+                <w:sz w:val="24"/>
+                <w:szCs w:val="24"/>
+                <w:u w:val="single"/>
+              </w:rPr>
+            </w:pPr>
+            <w:r>
+              <w:rPr>
+                <w:rFonts w:asciiTheme="minorEastAsia" w:hAnsiTheme="minorEastAsia" w:hint="eastAsia"/>
+                <w:sz w:val="24"/>
+                <w:szCs w:val="24"/>
+                <w:u w:val="single"/>
+              </w:rPr>
+              <w:t>邀请好友任务</w:t>
+            </w:r>
+          </w:p>
+        </w:tc>
+        <w:tc>
+          <w:tcPr>
+            <w:tcW w:w="1119" w:type="dxa"/>
+          </w:tcPr>
+          <w:p>
+            <w:pPr>
+              <w:spacing w:beforeLines="50" w:before="156" w:line="320" w:lineRule="atLeast"/>
+              <w:jc w:val="center"/>
+              <w:rPr>
+                <w:rFonts w:asciiTheme="minorEastAsia" w:hAnsiTheme="minorEastAsia"/>
+                <w:sz w:val="24"/>
+                <w:szCs w:val="24"/>
+              </w:rPr>
+            </w:pPr>
+            <w:r>
+              <w:rPr>
+                <w:rFonts w:asciiTheme="minorEastAsia" w:hAnsiTheme="minorEastAsia" w:hint="eastAsia"/>
+                <w:sz w:val="24"/>
+                <w:szCs w:val="24"/>
+              </w:rPr>
+              <w:t>渠道运营</w:t>
+            </w:r>
+          </w:p>
+        </w:tc>
+        <w:tc>
+          <w:tcPr>
+            <w:tcW w:w="1119" w:type="dxa"/>
+          </w:tcPr>
+          <w:p>
+            <w:pPr>
+              <w:spacing w:beforeLines="50" w:before="156" w:line="320" w:lineRule="atLeast"/>
+              <w:jc w:val="center"/>
+              <w:rPr>
+                <w:rFonts w:asciiTheme="minorEastAsia" w:hAnsiTheme="minorEastAsia"/>
+                <w:sz w:val="24"/>
+                <w:szCs w:val="24"/>
+              </w:rPr>
+            </w:pPr>
+            <w:r>
+              <w:rPr>
+                <w:rFonts w:asciiTheme="minorEastAsia" w:hAnsiTheme="minorEastAsia" w:hint="eastAsia"/>
+                <w:sz w:val="24"/>
+                <w:szCs w:val="24"/>
+              </w:rPr>
+              <w:t>会员</w:t>
+            </w:r>
+          </w:p>
+        </w:tc>
+        <w:tc>
+          <w:tcPr>
+            <w:tcW w:w="1151" w:type="dxa"/>
+            <w:vAlign w:val="center"/>
+          </w:tcPr>
+          <w:p>
+            <w:pPr>
+              <w:spacing w:beforeLines="50" w:before="156" w:line="320" w:lineRule="atLeast"/>
+              <w:jc w:val="center"/>
+              <w:rPr>
+                <w:rFonts w:asciiTheme="minorEastAsia" w:hAnsiTheme="minorEastAsia"/>
+                <w:sz w:val="24"/>
+                <w:szCs w:val="24"/>
+              </w:rPr>
+            </w:pPr>
+            <w:r>
+              <w:rPr>
+                <w:rFonts w:asciiTheme="minorEastAsia" w:hAnsiTheme="minorEastAsia" w:hint="eastAsia"/>
+                <w:sz w:val="24"/>
+                <w:szCs w:val="24"/>
+              </w:rPr>
+              <w:t>300</w:t>
+            </w:r>
+          </w:p>
+        </w:tc>
+        <w:tc>
+          <w:tcPr>
+            <w:tcW w:w="1057" w:type="dxa"/>
+          </w:tcPr>
+          <w:p>
+            <w:pPr>
+              <w:spacing w:beforeLines="50" w:before="156" w:line="320" w:lineRule="atLeast"/>
+              <w:jc w:val="center"/>
+              <w:rPr>
+                <w:rFonts w:asciiTheme="minorEastAsia" w:hAnsiTheme="minorEastAsia" w:hint="eastAsia"/>
+                <w:sz w:val="24"/>
+                <w:szCs w:val="24"/>
+              </w:rPr>
+            </w:pPr>
+            <w:r>
+              <w:rPr>
+                <w:rFonts w:asciiTheme="minorEastAsia" w:hAnsiTheme="minorEastAsia" w:hint="eastAsia"/>
+                <w:sz w:val="24"/>
+                <w:szCs w:val="24"/>
+              </w:rPr>
+              <w:t>600</w:t>
+            </w:r>
+          </w:p>
+        </w:tc>
+        <w:tc>
+          <w:tcPr>
+            <w:tcW w:w="965" w:type="dxa"/>
+          </w:tcPr>
+          <w:p>
+            <w:pPr>
+              <w:spacing w:beforeLines="50" w:before="156" w:line="320" w:lineRule="atLeast"/>
+              <w:jc w:val="center"/>
+              <w:rPr>
+                <w:rFonts w:asciiTheme="minorEastAsia" w:hAnsiTheme="minorEastAsia" w:hint="eastAsia"/>
+                <w:sz w:val="24"/>
+                <w:szCs w:val="24"/>
+              </w:rPr>
+            </w:pPr>
+            <w:r>
+              <w:rPr>
+                <w:rFonts w:asciiTheme="minorEastAsia" w:hAnsiTheme="minorEastAsia" w:hint="eastAsia"/>
+                <w:sz w:val="24"/>
+                <w:szCs w:val="24"/>
+              </w:rPr>
+              <w:t>20180504</w:t>
+            </w:r>
+          </w:p>
+        </w:tc>
+      </w:tr>
+      <w:tr>
+        <w:trPr>
+          <w:trHeight w:val="510"/>
+        </w:trPr>
+        <w:tc>
+          <w:tcPr>
+            <w:tcW w:w="1291" w:type="dxa"/>
+            <w:vAlign w:val="center"/>
+          </w:tcPr>
+          <w:p>
+            <w:pPr>
+              <w:spacing w:beforeLines="50" w:before="156" w:line="320" w:lineRule="atLeast"/>
+              <w:jc w:val="center"/>
+              <w:rPr>
+                <w:rFonts w:asciiTheme="minorEastAsia" w:hAnsiTheme="minorEastAsia"/>
+                <w:sz w:val="24"/>
+                <w:szCs w:val="24"/>
+              </w:rPr>
+            </w:pPr>
+            <w:r>
+              <w:rPr>
+                <w:rFonts w:asciiTheme="minorEastAsia" w:hAnsiTheme="minorEastAsia" w:hint="eastAsia"/>
+                <w:sz w:val="24"/>
+                <w:szCs w:val="24"/>
+              </w:rPr>
+              <w:t>DT</w:t>
+            </w:r>
+            <w:r>
+              <w:rPr>
+                <w:rFonts w:asciiTheme="minorEastAsia" w:hAnsiTheme="minorEastAsia" w:hint="eastAsia"/>
+                <w:sz w:val="24"/>
+                <w:szCs w:val="24"/>
+              </w:rPr>
+              <w:t>0088</w:t>
+            </w:r>
+          </w:p>
+        </w:tc>
+        <w:tc>
+          <w:tcPr>
+            <w:tcW w:w="1820" w:type="dxa"/>
+            <w:vAlign w:val="center"/>
+          </w:tcPr>
+          <w:p>
+            <w:pPr>
+              <w:spacing w:beforeLines="50" w:before="156" w:line="320" w:lineRule="atLeast"/>
+              <w:jc w:val="center"/>
+              <w:rPr>
+                <w:rFonts w:asciiTheme="minorEastAsia" w:hAnsiTheme="minorEastAsia"/>
+                <w:sz w:val="24"/>
+                <w:szCs w:val="24"/>
+                <w:u w:val="single"/>
+              </w:rPr>
+            </w:pPr>
+            <w:r>
+              <w:rPr>
+                <w:rFonts w:asciiTheme="minorEastAsia" w:hAnsiTheme="minorEastAsia" w:hint="eastAsia"/>
+                <w:sz w:val="24"/>
+                <w:szCs w:val="24"/>
+                <w:u w:val="single"/>
+              </w:rPr>
+              <w:t>公众号关注任务</w:t>
+            </w:r>
+          </w:p>
+        </w:tc>
+        <w:tc>
+          <w:tcPr>
+            <w:tcW w:w="1119" w:type="dxa"/>
+          </w:tcPr>
+          <w:p>
+            <w:pPr>
+              <w:spacing w:beforeLines="50" w:before="156" w:line="320" w:lineRule="atLeast"/>
+              <w:jc w:val="center"/>
+              <w:rPr>
+                <w:rFonts w:asciiTheme="minorEastAsia" w:hAnsiTheme="minorEastAsia"/>
+                <w:sz w:val="24"/>
+                <w:szCs w:val="24"/>
+              </w:rPr>
+            </w:pPr>
+            <w:r>
+              <w:rPr>
+                <w:rFonts w:asciiTheme="minorEastAsia" w:hAnsiTheme="minorEastAsia" w:hint="eastAsia"/>
+                <w:sz w:val="24"/>
+                <w:szCs w:val="24"/>
+              </w:rPr>
+              <w:t>渠道运营</w:t>
+            </w:r>
+          </w:p>
+        </w:tc>
+        <w:tc>
+          <w:tcPr>
+            <w:tcW w:w="1119" w:type="dxa"/>
+          </w:tcPr>
+          <w:p>
+            <w:pPr>
+              <w:spacing w:beforeLines="50" w:before="156" w:line="320" w:lineRule="atLeast"/>
+              <w:jc w:val="center"/>
+              <w:rPr>
+                <w:rFonts w:asciiTheme="minorEastAsia" w:hAnsiTheme="minorEastAsia"/>
+                <w:sz w:val="24"/>
+                <w:szCs w:val="24"/>
+              </w:rPr>
+            </w:pPr>
+            <w:r>
+              <w:rPr>
+                <w:rFonts w:asciiTheme="minorEastAsia" w:hAnsiTheme="minorEastAsia" w:hint="eastAsia"/>
+                <w:sz w:val="24"/>
+                <w:szCs w:val="24"/>
+              </w:rPr>
+              <w:t>会员</w:t>
+            </w:r>
+          </w:p>
+        </w:tc>
+        <w:tc>
+          <w:tcPr>
+            <w:tcW w:w="1151" w:type="dxa"/>
+            <w:vAlign w:val="center"/>
+          </w:tcPr>
+          <w:p>
+            <w:pPr>
+              <w:spacing w:beforeLines="50" w:before="156" w:line="320" w:lineRule="atLeast"/>
+              <w:jc w:val="center"/>
+              <w:rPr>
+                <w:rFonts w:asciiTheme="minorEastAsia" w:hAnsiTheme="minorEastAsia"/>
+                <w:sz w:val="24"/>
+                <w:szCs w:val="24"/>
+              </w:rPr>
+            </w:pPr>
+            <w:r>
+              <w:rPr>
+                <w:rFonts w:asciiTheme="minorEastAsia" w:hAnsiTheme="minorEastAsia" w:hint="eastAsia"/>
+                <w:sz w:val="24"/>
+                <w:szCs w:val="24"/>
+              </w:rPr>
+              <w:t>200</w:t>
+            </w:r>
+          </w:p>
+        </w:tc>
+        <w:tc>
+          <w:tcPr>
+            <w:tcW w:w="1057" w:type="dxa"/>
+          </w:tcPr>
+          <w:p>
+            <w:pPr>
+              <w:spacing w:beforeLines="50" w:before="156" w:line="320" w:lineRule="atLeast"/>
+              <w:jc w:val="center"/>
+              <w:rPr>
+                <w:rFonts w:asciiTheme="minorEastAsia" w:hAnsiTheme="minorEastAsia" w:hint="eastAsia"/>
+                <w:sz w:val="24"/>
+                <w:szCs w:val="24"/>
+              </w:rPr>
+            </w:pPr>
+            <w:r>
+              <w:rPr>
+                <w:rFonts w:asciiTheme="minorEastAsia" w:hAnsiTheme="minorEastAsia" w:hint="eastAsia"/>
+                <w:sz w:val="24"/>
+                <w:szCs w:val="24"/>
+              </w:rPr>
+              <w:t>300</w:t>
+            </w:r>
+          </w:p>
+        </w:tc>
+        <w:tc>
+          <w:tcPr>
+            <w:tcW w:w="965" w:type="dxa"/>
+          </w:tcPr>
+          <w:p>
+            <w:pPr>
+              <w:spacing w:beforeLines="50" w:before="156" w:line="320" w:lineRule="atLeast"/>
+              <w:jc w:val="center"/>
+              <w:rPr>
+                <w:rFonts w:asciiTheme="minorEastAsia" w:hAnsiTheme="minorEastAsia" w:hint="eastAsia"/>
+                <w:sz w:val="24"/>
+                <w:szCs w:val="24"/>
+              </w:rPr>
+            </w:pPr>
+            <w:r>
+              <w:rPr>
+                <w:rFonts w:asciiTheme="minorEastAsia" w:hAnsiTheme="minorEastAsia" w:hint="eastAsia"/>
+                <w:sz w:val="24"/>
+                <w:szCs w:val="24"/>
+              </w:rPr>
+              <w:t>20180503</w:t>
+            </w:r>
+          </w:p>
+        </w:tc>
+      </w:tr>
+      <w:tr>
+        <w:trPr>
+          <w:trHeight w:val="486"/>
+        </w:trPr>
+        <w:tc>
+          <w:tcPr>
+            <w:tcW w:w="1291" w:type="dxa"/>
+            <w:vAlign w:val="center"/>
+          </w:tcPr>
+          <w:p>
+            <w:pPr>
+              <w:spacing w:beforeLines="50" w:before="156" w:line="320" w:lineRule="atLeast"/>
+              <w:jc w:val="center"/>
+              <w:rPr>
+                <w:rFonts w:asciiTheme="minorEastAsia" w:hAnsiTheme="minorEastAsia"/>
+                <w:sz w:val="24"/>
+                <w:szCs w:val="24"/>
+              </w:rPr>
+            </w:pPr>
+            <w:r>
+              <w:rPr>
+                <w:rFonts w:asciiTheme="minorEastAsia" w:hAnsiTheme="minorEastAsia" w:hint="eastAsia"/>
+                <w:sz w:val="24"/>
+                <w:szCs w:val="24"/>
+              </w:rPr>
+              <w:t>DT</w:t>
+            </w:r>
+            <w:r>
+              <w:rPr>
+                <w:rFonts w:asciiTheme="minorEastAsia" w:hAnsiTheme="minorEastAsia" w:hint="eastAsia"/>
+                <w:sz w:val="24"/>
+                <w:szCs w:val="24"/>
+              </w:rPr>
+              <w:t>0003</w:t>
+            </w:r>
+          </w:p>
+        </w:tc>
+        <w:tc>
+          <w:tcPr>
+            <w:tcW w:w="1820" w:type="dxa"/>
+            <w:vAlign w:val="center"/>
+          </w:tcPr>
+          <w:p>
+            <w:pPr>
+              <w:spacing w:beforeLines="50" w:before="156" w:line="320" w:lineRule="atLeast"/>
+              <w:jc w:val="center"/>
+              <w:rPr>
+                <w:rFonts w:asciiTheme="minorEastAsia" w:hAnsiTheme="minorEastAsia"/>
+                <w:sz w:val="24"/>
+                <w:szCs w:val="24"/>
+                <w:u w:val="single"/>
+              </w:rPr>
+            </w:pPr>
+            <w:r>
+              <w:rPr>
+                <w:rFonts w:asciiTheme="minorEastAsia" w:hAnsiTheme="minorEastAsia" w:hint="eastAsia"/>
+                <w:sz w:val="24"/>
+                <w:szCs w:val="24"/>
+                <w:u w:val="single"/>
+              </w:rPr>
+              <w:t>技术文章分享朋友圈任务</w:t>
+            </w:r>
+          </w:p>
+        </w:tc>
+        <w:tc>
+          <w:tcPr>
+            <w:tcW w:w="1119" w:type="dxa"/>
+          </w:tcPr>
+          <w:p>
+            <w:pPr>
+              <w:spacing w:beforeLines="50" w:before="156" w:line="320" w:lineRule="atLeast"/>
+              <w:jc w:val="center"/>
+              <w:rPr>
+                <w:rFonts w:asciiTheme="minorEastAsia" w:hAnsiTheme="minorEastAsia"/>
+                <w:sz w:val="24"/>
+                <w:szCs w:val="24"/>
+              </w:rPr>
+            </w:pPr>
+            <w:r>
+              <w:rPr>
+                <w:rFonts w:asciiTheme="minorEastAsia" w:hAnsiTheme="minorEastAsia" w:hint="eastAsia"/>
+                <w:sz w:val="24"/>
+                <w:szCs w:val="24"/>
+              </w:rPr>
+              <w:t>渠道运营</w:t>
+            </w:r>
+          </w:p>
+        </w:tc>
+        <w:tc>
+          <w:tcPr>
+            <w:tcW w:w="1119" w:type="dxa"/>
+          </w:tcPr>
+          <w:p>
+            <w:pPr>
+              <w:spacing w:beforeLines="50" w:before="156" w:line="320" w:lineRule="atLeast"/>
+              <w:jc w:val="center"/>
+              <w:rPr>
+                <w:rFonts w:asciiTheme="minorEastAsia" w:hAnsiTheme="minorEastAsia"/>
+                <w:sz w:val="24"/>
+                <w:szCs w:val="24"/>
+              </w:rPr>
+            </w:pPr>
+            <w:r>
+              <w:rPr>
+                <w:rFonts w:asciiTheme="minorEastAsia" w:hAnsiTheme="minorEastAsia" w:hint="eastAsia"/>
+                <w:sz w:val="24"/>
+                <w:szCs w:val="24"/>
+              </w:rPr>
+              <w:t>会员</w:t>
+            </w:r>
+          </w:p>
+        </w:tc>
+        <w:tc>
+          <w:tcPr>
+            <w:tcW w:w="1151" w:type="dxa"/>
+            <w:vAlign w:val="center"/>
+          </w:tcPr>
+          <w:p>
+            <w:pPr>
+              <w:spacing w:beforeLines="50" w:before="156" w:line="320" w:lineRule="atLeast"/>
+              <w:jc w:val="center"/>
+              <w:rPr>
+                <w:rFonts w:asciiTheme="minorEastAsia" w:hAnsiTheme="minorEastAsia"/>
+                <w:sz w:val="24"/>
+                <w:szCs w:val="24"/>
+              </w:rPr>
+            </w:pPr>
+            <w:r>
+              <w:rPr>
+                <w:rFonts w:asciiTheme="minorEastAsia" w:hAnsiTheme="minorEastAsia" w:hint="eastAsia"/>
+                <w:sz w:val="24"/>
+                <w:szCs w:val="24"/>
+              </w:rPr>
+              <w:t>420</w:t>
+            </w:r>
+          </w:p>
+        </w:tc>
+        <w:tc>
+          <w:tcPr>
+            <w:tcW w:w="1057" w:type="dxa"/>
+          </w:tcPr>
+          <w:p>
+            <w:pPr>
+              <w:spacing w:beforeLines="50" w:before="156" w:line="320" w:lineRule="atLeast"/>
+              <w:jc w:val="center"/>
+              <w:rPr>
+                <w:rFonts w:asciiTheme="minorEastAsia" w:hAnsiTheme="minorEastAsia" w:hint="eastAsia"/>
+                <w:sz w:val="24"/>
+                <w:szCs w:val="24"/>
+              </w:rPr>
+            </w:pPr>
+            <w:r>
+              <w:rPr>
+                <w:rFonts w:asciiTheme="minorEastAsia" w:hAnsiTheme="minorEastAsia" w:hint="eastAsia"/>
+                <w:sz w:val="24"/>
+                <w:szCs w:val="24"/>
+              </w:rPr>
+              <w:t>8800</w:t>
+            </w:r>
+          </w:p>
+        </w:tc>
+        <w:tc>
+          <w:tcPr>
+            <w:tcW w:w="965" w:type="dxa"/>
+          </w:tcPr>
+          <w:p>
+            <w:pPr>
+              <w:spacing w:beforeLines="50" w:before="156" w:line="320" w:lineRule="atLeast"/>
+              <w:jc w:val="center"/>
+              <w:rPr>
+                <w:rFonts w:asciiTheme="minorEastAsia" w:hAnsiTheme="minorEastAsia" w:hint="eastAsia"/>
+                <w:sz w:val="24"/>
+                <w:szCs w:val="24"/>
+              </w:rPr>
+            </w:pPr>
+            <w:r>
+              <w:rPr>
+                <w:rFonts w:asciiTheme="minorEastAsia" w:hAnsiTheme="minorEastAsia" w:hint="eastAsia"/>
+                <w:sz w:val="24"/>
+                <w:szCs w:val="24"/>
+              </w:rPr>
+              <w:t>20180502</w:t>
+            </w:r>
+          </w:p>
+        </w:tc>
+      </w:tr>
+      <w:tr>
+        <w:trPr>
+          <w:trHeight w:val="510"/>
+        </w:trPr>
+        <w:tc>
+          <w:tcPr>
+            <w:tcW w:w="1291" w:type="dxa"/>
+            <w:vAlign w:val="center"/>
+          </w:tcPr>
+          <w:p>
+            <w:pPr>
+              <w:spacing w:beforeLines="50" w:before="156" w:line="320" w:lineRule="atLeast"/>
+              <w:jc w:val="center"/>
+              <w:rPr>
+                <w:rFonts w:asciiTheme="minorEastAsia" w:hAnsiTheme="minorEastAsia"/>
+                <w:sz w:val="24"/>
+                <w:szCs w:val="24"/>
+              </w:rPr>
+            </w:pPr>
+            <w:r>
+              <w:rPr>
+                <w:rFonts w:asciiTheme="minorEastAsia" w:hAnsiTheme="minorEastAsia" w:hint="eastAsia"/>
+                <w:sz w:val="24"/>
+                <w:szCs w:val="24"/>
+              </w:rPr>
+              <w:t>DT</w:t>
+            </w:r>
+            <w:r>
+              <w:rPr>
+                <w:rFonts w:asciiTheme="minorEastAsia" w:hAnsiTheme="minorEastAsia" w:hint="eastAsia"/>
+                <w:sz w:val="24"/>
+                <w:szCs w:val="24"/>
+              </w:rPr>
+              <w:t>3008</w:t>
+            </w:r>
+          </w:p>
+        </w:tc>
+        <w:tc>
+          <w:tcPr>
+            <w:tcW w:w="1820" w:type="dxa"/>
+            <w:vAlign w:val="center"/>
+          </w:tcPr>
+          <w:p>
+            <w:pPr>
+              <w:spacing w:beforeLines="50" w:before="156" w:line="320" w:lineRule="atLeast"/>
+              <w:jc w:val="center"/>
+              <w:rPr>
+                <w:rFonts w:asciiTheme="minorEastAsia" w:hAnsiTheme="minorEastAsia"/>
+                <w:sz w:val="24"/>
+                <w:szCs w:val="24"/>
+                <w:u w:val="single"/>
+              </w:rPr>
+            </w:pPr>
+            <w:r>
+              <w:rPr>
+                <w:rFonts w:asciiTheme="minorEastAsia" w:hAnsiTheme="minorEastAsia" w:hint="eastAsia"/>
+                <w:sz w:val="24"/>
+                <w:szCs w:val="24"/>
+                <w:u w:val="single"/>
+              </w:rPr>
+              <w:t>短线操作技术个人分享</w:t>
+            </w:r>
+          </w:p>
+        </w:tc>
+        <w:tc>
+          <w:tcPr>
+            <w:tcW w:w="1119" w:type="dxa"/>
+          </w:tcPr>
+          <w:p>
+            <w:pPr>
+              <w:spacing w:beforeLines="50" w:before="156" w:line="320" w:lineRule="atLeast"/>
+              <w:jc w:val="center"/>
+              <w:rPr>
+                <w:rFonts w:asciiTheme="minorEastAsia" w:hAnsiTheme="minorEastAsia"/>
+                <w:sz w:val="24"/>
+                <w:szCs w:val="24"/>
+              </w:rPr>
+            </w:pPr>
+            <w:r>
+              <w:rPr>
+                <w:rFonts w:asciiTheme="minorEastAsia" w:hAnsiTheme="minorEastAsia" w:hint="eastAsia"/>
+                <w:sz w:val="24"/>
+                <w:szCs w:val="24"/>
+              </w:rPr>
+              <w:t>技术活</w:t>
+            </w:r>
+          </w:p>
+        </w:tc>
+        <w:tc>
+          <w:tcPr>
+            <w:tcW w:w="1119" w:type="dxa"/>
+          </w:tcPr>
+          <w:p>
+            <w:pPr>
+              <w:spacing w:beforeLines="50" w:before="156" w:line="320" w:lineRule="atLeast"/>
+              <w:jc w:val="center"/>
+              <w:rPr>
+                <w:rFonts w:asciiTheme="minorEastAsia" w:hAnsiTheme="minorEastAsia"/>
+                <w:sz w:val="24"/>
+                <w:szCs w:val="24"/>
+              </w:rPr>
+            </w:pPr>
+            <w:r>
+              <w:rPr>
+                <w:rFonts w:asciiTheme="minorEastAsia" w:hAnsiTheme="minorEastAsia" w:hint="eastAsia"/>
+                <w:sz w:val="24"/>
+                <w:szCs w:val="24"/>
+              </w:rPr>
+              <w:t>高级会员</w:t>
+            </w:r>
+          </w:p>
+        </w:tc>
+        <w:tc>
+          <w:tcPr>
+            <w:tcW w:w="1151" w:type="dxa"/>
+            <w:vAlign w:val="center"/>
+          </w:tcPr>
+          <w:p>
+            <w:pPr>
+              <w:spacing w:beforeLines="50" w:before="156" w:line="320" w:lineRule="atLeast"/>
+              <w:jc w:val="center"/>
+              <w:rPr>
+                <w:rFonts w:asciiTheme="minorEastAsia" w:hAnsiTheme="minorEastAsia"/>
+                <w:sz w:val="24"/>
+                <w:szCs w:val="24"/>
+              </w:rPr>
+            </w:pPr>
+            <w:r>
+              <w:rPr>
+                <w:rFonts w:asciiTheme="minorEastAsia" w:hAnsiTheme="minorEastAsia" w:hint="eastAsia"/>
+                <w:sz w:val="24"/>
+                <w:szCs w:val="24"/>
+              </w:rPr>
+              <w:t>2</w:t>
+            </w:r>
+          </w:p>
+        </w:tc>
+        <w:tc>
+          <w:tcPr>
+            <w:tcW w:w="1057" w:type="dxa"/>
+          </w:tcPr>
+          <w:p>
+            <w:pPr>
+              <w:spacing w:beforeLines="50" w:before="156" w:line="320" w:lineRule="atLeast"/>
+              <w:jc w:val="center"/>
+              <w:rPr>
+                <w:rFonts w:asciiTheme="minorEastAsia" w:hAnsiTheme="minorEastAsia" w:hint="eastAsia"/>
+                <w:sz w:val="24"/>
+                <w:szCs w:val="24"/>
+              </w:rPr>
+            </w:pPr>
+            <w:r>
+              <w:rPr>
+                <w:rFonts w:asciiTheme="minorEastAsia" w:hAnsiTheme="minorEastAsia" w:hint="eastAsia"/>
+                <w:sz w:val="24"/>
+                <w:szCs w:val="24"/>
+              </w:rPr>
+              <w:t>50</w:t>
+            </w:r>
+          </w:p>
+        </w:tc>
+        <w:tc>
+          <w:tcPr>
+            <w:tcW w:w="965" w:type="dxa"/>
+          </w:tcPr>
+          <w:p>
+            <w:pPr>
+              <w:spacing w:beforeLines="50" w:before="156" w:line="320" w:lineRule="atLeast"/>
+              <w:jc w:val="center"/>
+              <w:rPr>
+                <w:rFonts w:asciiTheme="minorEastAsia" w:hAnsiTheme="minorEastAsia" w:hint="eastAsia"/>
+                <w:sz w:val="24"/>
+                <w:szCs w:val="24"/>
+              </w:rPr>
+            </w:pPr>
+            <w:r>
+              <w:rPr>
+                <w:rFonts w:asciiTheme="minorEastAsia" w:hAnsiTheme="minorEastAsia" w:hint="eastAsia"/>
+                <w:sz w:val="24"/>
+                <w:szCs w:val="24"/>
+              </w:rPr>
+              <w:t>20180501</w:t>
+            </w:r>
+          </w:p>
+        </w:tc>
+      </w:tr>
+    </w:tbl>
+    <w:p>
+      <w:pPr>
+        <w:pStyle w:val="a8"/>
+        <w:numPr>
+          <w:ilvl w:val="0"/>
+          <w:numId w:val="20"/>
+        </w:numPr>
+        <w:ind w:firstLineChars="0"/>
+        <w:rPr>
+          <w:rFonts w:asciiTheme="minorEastAsia" w:hAnsiTheme="minorEastAsia" w:hint="eastAsia"/>
+          <w:sz w:val="24"/>
+          <w:szCs w:val="24"/>
+        </w:rPr>
+      </w:pPr>
+      <w:r>
+        <w:rPr>
+          <w:rFonts w:asciiTheme="minorEastAsia" w:hAnsiTheme="minorEastAsia" w:hint="eastAsia"/>
+          <w:sz w:val="24"/>
+          <w:szCs w:val="24"/>
+        </w:rPr>
+        <w:t>任务编号：</w:t>
+      </w:r>
+      <w:r>
+        <w:rPr>
+          <w:rFonts w:asciiTheme="minorEastAsia" w:hAnsiTheme="minorEastAsia" w:hint="eastAsia"/>
+          <w:sz w:val="24"/>
+          <w:szCs w:val="24"/>
+        </w:rPr>
+        <w:t>为系统生成，默认为DT+数字。若中间删除某个任务，编号不向前补齐</w:t>
+      </w:r>
+    </w:p>
+    <w:p>
+      <w:pPr>
+        <w:pStyle w:val="a8"/>
+        <w:numPr>
+          <w:ilvl w:val="0"/>
+          <w:numId w:val="20"/>
+        </w:numPr>
+        <w:ind w:firstLineChars="0"/>
+        <w:rPr>
+          <w:rFonts w:asciiTheme="minorEastAsia" w:hAnsiTheme="minorEastAsia" w:hint="eastAsia"/>
+          <w:sz w:val="24"/>
+          <w:szCs w:val="24"/>
+        </w:rPr>
+      </w:pPr>
+      <w:r>
+        <w:rPr>
+          <w:rFonts w:asciiTheme="minorEastAsia" w:hAnsiTheme="minorEastAsia" w:hint="eastAsia"/>
+          <w:sz w:val="24"/>
+          <w:szCs w:val="24"/>
+        </w:rPr>
+        <w:t>任务</w:t>
+      </w:r>
+      <w:r>
+        <w:rPr>
+          <w:rFonts w:asciiTheme="minorEastAsia" w:hAnsiTheme="minorEastAsia" w:hint="eastAsia"/>
+          <w:sz w:val="24"/>
+          <w:szCs w:val="24"/>
+        </w:rPr>
+        <w:t>标题</w:t>
+      </w:r>
+      <w:r>
+        <w:rPr>
+          <w:rFonts w:asciiTheme="minorEastAsia" w:hAnsiTheme="minorEastAsia" w:hint="eastAsia"/>
+          <w:sz w:val="24"/>
+          <w:szCs w:val="24"/>
+        </w:rPr>
+        <w:t>：</w:t>
+      </w:r>
+      <w:r>
+        <w:rPr>
+          <w:rFonts w:asciiTheme="minorEastAsia" w:hAnsiTheme="minorEastAsia" w:hint="eastAsia"/>
+          <w:sz w:val="24"/>
+          <w:szCs w:val="24"/>
+        </w:rPr>
+        <w:t>此为任务标题，由管理员填写</w:t>
+      </w:r>
+    </w:p>
+    <w:p>
+      <w:pPr>
+        <w:pStyle w:val="a8"/>
+        <w:numPr>
+          <w:ilvl w:val="0"/>
+          <w:numId w:val="20"/>
+        </w:numPr>
+        <w:ind w:firstLineChars="0"/>
+        <w:rPr>
+          <w:rFonts w:asciiTheme="minorEastAsia" w:hAnsiTheme="minorEastAsia" w:hint="eastAsia"/>
+          <w:sz w:val="24"/>
+          <w:szCs w:val="24"/>
+        </w:rPr>
+      </w:pPr>
+      <w:r>
+        <w:rPr>
+          <w:rFonts w:asciiTheme="minorEastAsia" w:hAnsiTheme="minorEastAsia" w:hint="eastAsia"/>
+          <w:sz w:val="24"/>
+          <w:szCs w:val="24"/>
+        </w:rPr>
+        <w:t>任务类型：</w:t>
+      </w:r>
+      <w:r>
+        <w:rPr>
+          <w:rFonts w:asciiTheme="minorEastAsia" w:hAnsiTheme="minorEastAsia" w:hint="eastAsia"/>
+          <w:sz w:val="24"/>
+          <w:szCs w:val="24"/>
+        </w:rPr>
+        <w:t>此为任务类型，由管理员填写</w:t>
+      </w:r>
+      <w:r>
+        <w:rPr>
+          <w:rFonts w:asciiTheme="minorEastAsia" w:hAnsiTheme="minorEastAsia" w:hint="eastAsia"/>
+          <w:sz w:val="24"/>
+          <w:szCs w:val="24"/>
+        </w:rPr>
+        <w:t>(渠道型、推广型、团建型、商务型)下拉列表实现</w:t>
+      </w:r>
+    </w:p>
+    <w:p>
+      <w:pPr>
+        <w:pStyle w:val="a8"/>
+        <w:numPr>
+          <w:ilvl w:val="0"/>
+          <w:numId w:val="20"/>
+        </w:numPr>
+        <w:ind w:firstLineChars="0"/>
+        <w:rPr>
+          <w:rFonts w:asciiTheme="minorEastAsia" w:hAnsiTheme="minorEastAsia" w:hint="eastAsia"/>
+          <w:sz w:val="24"/>
+          <w:szCs w:val="24"/>
+        </w:rPr>
+      </w:pPr>
+      <w:r>
+        <w:rPr>
+          <w:rFonts w:asciiTheme="minorEastAsia" w:hAnsiTheme="minorEastAsia" w:hint="eastAsia"/>
+          <w:sz w:val="24"/>
+          <w:szCs w:val="24"/>
+        </w:rPr>
+        <w:t>可领等级：</w:t>
+      </w:r>
+      <w:r>
+        <w:rPr>
+          <w:rFonts w:asciiTheme="minorEastAsia" w:hAnsiTheme="minorEastAsia" w:hint="eastAsia"/>
+          <w:sz w:val="24"/>
+          <w:szCs w:val="24"/>
+        </w:rPr>
+        <w:t>可领等级为可领取用户的等级，若用户等级达不要求，则用户端领取按钮不可点击</w:t>
+      </w:r>
+    </w:p>
+    <w:p>
+      <w:pPr>
+        <w:pStyle w:val="a8"/>
+        <w:numPr>
+          <w:ilvl w:val="0"/>
+          <w:numId w:val="20"/>
+        </w:numPr>
+        <w:ind w:firstLineChars="0"/>
+        <w:rPr>
+          <w:rFonts w:asciiTheme="minorEastAsia" w:hAnsiTheme="minorEastAsia" w:hint="eastAsia"/>
+          <w:sz w:val="24"/>
+          <w:szCs w:val="24"/>
+        </w:rPr>
+      </w:pPr>
+      <w:r>
+        <w:rPr>
+          <w:rFonts w:asciiTheme="minorEastAsia" w:hAnsiTheme="minorEastAsia" w:hint="eastAsia"/>
+          <w:sz w:val="24"/>
+          <w:szCs w:val="24"/>
+        </w:rPr>
+        <w:t>已完成人数：</w:t>
+      </w:r>
+      <w:r>
+        <w:rPr>
+          <w:rFonts w:asciiTheme="minorEastAsia" w:hAnsiTheme="minorEastAsia" w:hint="eastAsia"/>
+          <w:sz w:val="24"/>
+          <w:szCs w:val="24"/>
+        </w:rPr>
+        <w:t>为已经完成此任务的人数</w:t>
+      </w:r>
+    </w:p>
+    <w:p>
+      <w:pPr>
+        <w:pStyle w:val="a8"/>
+        <w:numPr>
+          <w:ilvl w:val="0"/>
+          <w:numId w:val="20"/>
+        </w:numPr>
+        <w:ind w:firstLineChars="0"/>
+        <w:rPr>
+          <w:rFonts w:asciiTheme="minorEastAsia" w:hAnsiTheme="minorEastAsia" w:hint="eastAsia"/>
+          <w:sz w:val="24"/>
+          <w:szCs w:val="24"/>
+        </w:rPr>
+      </w:pPr>
+      <w:r>
+        <w:rPr>
+          <w:rFonts w:asciiTheme="minorEastAsia" w:hAnsiTheme="minorEastAsia" w:hint="eastAsia"/>
+          <w:sz w:val="24"/>
+          <w:szCs w:val="24"/>
+        </w:rPr>
+        <w:t>领取人数：</w:t>
+      </w:r>
+      <w:r>
+        <w:rPr>
+          <w:rFonts w:asciiTheme="minorEastAsia" w:hAnsiTheme="minorEastAsia" w:hint="eastAsia"/>
+          <w:sz w:val="24"/>
+          <w:szCs w:val="24"/>
+        </w:rPr>
+        <w:t>为领取的人数</w:t>
+      </w:r>
+    </w:p>
+    <w:p>
+      <w:pPr>
+        <w:pStyle w:val="a8"/>
+        <w:numPr>
+          <w:ilvl w:val="0"/>
+          <w:numId w:val="20"/>
+        </w:numPr>
+        <w:ind w:firstLineChars="0"/>
+        <w:rPr>
+          <w:rFonts w:asciiTheme="minorEastAsia" w:hAnsiTheme="minorEastAsia" w:hint="eastAsia"/>
+          <w:sz w:val="24"/>
+          <w:szCs w:val="24"/>
+        </w:rPr>
+      </w:pPr>
+      <w:r>
+        <w:rPr>
+          <w:rFonts w:asciiTheme="minorEastAsia" w:hAnsiTheme="minorEastAsia" w:hint="eastAsia"/>
+          <w:sz w:val="24"/>
+          <w:szCs w:val="24"/>
+        </w:rPr>
+        <w:t>发布时间：为发布此任务的系统时间。系统自动生成。</w:t>
+      </w:r>
+    </w:p>
+    <w:p>
+      <w:pPr>
+        <w:rPr>
+          <w:rFonts w:asciiTheme="minorEastAsia" w:hAnsiTheme="minorEastAsia" w:hint="eastAsia"/>
+          <w:sz w:val="24"/>
+          <w:szCs w:val="24"/>
+        </w:rPr>
+      </w:pPr>
+    </w:p>
+    <w:p>
+      <w:pPr>
+        <w:rPr>
+          <w:rFonts w:asciiTheme="minorEastAsia" w:hAnsiTheme="minorEastAsia" w:hint="eastAsia"/>
+          <w:sz w:val="24"/>
+          <w:szCs w:val="24"/>
+        </w:rPr>
+      </w:pPr>
+      <w:r>
+        <w:rPr>
+          <w:rFonts w:asciiTheme="minorEastAsia" w:hAnsiTheme="minorEastAsia" w:hint="eastAsia"/>
+          <w:sz w:val="24"/>
+          <w:szCs w:val="24"/>
+        </w:rPr>
+        <w:t>实现功能：</w:t>
+      </w:r>
+    </w:p>
+    <w:p>
+      <w:pPr>
+        <w:pStyle w:val="a8"/>
+        <w:numPr>
+          <w:ilvl w:val="0"/>
+          <w:numId w:val="21"/>
+        </w:numPr>
+        <w:ind w:firstLineChars="0"/>
+        <w:rPr>
+          <w:rFonts w:asciiTheme="minorEastAsia" w:hAnsiTheme="minorEastAsia" w:hint="eastAsia"/>
+          <w:sz w:val="24"/>
+          <w:szCs w:val="24"/>
+        </w:rPr>
+      </w:pPr>
+      <w:r>
+        <w:rPr>
+          <w:rFonts w:asciiTheme="minorEastAsia" w:hAnsiTheme="minorEastAsia" w:hint="eastAsia"/>
+          <w:sz w:val="24"/>
+          <w:szCs w:val="24"/>
+        </w:rPr>
+        <w:t>点击任务进入任务编辑页。</w:t>
+      </w:r>
+    </w:p>
+    <w:p>
+      <w:pPr>
+        <w:pStyle w:val="a8"/>
+        <w:numPr>
+          <w:ilvl w:val="0"/>
+          <w:numId w:val="21"/>
+        </w:numPr>
+        <w:ind w:firstLineChars="0"/>
+        <w:rPr>
+          <w:rFonts w:asciiTheme="minorEastAsia" w:hAnsiTheme="minorEastAsia" w:hint="eastAsia"/>
+          <w:sz w:val="24"/>
+          <w:szCs w:val="24"/>
+        </w:rPr>
+      </w:pPr>
+      <w:r>
+        <w:rPr>
+          <w:rFonts w:asciiTheme="minorEastAsia" w:hAnsiTheme="minorEastAsia" w:hint="eastAsia"/>
+          <w:sz w:val="24"/>
+          <w:szCs w:val="24"/>
+        </w:rPr>
+        <w:t>需实现删除任务功能</w:t>
+      </w:r>
+    </w:p>
+    <w:p>
+      <w:pPr>
+        <w:pStyle w:val="a8"/>
+        <w:numPr>
+          <w:ilvl w:val="0"/>
+          <w:numId w:val="21"/>
+        </w:numPr>
+        <w:ind w:firstLineChars="0"/>
+        <w:rPr>
+          <w:rFonts w:asciiTheme="minorEastAsia" w:hAnsiTheme="minorEastAsia" w:hint="eastAsia"/>
+          <w:sz w:val="24"/>
+          <w:szCs w:val="24"/>
+        </w:rPr>
+      </w:pPr>
+      <w:r>
+        <w:rPr>
+          <w:rFonts w:asciiTheme="minorEastAsia" w:hAnsiTheme="minorEastAsia" w:hint="eastAsia"/>
+          <w:sz w:val="24"/>
+          <w:szCs w:val="24"/>
+        </w:rPr>
+        <w:t>查询功能：</w:t>
+      </w:r>
+      <w:r>
+        <w:rPr>
+          <w:rFonts w:asciiTheme="minorEastAsia" w:hAnsiTheme="minorEastAsia" w:hint="eastAsia"/>
+          <w:sz w:val="24"/>
+          <w:szCs w:val="24"/>
+        </w:rPr>
+        <w:t>实现</w:t>
+      </w:r>
+      <w:r>
+        <w:rPr>
+          <w:rFonts w:asciiTheme="minorEastAsia" w:hAnsiTheme="minorEastAsia" w:hint="eastAsia"/>
+          <w:sz w:val="24"/>
+          <w:szCs w:val="24"/>
+        </w:rPr>
+        <w:t>任务类型查询</w:t>
+      </w:r>
+      <w:r>
+        <w:rPr>
+          <w:rFonts w:asciiTheme="minorEastAsia" w:hAnsiTheme="minorEastAsia" w:hint="eastAsia"/>
+          <w:sz w:val="24"/>
+          <w:szCs w:val="24"/>
+        </w:rPr>
+        <w:t>；可领等级查询。</w:t>
+      </w:r>
+    </w:p>
+    <w:p>
+      <w:pPr>
+        <w:rPr>
+          <w:rFonts w:asciiTheme="minorEastAsia" w:hAnsiTheme="minorEastAsia" w:hint="eastAsia"/>
+          <w:sz w:val="24"/>
+          <w:szCs w:val="24"/>
+        </w:rPr>
+      </w:pPr>
+    </w:p>
+    <w:p>
+      <w:pPr>
+        <w:rPr>
+          <w:rFonts w:asciiTheme="minorEastAsia" w:hAnsiTheme="minorEastAsia" w:hint="eastAsia"/>
+          <w:sz w:val="24"/>
+          <w:szCs w:val="24"/>
+        </w:rPr>
+      </w:pPr>
+    </w:p>
+    <w:p>
+      <w:pPr>
+        <w:pStyle w:val="2"/>
+        <w:rPr>
+          <w:rFonts w:asciiTheme="minorEastAsia" w:hAnsiTheme="minorEastAsia" w:hint="eastAsia"/>
+          <w:sz w:val="24"/>
+          <w:szCs w:val="24"/>
+        </w:rPr>
+      </w:pPr>
+      <w:r>
+        <w:rPr>
+          <w:rFonts w:asciiTheme="minorEastAsia" w:hAnsiTheme="minorEastAsia" w:hint="eastAsia"/>
+          <w:sz w:val="24"/>
+          <w:szCs w:val="24"/>
+        </w:rPr>
+        <w:t>3.2任务发布与编辑</w:t>
+      </w:r>
+    </w:p>
+    <w:p>
+      <w:r>
+        <w:rPr>
+          <w:rFonts w:hint="eastAsia"/>
+        </w:rPr>
+        <w:t>此为任务的发布与编辑页面。任务列表点击后进入编辑任务内容，或新建任务。</w:t>
+      </w:r>
+    </w:p>
+    <w:tbl>
+      <w:tblPr>
+        <w:tblStyle w:val="a6"/>
+        <w:tblW w:w="0" w:type="auto"/>
+        <w:tblLook w:val="04A0" w:firstRow="1" w:lastRow="0" w:firstColumn="1" w:lastColumn="0" w:noHBand="0" w:noVBand="1"/>
+      </w:tblPr>
+      <w:tblGrid>
+        <w:gridCol w:w="1809"/>
+        <w:gridCol w:w="6713"/>
+      </w:tblGrid>
+      <w:tr>
+        <w:tc>
+          <w:tcPr>
+            <w:tcW w:w="1809" w:type="dxa"/>
+          </w:tcPr>
+          <w:p>
+            <w:pPr>
+              <w:rPr>
+                <w:rFonts w:asciiTheme="minorEastAsia" w:hAnsiTheme="minorEastAsia"/>
+                <w:sz w:val="24"/>
+                <w:szCs w:val="24"/>
+              </w:rPr>
+            </w:pPr>
+            <w:r>
+              <w:rPr>
+                <w:rFonts w:asciiTheme="minorEastAsia" w:hAnsiTheme="minorEastAsia" w:hint="eastAsia"/>
+                <w:sz w:val="24"/>
+                <w:szCs w:val="24"/>
+              </w:rPr>
+              <w:t>任务编号</w:t>
+            </w:r>
+          </w:p>
+        </w:tc>
+        <w:tc>
+          <w:tcPr>
+            <w:tcW w:w="6713" w:type="dxa"/>
+          </w:tcPr>
+          <w:p>
+            <w:pPr>
+              <w:rPr>
+                <w:rFonts w:asciiTheme="minorEastAsia" w:hAnsiTheme="minorEastAsia"/>
+                <w:sz w:val="24"/>
+                <w:szCs w:val="24"/>
+              </w:rPr>
+            </w:pPr>
+            <w:r>
+              <w:rPr>
+                <w:rFonts w:asciiTheme="minorEastAsia" w:hAnsiTheme="minorEastAsia" w:hint="eastAsia"/>
+                <w:sz w:val="24"/>
+                <w:szCs w:val="24"/>
+              </w:rPr>
+              <w:t>DT006</w:t>
+            </w:r>
+          </w:p>
+        </w:tc>
+      </w:tr>
+      <w:tr>
+        <w:tc>
+          <w:tcPr>
+            <w:tcW w:w="1809" w:type="dxa"/>
+          </w:tcPr>
+          <w:p>
+            <w:pPr>
+              <w:rPr>
+                <w:rFonts w:asciiTheme="minorEastAsia" w:hAnsiTheme="minorEastAsia"/>
+                <w:sz w:val="24"/>
+                <w:szCs w:val="24"/>
+              </w:rPr>
+            </w:pPr>
+            <w:r>
+              <w:rPr>
+                <w:rFonts w:asciiTheme="minorEastAsia" w:hAnsiTheme="minorEastAsia" w:hint="eastAsia"/>
+                <w:sz w:val="24"/>
+                <w:szCs w:val="24"/>
+              </w:rPr>
+              <w:t>任务标题</w:t>
+            </w:r>
+          </w:p>
+        </w:tc>
+        <w:tc>
+          <w:tcPr>
+            <w:tcW w:w="6713" w:type="dxa"/>
+          </w:tcPr>
+          <w:p>
+            <w:pPr>
+              <w:rPr>
+                <w:rFonts w:asciiTheme="minorEastAsia" w:hAnsiTheme="minorEastAsia"/>
+                <w:sz w:val="24"/>
+                <w:szCs w:val="24"/>
+              </w:rPr>
+            </w:pPr>
+            <w:r>
+              <w:rPr>
+                <w:rFonts w:asciiTheme="minorEastAsia" w:hAnsiTheme="minorEastAsia" w:hint="eastAsia"/>
+                <w:sz w:val="24"/>
+                <w:szCs w:val="24"/>
+                <w:u w:val="single"/>
+              </w:rPr>
+              <w:t>邀请好友任务</w:t>
+            </w:r>
+          </w:p>
+        </w:tc>
+      </w:tr>
+      <w:tr>
+        <w:tc>
+          <w:tcPr>
+            <w:tcW w:w="1809" w:type="dxa"/>
+          </w:tcPr>
+          <w:p>
+            <w:pPr>
+              <w:rPr>
+                <w:rFonts w:asciiTheme="minorEastAsia" w:hAnsiTheme="minorEastAsia"/>
+                <w:sz w:val="24"/>
+                <w:szCs w:val="24"/>
+              </w:rPr>
+            </w:pPr>
+            <w:r>
+              <w:rPr>
+                <w:rFonts w:asciiTheme="minorEastAsia" w:hAnsiTheme="minorEastAsia" w:hint="eastAsia"/>
+                <w:sz w:val="24"/>
+                <w:szCs w:val="24"/>
+              </w:rPr>
+              <w:t>任务类型</w:t>
+            </w:r>
+          </w:p>
+        </w:tc>
+        <w:tc>
+          <w:tcPr>
+            <w:tcW w:w="6713" w:type="dxa"/>
+          </w:tcPr>
+          <w:p>
+            <w:pPr>
+              <w:rPr>
+                <w:rFonts w:asciiTheme="minorEastAsia" w:hAnsiTheme="minorEastAsia"/>
+                <w:sz w:val="24"/>
+                <w:szCs w:val="24"/>
+              </w:rPr>
+            </w:pPr>
+            <w:r>
+              <w:rPr>
+                <w:rFonts w:asciiTheme="minorEastAsia" w:hAnsiTheme="minorEastAsia" w:hint="eastAsia"/>
+                <w:sz w:val="24"/>
+                <w:szCs w:val="24"/>
+              </w:rPr>
+              <w:t>渠道运营</w:t>
+            </w:r>
+          </w:p>
+        </w:tc>
+      </w:tr>
+      <w:tr>
+        <w:tc>
+          <w:tcPr>
+            <w:tcW w:w="1809" w:type="dxa"/>
+          </w:tcPr>
+          <w:p>
+            <w:pPr>
+              <w:rPr>
+                <w:rFonts w:asciiTheme="minorEastAsia" w:hAnsiTheme="minorEastAsia"/>
+                <w:sz w:val="24"/>
+                <w:szCs w:val="24"/>
+              </w:rPr>
+            </w:pPr>
+            <w:r>
+              <w:rPr>
+                <w:rFonts w:asciiTheme="minorEastAsia" w:hAnsiTheme="minorEastAsia" w:hint="eastAsia"/>
+                <w:sz w:val="24"/>
+                <w:szCs w:val="24"/>
+              </w:rPr>
+              <w:t>可领等级</w:t>
+            </w:r>
+          </w:p>
+        </w:tc>
+        <w:tc>
+          <w:tcPr>
+            <w:tcW w:w="6713" w:type="dxa"/>
+          </w:tcPr>
+          <w:p>
+            <w:pPr>
+              <w:rPr>
+                <w:rFonts w:asciiTheme="minorEastAsia" w:hAnsiTheme="minorEastAsia"/>
+                <w:sz w:val="24"/>
+                <w:szCs w:val="24"/>
+              </w:rPr>
+            </w:pPr>
+            <w:r>
+              <w:rPr>
+                <w:rFonts w:asciiTheme="minorEastAsia" w:hAnsiTheme="minorEastAsia" w:hint="eastAsia"/>
+                <w:sz w:val="24"/>
+                <w:szCs w:val="24"/>
+              </w:rPr>
+              <w:t>会员</w:t>
+            </w:r>
+          </w:p>
+        </w:tc>
+      </w:tr>
+      <w:tr>
+        <w:tc>
+          <w:tcPr>
+            <w:tcW w:w="1809" w:type="dxa"/>
+          </w:tcPr>
+          <w:p>
+            <w:pPr>
+              <w:rPr>
+                <w:rFonts w:asciiTheme="minorEastAsia" w:hAnsiTheme="minorEastAsia"/>
+                <w:sz w:val="24"/>
+                <w:szCs w:val="24"/>
+              </w:rPr>
+            </w:pPr>
+            <w:r>
+              <w:rPr>
+                <w:rFonts w:asciiTheme="minorEastAsia" w:hAnsiTheme="minorEastAsia" w:hint="eastAsia"/>
+                <w:sz w:val="24"/>
+                <w:szCs w:val="24"/>
+              </w:rPr>
+              <w:t>任务描述</w:t>
+            </w:r>
+          </w:p>
+        </w:tc>
+        <w:tc>
+          <w:tcPr>
+            <w:tcW w:w="6713" w:type="dxa"/>
+          </w:tcPr>
+          <w:p>
+            <w:pPr>
+              <w:rPr>
+                <w:rFonts w:asciiTheme="minorEastAsia" w:hAnsiTheme="minorEastAsia"/>
+                <w:sz w:val="24"/>
+                <w:szCs w:val="24"/>
+              </w:rPr>
+            </w:pPr>
+            <w:r>
+              <w:rPr>
+                <w:rFonts w:asciiTheme="minorEastAsia" w:hAnsiTheme="minorEastAsia" w:hint="eastAsia"/>
+                <w:sz w:val="24"/>
+                <w:szCs w:val="24"/>
+              </w:rPr>
+              <w:t>XXXXXXXXXXX</w:t>
+            </w:r>
+          </w:p>
+        </w:tc>
+      </w:tr>
+      <w:tr>
+        <w:tc>
+          <w:tcPr>
+            <w:tcW w:w="1809" w:type="dxa"/>
+          </w:tcPr>
+          <w:p>
+            <w:pPr>
+              <w:rPr>
+                <w:rFonts w:asciiTheme="minorEastAsia" w:hAnsiTheme="minorEastAsia"/>
+                <w:sz w:val="24"/>
+                <w:szCs w:val="24"/>
+              </w:rPr>
+            </w:pPr>
+            <w:r>
+              <w:rPr>
+                <w:rFonts w:asciiTheme="minorEastAsia" w:hAnsiTheme="minorEastAsia" w:hint="eastAsia"/>
+                <w:sz w:val="24"/>
+                <w:szCs w:val="24"/>
+              </w:rPr>
+              <w:t>任务奖励</w:t>
+            </w:r>
+          </w:p>
+        </w:tc>
+        <w:tc>
+          <w:tcPr>
+            <w:tcW w:w="6713" w:type="dxa"/>
+          </w:tcPr>
+          <w:p>
+            <w:pPr>
+              <w:rPr>
+                <w:rFonts w:asciiTheme="minorEastAsia" w:hAnsiTheme="minorEastAsia"/>
+                <w:sz w:val="24"/>
+                <w:szCs w:val="24"/>
+              </w:rPr>
+            </w:pPr>
+            <w:r>
+              <w:rPr>
+                <w:rFonts w:asciiTheme="minorEastAsia" w:hAnsiTheme="minorEastAsia" w:hint="eastAsia"/>
+                <w:sz w:val="24"/>
+                <w:szCs w:val="24"/>
+              </w:rPr>
+              <w:t>600</w:t>
+            </w:r>
+          </w:p>
+        </w:tc>
+      </w:tr>
+      <w:tr>
+        <w:tc>
+          <w:tcPr>
+            <w:tcW w:w="1809" w:type="dxa"/>
+          </w:tcPr>
+          <w:p>
+            <w:pPr>
+              <w:rPr>
+                <w:rFonts w:asciiTheme="minorEastAsia" w:hAnsiTheme="minorEastAsia"/>
+                <w:sz w:val="24"/>
+                <w:szCs w:val="24"/>
+              </w:rPr>
+            </w:pPr>
+            <w:r>
+              <w:rPr>
+                <w:rFonts w:asciiTheme="minorEastAsia" w:hAnsiTheme="minorEastAsia" w:hint="eastAsia"/>
+                <w:sz w:val="24"/>
+                <w:szCs w:val="24"/>
+              </w:rPr>
+              <w:t>审核方式</w:t>
+            </w:r>
+          </w:p>
+        </w:tc>
+        <w:tc>
+          <w:tcPr>
+            <w:tcW w:w="6713" w:type="dxa"/>
+          </w:tcPr>
+          <w:p>
+            <w:pPr>
+              <w:rPr>
+                <w:rFonts w:asciiTheme="minorEastAsia" w:hAnsiTheme="minorEastAsia"/>
+                <w:sz w:val="24"/>
+                <w:szCs w:val="24"/>
+              </w:rPr>
+            </w:pPr>
+            <w:r>
+              <w:rPr>
+                <w:rFonts w:asciiTheme="minorEastAsia" w:hAnsiTheme="minorEastAsia" w:hint="eastAsia"/>
+                <w:sz w:val="24"/>
+                <w:szCs w:val="24"/>
+              </w:rPr>
+              <w:t>自动审核/人工审核</w:t>
+            </w:r>
+          </w:p>
+        </w:tc>
+      </w:tr>
+      <w:tr>
+        <w:tc>
+          <w:tcPr>
+            <w:tcW w:w="1809" w:type="dxa"/>
+          </w:tcPr>
+          <w:p>
+            <w:pPr>
+              <w:rPr>
+                <w:rFonts w:asciiTheme="minorEastAsia" w:hAnsiTheme="minorEastAsia"/>
+                <w:sz w:val="24"/>
+                <w:szCs w:val="24"/>
+              </w:rPr>
+            </w:pPr>
+            <w:r>
+              <w:rPr>
+                <w:rFonts w:asciiTheme="minorEastAsia" w:hAnsiTheme="minorEastAsia" w:hint="eastAsia"/>
+                <w:sz w:val="24"/>
+                <w:szCs w:val="24"/>
+              </w:rPr>
+              <w:t>是否发布</w:t>
+            </w:r>
+          </w:p>
+        </w:tc>
+        <w:tc>
+          <w:tcPr>
+            <w:tcW w:w="6713" w:type="dxa"/>
+          </w:tcPr>
+          <w:p>
+            <w:pPr>
+              <w:rPr>
+                <w:rFonts w:asciiTheme="minorEastAsia" w:hAnsiTheme="minorEastAsia"/>
+                <w:sz w:val="24"/>
+                <w:szCs w:val="24"/>
+              </w:rPr>
+            </w:pPr>
+            <w:r>
+              <w:rPr>
+                <w:rFonts w:asciiTheme="minorEastAsia" w:hAnsiTheme="minorEastAsia" w:hint="eastAsia"/>
+                <w:sz w:val="24"/>
+                <w:szCs w:val="24"/>
+              </w:rPr>
+              <w:t>是/否</w:t>
+            </w:r>
+          </w:p>
+        </w:tc>
+      </w:tr>
+    </w:tbl>
+    <w:p>
+      <w:pPr>
+        <w:pStyle w:val="a8"/>
+        <w:numPr>
+          <w:ilvl w:val="0"/>
+          <w:numId w:val="22"/>
+        </w:numPr>
+        <w:ind w:firstLineChars="0"/>
+        <w:rPr>
+          <w:rFonts w:asciiTheme="minorEastAsia" w:hAnsiTheme="minorEastAsia" w:hint="eastAsia"/>
+          <w:sz w:val="24"/>
+          <w:szCs w:val="24"/>
+        </w:rPr>
+      </w:pPr>
+      <w:r>
+        <w:rPr>
+          <w:rFonts w:asciiTheme="minorEastAsia" w:hAnsiTheme="minorEastAsia" w:hint="eastAsia"/>
+          <w:sz w:val="24"/>
+          <w:szCs w:val="24"/>
+        </w:rPr>
+        <w:t>任务编号：</w:t>
+      </w:r>
+      <w:r>
+        <w:rPr>
+          <w:rFonts w:asciiTheme="minorEastAsia" w:hAnsiTheme="minorEastAsia" w:hint="eastAsia"/>
+          <w:sz w:val="24"/>
+          <w:szCs w:val="24"/>
+        </w:rPr>
+        <w:t>为系统生成，默认为DT+数字。若中间删除某个任务，编号不向</w:t>
+      </w:r>
+      <w:r>
+        <w:rPr>
+          <w:rFonts w:asciiTheme="minorEastAsia" w:hAnsiTheme="minorEastAsia" w:hint="eastAsia"/>
+          <w:sz w:val="24"/>
+          <w:szCs w:val="24"/>
+        </w:rPr>
+        <w:lastRenderedPageBreak/>
+        <w:t>前补齐</w:t>
+      </w:r>
+    </w:p>
+    <w:p>
+      <w:pPr>
+        <w:pStyle w:val="a8"/>
+        <w:numPr>
+          <w:ilvl w:val="0"/>
+          <w:numId w:val="22"/>
+        </w:numPr>
+        <w:ind w:firstLineChars="0"/>
+        <w:rPr>
+          <w:rFonts w:asciiTheme="minorEastAsia" w:hAnsiTheme="minorEastAsia" w:hint="eastAsia"/>
+          <w:sz w:val="24"/>
+          <w:szCs w:val="24"/>
+        </w:rPr>
+      </w:pPr>
+      <w:r>
+        <w:rPr>
+          <w:rFonts w:asciiTheme="minorEastAsia" w:hAnsiTheme="minorEastAsia" w:hint="eastAsia"/>
+          <w:sz w:val="24"/>
+          <w:szCs w:val="24"/>
+        </w:rPr>
+        <w:t>任务标题：</w:t>
+      </w:r>
+      <w:r>
+        <w:rPr>
+          <w:rFonts w:asciiTheme="minorEastAsia" w:hAnsiTheme="minorEastAsia" w:hint="eastAsia"/>
+          <w:sz w:val="24"/>
+          <w:szCs w:val="24"/>
+        </w:rPr>
+        <w:t>此为任务标题，由管理员填写</w:t>
+      </w:r>
+    </w:p>
+    <w:p>
+      <w:pPr>
+        <w:pStyle w:val="a8"/>
+        <w:numPr>
+          <w:ilvl w:val="0"/>
+          <w:numId w:val="22"/>
+        </w:numPr>
+        <w:ind w:firstLineChars="0"/>
+        <w:rPr>
+          <w:rFonts w:asciiTheme="minorEastAsia" w:hAnsiTheme="minorEastAsia" w:hint="eastAsia"/>
+          <w:sz w:val="24"/>
+          <w:szCs w:val="24"/>
+        </w:rPr>
+      </w:pPr>
+      <w:r>
+        <w:rPr>
+          <w:rFonts w:asciiTheme="minorEastAsia" w:hAnsiTheme="minorEastAsia" w:hint="eastAsia"/>
+          <w:sz w:val="24"/>
+          <w:szCs w:val="24"/>
+        </w:rPr>
+        <w:t>任务类型：</w:t>
+      </w:r>
+      <w:r>
+        <w:rPr>
+          <w:rFonts w:asciiTheme="minorEastAsia" w:hAnsiTheme="minorEastAsia" w:hint="eastAsia"/>
+          <w:sz w:val="24"/>
+          <w:szCs w:val="24"/>
+        </w:rPr>
+        <w:t>此为任务类型，由管理员填写(渠道型、推广型、团建型、商务型)下拉列表实现</w:t>
+      </w:r>
+    </w:p>
+    <w:p>
+      <w:pPr>
+        <w:pStyle w:val="a8"/>
+        <w:numPr>
+          <w:ilvl w:val="0"/>
+          <w:numId w:val="22"/>
+        </w:numPr>
+        <w:ind w:firstLineChars="0"/>
+        <w:rPr>
+          <w:rFonts w:asciiTheme="minorEastAsia" w:hAnsiTheme="minorEastAsia" w:hint="eastAsia"/>
+          <w:sz w:val="24"/>
+          <w:szCs w:val="24"/>
+        </w:rPr>
+      </w:pPr>
+      <w:r>
+        <w:rPr>
+          <w:rFonts w:asciiTheme="minorEastAsia" w:hAnsiTheme="minorEastAsia" w:hint="eastAsia"/>
+          <w:sz w:val="24"/>
+          <w:szCs w:val="24"/>
+        </w:rPr>
+        <w:t>可领等级：</w:t>
+      </w:r>
+      <w:r>
+        <w:rPr>
+          <w:rFonts w:asciiTheme="minorEastAsia" w:hAnsiTheme="minorEastAsia" w:hint="eastAsia"/>
+          <w:sz w:val="24"/>
+          <w:szCs w:val="24"/>
+        </w:rPr>
+        <w:t>可领等级为可领取用户的等级，若用户等级达不要求，则用户端领取按钮不可点击(准会员、会员、高级会员、理事)</w:t>
+      </w:r>
+    </w:p>
+    <w:p>
+      <w:pPr>
+        <w:pStyle w:val="a8"/>
+        <w:numPr>
+          <w:ilvl w:val="0"/>
+          <w:numId w:val="22"/>
+        </w:numPr>
+        <w:ind w:firstLineChars="0"/>
+        <w:rPr>
+          <w:rFonts w:asciiTheme="minorEastAsia" w:hAnsiTheme="minorEastAsia" w:hint="eastAsia"/>
+          <w:sz w:val="24"/>
+          <w:szCs w:val="24"/>
+        </w:rPr>
+      </w:pPr>
+      <w:r>
+        <w:rPr>
+          <w:rFonts w:asciiTheme="minorEastAsia" w:hAnsiTheme="minorEastAsia" w:hint="eastAsia"/>
+          <w:sz w:val="24"/>
+          <w:szCs w:val="24"/>
+        </w:rPr>
+        <w:t>任务描述：</w:t>
+      </w:r>
+      <w:r>
+        <w:rPr>
+          <w:rFonts w:asciiTheme="minorEastAsia" w:hAnsiTheme="minorEastAsia" w:hint="eastAsia"/>
+          <w:sz w:val="24"/>
+          <w:szCs w:val="24"/>
+        </w:rPr>
+        <w:t>用于填写任务描述内容。</w:t>
+      </w:r>
+      <w:r>
+        <w:rPr>
+          <w:rFonts w:asciiTheme="minorEastAsia" w:hAnsiTheme="minorEastAsia" w:hint="eastAsia"/>
+          <w:color w:val="000000" w:themeColor="text1"/>
+          <w:kern w:val="24"/>
+        </w:rPr>
+        <w:t>编辑窗口应实现</w:t>
+      </w:r>
+      <w:r>
+        <w:rPr>
+          <w:rFonts w:asciiTheme="minorEastAsia" w:hAnsiTheme="minorEastAsia"/>
+          <w:color w:val="000000" w:themeColor="text1"/>
+          <w:kern w:val="24"/>
+        </w:rPr>
+        <w:t>word</w:t>
+      </w:r>
+      <w:r>
+        <w:rPr>
+          <w:rFonts w:asciiTheme="minorEastAsia" w:hAnsiTheme="minorEastAsia" w:hint="eastAsia"/>
+          <w:color w:val="000000" w:themeColor="text1"/>
+          <w:kern w:val="24"/>
+        </w:rPr>
+        <w:t>文本文档格式兼容。（即：从</w:t>
+      </w:r>
+      <w:r>
+        <w:rPr>
+          <w:rFonts w:asciiTheme="minorEastAsia" w:hAnsiTheme="minorEastAsia"/>
+          <w:color w:val="000000" w:themeColor="text1"/>
+          <w:kern w:val="24"/>
+        </w:rPr>
+        <w:t>word</w:t>
+      </w:r>
+      <w:r>
+        <w:rPr>
+          <w:rFonts w:asciiTheme="minorEastAsia" w:hAnsiTheme="minorEastAsia" w:hint="eastAsia"/>
+          <w:color w:val="000000" w:themeColor="text1"/>
+          <w:kern w:val="24"/>
+        </w:rPr>
+        <w:t>中复制文本，粘贴后可保留格式）或添加富文本编辑、</w:t>
+      </w:r>
+      <w:r>
+        <w:rPr>
+          <w:rFonts w:asciiTheme="minorEastAsia" w:hAnsiTheme="minorEastAsia"/>
+          <w:color w:val="000000" w:themeColor="text1"/>
+          <w:kern w:val="24"/>
+        </w:rPr>
+        <w:t>markdown</w:t>
+      </w:r>
+      <w:r>
+        <w:rPr>
+          <w:rFonts w:asciiTheme="minorEastAsia" w:hAnsiTheme="minorEastAsia" w:hint="eastAsia"/>
+          <w:color w:val="000000" w:themeColor="text1"/>
+          <w:kern w:val="24"/>
+        </w:rPr>
+        <w:t>等功能支持</w:t>
+      </w:r>
+    </w:p>
+    <w:p>
+      <w:pPr>
+        <w:pStyle w:val="a8"/>
+        <w:numPr>
+          <w:ilvl w:val="0"/>
+          <w:numId w:val="22"/>
+        </w:numPr>
+        <w:ind w:firstLineChars="0"/>
+        <w:rPr>
+          <w:rFonts w:asciiTheme="minorEastAsia" w:hAnsiTheme="minorEastAsia" w:hint="eastAsia"/>
+          <w:sz w:val="24"/>
+          <w:szCs w:val="24"/>
+        </w:rPr>
+      </w:pPr>
+      <w:r>
+        <w:rPr>
+          <w:rFonts w:asciiTheme="minorEastAsia" w:hAnsiTheme="minorEastAsia" w:hint="eastAsia"/>
+          <w:sz w:val="24"/>
+          <w:szCs w:val="24"/>
+        </w:rPr>
+        <w:t>任务奖励：</w:t>
+      </w:r>
+      <w:r>
+        <w:rPr>
+          <w:rFonts w:asciiTheme="minorEastAsia" w:hAnsiTheme="minorEastAsia" w:hint="eastAsia"/>
+          <w:sz w:val="24"/>
+          <w:szCs w:val="24"/>
+        </w:rPr>
+        <w:t>完成此任务后奖励的分值。</w:t>
+      </w:r>
+    </w:p>
+    <w:p>
+      <w:pPr>
+        <w:pStyle w:val="a8"/>
+        <w:numPr>
+          <w:ilvl w:val="0"/>
+          <w:numId w:val="22"/>
+        </w:numPr>
+        <w:ind w:firstLineChars="0"/>
+        <w:rPr>
+          <w:rFonts w:asciiTheme="minorEastAsia" w:hAnsiTheme="minorEastAsia" w:hint="eastAsia"/>
+          <w:sz w:val="24"/>
+          <w:szCs w:val="24"/>
+        </w:rPr>
+      </w:pPr>
+      <w:r>
+        <w:rPr>
+          <w:rFonts w:asciiTheme="minorEastAsia" w:hAnsiTheme="minorEastAsia" w:hint="eastAsia"/>
+          <w:sz w:val="24"/>
+          <w:szCs w:val="24"/>
+        </w:rPr>
+        <w:t>审核方式：</w:t>
+      </w:r>
+      <w:r>
+        <w:rPr>
+          <w:rFonts w:asciiTheme="minorEastAsia" w:hAnsiTheme="minorEastAsia" w:hint="eastAsia"/>
+          <w:sz w:val="24"/>
+          <w:szCs w:val="24"/>
+        </w:rPr>
+        <w:t>自动审核通过后，系统自动</w:t>
+      </w:r>
+      <w:r>
+        <w:rPr>
+          <w:rFonts w:asciiTheme="minorEastAsia" w:hAnsiTheme="minorEastAsia" w:hint="eastAsia"/>
+          <w:sz w:val="24"/>
+          <w:szCs w:val="24"/>
+        </w:rPr>
+        <w:t>增加用户相应积分</w:t>
+      </w:r>
+    </w:p>
+    <w:p>
+      <w:pPr>
+        <w:pStyle w:val="a8"/>
+        <w:numPr>
+          <w:ilvl w:val="0"/>
+          <w:numId w:val="22"/>
+        </w:numPr>
+        <w:ind w:firstLineChars="0"/>
+        <w:rPr>
+          <w:rFonts w:asciiTheme="minorEastAsia" w:hAnsiTheme="minorEastAsia" w:hint="eastAsia"/>
+          <w:sz w:val="24"/>
+          <w:szCs w:val="24"/>
+        </w:rPr>
+      </w:pPr>
+      <w:r>
+        <w:rPr>
+          <w:rFonts w:asciiTheme="minorEastAsia" w:hAnsiTheme="minorEastAsia" w:hint="eastAsia"/>
+          <w:sz w:val="24"/>
+          <w:szCs w:val="24"/>
+        </w:rPr>
+        <w:t>是否发布：</w:t>
+      </w:r>
+      <w:r>
+        <w:rPr>
+          <w:rFonts w:asciiTheme="minorEastAsia" w:hAnsiTheme="minorEastAsia" w:hint="eastAsia"/>
+          <w:sz w:val="24"/>
+          <w:szCs w:val="24"/>
+        </w:rPr>
+        <w:t>是，则发布，用户可在网页端查看领取，否则存草稿后在列表页显示。</w:t>
+      </w:r>
+    </w:p>
+    <w:p>
+      <w:pPr>
+        <w:rPr>
+          <w:rFonts w:asciiTheme="minorEastAsia" w:hAnsiTheme="minorEastAsia" w:hint="eastAsia"/>
+          <w:sz w:val="24"/>
+          <w:szCs w:val="24"/>
+        </w:rPr>
+      </w:pPr>
+    </w:p>
+    <w:p>
+      <w:pPr>
+        <w:pStyle w:val="2"/>
+        <w:rPr>
+          <w:rFonts w:asciiTheme="minorEastAsia" w:hAnsiTheme="minorEastAsia" w:hint="eastAsia"/>
+          <w:sz w:val="24"/>
+          <w:szCs w:val="24"/>
+        </w:rPr>
+      </w:pPr>
+      <w:r>
+        <w:rPr>
+          <w:rFonts w:asciiTheme="minorEastAsia" w:hAnsiTheme="minorEastAsia" w:hint="eastAsia"/>
+          <w:sz w:val="24"/>
+          <w:szCs w:val="24"/>
+        </w:rPr>
+        <w:t>3.3</w:t>
+      </w:r>
+      <w:r>
+        <w:rPr>
+          <w:rFonts w:asciiTheme="minorEastAsia" w:hAnsiTheme="minorEastAsia" w:hint="eastAsia"/>
+          <w:sz w:val="24"/>
+          <w:szCs w:val="24"/>
+        </w:rPr>
+        <w:t>任务审核</w:t>
+      </w:r>
+    </w:p>
+    <w:p>
+      <w:pPr>
+        <w:pStyle w:val="3"/>
+        <w:rPr>
+          <w:rFonts w:asciiTheme="minorEastAsia" w:hAnsiTheme="minorEastAsia"/>
+          <w:b w:val="0"/>
+          <w:sz w:val="24"/>
+          <w:szCs w:val="24"/>
+        </w:rPr>
+      </w:pPr>
+      <w:bookmarkStart w:id="16" w:name="_Toc514073468"/>
+      <w:r>
+        <w:rPr>
+          <w:rFonts w:asciiTheme="minorEastAsia" w:hAnsiTheme="minorEastAsia" w:hint="eastAsia"/>
+          <w:sz w:val="24"/>
+          <w:szCs w:val="24"/>
+        </w:rPr>
+        <w:t>3.3.1人工审核</w:t>
+      </w:r>
+      <w:bookmarkEnd w:id="16"/>
+    </w:p>
+    <w:p>
+      <w:pPr>
+        <w:spacing w:beforeLines="50" w:before="156" w:line="320" w:lineRule="atLeast"/>
+        <w:rPr>
+          <w:rFonts w:asciiTheme="minorEastAsia" w:hAnsiTheme="minorEastAsia" w:hint="eastAsia"/>
+          <w:sz w:val="24"/>
+          <w:szCs w:val="24"/>
+        </w:rPr>
+      </w:pPr>
+      <w:r>
+        <w:rPr>
+          <w:rFonts w:asciiTheme="minorEastAsia" w:hAnsiTheme="minorEastAsia" w:hint="eastAsia"/>
+          <w:sz w:val="24"/>
+          <w:szCs w:val="24"/>
+        </w:rPr>
+        <w:t>管理员登录后台</w:t>
+      </w:r>
+      <w:r>
+        <w:rPr>
+          <w:rFonts w:asciiTheme="minorEastAsia" w:hAnsiTheme="minorEastAsia" w:hint="eastAsia"/>
+          <w:sz w:val="24"/>
+          <w:szCs w:val="24"/>
+        </w:rPr>
+        <w:t>，任务审核功能区显示有新任务审核提醒</w:t>
+      </w:r>
+      <w:r>
+        <w:rPr>
+          <w:rFonts w:asciiTheme="minorEastAsia" w:hAnsiTheme="minorEastAsia" w:hint="eastAsia"/>
+          <w:sz w:val="24"/>
+          <w:szCs w:val="24"/>
+        </w:rPr>
+        <w:t>。</w:t>
+      </w:r>
+      <w:r>
+        <w:rPr>
+          <w:rFonts w:asciiTheme="minorEastAsia" w:hAnsiTheme="minorEastAsia" w:hint="eastAsia"/>
+          <w:sz w:val="24"/>
+          <w:szCs w:val="24"/>
+        </w:rPr>
+        <w:t>管理员点击进入任务审核页面对用户提交的内容</w:t>
+      </w:r>
+      <w:r>
+        <w:rPr>
+          <w:rFonts w:asciiTheme="minorEastAsia" w:hAnsiTheme="minorEastAsia" w:hint="eastAsia"/>
+          <w:sz w:val="24"/>
+          <w:szCs w:val="24"/>
+        </w:rPr>
+        <w:t>进行审核</w:t>
+      </w:r>
+      <w:r>
+        <w:rPr>
+          <w:rFonts w:asciiTheme="minorEastAsia" w:hAnsiTheme="minorEastAsia" w:hint="eastAsia"/>
+          <w:sz w:val="24"/>
+          <w:szCs w:val="24"/>
+        </w:rPr>
+        <w:t>。</w:t>
+      </w:r>
+      <w:r>
+        <w:rPr>
+          <w:rFonts w:asciiTheme="minorEastAsia" w:hAnsiTheme="minorEastAsia" w:hint="eastAsia"/>
+          <w:sz w:val="24"/>
+          <w:szCs w:val="24"/>
+        </w:rPr>
+        <w:t>用户提交内容一般为图文。</w:t>
+      </w:r>
+    </w:p>
+    <w:p>
+      <w:pPr>
+        <w:spacing w:beforeLines="50" w:before="156" w:line="320" w:lineRule="atLeast"/>
+        <w:rPr>
+          <w:rFonts w:asciiTheme="minorEastAsia" w:hAnsiTheme="minorEastAsia" w:hint="eastAsia"/>
+          <w:sz w:val="24"/>
+          <w:szCs w:val="24"/>
+        </w:rPr>
+      </w:pPr>
+      <w:r>
+        <w:rPr>
+          <w:rFonts w:asciiTheme="minorEastAsia" w:hAnsiTheme="minorEastAsia" w:hint="eastAsia"/>
+          <w:sz w:val="24"/>
+          <w:szCs w:val="24"/>
+        </w:rPr>
+        <w:t>注：此页同时显示人工审核和自动审核的任务。</w:t>
+      </w:r>
+    </w:p>
+    <w:p>
+      <w:pPr>
+        <w:spacing w:beforeLines="50" w:before="156" w:line="320" w:lineRule="atLeast"/>
+        <w:rPr>
+          <w:rFonts w:asciiTheme="minorEastAsia" w:hAnsiTheme="minorEastAsia" w:hint="eastAsia"/>
+          <w:sz w:val="24"/>
+          <w:szCs w:val="24"/>
+        </w:rPr>
+      </w:pPr>
+      <w:r>
+        <w:rPr>
+          <w:rFonts w:asciiTheme="minorEastAsia" w:hAnsiTheme="minorEastAsia" w:hint="eastAsia"/>
+          <w:sz w:val="24"/>
+          <w:szCs w:val="24"/>
+        </w:rPr>
+        <w:t>以下为待审核列表示例</w:t>
+      </w:r>
+    </w:p>
+    <w:tbl>
+      <w:tblPr>
+        <w:tblStyle w:val="a6"/>
+        <w:tblW w:w="0" w:type="auto"/>
+        <w:tblLook w:val="04A0" w:firstRow="1" w:lastRow="0" w:firstColumn="1" w:lastColumn="0" w:noHBand="0" w:noVBand="1"/>
+      </w:tblPr>
+      <w:tblGrid>
+        <w:gridCol w:w="1459"/>
+        <w:gridCol w:w="1458"/>
+        <w:gridCol w:w="1612"/>
+        <w:gridCol w:w="1230"/>
+        <w:gridCol w:w="1230"/>
+        <w:gridCol w:w="1459"/>
+      </w:tblGrid>
+      <w:tr>
+        <w:tc>
+          <w:tcPr>
+            <w:tcW w:w="1459" w:type="dxa"/>
+          </w:tcPr>
+          <w:p>
+            <w:pPr>
+              <w:spacing w:beforeLines="50" w:before="156" w:line="320" w:lineRule="atLeast"/>
+              <w:rPr>
+                <w:rFonts w:asciiTheme="minorEastAsia" w:hAnsiTheme="minorEastAsia" w:hint="eastAsia"/>
+                <w:sz w:val="24"/>
+                <w:szCs w:val="24"/>
+              </w:rPr>
+            </w:pPr>
+            <w:r>
+              <w:rPr>
+                <w:rFonts w:asciiTheme="minorEastAsia" w:hAnsiTheme="minorEastAsia" w:hint="eastAsia"/>
+                <w:sz w:val="24"/>
+                <w:szCs w:val="24"/>
+              </w:rPr>
+              <w:t>用户ID</w:t>
+            </w:r>
+          </w:p>
+        </w:tc>
+        <w:tc>
+          <w:tcPr>
+            <w:tcW w:w="1458" w:type="dxa"/>
+          </w:tcPr>
+          <w:p>
+            <w:pPr>
+              <w:spacing w:beforeLines="50" w:before="156" w:line="320" w:lineRule="atLeast"/>
+              <w:rPr>
+                <w:rFonts w:asciiTheme="minorEastAsia" w:hAnsiTheme="minorEastAsia" w:hint="eastAsia"/>
+                <w:sz w:val="24"/>
+                <w:szCs w:val="24"/>
+              </w:rPr>
+            </w:pPr>
+            <w:r>
+              <w:rPr>
+                <w:rFonts w:asciiTheme="minorEastAsia" w:hAnsiTheme="minorEastAsia" w:hint="eastAsia"/>
+                <w:sz w:val="24"/>
+                <w:szCs w:val="24"/>
+              </w:rPr>
+              <w:t>任务标题</w:t>
+            </w:r>
+          </w:p>
+        </w:tc>
+        <w:tc>
+          <w:tcPr>
+            <w:tcW w:w="1612" w:type="dxa"/>
+          </w:tcPr>
+          <w:p>
+            <w:pPr>
+              <w:spacing w:beforeLines="50" w:before="156" w:line="320" w:lineRule="atLeast"/>
+              <w:rPr>
+                <w:rFonts w:asciiTheme="minorEastAsia" w:hAnsiTheme="minorEastAsia" w:hint="eastAsia"/>
+                <w:sz w:val="24"/>
+                <w:szCs w:val="24"/>
+              </w:rPr>
+            </w:pPr>
+            <w:r>
+              <w:rPr>
+                <w:rFonts w:asciiTheme="minorEastAsia" w:hAnsiTheme="minorEastAsia" w:hint="eastAsia"/>
+                <w:sz w:val="24"/>
+                <w:szCs w:val="24"/>
+              </w:rPr>
+              <w:t>提交时间</w:t>
+            </w:r>
+          </w:p>
+        </w:tc>
+        <w:tc>
+          <w:tcPr>
+            <w:tcW w:w="1230" w:type="dxa"/>
+          </w:tcPr>
+          <w:p>
+            <w:pPr>
+              <w:spacing w:beforeLines="50" w:before="156" w:line="320" w:lineRule="atLeast"/>
+              <w:rPr>
+                <w:rFonts w:asciiTheme="minorEastAsia" w:hAnsiTheme="minorEastAsia" w:hint="eastAsia"/>
+                <w:sz w:val="24"/>
+                <w:szCs w:val="24"/>
+              </w:rPr>
+            </w:pPr>
+            <w:r>
+              <w:rPr>
+                <w:rFonts w:asciiTheme="minorEastAsia" w:hAnsiTheme="minorEastAsia" w:hint="eastAsia"/>
+                <w:sz w:val="24"/>
+                <w:szCs w:val="24"/>
+              </w:rPr>
+              <w:t>审核方式</w:t>
+            </w:r>
+          </w:p>
+        </w:tc>
+        <w:tc>
+          <w:tcPr>
+            <w:tcW w:w="1230" w:type="dxa"/>
+          </w:tcPr>
+          <w:p>
+            <w:pPr>
+              <w:spacing w:beforeLines="50" w:before="156" w:line="320" w:lineRule="atLeast"/>
+              <w:rPr>
+                <w:rFonts w:asciiTheme="minorEastAsia" w:hAnsiTheme="minorEastAsia" w:hint="eastAsia"/>
+                <w:sz w:val="24"/>
+                <w:szCs w:val="24"/>
+              </w:rPr>
+            </w:pPr>
+            <w:r>
+              <w:rPr>
+                <w:rFonts w:asciiTheme="minorEastAsia" w:hAnsiTheme="minorEastAsia" w:hint="eastAsia"/>
+                <w:sz w:val="24"/>
+                <w:szCs w:val="24"/>
+              </w:rPr>
+              <w:t>任务状态</w:t>
+            </w:r>
+          </w:p>
+        </w:tc>
+        <w:tc>
+          <w:tcPr>
+            <w:tcW w:w="1459" w:type="dxa"/>
+          </w:tcPr>
+          <w:p>
+            <w:pPr>
+              <w:spacing w:beforeLines="50" w:before="156" w:line="320" w:lineRule="atLeast"/>
+              <w:rPr>
+                <w:rFonts w:asciiTheme="minorEastAsia" w:hAnsiTheme="minorEastAsia" w:hint="eastAsia"/>
+                <w:sz w:val="24"/>
+                <w:szCs w:val="24"/>
+              </w:rPr>
+            </w:pPr>
+            <w:r>
+              <w:rPr>
+                <w:rFonts w:asciiTheme="minorEastAsia" w:hAnsiTheme="minorEastAsia" w:hint="eastAsia"/>
+                <w:sz w:val="24"/>
+                <w:szCs w:val="24"/>
+              </w:rPr>
+              <w:t>是否通过</w:t>
+            </w:r>
+          </w:p>
+        </w:tc>
+      </w:tr>
+      <w:tr>
+        <w:tc>
+          <w:tcPr>
+            <w:tcW w:w="1459" w:type="dxa"/>
+          </w:tcPr>
+          <w:p>
+            <w:pPr>
+              <w:spacing w:beforeLines="50" w:before="156" w:line="320" w:lineRule="atLeast"/>
+              <w:rPr>
+                <w:rFonts w:asciiTheme="minorEastAsia" w:hAnsiTheme="minorEastAsia" w:hint="eastAsia"/>
+                <w:sz w:val="24"/>
+                <w:szCs w:val="24"/>
+              </w:rPr>
+            </w:pPr>
+            <w:r>
+              <w:rPr>
+                <w:rFonts w:asciiTheme="minorEastAsia" w:hAnsiTheme="minorEastAsia" w:hint="eastAsia"/>
+                <w:sz w:val="24"/>
+                <w:szCs w:val="24"/>
+              </w:rPr>
+              <w:t>000301</w:t>
+            </w:r>
+          </w:p>
+        </w:tc>
+        <w:tc>
+          <w:tcPr>
+            <w:tcW w:w="1458" w:type="dxa"/>
+          </w:tcPr>
+          <w:p>
+            <w:pPr>
+              <w:spacing w:beforeLines="50" w:before="156" w:line="320" w:lineRule="atLeast"/>
+              <w:rPr>
+                <w:rFonts w:asciiTheme="minorEastAsia" w:hAnsiTheme="minorEastAsia" w:hint="eastAsia"/>
+                <w:sz w:val="24"/>
+                <w:szCs w:val="24"/>
+              </w:rPr>
+            </w:pPr>
+            <w:r>
+              <w:rPr>
+                <w:rFonts w:asciiTheme="minorEastAsia" w:hAnsiTheme="minorEastAsia" w:hint="eastAsia"/>
+                <w:sz w:val="24"/>
+                <w:szCs w:val="24"/>
+              </w:rPr>
+              <w:t>XXXXXX</w:t>
+            </w:r>
+          </w:p>
+        </w:tc>
+        <w:tc>
+          <w:tcPr>
+            <w:tcW w:w="1612" w:type="dxa"/>
+          </w:tcPr>
+          <w:p>
+            <w:pPr>
+              <w:spacing w:beforeLines="50" w:before="156" w:line="320" w:lineRule="atLeast"/>
+              <w:rPr>
+                <w:rFonts w:asciiTheme="minorEastAsia" w:hAnsiTheme="minorEastAsia" w:hint="eastAsia"/>
+                <w:sz w:val="24"/>
+                <w:szCs w:val="24"/>
+              </w:rPr>
+            </w:pPr>
+            <w:r>
+              <w:rPr>
+                <w:rFonts w:asciiTheme="minorEastAsia" w:hAnsiTheme="minorEastAsia" w:hint="eastAsia"/>
+                <w:sz w:val="24"/>
+                <w:szCs w:val="24"/>
+              </w:rPr>
+              <w:t>2018/05/05</w:t>
+            </w:r>
+          </w:p>
+        </w:tc>
+        <w:tc>
+          <w:tcPr>
+            <w:tcW w:w="1230" w:type="dxa"/>
+          </w:tcPr>
+          <w:p>
+            <w:pPr>
+              <w:spacing w:beforeLines="50" w:before="156" w:line="320" w:lineRule="atLeast"/>
+              <w:rPr>
+                <w:rFonts w:asciiTheme="minorEastAsia" w:hAnsiTheme="minorEastAsia" w:hint="eastAsia"/>
+                <w:sz w:val="24"/>
+                <w:szCs w:val="24"/>
+              </w:rPr>
+            </w:pPr>
+            <w:r>
+              <w:rPr>
+                <w:rFonts w:asciiTheme="minorEastAsia" w:hAnsiTheme="minorEastAsia" w:hint="eastAsia"/>
+                <w:sz w:val="24"/>
+                <w:szCs w:val="24"/>
+              </w:rPr>
+              <w:t>自动审核</w:t>
+            </w:r>
+          </w:p>
+        </w:tc>
+        <w:tc>
+          <w:tcPr>
+            <w:tcW w:w="1230" w:type="dxa"/>
+          </w:tcPr>
+          <w:p>
+            <w:pPr>
+              <w:spacing w:beforeLines="50" w:before="156" w:line="320" w:lineRule="atLeast"/>
+              <w:rPr>
+                <w:rFonts w:asciiTheme="minorEastAsia" w:hAnsiTheme="minorEastAsia" w:hint="eastAsia"/>
+                <w:sz w:val="24"/>
+                <w:szCs w:val="24"/>
+              </w:rPr>
+            </w:pPr>
+            <w:r>
+              <w:rPr>
+                <w:rFonts w:asciiTheme="minorEastAsia" w:hAnsiTheme="minorEastAsia" w:hint="eastAsia"/>
+                <w:sz w:val="24"/>
+                <w:szCs w:val="24"/>
+              </w:rPr>
+              <w:t>已</w:t>
+            </w:r>
+            <w:r>
+              <w:rPr>
+                <w:rFonts w:asciiTheme="minorEastAsia" w:hAnsiTheme="minorEastAsia" w:hint="eastAsia"/>
+                <w:sz w:val="24"/>
+                <w:szCs w:val="24"/>
+              </w:rPr>
+              <w:t>审核</w:t>
+            </w:r>
+          </w:p>
+        </w:tc>
+        <w:tc>
+          <w:tcPr>
+            <w:tcW w:w="1459" w:type="dxa"/>
+          </w:tcPr>
+          <w:p>
+            <w:pPr>
+              <w:spacing w:beforeLines="50" w:before="156" w:line="320" w:lineRule="atLeast"/>
+              <w:rPr>
+                <w:rFonts w:asciiTheme="minorEastAsia" w:hAnsiTheme="minorEastAsia" w:hint="eastAsia"/>
+                <w:sz w:val="24"/>
+                <w:szCs w:val="24"/>
+              </w:rPr>
+            </w:pPr>
+            <w:r>
+              <w:rPr>
+                <w:rFonts w:asciiTheme="minorEastAsia" w:hAnsiTheme="minorEastAsia" w:hint="eastAsia"/>
+                <w:sz w:val="24"/>
+                <w:szCs w:val="24"/>
+              </w:rPr>
+              <w:t>通过</w:t>
+            </w:r>
+          </w:p>
+        </w:tc>
+      </w:tr>
+      <w:tr>
+        <w:tc>
+          <w:tcPr>
+            <w:tcW w:w="1459" w:type="dxa"/>
+          </w:tcPr>
+          <w:p>
+            <w:pPr>
+              <w:spacing w:beforeLines="50" w:before="156" w:line="320" w:lineRule="atLeast"/>
+              <w:rPr>
+                <w:rFonts w:asciiTheme="minorEastAsia" w:hAnsiTheme="minorEastAsia" w:hint="eastAsia"/>
+                <w:sz w:val="24"/>
+                <w:szCs w:val="24"/>
+              </w:rPr>
+            </w:pPr>
+            <w:r>
+              <w:rPr>
+                <w:rFonts w:asciiTheme="minorEastAsia" w:hAnsiTheme="minorEastAsia" w:hint="eastAsia"/>
+                <w:sz w:val="24"/>
+                <w:szCs w:val="24"/>
+              </w:rPr>
+              <w:t>000301</w:t>
+            </w:r>
+          </w:p>
+        </w:tc>
+        <w:tc>
+          <w:tcPr>
+            <w:tcW w:w="1458" w:type="dxa"/>
+          </w:tcPr>
+          <w:p>
+            <w:pPr>
+              <w:spacing w:beforeLines="50" w:before="156" w:line="320" w:lineRule="atLeast"/>
+              <w:rPr>
+                <w:rFonts w:asciiTheme="minorEastAsia" w:hAnsiTheme="minorEastAsia" w:hint="eastAsia"/>
+                <w:sz w:val="24"/>
+                <w:szCs w:val="24"/>
+              </w:rPr>
+            </w:pPr>
+            <w:r>
+              <w:rPr>
+                <w:rFonts w:asciiTheme="minorEastAsia" w:hAnsiTheme="minorEastAsia" w:hint="eastAsia"/>
+                <w:sz w:val="24"/>
+                <w:szCs w:val="24"/>
+              </w:rPr>
+              <w:t>XXXXXX</w:t>
+            </w:r>
+          </w:p>
+        </w:tc>
+        <w:tc>
+          <w:tcPr>
+            <w:tcW w:w="1612" w:type="dxa"/>
+          </w:tcPr>
+          <w:p>
+            <w:pPr>
+              <w:spacing w:beforeLines="50" w:before="156" w:line="320" w:lineRule="atLeast"/>
+              <w:rPr>
+                <w:rFonts w:asciiTheme="minorEastAsia" w:hAnsiTheme="minorEastAsia" w:hint="eastAsia"/>
+                <w:sz w:val="24"/>
+                <w:szCs w:val="24"/>
+              </w:rPr>
+            </w:pPr>
+            <w:r>
+              <w:rPr>
+                <w:rFonts w:asciiTheme="minorEastAsia" w:hAnsiTheme="minorEastAsia" w:hint="eastAsia"/>
+                <w:sz w:val="24"/>
+                <w:szCs w:val="24"/>
+              </w:rPr>
+              <w:t>2018/05/05</w:t>
+            </w:r>
+          </w:p>
+        </w:tc>
+        <w:tc>
+          <w:tcPr>
+            <w:tcW w:w="1230" w:type="dxa"/>
+          </w:tcPr>
+          <w:p>
+            <w:pPr>
+              <w:spacing w:beforeLines="50" w:before="156" w:line="320" w:lineRule="atLeast"/>
+              <w:rPr>
+                <w:rFonts w:asciiTheme="minorEastAsia" w:hAnsiTheme="minorEastAsia" w:hint="eastAsia"/>
+                <w:sz w:val="24"/>
+                <w:szCs w:val="24"/>
+              </w:rPr>
+            </w:pPr>
+            <w:r>
+              <w:rPr>
+                <w:rFonts w:asciiTheme="minorEastAsia" w:hAnsiTheme="minorEastAsia" w:hint="eastAsia"/>
+                <w:sz w:val="24"/>
+                <w:szCs w:val="24"/>
+              </w:rPr>
+              <w:t>人工审核</w:t>
+            </w:r>
+          </w:p>
+        </w:tc>
+        <w:tc>
+          <w:tcPr>
+            <w:tcW w:w="1230" w:type="dxa"/>
+          </w:tcPr>
+          <w:p>
+            <w:pPr>
+              <w:spacing w:beforeLines="50" w:before="156" w:line="320" w:lineRule="atLeast"/>
+              <w:rPr>
+                <w:rFonts w:asciiTheme="minorEastAsia" w:hAnsiTheme="minorEastAsia" w:hint="eastAsia"/>
+                <w:sz w:val="24"/>
+                <w:szCs w:val="24"/>
+              </w:rPr>
+            </w:pPr>
+            <w:r>
+              <w:rPr>
+                <w:rFonts w:asciiTheme="minorEastAsia" w:hAnsiTheme="minorEastAsia" w:hint="eastAsia"/>
+                <w:sz w:val="24"/>
+                <w:szCs w:val="24"/>
+              </w:rPr>
+              <w:t>已</w:t>
+            </w:r>
+            <w:r>
+              <w:rPr>
+                <w:rFonts w:asciiTheme="minorEastAsia" w:hAnsiTheme="minorEastAsia" w:hint="eastAsia"/>
+                <w:sz w:val="24"/>
+                <w:szCs w:val="24"/>
+              </w:rPr>
+              <w:t>审核</w:t>
+            </w:r>
+          </w:p>
+        </w:tc>
+        <w:tc>
+          <w:tcPr>
+            <w:tcW w:w="1459" w:type="dxa"/>
+          </w:tcPr>
+          <w:p>
+            <w:pPr>
+              <w:spacing w:beforeLines="50" w:before="156" w:line="320" w:lineRule="atLeast"/>
+              <w:rPr>
+                <w:rFonts w:asciiTheme="minorEastAsia" w:hAnsiTheme="minorEastAsia" w:hint="eastAsia"/>
+                <w:sz w:val="24"/>
+                <w:szCs w:val="24"/>
+              </w:rPr>
+            </w:pPr>
+            <w:r>
+              <w:rPr>
+                <w:rFonts w:asciiTheme="minorEastAsia" w:hAnsiTheme="minorEastAsia" w:hint="eastAsia"/>
+                <w:sz w:val="24"/>
+                <w:szCs w:val="24"/>
+              </w:rPr>
+              <w:t>不通过</w:t>
+            </w:r>
+          </w:p>
+        </w:tc>
+      </w:tr>
+      <w:tr>
+        <w:tc>
+          <w:tcPr>
+            <w:tcW w:w="1459" w:type="dxa"/>
+          </w:tcPr>
+          <w:p>
+            <w:pPr>
+              <w:spacing w:beforeLines="50" w:before="156" w:line="320" w:lineRule="atLeast"/>
+              <w:rPr>
+                <w:rFonts w:asciiTheme="minorEastAsia" w:hAnsiTheme="minorEastAsia" w:hint="eastAsia"/>
+                <w:sz w:val="24"/>
+                <w:szCs w:val="24"/>
+              </w:rPr>
+            </w:pPr>
+            <w:r>
+              <w:rPr>
+                <w:rFonts w:asciiTheme="minorEastAsia" w:hAnsiTheme="minorEastAsia" w:hint="eastAsia"/>
+                <w:sz w:val="24"/>
+                <w:szCs w:val="24"/>
+              </w:rPr>
+              <w:t>000301</w:t>
+            </w:r>
+          </w:p>
+        </w:tc>
+        <w:tc>
+          <w:tcPr>
+            <w:tcW w:w="1458" w:type="dxa"/>
+          </w:tcPr>
+          <w:p>
+            <w:pPr>
+              <w:spacing w:beforeLines="50" w:before="156" w:line="320" w:lineRule="atLeast"/>
+              <w:rPr>
+                <w:rFonts w:asciiTheme="minorEastAsia" w:hAnsiTheme="minorEastAsia" w:hint="eastAsia"/>
+                <w:sz w:val="24"/>
+                <w:szCs w:val="24"/>
+              </w:rPr>
+            </w:pPr>
+            <w:r>
+              <w:rPr>
+                <w:rFonts w:asciiTheme="minorEastAsia" w:hAnsiTheme="minorEastAsia" w:hint="eastAsia"/>
+                <w:sz w:val="24"/>
+                <w:szCs w:val="24"/>
+              </w:rPr>
+              <w:t>XXXXXX</w:t>
+            </w:r>
+          </w:p>
+        </w:tc>
+        <w:tc>
+          <w:tcPr>
+            <w:tcW w:w="1612" w:type="dxa"/>
+          </w:tcPr>
+          <w:p>
+            <w:pPr>
+              <w:spacing w:beforeLines="50" w:before="156" w:line="320" w:lineRule="atLeast"/>
+              <w:rPr>
+                <w:rFonts w:asciiTheme="minorEastAsia" w:hAnsiTheme="minorEastAsia" w:hint="eastAsia"/>
+                <w:sz w:val="24"/>
+                <w:szCs w:val="24"/>
+              </w:rPr>
+            </w:pPr>
+            <w:r>
+              <w:rPr>
+                <w:rFonts w:asciiTheme="minorEastAsia" w:hAnsiTheme="minorEastAsia" w:hint="eastAsia"/>
+                <w:sz w:val="24"/>
+                <w:szCs w:val="24"/>
+              </w:rPr>
+              <w:t>2018/05/05</w:t>
+            </w:r>
+          </w:p>
+        </w:tc>
+        <w:tc>
+          <w:tcPr>
+            <w:tcW w:w="1230" w:type="dxa"/>
+          </w:tcPr>
+          <w:p>
+            <w:pPr>
+              <w:spacing w:beforeLines="50" w:before="156" w:line="320" w:lineRule="atLeast"/>
+              <w:rPr>
+                <w:rFonts w:asciiTheme="minorEastAsia" w:hAnsiTheme="minorEastAsia" w:hint="eastAsia"/>
+                <w:sz w:val="24"/>
+                <w:szCs w:val="24"/>
+              </w:rPr>
+            </w:pPr>
+            <w:r>
+              <w:rPr>
+                <w:rFonts w:asciiTheme="minorEastAsia" w:hAnsiTheme="minorEastAsia" w:hint="eastAsia"/>
+                <w:sz w:val="24"/>
+                <w:szCs w:val="24"/>
+              </w:rPr>
+              <w:t>人工审核</w:t>
+            </w:r>
+          </w:p>
+        </w:tc>
+        <w:tc>
+          <w:tcPr>
+            <w:tcW w:w="1230" w:type="dxa"/>
+          </w:tcPr>
+          <w:p>
+            <w:pPr>
+              <w:spacing w:beforeLines="50" w:before="156" w:line="320" w:lineRule="atLeast"/>
+              <w:rPr>
+                <w:rFonts w:asciiTheme="minorEastAsia" w:hAnsiTheme="minorEastAsia" w:hint="eastAsia"/>
+                <w:sz w:val="24"/>
+                <w:szCs w:val="24"/>
+              </w:rPr>
+            </w:pPr>
+            <w:r>
+              <w:rPr>
+                <w:rFonts w:asciiTheme="minorEastAsia" w:hAnsiTheme="minorEastAsia" w:hint="eastAsia"/>
+                <w:sz w:val="24"/>
+                <w:szCs w:val="24"/>
+              </w:rPr>
+              <w:t>未</w:t>
+            </w:r>
+            <w:r>
+              <w:rPr>
+                <w:rFonts w:asciiTheme="minorEastAsia" w:hAnsiTheme="minorEastAsia" w:hint="eastAsia"/>
+                <w:sz w:val="24"/>
+                <w:szCs w:val="24"/>
+              </w:rPr>
+              <w:t>审核</w:t>
+            </w:r>
+          </w:p>
+        </w:tc>
+        <w:tc>
+          <w:tcPr>
+            <w:tcW w:w="1459" w:type="dxa"/>
+          </w:tcPr>
+          <w:p>
+            <w:pPr>
+              <w:spacing w:beforeLines="50" w:before="156" w:line="320" w:lineRule="atLeast"/>
+              <w:rPr>
+                <w:rFonts w:asciiTheme="minorEastAsia" w:hAnsiTheme="minorEastAsia" w:hint="eastAsia"/>
+                <w:sz w:val="24"/>
+                <w:szCs w:val="24"/>
+              </w:rPr>
+            </w:pPr>
+            <w:r>
+              <w:rPr>
+                <w:rFonts w:asciiTheme="minorEastAsia" w:hAnsiTheme="minorEastAsia" w:hint="eastAsia"/>
+                <w:sz w:val="24"/>
+                <w:szCs w:val="24"/>
+              </w:rPr>
+              <w:t>------</w:t>
+            </w:r>
+          </w:p>
+        </w:tc>
+      </w:tr>
+    </w:tbl>
+    <w:p>
+      <w:pPr>
+        <w:pStyle w:val="a8"/>
+        <w:numPr>
+          <w:ilvl w:val="0"/>
+          <w:numId w:val="23"/>
+        </w:numPr>
+        <w:spacing w:beforeLines="50" w:before="156" w:line="320" w:lineRule="atLeast"/>
+        <w:ind w:firstLineChars="0"/>
+        <w:rPr>
+          <w:rFonts w:asciiTheme="minorEastAsia" w:hAnsiTheme="minorEastAsia" w:hint="eastAsia"/>
+          <w:sz w:val="24"/>
+          <w:szCs w:val="24"/>
+        </w:rPr>
+      </w:pPr>
+      <w:r>
+        <w:rPr>
+          <w:rFonts w:asciiTheme="minorEastAsia" w:hAnsiTheme="minorEastAsia" w:hint="eastAsia"/>
+          <w:sz w:val="24"/>
+          <w:szCs w:val="24"/>
+        </w:rPr>
+        <w:t>用户ID：</w:t>
+      </w:r>
+      <w:r>
+        <w:rPr>
+          <w:rFonts w:asciiTheme="minorEastAsia" w:hAnsiTheme="minorEastAsia" w:hint="eastAsia"/>
+          <w:sz w:val="24"/>
+          <w:szCs w:val="24"/>
+        </w:rPr>
+        <w:t>此为提交任务用户ID</w:t>
+      </w:r>
+    </w:p>
+    <w:p>
+      <w:pPr>
+        <w:pStyle w:val="a8"/>
+        <w:numPr>
+          <w:ilvl w:val="0"/>
+          <w:numId w:val="23"/>
+        </w:numPr>
+        <w:spacing w:beforeLines="50" w:before="156" w:line="320" w:lineRule="atLeast"/>
+        <w:ind w:firstLineChars="0"/>
+        <w:rPr>
+          <w:rFonts w:asciiTheme="minorEastAsia" w:hAnsiTheme="minorEastAsia" w:hint="eastAsia"/>
+          <w:sz w:val="24"/>
+          <w:szCs w:val="24"/>
+        </w:rPr>
+      </w:pPr>
+      <w:r>
+        <w:rPr>
+          <w:rFonts w:asciiTheme="minorEastAsia" w:hAnsiTheme="minorEastAsia" w:hint="eastAsia"/>
+          <w:sz w:val="24"/>
+          <w:szCs w:val="24"/>
+        </w:rPr>
+        <w:t>任务标题：此为用户提交任务的任务标题</w:t>
+      </w:r>
+    </w:p>
+    <w:p>
+      <w:pPr>
+        <w:pStyle w:val="a8"/>
+        <w:numPr>
+          <w:ilvl w:val="0"/>
+          <w:numId w:val="23"/>
+        </w:numPr>
+        <w:spacing w:beforeLines="50" w:before="156" w:line="320" w:lineRule="atLeast"/>
+        <w:ind w:firstLineChars="0"/>
+        <w:rPr>
+          <w:rFonts w:asciiTheme="minorEastAsia" w:hAnsiTheme="minorEastAsia" w:hint="eastAsia"/>
+          <w:sz w:val="24"/>
+          <w:szCs w:val="24"/>
+        </w:rPr>
+      </w:pPr>
+      <w:r>
+        <w:rPr>
+          <w:rFonts w:asciiTheme="minorEastAsia" w:hAnsiTheme="minorEastAsia" w:hint="eastAsia"/>
+          <w:sz w:val="24"/>
+          <w:szCs w:val="24"/>
+        </w:rPr>
+        <w:t>提交时间：提交时间为，用户提交时的时间。</w:t>
+      </w:r>
+    </w:p>
+    <w:p>
+      <w:pPr>
+        <w:pStyle w:val="a8"/>
+        <w:numPr>
+          <w:ilvl w:val="0"/>
+          <w:numId w:val="23"/>
+        </w:numPr>
+        <w:spacing w:beforeLines="50" w:before="156" w:line="320" w:lineRule="atLeast"/>
+        <w:ind w:firstLineChars="0"/>
+        <w:rPr>
+          <w:rFonts w:asciiTheme="minorEastAsia" w:hAnsiTheme="minorEastAsia" w:hint="eastAsia"/>
+          <w:sz w:val="24"/>
+          <w:szCs w:val="24"/>
+        </w:rPr>
+      </w:pPr>
+      <w:r>
+        <w:rPr>
+          <w:rFonts w:asciiTheme="minorEastAsia" w:hAnsiTheme="minorEastAsia" w:hint="eastAsia"/>
+          <w:sz w:val="24"/>
+          <w:szCs w:val="24"/>
+        </w:rPr>
+        <w:t>审核方式：任务的审核方式，发布任务时确定为何种方式。</w:t>
+      </w:r>
+    </w:p>
+    <w:p>
+      <w:pPr>
+        <w:pStyle w:val="a8"/>
+        <w:numPr>
+          <w:ilvl w:val="0"/>
+          <w:numId w:val="23"/>
+        </w:numPr>
+        <w:spacing w:beforeLines="50" w:before="156" w:line="320" w:lineRule="atLeast"/>
+        <w:ind w:firstLineChars="0"/>
+        <w:rPr>
+          <w:rFonts w:asciiTheme="minorEastAsia" w:hAnsiTheme="minorEastAsia" w:hint="eastAsia"/>
+          <w:sz w:val="24"/>
+          <w:szCs w:val="24"/>
+        </w:rPr>
+      </w:pPr>
+      <w:r>
+        <w:rPr>
+          <w:rFonts w:asciiTheme="minorEastAsia" w:hAnsiTheme="minorEastAsia" w:hint="eastAsia"/>
+          <w:sz w:val="24"/>
+          <w:szCs w:val="24"/>
+        </w:rPr>
+        <w:t>任务状态：</w:t>
+      </w:r>
+      <w:r>
+        <w:rPr>
+          <w:rFonts w:asciiTheme="minorEastAsia" w:hAnsiTheme="minorEastAsia" w:hint="eastAsia"/>
+          <w:sz w:val="24"/>
+          <w:szCs w:val="24"/>
+        </w:rPr>
+        <w:t>此项有两种状态（已审核/未审核），当管理员审核后，则显示已审核，否则显示未审核</w:t>
+      </w:r>
+    </w:p>
+    <w:p>
+      <w:pPr>
+        <w:pStyle w:val="a8"/>
+        <w:numPr>
+          <w:ilvl w:val="0"/>
+          <w:numId w:val="23"/>
+        </w:numPr>
+        <w:spacing w:beforeLines="50" w:before="156" w:line="320" w:lineRule="atLeast"/>
+        <w:ind w:firstLineChars="0"/>
+        <w:rPr>
+          <w:rFonts w:asciiTheme="minorEastAsia" w:hAnsiTheme="minorEastAsia" w:hint="eastAsia"/>
+          <w:sz w:val="24"/>
+          <w:szCs w:val="24"/>
+        </w:rPr>
+      </w:pPr>
+      <w:r>
+        <w:rPr>
+          <w:rFonts w:asciiTheme="minorEastAsia" w:hAnsiTheme="minorEastAsia" w:hint="eastAsia"/>
+          <w:sz w:val="24"/>
+          <w:szCs w:val="24"/>
+        </w:rPr>
+        <w:t>是否通过：</w:t>
+      </w:r>
+      <w:r>
+        <w:rPr>
+          <w:rFonts w:asciiTheme="minorEastAsia" w:hAnsiTheme="minorEastAsia" w:hint="eastAsia"/>
+          <w:sz w:val="24"/>
+          <w:szCs w:val="24"/>
+        </w:rPr>
+        <w:t>当管理员审核通过后，显示通过，不通过则显示不通过。若未审核则显示为空，或横杠</w:t>
+      </w:r>
+      <w:r>
+        <w:rPr>
+          <w:rFonts w:asciiTheme="minorEastAsia" w:hAnsiTheme="minorEastAsia" w:hint="eastAsia"/>
+          <w:sz w:val="24"/>
+          <w:szCs w:val="24"/>
+        </w:rPr>
+        <w:t>或其它字符。</w:t>
+      </w:r>
+    </w:p>
+    <w:p>
+      <w:pPr>
+        <w:spacing w:beforeLines="50" w:before="156" w:line="320" w:lineRule="atLeast"/>
+        <w:rPr>
+          <w:rFonts w:asciiTheme="minorEastAsia" w:hAnsiTheme="minorEastAsia" w:hint="eastAsia"/>
+          <w:sz w:val="24"/>
+          <w:szCs w:val="24"/>
+        </w:rPr>
+      </w:pPr>
+      <w:r>
+        <w:rPr>
+          <w:rFonts w:asciiTheme="minorEastAsia" w:hAnsiTheme="minorEastAsia" w:hint="eastAsia"/>
+          <w:sz w:val="24"/>
+          <w:szCs w:val="24"/>
+        </w:rPr>
+        <w:t>此列表默认以时间顺序排序。此页需实现以审核方式、任务状态、是否通过的升降序排列</w:t>
+      </w:r>
+      <w:r>
+        <w:rPr>
+          <w:rFonts w:asciiTheme="minorEastAsia" w:hAnsiTheme="minorEastAsia" w:hint="eastAsia"/>
+          <w:sz w:val="24"/>
+          <w:szCs w:val="24"/>
+        </w:rPr>
+        <w:t>。</w:t>
+      </w:r>
+    </w:p>
+    <w:p>
+      <w:pPr>
+        <w:pStyle w:val="3"/>
+        <w:rPr>
+          <w:rFonts w:asciiTheme="minorEastAsia" w:hAnsiTheme="minorEastAsia"/>
+          <w:b w:val="0"/>
+          <w:sz w:val="24"/>
+          <w:szCs w:val="24"/>
+        </w:rPr>
+      </w:pPr>
+      <w:bookmarkStart w:id="17" w:name="_Toc514073469"/>
+      <w:r>
+        <w:rPr>
+          <w:rFonts w:asciiTheme="minorEastAsia" w:hAnsiTheme="minorEastAsia" w:hint="eastAsia"/>
+          <w:sz w:val="24"/>
+          <w:szCs w:val="24"/>
+        </w:rPr>
+        <w:lastRenderedPageBreak/>
+        <w:t>3.3.2系统自动审核功能</w:t>
+      </w:r>
+      <w:bookmarkEnd w:id="17"/>
+    </w:p>
+    <w:p>
+      <w:pPr>
+        <w:spacing w:beforeLines="50" w:before="156" w:line="320" w:lineRule="atLeast"/>
+        <w:rPr>
+          <w:rFonts w:asciiTheme="minorEastAsia" w:hAnsiTheme="minorEastAsia"/>
+          <w:sz w:val="24"/>
+          <w:szCs w:val="24"/>
+        </w:rPr>
+      </w:pPr>
+      <w:r>
+        <w:rPr>
+          <w:rFonts w:asciiTheme="minorEastAsia" w:hAnsiTheme="minorEastAsia" w:hint="eastAsia"/>
+          <w:sz w:val="24"/>
+          <w:szCs w:val="24"/>
+        </w:rPr>
+        <w:t>若任务为自动审核任务，当用户在用户端提交任务后，若任务条件达到自动审核所定条件，则自动判定为通过。而后用户增加相应的积分。</w:t>
+      </w:r>
+    </w:p>
+    <w:p>
+      <w:pPr>
+        <w:pStyle w:val="1"/>
+        <w:rPr>
+          <w:rFonts w:asciiTheme="minorEastAsia" w:hAnsiTheme="minorEastAsia"/>
+          <w:b w:val="0"/>
+          <w:sz w:val="24"/>
+          <w:szCs w:val="24"/>
+        </w:rPr>
+      </w:pPr>
+      <w:bookmarkStart w:id="18" w:name="_Toc514073470"/>
+      <w:r>
+        <w:rPr>
+          <w:rFonts w:asciiTheme="minorEastAsia" w:hAnsiTheme="minorEastAsia" w:hint="eastAsia"/>
+          <w:sz w:val="24"/>
+          <w:szCs w:val="24"/>
+        </w:rPr>
+        <w:t>4</w:t>
+      </w:r>
+      <w:r>
+        <w:rPr>
+          <w:rFonts w:asciiTheme="minorEastAsia" w:hAnsiTheme="minorEastAsia" w:hint="eastAsia"/>
+          <w:sz w:val="24"/>
+          <w:szCs w:val="24"/>
+        </w:rPr>
+        <w:t>运营管理系统</w:t>
+      </w:r>
+      <w:bookmarkEnd w:id="18"/>
+    </w:p>
+    <w:p>
+      <w:pPr>
+        <w:spacing w:beforeLines="50" w:before="156" w:line="320" w:lineRule="atLeast"/>
+        <w:outlineLvl w:val="1"/>
+        <w:rPr>
+          <w:rFonts w:asciiTheme="minorEastAsia" w:hAnsiTheme="minorEastAsia"/>
+          <w:b/>
+          <w:sz w:val="24"/>
+          <w:szCs w:val="24"/>
+        </w:rPr>
+      </w:pPr>
+      <w:bookmarkStart w:id="19" w:name="_Toc514073471"/>
+      <w:r>
+        <w:rPr>
+          <w:rFonts w:asciiTheme="minorEastAsia" w:hAnsiTheme="minorEastAsia" w:hint="eastAsia"/>
+          <w:b/>
+          <w:sz w:val="24"/>
+          <w:szCs w:val="24"/>
+        </w:rPr>
+        <w:t>4.1</w:t>
+      </w:r>
+      <w:r>
+        <w:rPr>
+          <w:rFonts w:asciiTheme="minorEastAsia" w:hAnsiTheme="minorEastAsia" w:hint="eastAsia"/>
+          <w:b/>
+          <w:sz w:val="24"/>
+          <w:szCs w:val="24"/>
+        </w:rPr>
+        <w:t>待办事项（消息提醒）</w:t>
+      </w:r>
+      <w:bookmarkEnd w:id="19"/>
+    </w:p>
+    <w:p>
+      <w:pPr>
+        <w:pStyle w:val="a8"/>
+        <w:spacing w:beforeLines="50" w:before="156" w:line="320" w:lineRule="atLeast"/>
+        <w:ind w:left="420" w:firstLineChars="0" w:firstLine="0"/>
+        <w:outlineLvl w:val="2"/>
+        <w:rPr>
+          <w:rFonts w:asciiTheme="minorEastAsia" w:hAnsiTheme="minorEastAsia"/>
+          <w:b/>
+          <w:sz w:val="24"/>
+          <w:szCs w:val="24"/>
+        </w:rPr>
+      </w:pPr>
+      <w:bookmarkStart w:id="20" w:name="_Toc514073472"/>
+      <w:r>
+        <w:rPr>
+          <w:rFonts w:asciiTheme="minorEastAsia" w:hAnsiTheme="minorEastAsia" w:hint="eastAsia"/>
+          <w:b/>
+          <w:sz w:val="24"/>
+          <w:szCs w:val="24"/>
+        </w:rPr>
+        <w:t>4.1.1会员申请服务</w:t>
+      </w:r>
+      <w:bookmarkEnd w:id="20"/>
+    </w:p>
+    <w:p>
+      <w:pPr>
+        <w:spacing w:beforeLines="50" w:before="156" w:line="320" w:lineRule="atLeast"/>
+        <w:rPr>
+          <w:rFonts w:asciiTheme="minorEastAsia" w:hAnsiTheme="minorEastAsia" w:hint="eastAsia"/>
+          <w:sz w:val="24"/>
+          <w:szCs w:val="24"/>
+        </w:rPr>
+      </w:pPr>
+      <w:r>
+        <w:rPr>
+          <w:rFonts w:asciiTheme="minorEastAsia" w:hAnsiTheme="minorEastAsia" w:hint="eastAsia"/>
+          <w:sz w:val="24"/>
+          <w:szCs w:val="24"/>
+        </w:rPr>
+        <w:tab/>
+        <w:t>用户在用户端申请会员服务后，将会给后台发送信息。当管理员登录后台，进入待办事项页后将会有会员服务提醒。点击后进入会员服务列表页。</w:t>
+      </w:r>
+    </w:p>
+    <w:p>
+      <w:pPr>
+        <w:spacing w:beforeLines="50" w:before="156" w:line="320" w:lineRule="atLeast"/>
+        <w:rPr>
+          <w:rFonts w:asciiTheme="minorEastAsia" w:hAnsiTheme="minorEastAsia" w:hint="eastAsia"/>
+          <w:sz w:val="24"/>
+          <w:szCs w:val="24"/>
+        </w:rPr>
+      </w:pPr>
+      <w:r>
+        <w:rPr>
+          <w:rFonts w:asciiTheme="minorEastAsia" w:hAnsiTheme="minorEastAsia" w:hint="eastAsia"/>
+          <w:sz w:val="24"/>
+          <w:szCs w:val="24"/>
+        </w:rPr>
+        <w:t>列表页示例如下：</w:t>
+      </w:r>
+    </w:p>
+    <w:tbl>
+      <w:tblPr>
+        <w:tblStyle w:val="a6"/>
+        <w:tblW w:w="10066" w:type="dxa"/>
+        <w:jc w:val="center"/>
+        <w:tblInd w:w="-970" w:type="dxa"/>
+        <w:tblLayout w:type="fixed"/>
+        <w:tblLook w:val="04A0" w:firstRow="1" w:lastRow="0" w:firstColumn="1" w:lastColumn="0" w:noHBand="0" w:noVBand="1"/>
+      </w:tblPr>
+      <w:tblGrid>
+        <w:gridCol w:w="1307"/>
+        <w:gridCol w:w="3175"/>
+        <w:gridCol w:w="1587"/>
+        <w:gridCol w:w="1587"/>
+        <w:gridCol w:w="2410"/>
+      </w:tblGrid>
+      <w:tr>
+        <w:trPr>
+          <w:trHeight w:val="917"/>
+          <w:jc w:val="center"/>
+        </w:trPr>
+        <w:tc>
+          <w:tcPr>
+            <w:tcW w:w="1307" w:type="dxa"/>
+            <w:vAlign w:val="center"/>
+          </w:tcPr>
+          <w:p>
+            <w:pPr>
+              <w:spacing w:beforeLines="50" w:before="156" w:line="320" w:lineRule="atLeast"/>
+              <w:rPr>
+                <w:rFonts w:asciiTheme="minorEastAsia" w:hAnsiTheme="minorEastAsia"/>
+                <w:b/>
+                <w:sz w:val="24"/>
+                <w:szCs w:val="24"/>
+              </w:rPr>
+            </w:pPr>
+            <w:r>
+              <w:rPr>
+                <w:rFonts w:asciiTheme="minorEastAsia" w:hAnsiTheme="minorEastAsia" w:hint="eastAsia"/>
+                <w:b/>
+                <w:sz w:val="24"/>
+                <w:szCs w:val="24"/>
+              </w:rPr>
+              <w:t>用户</w:t>
+            </w:r>
+            <w:r>
+              <w:rPr>
+                <w:rFonts w:asciiTheme="minorEastAsia" w:hAnsiTheme="minorEastAsia" w:hint="eastAsia"/>
+                <w:b/>
+                <w:sz w:val="24"/>
+                <w:szCs w:val="24"/>
+              </w:rPr>
+              <w:t>ID</w:t>
+            </w:r>
+          </w:p>
+        </w:tc>
+        <w:tc>
+          <w:tcPr>
+            <w:tcW w:w="3175" w:type="dxa"/>
+            <w:vAlign w:val="center"/>
+          </w:tcPr>
+          <w:p>
+            <w:pPr>
+              <w:spacing w:beforeLines="50" w:before="156" w:line="320" w:lineRule="atLeast"/>
+              <w:jc w:val="center"/>
+              <w:rPr>
+                <w:rFonts w:asciiTheme="minorEastAsia" w:hAnsiTheme="minorEastAsia"/>
+                <w:b/>
+                <w:sz w:val="24"/>
+                <w:szCs w:val="24"/>
+              </w:rPr>
+            </w:pPr>
+            <w:r>
+              <w:rPr>
+                <w:rFonts w:asciiTheme="minorEastAsia" w:hAnsiTheme="minorEastAsia" w:hint="eastAsia"/>
+                <w:b/>
+                <w:sz w:val="24"/>
+                <w:szCs w:val="24"/>
+              </w:rPr>
+              <w:t>编号+</w:t>
+            </w:r>
+            <w:r>
+              <w:rPr>
+                <w:rFonts w:asciiTheme="minorEastAsia" w:hAnsiTheme="minorEastAsia" w:hint="eastAsia"/>
+                <w:b/>
+                <w:sz w:val="24"/>
+                <w:szCs w:val="24"/>
+              </w:rPr>
+              <w:t>申请项目服务</w:t>
+            </w:r>
+            <w:r>
+              <w:rPr>
+                <w:rFonts w:asciiTheme="minorEastAsia" w:hAnsiTheme="minorEastAsia" w:hint="eastAsia"/>
+                <w:b/>
+                <w:sz w:val="24"/>
+                <w:szCs w:val="24"/>
+              </w:rPr>
+              <w:t>名称</w:t>
+            </w:r>
+          </w:p>
+        </w:tc>
+        <w:tc>
+          <w:tcPr>
+            <w:tcW w:w="1587" w:type="dxa"/>
+          </w:tcPr>
+          <w:p>
+            <w:pPr>
+              <w:spacing w:beforeLines="50" w:before="156" w:line="320" w:lineRule="atLeast"/>
+              <w:jc w:val="center"/>
+              <w:rPr>
+                <w:rFonts w:asciiTheme="minorEastAsia" w:hAnsiTheme="minorEastAsia" w:hint="eastAsia"/>
+                <w:b/>
+                <w:sz w:val="24"/>
+                <w:szCs w:val="24"/>
+              </w:rPr>
+            </w:pPr>
+            <w:r>
+              <w:rPr>
+                <w:rFonts w:asciiTheme="minorEastAsia" w:hAnsiTheme="minorEastAsia" w:hint="eastAsia"/>
+                <w:b/>
+                <w:sz w:val="24"/>
+                <w:szCs w:val="24"/>
+              </w:rPr>
+              <w:t>服务积分</w:t>
+            </w:r>
+          </w:p>
+        </w:tc>
+        <w:tc>
+          <w:tcPr>
+            <w:tcW w:w="1587" w:type="dxa"/>
+            <w:vAlign w:val="center"/>
+          </w:tcPr>
+          <w:p>
+            <w:pPr>
+              <w:spacing w:beforeLines="50" w:before="156" w:line="320" w:lineRule="atLeast"/>
+              <w:jc w:val="center"/>
+              <w:rPr>
+                <w:rFonts w:asciiTheme="minorEastAsia" w:hAnsiTheme="minorEastAsia"/>
+                <w:b/>
+                <w:sz w:val="24"/>
+                <w:szCs w:val="24"/>
+              </w:rPr>
+            </w:pPr>
+            <w:r>
+              <w:rPr>
+                <w:rFonts w:asciiTheme="minorEastAsia" w:hAnsiTheme="minorEastAsia" w:hint="eastAsia"/>
+                <w:b/>
+                <w:sz w:val="24"/>
+                <w:szCs w:val="24"/>
+              </w:rPr>
+              <w:t>提交时间</w:t>
+            </w:r>
+          </w:p>
+        </w:tc>
+        <w:tc>
+          <w:tcPr>
+            <w:tcW w:w="2410" w:type="dxa"/>
+            <w:vAlign w:val="center"/>
+          </w:tcPr>
+          <w:p>
+            <w:pPr>
+              <w:spacing w:beforeLines="50" w:before="156" w:line="320" w:lineRule="atLeast"/>
+              <w:jc w:val="center"/>
+              <w:rPr>
+                <w:rFonts w:asciiTheme="minorEastAsia" w:hAnsiTheme="minorEastAsia"/>
+                <w:b/>
+                <w:sz w:val="24"/>
+                <w:szCs w:val="24"/>
+              </w:rPr>
+            </w:pPr>
+            <w:r>
+              <w:rPr>
+                <w:rFonts w:asciiTheme="minorEastAsia" w:hAnsiTheme="minorEastAsia" w:hint="eastAsia"/>
+                <w:b/>
+                <w:sz w:val="24"/>
+                <w:szCs w:val="24"/>
+              </w:rPr>
+              <w:t>是否通过</w:t>
+            </w:r>
+          </w:p>
+          <w:p>
+            <w:pPr>
+              <w:spacing w:beforeLines="50" w:before="156" w:line="320" w:lineRule="atLeast"/>
+              <w:jc w:val="center"/>
+              <w:rPr>
+                <w:rFonts w:asciiTheme="minorEastAsia" w:hAnsiTheme="minorEastAsia"/>
+                <w:b/>
+                <w:sz w:val="24"/>
+                <w:szCs w:val="24"/>
+              </w:rPr>
+            </w:pPr>
+            <w:r>
+              <w:rPr>
+                <w:rFonts w:asciiTheme="minorEastAsia" w:hAnsiTheme="minorEastAsia" w:hint="eastAsia"/>
+                <w:b/>
+                <w:sz w:val="24"/>
+                <w:szCs w:val="24"/>
+              </w:rPr>
+              <w:t>（按钮功能）</w:t>
+            </w:r>
+          </w:p>
+        </w:tc>
+      </w:tr>
+      <w:tr>
+        <w:trPr>
+          <w:trHeight w:val="772"/>
+          <w:jc w:val="center"/>
+        </w:trPr>
+        <w:tc>
+          <w:tcPr>
+            <w:tcW w:w="1307" w:type="dxa"/>
+          </w:tcPr>
+          <w:p>
+            <w:pPr>
+              <w:spacing w:beforeLines="50" w:before="156" w:line="320" w:lineRule="atLeast"/>
+              <w:jc w:val="center"/>
+              <w:rPr>
+                <w:rFonts w:asciiTheme="minorEastAsia" w:hAnsiTheme="minorEastAsia"/>
+                <w:sz w:val="24"/>
+                <w:szCs w:val="24"/>
+              </w:rPr>
+            </w:pPr>
+            <w:r>
+              <w:rPr>
+                <w:rFonts w:asciiTheme="minorEastAsia" w:hAnsiTheme="minorEastAsia" w:hint="eastAsia"/>
+                <w:sz w:val="24"/>
+                <w:szCs w:val="24"/>
+              </w:rPr>
+              <w:t>000301</w:t>
+            </w:r>
+          </w:p>
+        </w:tc>
+        <w:tc>
+          <w:tcPr>
+            <w:tcW w:w="3175" w:type="dxa"/>
+          </w:tcPr>
+          <w:p>
+            <w:pPr>
+              <w:spacing w:beforeLines="50" w:before="156" w:line="320" w:lineRule="atLeast"/>
+              <w:jc w:val="center"/>
+              <w:rPr>
+                <w:rFonts w:asciiTheme="minorEastAsia" w:hAnsiTheme="minorEastAsia"/>
+                <w:sz w:val="24"/>
+                <w:szCs w:val="24"/>
+                <w:u w:val="single"/>
+              </w:rPr>
+            </w:pPr>
+            <w:r>
+              <w:rPr>
+                <w:rFonts w:asciiTheme="minorEastAsia" w:hAnsiTheme="minorEastAsia" w:hint="eastAsia"/>
+                <w:sz w:val="24"/>
+                <w:szCs w:val="24"/>
+              </w:rPr>
+              <w:t>DT</w:t>
+            </w:r>
+            <w:r>
+              <w:rPr>
+                <w:rFonts w:asciiTheme="minorEastAsia" w:hAnsiTheme="minorEastAsia" w:hint="eastAsia"/>
+                <w:sz w:val="24"/>
+                <w:szCs w:val="24"/>
+              </w:rPr>
+              <w:t>000</w:t>
+            </w:r>
+            <w:r>
+              <w:rPr>
+                <w:rFonts w:asciiTheme="minorEastAsia" w:hAnsiTheme="minorEastAsia" w:hint="eastAsia"/>
+                <w:sz w:val="24"/>
+                <w:szCs w:val="24"/>
+              </w:rPr>
+              <w:t>9</w:t>
+            </w:r>
+            <w:r>
+              <w:rPr>
+                <w:rFonts w:asciiTheme="minorEastAsia" w:hAnsiTheme="minorEastAsia" w:hint="eastAsia"/>
+                <w:sz w:val="24"/>
+                <w:szCs w:val="24"/>
+                <w:u w:val="single"/>
+              </w:rPr>
+              <w:t>查看指定股票信息服务</w:t>
+            </w:r>
+          </w:p>
+        </w:tc>
+        <w:tc>
+          <w:tcPr>
+            <w:tcW w:w="1587" w:type="dxa"/>
+          </w:tcPr>
+          <w:p>
+            <w:pPr>
+              <w:spacing w:beforeLines="50" w:before="156" w:line="320" w:lineRule="atLeast"/>
+              <w:jc w:val="center"/>
+              <w:rPr>
+                <w:rFonts w:asciiTheme="minorEastAsia" w:hAnsiTheme="minorEastAsia" w:hint="eastAsia"/>
+                <w:sz w:val="24"/>
+                <w:szCs w:val="24"/>
+              </w:rPr>
+            </w:pPr>
+            <w:r>
+              <w:rPr>
+                <w:rFonts w:asciiTheme="minorEastAsia" w:hAnsiTheme="minorEastAsia" w:hint="eastAsia"/>
+                <w:sz w:val="24"/>
+                <w:szCs w:val="24"/>
+              </w:rPr>
+              <w:t>200</w:t>
+            </w:r>
+          </w:p>
+        </w:tc>
+        <w:tc>
+          <w:tcPr>
+            <w:tcW w:w="1587" w:type="dxa"/>
+          </w:tcPr>
+          <w:p>
+            <w:pPr>
+              <w:spacing w:beforeLines="50" w:before="156" w:line="320" w:lineRule="atLeast"/>
+              <w:jc w:val="center"/>
+              <w:rPr>
+                <w:rFonts w:asciiTheme="minorEastAsia" w:hAnsiTheme="minorEastAsia"/>
+                <w:sz w:val="24"/>
+                <w:szCs w:val="24"/>
+              </w:rPr>
+            </w:pPr>
+            <w:r>
+              <w:rPr>
+                <w:rFonts w:asciiTheme="minorEastAsia" w:hAnsiTheme="minorEastAsia" w:hint="eastAsia"/>
+                <w:sz w:val="24"/>
+                <w:szCs w:val="24"/>
+              </w:rPr>
+              <w:t>2018/05/05</w:t>
+            </w:r>
+          </w:p>
+        </w:tc>
+        <w:tc>
+          <w:tcPr>
+            <w:tcW w:w="2410" w:type="dxa"/>
+          </w:tcPr>
+          <w:p>
+            <w:pPr>
+              <w:spacing w:beforeLines="50" w:before="156" w:line="320" w:lineRule="atLeast"/>
+              <w:rPr>
+                <w:rFonts w:asciiTheme="minorEastAsia" w:hAnsiTheme="minorEastAsia"/>
+                <w:sz w:val="24"/>
+                <w:szCs w:val="24"/>
+              </w:rPr>
+            </w:pPr>
+            <w:r>
+              <w:rPr>
+                <w:rFonts w:asciiTheme="minorEastAsia" w:hAnsiTheme="minorEastAsia" w:hint="eastAsia"/>
+                <w:sz w:val="24"/>
+                <w:szCs w:val="24"/>
+              </w:rPr>
+              <w:t>通过</w:t>
+            </w:r>
+          </w:p>
+        </w:tc>
+      </w:tr>
+      <w:tr>
+        <w:trPr>
+          <w:trHeight w:val="475"/>
+          <w:jc w:val="center"/>
+        </w:trPr>
+        <w:tc>
+          <w:tcPr>
+            <w:tcW w:w="1307" w:type="dxa"/>
+          </w:tcPr>
+          <w:p>
+            <w:pPr>
+              <w:spacing w:beforeLines="50" w:before="156" w:line="320" w:lineRule="atLeast"/>
+              <w:jc w:val="center"/>
+              <w:rPr>
+                <w:rFonts w:asciiTheme="minorEastAsia" w:hAnsiTheme="minorEastAsia"/>
+                <w:sz w:val="24"/>
+                <w:szCs w:val="24"/>
+              </w:rPr>
+            </w:pPr>
+            <w:r>
+              <w:rPr>
+                <w:rFonts w:asciiTheme="minorEastAsia" w:hAnsiTheme="minorEastAsia" w:hint="eastAsia"/>
+                <w:sz w:val="24"/>
+                <w:szCs w:val="24"/>
+              </w:rPr>
+              <w:t>000301</w:t>
+            </w:r>
+          </w:p>
+        </w:tc>
+        <w:tc>
+          <w:tcPr>
+            <w:tcW w:w="3175" w:type="dxa"/>
+          </w:tcPr>
+          <w:p>
+            <w:pPr>
+              <w:spacing w:beforeLines="50" w:before="156" w:line="320" w:lineRule="atLeast"/>
+              <w:jc w:val="center"/>
+              <w:rPr>
+                <w:rFonts w:asciiTheme="minorEastAsia" w:hAnsiTheme="minorEastAsia"/>
+                <w:sz w:val="24"/>
+                <w:szCs w:val="24"/>
+                <w:u w:val="single"/>
+              </w:rPr>
+            </w:pPr>
+            <w:r>
+              <w:rPr>
+                <w:rFonts w:asciiTheme="minorEastAsia" w:hAnsiTheme="minorEastAsia" w:hint="eastAsia"/>
+                <w:sz w:val="24"/>
+                <w:szCs w:val="24"/>
+              </w:rPr>
+              <w:t>DT</w:t>
+            </w:r>
+            <w:r>
+              <w:rPr>
+                <w:rFonts w:asciiTheme="minorEastAsia" w:hAnsiTheme="minorEastAsia" w:hint="eastAsia"/>
+                <w:sz w:val="24"/>
+                <w:szCs w:val="24"/>
+              </w:rPr>
+              <w:t>000</w:t>
+            </w:r>
+            <w:r>
+              <w:rPr>
+                <w:rFonts w:asciiTheme="minorEastAsia" w:hAnsiTheme="minorEastAsia" w:hint="eastAsia"/>
+                <w:sz w:val="24"/>
+                <w:szCs w:val="24"/>
+              </w:rPr>
+              <w:t>9</w:t>
+            </w:r>
+            <w:r>
+              <w:rPr>
+                <w:rFonts w:asciiTheme="minorEastAsia" w:hAnsiTheme="minorEastAsia" w:hint="eastAsia"/>
+                <w:sz w:val="24"/>
+                <w:szCs w:val="24"/>
+                <w:u w:val="single"/>
+              </w:rPr>
+              <w:t>查看指定股票信息服务</w:t>
+            </w:r>
+          </w:p>
+        </w:tc>
+        <w:tc>
+          <w:tcPr>
+            <w:tcW w:w="1587" w:type="dxa"/>
+          </w:tcPr>
+          <w:p>
+            <w:pPr>
+              <w:spacing w:beforeLines="50" w:before="156" w:line="320" w:lineRule="atLeast"/>
+              <w:jc w:val="center"/>
+              <w:rPr>
+                <w:rFonts w:asciiTheme="minorEastAsia" w:hAnsiTheme="minorEastAsia" w:hint="eastAsia"/>
+                <w:sz w:val="24"/>
+                <w:szCs w:val="24"/>
+              </w:rPr>
+            </w:pPr>
+            <w:r>
+              <w:rPr>
+                <w:rFonts w:asciiTheme="minorEastAsia" w:hAnsiTheme="minorEastAsia" w:hint="eastAsia"/>
+                <w:sz w:val="24"/>
+                <w:szCs w:val="24"/>
+              </w:rPr>
+              <w:t>800</w:t>
+            </w:r>
+          </w:p>
+        </w:tc>
+        <w:tc>
+          <w:tcPr>
+            <w:tcW w:w="1587" w:type="dxa"/>
+          </w:tcPr>
+          <w:p>
+            <w:pPr>
+              <w:spacing w:beforeLines="50" w:before="156" w:line="320" w:lineRule="atLeast"/>
+              <w:jc w:val="center"/>
+              <w:rPr>
+                <w:rFonts w:asciiTheme="minorEastAsia" w:hAnsiTheme="minorEastAsia"/>
+                <w:sz w:val="24"/>
+                <w:szCs w:val="24"/>
+              </w:rPr>
+            </w:pPr>
+            <w:r>
+              <w:rPr>
+                <w:rFonts w:asciiTheme="minorEastAsia" w:hAnsiTheme="minorEastAsia" w:hint="eastAsia"/>
+                <w:sz w:val="24"/>
+                <w:szCs w:val="24"/>
+              </w:rPr>
+              <w:t>2018/05/05</w:t>
+            </w:r>
+          </w:p>
+        </w:tc>
+        <w:tc>
+          <w:tcPr>
+            <w:tcW w:w="2410" w:type="dxa"/>
+          </w:tcPr>
+          <w:p>
+            <w:pPr>
+              <w:spacing w:beforeLines="50" w:before="156" w:line="320" w:lineRule="atLeast"/>
+              <w:rPr>
+                <w:rFonts w:asciiTheme="minorEastAsia" w:hAnsiTheme="minorEastAsia"/>
+                <w:sz w:val="24"/>
+                <w:szCs w:val="24"/>
+              </w:rPr>
+            </w:pPr>
+            <w:r>
+              <w:rPr>
+                <w:rFonts w:asciiTheme="minorEastAsia" w:hAnsiTheme="minorEastAsia" w:hint="eastAsia"/>
+                <w:sz w:val="24"/>
+                <w:szCs w:val="24"/>
+              </w:rPr>
+              <w:t>通过</w:t>
+            </w:r>
+          </w:p>
+        </w:tc>
+      </w:tr>
+      <w:tr>
+        <w:trPr>
+          <w:trHeight w:val="772"/>
+          <w:jc w:val="center"/>
+        </w:trPr>
+        <w:tc>
+          <w:tcPr>
+            <w:tcW w:w="1307" w:type="dxa"/>
+          </w:tcPr>
+          <w:p>
+            <w:pPr>
+              <w:spacing w:beforeLines="50" w:before="156" w:line="320" w:lineRule="atLeast"/>
+              <w:jc w:val="center"/>
+              <w:rPr>
+                <w:rFonts w:asciiTheme="minorEastAsia" w:hAnsiTheme="minorEastAsia"/>
+                <w:sz w:val="24"/>
+                <w:szCs w:val="24"/>
+              </w:rPr>
+            </w:pPr>
+            <w:r>
+              <w:rPr>
+                <w:rFonts w:asciiTheme="minorEastAsia" w:hAnsiTheme="minorEastAsia" w:hint="eastAsia"/>
+                <w:sz w:val="24"/>
+                <w:szCs w:val="24"/>
+              </w:rPr>
+              <w:t>000306</w:t>
+            </w:r>
+          </w:p>
+        </w:tc>
+        <w:tc>
+          <w:tcPr>
+            <w:tcW w:w="3175" w:type="dxa"/>
+          </w:tcPr>
+          <w:p>
+            <w:pPr>
+              <w:spacing w:beforeLines="50" w:before="156" w:line="320" w:lineRule="atLeast"/>
+              <w:jc w:val="center"/>
+              <w:rPr>
+                <w:rFonts w:asciiTheme="minorEastAsia" w:hAnsiTheme="minorEastAsia"/>
+                <w:sz w:val="24"/>
+                <w:szCs w:val="24"/>
+                <w:u w:val="single"/>
+              </w:rPr>
+            </w:pPr>
+            <w:r>
+              <w:rPr>
+                <w:rFonts w:asciiTheme="minorEastAsia" w:hAnsiTheme="minorEastAsia" w:hint="eastAsia"/>
+                <w:sz w:val="24"/>
+                <w:szCs w:val="24"/>
+              </w:rPr>
+              <w:t>DT</w:t>
+            </w:r>
+            <w:r>
+              <w:rPr>
+                <w:rFonts w:asciiTheme="minorEastAsia" w:hAnsiTheme="minorEastAsia" w:hint="eastAsia"/>
+                <w:sz w:val="24"/>
+                <w:szCs w:val="24"/>
+              </w:rPr>
+              <w:t>000</w:t>
+            </w:r>
+            <w:r>
+              <w:rPr>
+                <w:rFonts w:asciiTheme="minorEastAsia" w:hAnsiTheme="minorEastAsia" w:hint="eastAsia"/>
+                <w:sz w:val="24"/>
+                <w:szCs w:val="24"/>
+              </w:rPr>
+              <w:t>9</w:t>
+            </w:r>
+            <w:r>
+              <w:rPr>
+                <w:rFonts w:asciiTheme="minorEastAsia" w:hAnsiTheme="minorEastAsia" w:hint="eastAsia"/>
+                <w:sz w:val="24"/>
+                <w:szCs w:val="24"/>
+                <w:u w:val="single"/>
+              </w:rPr>
+              <w:t>查看指定股票信息服务</w:t>
+            </w:r>
+          </w:p>
+        </w:tc>
+        <w:tc>
+          <w:tcPr>
+            <w:tcW w:w="1587" w:type="dxa"/>
+          </w:tcPr>
+          <w:p>
+            <w:pPr>
+              <w:spacing w:beforeLines="50" w:before="156" w:line="320" w:lineRule="atLeast"/>
+              <w:jc w:val="center"/>
+              <w:rPr>
+                <w:rFonts w:asciiTheme="minorEastAsia" w:hAnsiTheme="minorEastAsia" w:hint="eastAsia"/>
+                <w:sz w:val="24"/>
+                <w:szCs w:val="24"/>
+              </w:rPr>
+            </w:pPr>
+            <w:r>
+              <w:rPr>
+                <w:rFonts w:asciiTheme="minorEastAsia" w:hAnsiTheme="minorEastAsia" w:hint="eastAsia"/>
+                <w:sz w:val="24"/>
+                <w:szCs w:val="24"/>
+              </w:rPr>
+              <w:t>600</w:t>
+            </w:r>
+          </w:p>
+        </w:tc>
+        <w:tc>
+          <w:tcPr>
+            <w:tcW w:w="1587" w:type="dxa"/>
+          </w:tcPr>
+          <w:p>
+            <w:pPr>
+              <w:spacing w:beforeLines="50" w:before="156" w:line="320" w:lineRule="atLeast"/>
+              <w:jc w:val="center"/>
+              <w:rPr>
+                <w:rFonts w:asciiTheme="minorEastAsia" w:hAnsiTheme="minorEastAsia"/>
+                <w:sz w:val="24"/>
+                <w:szCs w:val="24"/>
+              </w:rPr>
+            </w:pPr>
+            <w:r>
+              <w:rPr>
+                <w:rFonts w:asciiTheme="minorEastAsia" w:hAnsiTheme="minorEastAsia" w:hint="eastAsia"/>
+                <w:sz w:val="24"/>
+                <w:szCs w:val="24"/>
+              </w:rPr>
+              <w:t>2018/05/05</w:t>
+            </w:r>
+          </w:p>
+        </w:tc>
+        <w:tc>
+          <w:tcPr>
+            <w:tcW w:w="2410" w:type="dxa"/>
+          </w:tcPr>
+          <w:p>
+            <w:pPr>
+              <w:spacing w:beforeLines="50" w:before="156" w:line="320" w:lineRule="atLeast"/>
+              <w:rPr>
+                <w:rFonts w:asciiTheme="minorEastAsia" w:hAnsiTheme="minorEastAsia"/>
+                <w:sz w:val="24"/>
+                <w:szCs w:val="24"/>
+              </w:rPr>
+            </w:pPr>
+            <w:r>
+              <w:rPr>
+                <w:rFonts w:asciiTheme="minorEastAsia" w:hAnsiTheme="minorEastAsia" w:hint="eastAsia"/>
+                <w:sz w:val="24"/>
+                <w:szCs w:val="24"/>
+              </w:rPr>
+              <w:t>拒绝</w:t>
+            </w:r>
+          </w:p>
+        </w:tc>
+      </w:tr>
+    </w:tbl>
+    <w:p>
+      <w:pPr>
+        <w:pStyle w:val="a8"/>
+        <w:numPr>
+          <w:ilvl w:val="0"/>
+          <w:numId w:val="24"/>
+        </w:numPr>
+        <w:spacing w:beforeLines="50" w:before="156" w:line="320" w:lineRule="atLeast"/>
+        <w:ind w:firstLineChars="0"/>
+        <w:rPr>
+          <w:rFonts w:asciiTheme="minorEastAsia" w:hAnsiTheme="minorEastAsia" w:hint="eastAsia"/>
+          <w:sz w:val="24"/>
+          <w:szCs w:val="24"/>
+        </w:rPr>
+      </w:pPr>
+      <w:r>
+        <w:rPr>
+          <w:rFonts w:asciiTheme="minorEastAsia" w:hAnsiTheme="minorEastAsia" w:hint="eastAsia"/>
+          <w:sz w:val="24"/>
+          <w:szCs w:val="24"/>
+        </w:rPr>
+        <w:t>用户ID：</w:t>
+      </w:r>
+      <w:r>
+        <w:rPr>
+          <w:rFonts w:asciiTheme="minorEastAsia" w:hAnsiTheme="minorEastAsia" w:hint="eastAsia"/>
+          <w:sz w:val="24"/>
+          <w:szCs w:val="24"/>
+        </w:rPr>
+        <w:t>此为用户ID号</w:t>
+      </w:r>
+    </w:p>
+    <w:p>
+      <w:pPr>
+        <w:pStyle w:val="a8"/>
+        <w:numPr>
+          <w:ilvl w:val="0"/>
+          <w:numId w:val="24"/>
+        </w:numPr>
+        <w:spacing w:beforeLines="50" w:before="156" w:line="320" w:lineRule="atLeast"/>
+        <w:ind w:firstLineChars="0"/>
+        <w:rPr>
+          <w:rFonts w:asciiTheme="minorEastAsia" w:hAnsiTheme="minorEastAsia" w:hint="eastAsia"/>
+          <w:sz w:val="24"/>
+          <w:szCs w:val="24"/>
+        </w:rPr>
+      </w:pPr>
+      <w:r>
+        <w:rPr>
+          <w:rFonts w:asciiTheme="minorEastAsia" w:hAnsiTheme="minorEastAsia" w:hint="eastAsia"/>
+          <w:sz w:val="24"/>
+          <w:szCs w:val="24"/>
+        </w:rPr>
+        <w:t>编号+申请项目名称：</w:t>
+      </w:r>
+      <w:r>
+        <w:rPr>
+          <w:rFonts w:asciiTheme="minorEastAsia" w:hAnsiTheme="minorEastAsia" w:hint="eastAsia"/>
+          <w:sz w:val="24"/>
+          <w:szCs w:val="24"/>
+        </w:rPr>
+        <w:t>此为用户申请的编号与服务名称，</w:t>
+      </w:r>
+    </w:p>
+    <w:p>
+      <w:pPr>
+        <w:pStyle w:val="a8"/>
+        <w:numPr>
+          <w:ilvl w:val="0"/>
+          <w:numId w:val="24"/>
+        </w:numPr>
+        <w:spacing w:beforeLines="50" w:before="156" w:line="320" w:lineRule="atLeast"/>
+        <w:ind w:firstLineChars="0"/>
+        <w:rPr>
+          <w:rFonts w:asciiTheme="minorEastAsia" w:hAnsiTheme="minorEastAsia" w:hint="eastAsia"/>
+          <w:sz w:val="24"/>
+          <w:szCs w:val="24"/>
+        </w:rPr>
+      </w:pPr>
+      <w:r>
+        <w:rPr>
+          <w:rFonts w:asciiTheme="minorEastAsia" w:hAnsiTheme="minorEastAsia" w:hint="eastAsia"/>
+          <w:sz w:val="24"/>
+          <w:szCs w:val="24"/>
+        </w:rPr>
+        <w:t>服务积分：为用户所申请的服务所需的积分。</w:t>
+      </w:r>
+    </w:p>
+    <w:p>
+      <w:pPr>
+        <w:pStyle w:val="a8"/>
+        <w:numPr>
+          <w:ilvl w:val="0"/>
+          <w:numId w:val="24"/>
+        </w:numPr>
+        <w:spacing w:beforeLines="50" w:before="156" w:line="320" w:lineRule="atLeast"/>
+        <w:ind w:firstLineChars="0"/>
+        <w:rPr>
+          <w:rFonts w:asciiTheme="minorEastAsia" w:hAnsiTheme="minorEastAsia" w:hint="eastAsia"/>
+          <w:sz w:val="24"/>
+          <w:szCs w:val="24"/>
+        </w:rPr>
+      </w:pPr>
+      <w:r>
+        <w:rPr>
+          <w:rFonts w:asciiTheme="minorEastAsia" w:hAnsiTheme="minorEastAsia" w:hint="eastAsia"/>
+          <w:sz w:val="24"/>
+          <w:szCs w:val="24"/>
+        </w:rPr>
+        <w:t>提交时间：</w:t>
+      </w:r>
+      <w:r>
+        <w:rPr>
+          <w:rFonts w:asciiTheme="minorEastAsia" w:hAnsiTheme="minorEastAsia" w:hint="eastAsia"/>
+          <w:sz w:val="24"/>
+          <w:szCs w:val="24"/>
+        </w:rPr>
+        <w:t>用户申请时提交的时间</w:t>
+      </w:r>
+    </w:p>
+    <w:p>
+      <w:pPr>
+        <w:pStyle w:val="a8"/>
+        <w:numPr>
+          <w:ilvl w:val="0"/>
+          <w:numId w:val="24"/>
+        </w:numPr>
+        <w:spacing w:beforeLines="50" w:before="156" w:line="320" w:lineRule="atLeast"/>
+        <w:ind w:firstLineChars="0"/>
+        <w:rPr>
+          <w:rFonts w:asciiTheme="minorEastAsia" w:hAnsiTheme="minorEastAsia" w:hint="eastAsia"/>
+          <w:sz w:val="24"/>
+          <w:szCs w:val="24"/>
+        </w:rPr>
+      </w:pPr>
+      <w:r>
+        <w:rPr>
+          <w:rFonts w:asciiTheme="minorEastAsia" w:hAnsiTheme="minorEastAsia" w:hint="eastAsia"/>
+          <w:sz w:val="24"/>
+          <w:szCs w:val="24"/>
+        </w:rPr>
+        <w:t>是否通过：</w:t>
+      </w:r>
+      <w:r>
+        <w:rPr>
+          <w:rFonts w:asciiTheme="minorEastAsia" w:hAnsiTheme="minorEastAsia" w:hint="eastAsia"/>
+          <w:sz w:val="24"/>
+          <w:szCs w:val="24"/>
+        </w:rPr>
+        <w:t>当管理员审核通过后，显示通过，否则显示拒绝。</w:t>
+      </w:r>
+    </w:p>
+    <w:p>
+      <w:pPr>
+        <w:spacing w:beforeLines="50" w:before="156" w:line="320" w:lineRule="atLeast"/>
+        <w:rPr>
+          <w:rFonts w:asciiTheme="minorEastAsia" w:hAnsiTheme="minorEastAsia" w:hint="eastAsia"/>
+          <w:sz w:val="24"/>
+          <w:szCs w:val="24"/>
+        </w:rPr>
+      </w:pPr>
+      <w:r>
+        <w:rPr>
+          <w:rFonts w:asciiTheme="minorEastAsia" w:hAnsiTheme="minorEastAsia" w:hint="eastAsia"/>
+          <w:sz w:val="24"/>
+          <w:szCs w:val="24"/>
+        </w:rPr>
+        <w:t>需要实现以下功能：</w:t>
+      </w:r>
+    </w:p>
+    <w:p>
+      <w:pPr>
+        <w:pStyle w:val="a8"/>
+        <w:numPr>
+          <w:ilvl w:val="0"/>
+          <w:numId w:val="25"/>
+        </w:numPr>
+        <w:spacing w:beforeLines="50" w:before="156" w:line="320" w:lineRule="atLeast"/>
+        <w:ind w:firstLineChars="0"/>
+        <w:rPr>
+          <w:rFonts w:asciiTheme="minorEastAsia" w:hAnsiTheme="minorEastAsia" w:hint="eastAsia"/>
+          <w:sz w:val="24"/>
+          <w:szCs w:val="24"/>
+        </w:rPr>
+      </w:pPr>
+      <w:r>
+        <w:rPr>
+          <w:rFonts w:asciiTheme="minorEastAsia" w:hAnsiTheme="minorEastAsia" w:hint="eastAsia"/>
+          <w:sz w:val="24"/>
+          <w:szCs w:val="24"/>
+        </w:rPr>
+        <w:t>点击申请列表后进入服务详情页，除了要显示以上各内容外，还需要显示該服务具体内容。</w:t>
+      </w:r>
+    </w:p>
+    <w:p>
+      <w:pPr>
+        <w:pStyle w:val="a8"/>
+        <w:numPr>
+          <w:ilvl w:val="0"/>
+          <w:numId w:val="25"/>
+        </w:numPr>
+        <w:spacing w:beforeLines="50" w:before="156" w:line="320" w:lineRule="atLeast"/>
+        <w:ind w:firstLineChars="0"/>
+        <w:rPr>
+          <w:rFonts w:asciiTheme="minorEastAsia" w:hAnsiTheme="minorEastAsia" w:hint="eastAsia"/>
+          <w:sz w:val="24"/>
+          <w:szCs w:val="24"/>
+        </w:rPr>
+      </w:pPr>
+      <w:r>
+        <w:rPr>
+          <w:rFonts w:asciiTheme="minorEastAsia" w:hAnsiTheme="minorEastAsia" w:hint="eastAsia"/>
+          <w:sz w:val="24"/>
+          <w:szCs w:val="24"/>
+        </w:rPr>
+        <w:t>当管理员点击通过审核后，系统将从用户账户中扣除相应积分</w:t>
+      </w:r>
+      <w:r>
+        <w:rPr>
+          <w:rFonts w:asciiTheme="minorEastAsia" w:hAnsiTheme="minorEastAsia" w:hint="eastAsia"/>
+          <w:sz w:val="24"/>
+          <w:szCs w:val="24"/>
+        </w:rPr>
+        <w:t>。</w:t>
+      </w:r>
+    </w:p>
+    <w:p>
+      <w:pPr>
+        <w:spacing w:beforeLines="50" w:before="156" w:line="320" w:lineRule="atLeast"/>
+        <w:rPr>
+          <w:rFonts w:asciiTheme="minorEastAsia" w:hAnsiTheme="minorEastAsia" w:hint="eastAsia"/>
+          <w:sz w:val="24"/>
+          <w:szCs w:val="24"/>
+        </w:rPr>
+      </w:pPr>
+      <w:r>
+        <w:rPr>
+          <w:rFonts w:asciiTheme="minorEastAsia" w:hAnsiTheme="minorEastAsia" w:hint="eastAsia"/>
+          <w:sz w:val="24"/>
+          <w:szCs w:val="24"/>
+        </w:rPr>
+        <w:t>3、当管理员审核后，不管通过与否，都会以消息形式反馈到用户消息列表中。</w:t>
+      </w:r>
+    </w:p>
+    <w:p>
+      <w:pPr>
+        <w:pStyle w:val="a8"/>
+        <w:spacing w:beforeLines="50" w:before="156" w:line="320" w:lineRule="atLeast"/>
+        <w:ind w:left="420" w:firstLineChars="0" w:firstLine="0"/>
+        <w:outlineLvl w:val="2"/>
+        <w:rPr>
+          <w:rFonts w:asciiTheme="minorEastAsia" w:hAnsiTheme="minorEastAsia" w:hint="eastAsia"/>
+          <w:b/>
+          <w:sz w:val="24"/>
+          <w:szCs w:val="24"/>
+        </w:rPr>
+      </w:pPr>
+    </w:p>
+    <w:p>
+      <w:pPr>
+        <w:pStyle w:val="a8"/>
+        <w:spacing w:beforeLines="50" w:before="156" w:line="320" w:lineRule="atLeast"/>
+        <w:ind w:left="420" w:firstLineChars="0" w:firstLine="0"/>
+        <w:outlineLvl w:val="2"/>
+        <w:rPr>
+          <w:rFonts w:asciiTheme="minorEastAsia" w:hAnsiTheme="minorEastAsia"/>
+          <w:b/>
+          <w:sz w:val="24"/>
+          <w:szCs w:val="24"/>
+        </w:rPr>
+      </w:pPr>
+      <w:r>
+        <w:rPr>
+          <w:rFonts w:asciiTheme="minorEastAsia" w:hAnsiTheme="minorEastAsia" w:hint="eastAsia"/>
+          <w:b/>
+          <w:sz w:val="24"/>
+          <w:szCs w:val="24"/>
+        </w:rPr>
+        <w:t>4.1.3</w:t>
+      </w:r>
+      <w:r>
+        <w:rPr>
+          <w:rFonts w:asciiTheme="minorEastAsia" w:hAnsiTheme="minorEastAsia" w:hint="eastAsia"/>
+          <w:b/>
+          <w:sz w:val="24"/>
+          <w:szCs w:val="24"/>
+        </w:rPr>
+        <w:t>积分降级预警</w:t>
+      </w:r>
+    </w:p>
+    <w:p>
+      <w:pPr>
+        <w:pStyle w:val="a8"/>
+        <w:spacing w:beforeLines="50" w:before="156" w:line="320" w:lineRule="atLeast"/>
+        <w:ind w:left="420" w:firstLineChars="0" w:firstLine="0"/>
+        <w:rPr>
+          <w:rFonts w:asciiTheme="minorEastAsia" w:hAnsiTheme="minorEastAsia"/>
+          <w:sz w:val="24"/>
+          <w:szCs w:val="24"/>
+        </w:rPr>
+      </w:pPr>
+      <w:r>
+        <w:rPr>
+          <w:rFonts w:asciiTheme="minorEastAsia" w:hAnsiTheme="minorEastAsia" w:hint="eastAsia"/>
+          <w:sz w:val="24"/>
+          <w:szCs w:val="24"/>
+        </w:rPr>
+        <w:lastRenderedPageBreak/>
+        <w:t>管理员可以</w:t>
+      </w:r>
+      <w:r>
+        <w:rPr>
+          <w:rFonts w:asciiTheme="minorEastAsia" w:hAnsiTheme="minorEastAsia" w:hint="eastAsia"/>
+          <w:sz w:val="24"/>
+          <w:szCs w:val="24"/>
+        </w:rPr>
+        <w:t>设置各等级</w:t>
+      </w:r>
+      <w:r>
+        <w:rPr>
+          <w:rFonts w:asciiTheme="minorEastAsia" w:hAnsiTheme="minorEastAsia" w:hint="eastAsia"/>
+          <w:sz w:val="24"/>
+          <w:szCs w:val="24"/>
+        </w:rPr>
+        <w:t>预警的</w:t>
+      </w:r>
+      <w:r>
+        <w:rPr>
+          <w:rFonts w:asciiTheme="minorEastAsia" w:hAnsiTheme="minorEastAsia" w:hint="eastAsia"/>
+          <w:sz w:val="24"/>
+          <w:szCs w:val="24"/>
+        </w:rPr>
+        <w:t>积分</w:t>
+      </w:r>
+      <w:r>
+        <w:rPr>
+          <w:rFonts w:asciiTheme="minorEastAsia" w:hAnsiTheme="minorEastAsia" w:hint="eastAsia"/>
+          <w:sz w:val="24"/>
+          <w:szCs w:val="24"/>
+        </w:rPr>
+        <w:t>余额预警线</w:t>
+      </w:r>
+      <w:r>
+        <w:rPr>
+          <w:rFonts w:asciiTheme="minorEastAsia" w:hAnsiTheme="minorEastAsia" w:hint="eastAsia"/>
+          <w:sz w:val="24"/>
+          <w:szCs w:val="24"/>
+        </w:rPr>
+        <w:t>，</w:t>
+      </w:r>
+      <w:r>
+        <w:rPr>
+          <w:rFonts w:asciiTheme="minorEastAsia" w:hAnsiTheme="minorEastAsia" w:hint="eastAsia"/>
+          <w:sz w:val="24"/>
+          <w:szCs w:val="24"/>
+        </w:rPr>
+        <w:t>比如</w:t>
+      </w:r>
+      <w:r>
+        <w:rPr>
+          <w:rFonts w:asciiTheme="minorEastAsia" w:hAnsiTheme="minorEastAsia" w:hint="eastAsia"/>
+          <w:sz w:val="24"/>
+          <w:szCs w:val="24"/>
+        </w:rPr>
+        <w:t>会员需要</w:t>
+      </w:r>
+      <w:r>
+        <w:rPr>
+          <w:rFonts w:asciiTheme="minorEastAsia" w:hAnsiTheme="minorEastAsia" w:hint="eastAsia"/>
+          <w:sz w:val="24"/>
+          <w:szCs w:val="24"/>
+        </w:rPr>
+        <w:t>积分余额</w:t>
+      </w:r>
+      <w:r>
+        <w:rPr>
+          <w:rFonts w:asciiTheme="minorEastAsia" w:hAnsiTheme="minorEastAsia" w:hint="eastAsia"/>
+          <w:sz w:val="24"/>
+          <w:szCs w:val="24"/>
+        </w:rPr>
+        <w:t>保有1000积分，高级会员</w:t>
+      </w:r>
+      <w:r>
+        <w:rPr>
+          <w:rFonts w:asciiTheme="minorEastAsia" w:hAnsiTheme="minorEastAsia" w:hint="eastAsia"/>
+          <w:sz w:val="24"/>
+          <w:szCs w:val="24"/>
+        </w:rPr>
+        <w:t>积分余额</w:t>
+      </w:r>
+      <w:r>
+        <w:rPr>
+          <w:rFonts w:asciiTheme="minorEastAsia" w:hAnsiTheme="minorEastAsia" w:hint="eastAsia"/>
+          <w:sz w:val="24"/>
+          <w:szCs w:val="24"/>
+        </w:rPr>
+        <w:t>保有积分10000分。当会员</w:t>
+      </w:r>
+      <w:r>
+        <w:rPr>
+          <w:rFonts w:asciiTheme="minorEastAsia" w:hAnsiTheme="minorEastAsia" w:hint="eastAsia"/>
+          <w:sz w:val="24"/>
+          <w:szCs w:val="24"/>
+        </w:rPr>
+        <w:t>等级</w:t>
+      </w:r>
+      <w:r>
+        <w:rPr>
+          <w:rFonts w:asciiTheme="minorEastAsia" w:hAnsiTheme="minorEastAsia" w:hint="eastAsia"/>
+          <w:sz w:val="24"/>
+          <w:szCs w:val="24"/>
+        </w:rPr>
+        <w:t>用户</w:t>
+      </w:r>
+      <w:r>
+        <w:rPr>
+          <w:rFonts w:asciiTheme="minorEastAsia" w:hAnsiTheme="minorEastAsia" w:hint="eastAsia"/>
+          <w:sz w:val="24"/>
+          <w:szCs w:val="24"/>
+        </w:rPr>
+        <w:t>使用服务项目之后积分余额不足以抵扣下一个月的拟扣分值，剩余的</w:t>
+      </w:r>
+      <w:r>
+        <w:rPr>
+          <w:rFonts w:asciiTheme="minorEastAsia" w:hAnsiTheme="minorEastAsia" w:hint="eastAsia"/>
+          <w:sz w:val="24"/>
+          <w:szCs w:val="24"/>
+        </w:rPr>
+        <w:t>保有积分低于设置提醒的预警线，则</w:t>
+      </w:r>
+      <w:r>
+        <w:rPr>
+          <w:rFonts w:asciiTheme="minorEastAsia" w:hAnsiTheme="minorEastAsia" w:hint="eastAsia"/>
+          <w:sz w:val="24"/>
+          <w:szCs w:val="24"/>
+        </w:rPr>
+        <w:t>该</w:t>
+      </w:r>
+      <w:r>
+        <w:rPr>
+          <w:rFonts w:asciiTheme="minorEastAsia" w:hAnsiTheme="minorEastAsia" w:hint="eastAsia"/>
+          <w:sz w:val="24"/>
+          <w:szCs w:val="24"/>
+        </w:rPr>
+        <w:t>会员账号进入管理提醒名单，提醒后台管理</w:t>
+      </w:r>
+      <w:r>
+        <w:rPr>
+          <w:rFonts w:asciiTheme="minorEastAsia" w:hAnsiTheme="minorEastAsia" w:hint="eastAsia"/>
+          <w:sz w:val="24"/>
+          <w:szCs w:val="24"/>
+        </w:rPr>
+        <w:t>员</w:t>
+      </w:r>
+      <w:r>
+        <w:rPr>
+          <w:rFonts w:asciiTheme="minorEastAsia" w:hAnsiTheme="minorEastAsia" w:hint="eastAsia"/>
+          <w:sz w:val="24"/>
+          <w:szCs w:val="24"/>
+        </w:rPr>
+        <w:t>进行</w:t>
+      </w:r>
+      <w:r>
+        <w:rPr>
+          <w:rFonts w:asciiTheme="minorEastAsia" w:hAnsiTheme="minorEastAsia" w:hint="eastAsia"/>
+          <w:sz w:val="24"/>
+          <w:szCs w:val="24"/>
+        </w:rPr>
+        <w:t>提醒</w:t>
+      </w:r>
+      <w:r>
+        <w:rPr>
+          <w:rFonts w:asciiTheme="minorEastAsia" w:hAnsiTheme="minorEastAsia" w:hint="eastAsia"/>
+          <w:sz w:val="24"/>
+          <w:szCs w:val="24"/>
+        </w:rPr>
+        <w:t>操作。</w:t>
+      </w:r>
+    </w:p>
+    <w:p>
+      <w:pPr>
+        <w:pStyle w:val="a8"/>
+        <w:spacing w:beforeLines="50" w:before="156" w:line="320" w:lineRule="atLeast"/>
+        <w:ind w:left="420" w:firstLineChars="0" w:firstLine="0"/>
+        <w:rPr>
+          <w:rFonts w:asciiTheme="minorEastAsia" w:hAnsiTheme="minorEastAsia"/>
+          <w:sz w:val="24"/>
+          <w:szCs w:val="24"/>
+        </w:rPr>
+      </w:pPr>
+      <w:r>
+        <w:rPr>
+          <w:rFonts w:asciiTheme="minorEastAsia" w:hAnsiTheme="minorEastAsia" w:hint="eastAsia"/>
+          <w:sz w:val="24"/>
+          <w:szCs w:val="24"/>
+        </w:rPr>
+        <w:t>高级会员等级以上的用户，则以系统根据积分余额自动调整，当该等级会员积分不足，掉级到会员等级后才进入预警提醒名单，系统再显示提醒管理员进行提醒。</w:t>
+      </w:r>
+    </w:p>
+    <w:p>
+      <w:pPr>
+        <w:pStyle w:val="a8"/>
+        <w:spacing w:beforeLines="50" w:before="156" w:line="320" w:lineRule="atLeast"/>
+        <w:ind w:left="420" w:firstLineChars="0" w:firstLine="0"/>
+        <w:outlineLvl w:val="2"/>
+        <w:rPr>
+          <w:rFonts w:asciiTheme="minorEastAsia" w:hAnsiTheme="minorEastAsia"/>
+          <w:b/>
+          <w:sz w:val="24"/>
+          <w:szCs w:val="24"/>
+        </w:rPr>
+      </w:pPr>
+      <w:bookmarkStart w:id="21" w:name="_Toc514073475"/>
+      <w:r>
+        <w:rPr>
+          <w:rFonts w:asciiTheme="minorEastAsia" w:hAnsiTheme="minorEastAsia" w:hint="eastAsia"/>
+          <w:b/>
+          <w:sz w:val="24"/>
+          <w:szCs w:val="24"/>
+        </w:rPr>
+        <w:t>4.1.4</w:t>
+      </w:r>
+      <w:r>
+        <w:rPr>
+          <w:rFonts w:asciiTheme="minorEastAsia" w:hAnsiTheme="minorEastAsia" w:hint="eastAsia"/>
+          <w:b/>
+          <w:sz w:val="24"/>
+          <w:szCs w:val="24"/>
+        </w:rPr>
+        <w:t>会员首次升级提醒</w:t>
+      </w:r>
+      <w:bookmarkEnd w:id="21"/>
+    </w:p>
+    <w:p>
+      <w:pPr>
+        <w:pStyle w:val="a8"/>
+        <w:spacing w:beforeLines="50" w:before="156" w:line="320" w:lineRule="atLeast"/>
+        <w:ind w:left="420" w:firstLineChars="0" w:firstLine="0"/>
+        <w:rPr>
+          <w:rFonts w:asciiTheme="minorEastAsia" w:hAnsiTheme="minorEastAsia"/>
+          <w:sz w:val="24"/>
+          <w:szCs w:val="24"/>
+        </w:rPr>
+      </w:pPr>
+      <w:r>
+        <w:rPr>
+          <w:rFonts w:asciiTheme="minorEastAsia" w:hAnsiTheme="minorEastAsia" w:hint="eastAsia"/>
+          <w:sz w:val="24"/>
+          <w:szCs w:val="24"/>
+        </w:rPr>
+        <w:t>针对会员用户每次首次升级更高等级的提示，当系统中会员用户保有积分余额达到更高会员等级标准，系统待办事项内会员首次升级提醒栏显示会员升级提醒名单列表，管理员可以点击名单列表查看会员信息。</w:t>
+      </w:r>
+    </w:p>
+    <w:p>
+      <w:pPr>
+        <w:spacing w:beforeLines="50" w:before="156" w:line="320" w:lineRule="atLeast"/>
+        <w:outlineLvl w:val="1"/>
+        <w:rPr>
+          <w:rFonts w:asciiTheme="minorEastAsia" w:hAnsiTheme="minorEastAsia"/>
+          <w:b/>
+          <w:sz w:val="24"/>
+          <w:szCs w:val="24"/>
+        </w:rPr>
+      </w:pPr>
+      <w:bookmarkStart w:id="22" w:name="_Toc514073476"/>
+      <w:r>
+        <w:rPr>
+          <w:rFonts w:asciiTheme="minorEastAsia" w:hAnsiTheme="minorEastAsia" w:hint="eastAsia"/>
+          <w:b/>
+          <w:sz w:val="24"/>
+          <w:szCs w:val="24"/>
+        </w:rPr>
+        <w:t>4.2成绩表管理</w:t>
+      </w:r>
+      <w:bookmarkEnd w:id="22"/>
+      <w:r>
+        <w:rPr>
+          <w:rFonts w:asciiTheme="minorEastAsia" w:hAnsiTheme="minorEastAsia" w:hint="eastAsia"/>
+          <w:b/>
+          <w:sz w:val="24"/>
+          <w:szCs w:val="24"/>
+        </w:rPr>
+        <w:t>发布</w:t>
+      </w:r>
+    </w:p>
+    <w:p>
+      <w:pPr>
+        <w:spacing w:beforeLines="50" w:before="156" w:line="320" w:lineRule="atLeast"/>
+        <w:rPr>
+          <w:rFonts w:asciiTheme="minorEastAsia" w:hAnsiTheme="minorEastAsia" w:hint="eastAsia"/>
+          <w:sz w:val="24"/>
+          <w:szCs w:val="24"/>
+        </w:rPr>
+      </w:pPr>
+      <w:r>
+        <w:rPr>
+          <w:rFonts w:asciiTheme="minorEastAsia" w:hAnsiTheme="minorEastAsia" w:hint="eastAsia"/>
+          <w:sz w:val="24"/>
+          <w:szCs w:val="24"/>
+        </w:rPr>
+        <w:t>成绩表即为网页前端涨停成绩单，后台应对此页下载量、点击率进行监控显示。</w:t>
+      </w:r>
+    </w:p>
+    <w:p>
+      <w:pPr>
+        <w:spacing w:beforeLines="50" w:before="156" w:line="320" w:lineRule="atLeast"/>
+        <w:rPr>
+          <w:rFonts w:asciiTheme="minorEastAsia" w:hAnsiTheme="minorEastAsia" w:hint="eastAsia"/>
+          <w:sz w:val="24"/>
+          <w:szCs w:val="24"/>
+        </w:rPr>
+      </w:pPr>
+      <w:r>
+        <w:rPr>
+          <w:rFonts w:asciiTheme="minorEastAsia" w:hAnsiTheme="minorEastAsia"/>
+          <w:noProof/>
+          <w:sz w:val="24"/>
+          <w:szCs w:val="24"/>
+        </w:rPr>
+        <w:drawing>
+          <wp:inline distT="0" distB="0" distL="0" distR="0">
+            <wp:extent cx="4362450" cy="5284206"/>
+            <wp:effectExtent l="0" t="0" r="0" b="0"/>
+            <wp:docPr id="4" name="图片 4"/>
+            <wp:cNvGraphicFramePr>
+              <a:graphicFrameLocks xmlns:a="http://schemas.openxmlformats.org/drawingml/2006/main" noChangeAspect="1"/>
+            </wp:cNvGraphicFramePr>
+            <a:graphic xmlns:a="http://schemas.openxmlformats.org/drawingml/2006/main">
+              <a:graphicData uri="http://schemas.openxmlformats.org/drawingml/2006/picture">
+                <pic:pic xmlns:pic="http://schemas.openxmlformats.org/drawingml/2006/picture">
+                  <pic:nvPicPr>
+                    <pic:cNvPr id="0" name="1527238761(1).jpg"/>
+                    <pic:cNvPicPr/>
+                  </pic:nvPicPr>
+                  <pic:blipFill>
+                    <a:blip r:embed="rId8">
+                      <a:extLst>
+                        <a:ext uri="{28A0092B-C50C-407E-A947-70E740481C1C}">
+                          <a14:useLocalDpi xmlns:a14="http://schemas.microsoft.com/office/drawing/2010/main" val="0"/>
+                        </a:ext>
+                      </a:extLst>
+                    </a:blip>
+                    <a:stretch>
+                      <a:fillRect/>
+                    </a:stretch>
+                  </pic:blipFill>
+                  <pic:spPr>
+                    <a:xfrm>
+                      <a:off x="0" y="0"/>
+                      <a:ext cx="4362450" cy="5284206"/>
+                    </a:xfrm>
+                    <a:prstGeom prst="rect">
+                      <a:avLst/>
+                    </a:prstGeom>
+                  </pic:spPr>
+                </pic:pic>
+              </a:graphicData>
+            </a:graphic>
+          </wp:inline>
+        </w:drawing>
+      </w:r>
+    </w:p>
+    <w:p>
+      <w:pPr>
+        <w:spacing w:beforeLines="50" w:before="156" w:line="320" w:lineRule="atLeast"/>
+        <w:rPr>
+          <w:rFonts w:asciiTheme="minorEastAsia" w:hAnsiTheme="minorEastAsia" w:hint="eastAsia"/>
+          <w:sz w:val="24"/>
+          <w:szCs w:val="24"/>
+        </w:rPr>
+      </w:pPr>
+      <w:r>
+        <w:rPr>
+          <w:rFonts w:asciiTheme="minorEastAsia" w:hAnsiTheme="minorEastAsia" w:hint="eastAsia"/>
+          <w:sz w:val="24"/>
+          <w:szCs w:val="24"/>
+        </w:rPr>
+        <w:lastRenderedPageBreak/>
+        <w:t>上图为每日涨停成绩表。</w:t>
+      </w:r>
+    </w:p>
+    <w:p>
+      <w:pPr>
+        <w:spacing w:beforeLines="50" w:before="156" w:line="320" w:lineRule="atLeast"/>
+        <w:rPr>
+          <w:rFonts w:asciiTheme="minorEastAsia" w:hAnsiTheme="minorEastAsia" w:hint="eastAsia"/>
+          <w:sz w:val="24"/>
+          <w:szCs w:val="24"/>
+        </w:rPr>
+      </w:pPr>
+      <w:r>
+        <w:rPr>
+          <w:rFonts w:asciiTheme="minorEastAsia" w:hAnsiTheme="minorEastAsia" w:hint="eastAsia"/>
+          <w:sz w:val="24"/>
+          <w:szCs w:val="24"/>
+        </w:rPr>
+        <w:t>此图在网页前端应显示为一张图片。用户可自由下载分享。</w:t>
+      </w:r>
+    </w:p>
+    <w:p>
+      <w:pPr>
+        <w:pStyle w:val="a8"/>
+        <w:numPr>
+          <w:ilvl w:val="0"/>
+          <w:numId w:val="26"/>
+        </w:numPr>
+        <w:spacing w:beforeLines="50" w:before="156" w:line="320" w:lineRule="atLeast"/>
+        <w:ind w:firstLineChars="0"/>
+        <w:rPr>
+          <w:rFonts w:asciiTheme="minorEastAsia" w:hAnsiTheme="minorEastAsia" w:hint="eastAsia"/>
+          <w:sz w:val="24"/>
+          <w:szCs w:val="24"/>
+        </w:rPr>
+      </w:pPr>
+      <w:r>
+        <w:rPr>
+          <w:rFonts w:asciiTheme="minorEastAsia" w:hAnsiTheme="minorEastAsia" w:hint="eastAsia"/>
+          <w:sz w:val="24"/>
+          <w:szCs w:val="24"/>
+        </w:rPr>
+        <w:t>头像：</w:t>
+      </w:r>
+      <w:r>
+        <w:rPr>
+          <w:rFonts w:asciiTheme="minorEastAsia" w:hAnsiTheme="minorEastAsia" w:hint="eastAsia"/>
+          <w:sz w:val="24"/>
+          <w:szCs w:val="24"/>
+        </w:rPr>
+        <w:t>头像默认为公众号头像，用户登录后则显示用户头像</w:t>
+      </w:r>
+    </w:p>
+    <w:p>
+      <w:pPr>
+        <w:pStyle w:val="a8"/>
+        <w:numPr>
+          <w:ilvl w:val="0"/>
+          <w:numId w:val="26"/>
+        </w:numPr>
+        <w:spacing w:beforeLines="50" w:before="156" w:line="320" w:lineRule="atLeast"/>
+        <w:ind w:firstLineChars="0"/>
+        <w:rPr>
+          <w:rFonts w:asciiTheme="minorEastAsia" w:hAnsiTheme="minorEastAsia" w:hint="eastAsia"/>
+          <w:sz w:val="24"/>
+          <w:szCs w:val="24"/>
+        </w:rPr>
+      </w:pPr>
+      <w:r>
+        <w:rPr>
+          <w:rFonts w:asciiTheme="minorEastAsia" w:hAnsiTheme="minorEastAsia" w:hint="eastAsia"/>
+          <w:sz w:val="24"/>
+          <w:szCs w:val="24"/>
+        </w:rPr>
+        <w:t>涨停个数：为管理员后台输入涨停个数</w:t>
+      </w:r>
+    </w:p>
+    <w:p>
+      <w:pPr>
+        <w:pStyle w:val="a8"/>
+        <w:numPr>
+          <w:ilvl w:val="0"/>
+          <w:numId w:val="26"/>
+        </w:numPr>
+        <w:spacing w:beforeLines="50" w:before="156" w:line="320" w:lineRule="atLeast"/>
+        <w:ind w:firstLineChars="0"/>
+        <w:rPr>
+          <w:rFonts w:asciiTheme="minorEastAsia" w:hAnsiTheme="minorEastAsia" w:hint="eastAsia"/>
+          <w:sz w:val="24"/>
+          <w:szCs w:val="24"/>
+        </w:rPr>
+      </w:pPr>
+      <w:r>
+        <w:rPr>
+          <w:rFonts w:asciiTheme="minorEastAsia" w:hAnsiTheme="minorEastAsia" w:hint="eastAsia"/>
+          <w:sz w:val="24"/>
+          <w:szCs w:val="24"/>
+        </w:rPr>
+        <w:t>命中率：命中率为管理员后台输入数字</w:t>
+      </w:r>
+    </w:p>
+    <w:p>
+      <w:pPr>
+        <w:pStyle w:val="a8"/>
+        <w:numPr>
+          <w:ilvl w:val="0"/>
+          <w:numId w:val="26"/>
+        </w:numPr>
+        <w:spacing w:beforeLines="50" w:before="156" w:line="320" w:lineRule="atLeast"/>
+        <w:ind w:firstLineChars="0"/>
+        <w:rPr>
+          <w:rFonts w:asciiTheme="minorEastAsia" w:hAnsiTheme="minorEastAsia" w:hint="eastAsia"/>
+          <w:sz w:val="24"/>
+          <w:szCs w:val="24"/>
+        </w:rPr>
+      </w:pPr>
+      <w:r>
+        <w:rPr>
+          <w:rFonts w:asciiTheme="minorEastAsia" w:hAnsiTheme="minorEastAsia" w:hint="eastAsia"/>
+          <w:sz w:val="24"/>
+          <w:szCs w:val="24"/>
+        </w:rPr>
+        <w:t>日期：日期为当日期，由系统自动生成</w:t>
+      </w:r>
+    </w:p>
+    <w:p>
+      <w:pPr>
+        <w:pStyle w:val="a8"/>
+        <w:numPr>
+          <w:ilvl w:val="0"/>
+          <w:numId w:val="26"/>
+        </w:numPr>
+        <w:spacing w:beforeLines="50" w:before="156" w:line="320" w:lineRule="atLeast"/>
+        <w:ind w:firstLineChars="0"/>
+        <w:rPr>
+          <w:rFonts w:asciiTheme="minorEastAsia" w:hAnsiTheme="minorEastAsia" w:hint="eastAsia"/>
+          <w:sz w:val="24"/>
+          <w:szCs w:val="24"/>
+        </w:rPr>
+      </w:pPr>
+      <w:r>
+        <w:rPr>
+          <w:rFonts w:asciiTheme="minorEastAsia" w:hAnsiTheme="minorEastAsia" w:hint="eastAsia"/>
+          <w:sz w:val="24"/>
+          <w:szCs w:val="24"/>
+        </w:rPr>
+        <w:t>股票信息：为多行11列的列表。行数为后台录入行数，网页端应自动匹配。</w:t>
+      </w:r>
+    </w:p>
+    <w:p>
+      <w:pPr>
+        <w:pStyle w:val="a8"/>
+        <w:numPr>
+          <w:ilvl w:val="0"/>
+          <w:numId w:val="26"/>
+        </w:numPr>
+        <w:spacing w:beforeLines="50" w:before="156" w:line="320" w:lineRule="atLeast"/>
+        <w:ind w:firstLineChars="0"/>
+        <w:rPr>
+          <w:rFonts w:asciiTheme="minorEastAsia" w:hAnsiTheme="minorEastAsia" w:hint="eastAsia"/>
+          <w:sz w:val="24"/>
+          <w:szCs w:val="24"/>
+        </w:rPr>
+      </w:pPr>
+      <w:r>
+        <w:rPr>
+          <w:rFonts w:asciiTheme="minorEastAsia" w:hAnsiTheme="minorEastAsia" w:hint="eastAsia"/>
+          <w:sz w:val="24"/>
+          <w:szCs w:val="24"/>
+        </w:rPr>
+        <w:t>盈利：</w:t>
+      </w:r>
+      <w:r>
+        <w:rPr>
+          <w:rFonts w:asciiTheme="minorEastAsia" w:hAnsiTheme="minorEastAsia" w:hint="eastAsia"/>
+          <w:sz w:val="24"/>
+          <w:szCs w:val="24"/>
+        </w:rPr>
+        <w:t>为管理员录入。默认为5位数</w:t>
+      </w:r>
+    </w:p>
+    <w:p>
+      <w:pPr>
+        <w:pStyle w:val="a8"/>
+        <w:numPr>
+          <w:ilvl w:val="0"/>
+          <w:numId w:val="26"/>
+        </w:numPr>
+        <w:spacing w:beforeLines="50" w:before="156" w:line="320" w:lineRule="atLeast"/>
+        <w:ind w:firstLineChars="0"/>
+        <w:rPr>
+          <w:rFonts w:asciiTheme="minorEastAsia" w:hAnsiTheme="minorEastAsia" w:hint="eastAsia"/>
+          <w:sz w:val="24"/>
+          <w:szCs w:val="24"/>
+        </w:rPr>
+      </w:pPr>
+      <w:r>
+        <w:rPr>
+          <w:rFonts w:asciiTheme="minorEastAsia" w:hAnsiTheme="minorEastAsia" w:hint="eastAsia"/>
+          <w:sz w:val="24"/>
+          <w:szCs w:val="24"/>
+        </w:rPr>
+        <w:t>涨停截图：</w:t>
+      </w:r>
+      <w:r>
+        <w:rPr>
+          <w:rFonts w:asciiTheme="minorEastAsia" w:hAnsiTheme="minorEastAsia" w:hint="eastAsia"/>
+          <w:sz w:val="24"/>
+          <w:szCs w:val="24"/>
+        </w:rPr>
+        <w:t>上图为6张截图，实际应用中</w:t>
+      </w:r>
+      <w:r>
+        <w:rPr>
+          <w:rFonts w:asciiTheme="minorEastAsia" w:hAnsiTheme="minorEastAsia" w:hint="eastAsia"/>
+          <w:sz w:val="24"/>
+          <w:szCs w:val="24"/>
+        </w:rPr>
+        <w:t>应当以管理员上传截图数量自动完成排列。</w:t>
+      </w:r>
+    </w:p>
+    <w:p>
+      <w:pPr>
+        <w:spacing w:beforeLines="50" w:before="156" w:line="320" w:lineRule="atLeast"/>
+        <w:rPr>
+          <w:rFonts w:asciiTheme="minorEastAsia" w:hAnsiTheme="minorEastAsia" w:hint="eastAsia"/>
+          <w:sz w:val="24"/>
+          <w:szCs w:val="24"/>
+        </w:rPr>
+      </w:pPr>
+      <w:r>
+        <w:rPr>
+          <w:rFonts w:asciiTheme="minorEastAsia" w:hAnsiTheme="minorEastAsia" w:hint="eastAsia"/>
+          <w:sz w:val="24"/>
+          <w:szCs w:val="24"/>
+        </w:rPr>
+        <w:t>实现功能：</w:t>
+      </w:r>
+    </w:p>
+    <w:p>
+      <w:pPr>
+        <w:pStyle w:val="a8"/>
+        <w:numPr>
+          <w:ilvl w:val="0"/>
+          <w:numId w:val="27"/>
+        </w:numPr>
+        <w:spacing w:beforeLines="50" w:before="156" w:line="320" w:lineRule="atLeast"/>
+        <w:ind w:firstLineChars="0"/>
+        <w:rPr>
+          <w:rFonts w:asciiTheme="minorEastAsia" w:hAnsiTheme="minorEastAsia" w:hint="eastAsia"/>
+          <w:sz w:val="24"/>
+          <w:szCs w:val="24"/>
+        </w:rPr>
+      </w:pPr>
+      <w:r>
+        <w:rPr>
+          <w:rFonts w:asciiTheme="minorEastAsia" w:hAnsiTheme="minorEastAsia" w:hint="eastAsia"/>
+          <w:sz w:val="24"/>
+          <w:szCs w:val="24"/>
+        </w:rPr>
+        <w:t>成绩表管理页中股票信息应实现管理员手动填写与上传EXCEL表格两种方式。</w:t>
+      </w:r>
+      <w:r>
+        <w:rPr>
+          <w:rFonts w:asciiTheme="minorEastAsia" w:hAnsiTheme="minorEastAsia" w:hint="eastAsia"/>
+          <w:sz w:val="24"/>
+          <w:szCs w:val="24"/>
+        </w:rPr>
+        <w:t>其它填写内容为手动填写。</w:t>
+      </w:r>
+    </w:p>
+    <w:p>
+      <w:pPr>
+        <w:pStyle w:val="a8"/>
+        <w:numPr>
+          <w:ilvl w:val="0"/>
+          <w:numId w:val="27"/>
+        </w:numPr>
+        <w:spacing w:beforeLines="50" w:before="156" w:line="320" w:lineRule="atLeast"/>
+        <w:ind w:firstLineChars="0"/>
+        <w:rPr>
+          <w:rFonts w:asciiTheme="minorEastAsia" w:hAnsiTheme="minorEastAsia" w:hint="eastAsia"/>
+          <w:sz w:val="24"/>
+          <w:szCs w:val="24"/>
+        </w:rPr>
+      </w:pPr>
+      <w:r>
+        <w:rPr>
+          <w:rFonts w:asciiTheme="minorEastAsia" w:hAnsiTheme="minorEastAsia" w:hint="eastAsia"/>
+          <w:sz w:val="24"/>
+          <w:szCs w:val="24"/>
+        </w:rPr>
+        <w:t>上传截图窗口个数按照实际情况点击增加。</w:t>
+      </w:r>
+    </w:p>
+    <w:p>
+      <w:pPr>
+        <w:pStyle w:val="a8"/>
+        <w:numPr>
+          <w:ilvl w:val="0"/>
+          <w:numId w:val="27"/>
+        </w:numPr>
+        <w:spacing w:beforeLines="50" w:before="156" w:line="320" w:lineRule="atLeast"/>
+        <w:ind w:firstLineChars="0"/>
+        <w:rPr>
+          <w:rFonts w:asciiTheme="minorEastAsia" w:hAnsiTheme="minorEastAsia" w:hint="eastAsia"/>
+          <w:sz w:val="24"/>
+          <w:szCs w:val="24"/>
+        </w:rPr>
+      </w:pPr>
+      <w:r>
+        <w:rPr>
+          <w:rFonts w:asciiTheme="minorEastAsia" w:hAnsiTheme="minorEastAsia" w:hint="eastAsia"/>
+          <w:sz w:val="24"/>
+          <w:szCs w:val="24"/>
+        </w:rPr>
+        <w:t>网页端显示应根据上传内容多少，图片显示不同长短</w:t>
+      </w:r>
+    </w:p>
+    <w:p>
+      <w:pPr>
+        <w:pStyle w:val="a8"/>
+        <w:numPr>
+          <w:ilvl w:val="0"/>
+          <w:numId w:val="27"/>
+        </w:numPr>
+        <w:spacing w:beforeLines="50" w:before="156" w:line="320" w:lineRule="atLeast"/>
+        <w:ind w:firstLineChars="0"/>
+        <w:rPr>
+          <w:rFonts w:asciiTheme="minorEastAsia" w:hAnsiTheme="minorEastAsia" w:hint="eastAsia"/>
+          <w:sz w:val="24"/>
+          <w:szCs w:val="24"/>
+        </w:rPr>
+      </w:pPr>
+      <w:r>
+        <w:rPr>
+          <w:rFonts w:asciiTheme="minorEastAsia" w:hAnsiTheme="minorEastAsia" w:hint="eastAsia"/>
+          <w:sz w:val="24"/>
+          <w:szCs w:val="24"/>
+        </w:rPr>
+        <w:t>后台内容填写完毕后，应当有预览显示页面。</w:t>
+      </w:r>
+    </w:p>
+    <w:p>
+      <w:pPr>
+        <w:pStyle w:val="a8"/>
+        <w:numPr>
+          <w:ilvl w:val="0"/>
+          <w:numId w:val="27"/>
+        </w:numPr>
+        <w:spacing w:beforeLines="50" w:before="156" w:line="320" w:lineRule="atLeast"/>
+        <w:ind w:firstLineChars="0"/>
+        <w:rPr>
+          <w:rFonts w:asciiTheme="minorEastAsia" w:hAnsiTheme="minorEastAsia" w:hint="eastAsia"/>
+          <w:sz w:val="24"/>
+          <w:szCs w:val="24"/>
+        </w:rPr>
+      </w:pPr>
+      <w:r>
+        <w:rPr>
+          <w:rFonts w:asciiTheme="minorEastAsia" w:hAnsiTheme="minorEastAsia" w:hint="eastAsia"/>
+          <w:sz w:val="24"/>
+          <w:szCs w:val="24"/>
+        </w:rPr>
+        <w:t>当填写完成并发布后网页图片应当以日期</w:t>
+      </w:r>
+      <w:r>
+        <w:rPr>
+          <w:rFonts w:asciiTheme="minorEastAsia" w:hAnsiTheme="minorEastAsia" w:hint="eastAsia"/>
+          <w:sz w:val="24"/>
+          <w:szCs w:val="24"/>
+        </w:rPr>
+        <w:t>为</w:t>
+      </w:r>
+      <w:r>
+        <w:rPr>
+          <w:rFonts w:asciiTheme="minorEastAsia" w:hAnsiTheme="minorEastAsia" w:hint="eastAsia"/>
+          <w:sz w:val="24"/>
+          <w:szCs w:val="24"/>
+        </w:rPr>
+        <w:t>名称保存存档。</w:t>
+      </w:r>
+    </w:p>
+    <w:p>
+      <w:pPr>
+        <w:spacing w:beforeLines="50" w:before="156" w:line="320" w:lineRule="atLeast"/>
+        <w:rPr>
           <w:rFonts w:asciiTheme="minorEastAsia" w:hAnsiTheme="minorEastAsia" w:hint="eastAsia"/>
           <w:sz w:val="24"/>
           <w:szCs w:val="24"/>
@@ -9200,50 +14010,78 @@
           <w:szCs w:val="24"/>
         </w:rPr>
       </w:pPr>
-      <w:bookmarkStart w:id="13" w:name="_Toc514073464"/>
+      <w:bookmarkStart w:id="23" w:name="_Toc514073477"/>
       <w:r>
         <w:rPr>
           <w:rFonts w:asciiTheme="minorEastAsia" w:hAnsiTheme="minorEastAsia" w:hint="eastAsia"/>
           <w:sz w:val="32"/>
           <w:szCs w:val="24"/>
         </w:rPr>
-        <w:t>3任务管理系统</w:t>
-      </w:r>
-      <w:bookmarkEnd w:id="13"/>
-    </w:p>
-    <w:p>
-      <w:pPr>
-        <w:pStyle w:val="2"/>
+        <w:t>5权限管理系统</w:t>
+      </w:r>
+      <w:bookmarkEnd w:id="23"/>
+    </w:p>
+    <w:p>
+      <w:pPr>
+        <w:spacing w:beforeLines="50" w:before="156" w:line="320" w:lineRule="atLeast"/>
         <w:rPr>
           <w:rFonts w:asciiTheme="minorEastAsia" w:hAnsiTheme="minorEastAsia"/>
-          <w:b w:val="0"/>
-          <w:sz w:val="24"/>
-          <w:szCs w:val="24"/>
-        </w:rPr>
-      </w:pPr>
-      <w:bookmarkStart w:id="14" w:name="_Toc514073466"/>
-      <w:r>
-        <w:rPr>
-          <w:rFonts w:asciiTheme="minorEastAsia" w:hAnsiTheme="minorEastAsia" w:hint="eastAsia"/>
-          <w:sz w:val="24"/>
-          <w:szCs w:val="24"/>
-        </w:rPr>
-        <w:t>3.1</w:t>
-      </w:r>
-      <w:bookmarkStart w:id="15" w:name="_GoBack"/>
-      <w:bookmarkEnd w:id="15"/>
-      <w:r>
-        <w:rPr>
-          <w:rFonts w:asciiTheme="minorEastAsia" w:hAnsiTheme="minorEastAsia" w:hint="eastAsia"/>
-          <w:sz w:val="24"/>
-          <w:szCs w:val="24"/>
-        </w:rPr>
-        <w:t>任务列表</w:t>
-      </w:r>
-      <w:bookmarkEnd w:id="14"/>
-    </w:p>
-    <w:p>
-      <w:pPr>
+          <w:sz w:val="24"/>
+          <w:szCs w:val="24"/>
+        </w:rPr>
+      </w:pPr>
+      <w:r>
+        <w:rPr>
+          <w:rFonts w:asciiTheme="minorEastAsia" w:hAnsiTheme="minorEastAsia" w:hint="eastAsia"/>
+          <w:sz w:val="24"/>
+          <w:szCs w:val="24"/>
+        </w:rPr>
+        <w:t>高级管理员</w:t>
+      </w:r>
+      <w:r>
+        <w:rPr>
+          <w:rFonts w:asciiTheme="minorEastAsia" w:hAnsiTheme="minorEastAsia" w:hint="eastAsia"/>
+          <w:sz w:val="24"/>
+          <w:szCs w:val="24"/>
+        </w:rPr>
+        <w:t>可以设置多个管理员，账户主账号权限最高，其他管理账号必须</w:t>
+      </w:r>
+      <w:r>
+        <w:rPr>
+          <w:rFonts w:asciiTheme="minorEastAsia" w:hAnsiTheme="minorEastAsia" w:hint="eastAsia"/>
+          <w:sz w:val="24"/>
+          <w:szCs w:val="24"/>
+        </w:rPr>
+        <w:t>高级管理员</w:t>
+      </w:r>
+      <w:r>
+        <w:rPr>
+          <w:rFonts w:asciiTheme="minorEastAsia" w:hAnsiTheme="minorEastAsia" w:hint="eastAsia"/>
+          <w:sz w:val="24"/>
+          <w:szCs w:val="24"/>
+        </w:rPr>
+        <w:t>授权。分别进行模块管理授权，会员管理、等级管理、积分管理、任务管理设置不同的管理员账号</w:t>
+      </w:r>
+      <w:r>
+        <w:rPr>
+          <w:rFonts w:asciiTheme="minorEastAsia" w:hAnsiTheme="minorEastAsia" w:hint="eastAsia"/>
+          <w:sz w:val="24"/>
+          <w:szCs w:val="24"/>
+        </w:rPr>
+        <w:t>与不同权限</w:t>
+      </w:r>
+      <w:r>
+        <w:rPr>
+          <w:rFonts w:asciiTheme="minorEastAsia" w:hAnsiTheme="minorEastAsia" w:hint="eastAsia"/>
+          <w:sz w:val="24"/>
+          <w:szCs w:val="24"/>
+        </w:rPr>
+        <w:t>。</w:t>
+      </w:r>
+    </w:p>
+    <w:p>
+      <w:pPr>
+        <w:spacing w:beforeLines="50" w:before="156" w:line="320" w:lineRule="atLeast"/>
         <w:rPr>
           <w:rFonts w:asciiTheme="minorEastAsia" w:hAnsiTheme="minorEastAsia"/>
           <w:sz w:val="24"/>
@@ -9480,6 +14318,95 @@
     </w:lvl>
   </w:abstractNum>
   <w:abstractNum w:abstractNumId="2">
+    <w:nsid w:val="0BA5774B"/>
+    <w:multiLevelType w:val="hybridMultilevel"/>
+    <w:tmpl w:val="E410BD6C"/>
+    <w:lvl w:ilvl="0" w:tplc="8A36DC96">
+      <w:start w:val="1"/>
+      <w:numFmt w:val="decimal"/>
+      <w:lvlText w:val="%1、"/>
+      <w:lvlJc w:val="left"/>
+      <w:pPr>
+        <w:ind w:left="360" w:hanging="360"/>
+      </w:pPr>
+      <w:rPr>
+        <w:rFonts w:hint="default"/>
+      </w:rPr>
+    </w:lvl>
+    <w:lvl w:ilvl="1" w:tplc="04090019" w:tentative="1">
+      <w:start w:val="1"/>
+      <w:numFmt w:val="lowerLetter"/>
+      <w:lvlText w:val="%2)"/>
+      <w:lvlJc w:val="left"/>
+      <w:pPr>
+        <w:ind w:left="840" w:hanging="420"/>
+      </w:pPr>
+    </w:lvl>
+    <w:lvl w:ilvl="2" w:tplc="0409001B" w:tentative="1">
+      <w:start w:val="1"/>
+      <w:numFmt w:val="lowerRoman"/>
+      <w:lvlText w:val="%3."/>
+      <w:lvlJc w:val="right"/>
+      <w:pPr>
+        <w:ind w:left="1260" w:hanging="420"/>
+      </w:pPr>
+    </w:lvl>
+    <w:lvl w:ilvl="3" w:tplc="0409000F" w:tentative="1">
+      <w:start w:val="1"/>
+      <w:numFmt w:val="decimal"/>
+      <w:lvlText w:val="%4."/>
+      <w:lvlJc w:val="left"/>
+      <w:pPr>
+        <w:ind w:left="1680" w:hanging="420"/>
+      </w:pPr>
+    </w:lvl>
+    <w:lvl w:ilvl="4" w:tplc="04090019" w:tentative="1">
+      <w:start w:val="1"/>
+      <w:numFmt w:val="lowerLetter"/>
+      <w:lvlText w:val="%5)"/>
+      <w:lvlJc w:val="left"/>
+      <w:pPr>
+        <w:ind w:left="2100" w:hanging="420"/>
+      </w:pPr>
+    </w:lvl>
+    <w:lvl w:ilvl="5" w:tplc="0409001B" w:tentative="1">
+      <w:start w:val="1"/>
+      <w:numFmt w:val="lowerRoman"/>
+      <w:lvlText w:val="%6."/>
+      <w:lvlJc w:val="right"/>
+      <w:pPr>
+        <w:ind w:left="2520" w:hanging="420"/>
+      </w:pPr>
+    </w:lvl>
+    <w:lvl w:ilvl="6" w:tplc="0409000F" w:tentative="1">
+      <w:start w:val="1"/>
+      <w:numFmt w:val="decimal"/>
+      <w:lvlText w:val="%7."/>
+      <w:lvlJc w:val="left"/>
+      <w:pPr>
+        <w:ind w:left="2940" w:hanging="420"/>
+      </w:pPr>
+    </w:lvl>
+    <w:lvl w:ilvl="7" w:tplc="04090019" w:tentative="1">
+      <w:start w:val="1"/>
+      <w:numFmt w:val="lowerLetter"/>
+      <w:lvlText w:val="%8)"/>
+      <w:lvlJc w:val="left"/>
+      <w:pPr>
+        <w:ind w:left="3360" w:hanging="420"/>
+      </w:pPr>
+    </w:lvl>
+    <w:lvl w:ilvl="8" w:tplc="0409001B" w:tentative="1">
+      <w:start w:val="1"/>
+      <w:numFmt w:val="lowerRoman"/>
+      <w:lvlText w:val="%9."/>
+      <w:lvlJc w:val="right"/>
+      <w:pPr>
+        <w:ind w:left="3780" w:hanging="420"/>
+      </w:pPr>
+    </w:lvl>
+  </w:abstractNum>
+  <w:abstractNum w:abstractNumId="3">
     <w:nsid w:val="0E127F4E"/>
     <w:multiLevelType w:val="hybridMultilevel"/>
     <w:tmpl w:val="30EC1F14"/>
@@ -9568,7 +14495,96 @@
       </w:pPr>
     </w:lvl>
   </w:abstractNum>
-  <w:abstractNum w:abstractNumId="3">
+  <w:abstractNum w:abstractNumId="4">
+    <w:nsid w:val="0EF50ECA"/>
+    <w:multiLevelType w:val="hybridMultilevel"/>
+    <w:tmpl w:val="6CB62574"/>
+    <w:lvl w:ilvl="0" w:tplc="AB38F7DC">
+      <w:start w:val="1"/>
+      <w:numFmt w:val="decimal"/>
+      <w:lvlText w:val="%1、"/>
+      <w:lvlJc w:val="left"/>
+      <w:pPr>
+        <w:ind w:left="360" w:hanging="360"/>
+      </w:pPr>
+      <w:rPr>
+        <w:rFonts w:hint="default"/>
+      </w:rPr>
+    </w:lvl>
+    <w:lvl w:ilvl="1" w:tplc="04090019" w:tentative="1">
+      <w:start w:val="1"/>
+      <w:numFmt w:val="lowerLetter"/>
+      <w:lvlText w:val="%2)"/>
+      <w:lvlJc w:val="left"/>
+      <w:pPr>
+        <w:ind w:left="840" w:hanging="420"/>
+      </w:pPr>
+    </w:lvl>
+    <w:lvl w:ilvl="2" w:tplc="0409001B" w:tentative="1">
+      <w:start w:val="1"/>
+      <w:numFmt w:val="lowerRoman"/>
+      <w:lvlText w:val="%3."/>
+      <w:lvlJc w:val="right"/>
+      <w:pPr>
+        <w:ind w:left="1260" w:hanging="420"/>
+      </w:pPr>
+    </w:lvl>
+    <w:lvl w:ilvl="3" w:tplc="0409000F" w:tentative="1">
+      <w:start w:val="1"/>
+      <w:numFmt w:val="decimal"/>
+      <w:lvlText w:val="%4."/>
+      <w:lvlJc w:val="left"/>
+      <w:pPr>
+        <w:ind w:left="1680" w:hanging="420"/>
+      </w:pPr>
+    </w:lvl>
+    <w:lvl w:ilvl="4" w:tplc="04090019" w:tentative="1">
+      <w:start w:val="1"/>
+      <w:numFmt w:val="lowerLetter"/>
+      <w:lvlText w:val="%5)"/>
+      <w:lvlJc w:val="left"/>
+      <w:pPr>
+        <w:ind w:left="2100" w:hanging="420"/>
+      </w:pPr>
+    </w:lvl>
+    <w:lvl w:ilvl="5" w:tplc="0409001B" w:tentative="1">
+      <w:start w:val="1"/>
+      <w:numFmt w:val="lowerRoman"/>
+      <w:lvlText w:val="%6."/>
+      <w:lvlJc w:val="right"/>
+      <w:pPr>
+        <w:ind w:left="2520" w:hanging="420"/>
+      </w:pPr>
+    </w:lvl>
+    <w:lvl w:ilvl="6" w:tplc="0409000F" w:tentative="1">
+      <w:start w:val="1"/>
+      <w:numFmt w:val="decimal"/>
+      <w:lvlText w:val="%7."/>
+      <w:lvlJc w:val="left"/>
+      <w:pPr>
+        <w:ind w:left="2940" w:hanging="420"/>
+      </w:pPr>
+    </w:lvl>
+    <w:lvl w:ilvl="7" w:tplc="04090019" w:tentative="1">
+      <w:start w:val="1"/>
+      <w:numFmt w:val="lowerLetter"/>
+      <w:lvlText w:val="%8)"/>
+      <w:lvlJc w:val="left"/>
+      <w:pPr>
+        <w:ind w:left="3360" w:hanging="420"/>
+      </w:pPr>
+    </w:lvl>
+    <w:lvl w:ilvl="8" w:tplc="0409001B" w:tentative="1">
+      <w:start w:val="1"/>
+      <w:numFmt w:val="lowerRoman"/>
+      <w:lvlText w:val="%9."/>
+      <w:lvlJc w:val="right"/>
+      <w:pPr>
+        <w:ind w:left="3780" w:hanging="420"/>
+      </w:pPr>
+    </w:lvl>
+  </w:abstractNum>
+  <w:abstractNum w:abstractNumId="5">
     <w:nsid w:val="0FC77D85"/>
     <w:multiLevelType w:val="hybridMultilevel"/>
     <w:tmpl w:val="E67A8E22"/>
@@ -9657,7 +14673,96 @@
       </w:pPr>
     </w:lvl>
   </w:abstractNum>
-  <w:abstractNum w:abstractNumId="4">
+  <w:abstractNum w:abstractNumId="6">
+    <w:nsid w:val="15813A19"/>
+    <w:multiLevelType w:val="hybridMultilevel"/>
+    <w:tmpl w:val="2B04963C"/>
+    <w:lvl w:ilvl="0" w:tplc="99C2426A">
+      <w:start w:val="1"/>
+      <w:numFmt w:val="decimal"/>
+      <w:lvlText w:val="%1、"/>
+      <w:lvlJc w:val="left"/>
+      <w:pPr>
+        <w:ind w:left="360" w:hanging="360"/>
+      </w:pPr>
+      <w:rPr>
+        <w:rFonts w:hint="default"/>
+      </w:rPr>
+    </w:lvl>
+    <w:lvl w:ilvl="1" w:tplc="04090019" w:tentative="1">
+      <w:start w:val="1"/>
+      <w:numFmt w:val="lowerLetter"/>
+      <w:lvlText w:val="%2)"/>
+      <w:lvlJc w:val="left"/>
+      <w:pPr>
+        <w:ind w:left="840" w:hanging="420"/>
+      </w:pPr>
+    </w:lvl>
+    <w:lvl w:ilvl="2" w:tplc="0409001B" w:tentative="1">
+      <w:start w:val="1"/>
+      <w:numFmt w:val="lowerRoman"/>
+      <w:lvlText w:val="%3."/>
+      <w:lvlJc w:val="right"/>
+      <w:pPr>
+        <w:ind w:left="1260" w:hanging="420"/>
+      </w:pPr>
+    </w:lvl>
+    <w:lvl w:ilvl="3" w:tplc="0409000F" w:tentative="1">
+      <w:start w:val="1"/>
+      <w:numFmt w:val="decimal"/>
+      <w:lvlText w:val="%4."/>
+      <w:lvlJc w:val="left"/>
+      <w:pPr>
+        <w:ind w:left="1680" w:hanging="420"/>
+      </w:pPr>
+    </w:lvl>
+    <w:lvl w:ilvl="4" w:tplc="04090019" w:tentative="1">
+      <w:start w:val="1"/>
+      <w:numFmt w:val="lowerLetter"/>
+      <w:lvlText w:val="%5)"/>
+      <w:lvlJc w:val="left"/>
+      <w:pPr>
+        <w:ind w:left="2100" w:hanging="420"/>
+      </w:pPr>
+    </w:lvl>
+    <w:lvl w:ilvl="5" w:tplc="0409001B" w:tentative="1">
+      <w:start w:val="1"/>
+      <w:numFmt w:val="lowerRoman"/>
+      <w:lvlText w:val="%6."/>
+      <w:lvlJc w:val="right"/>
+      <w:pPr>
+        <w:ind w:left="2520" w:hanging="420"/>
+      </w:pPr>
+    </w:lvl>
+    <w:lvl w:ilvl="6" w:tplc="0409000F" w:tentative="1">
+      <w:start w:val="1"/>
+      <w:numFmt w:val="decimal"/>
+      <w:lvlText w:val="%7."/>
+      <w:lvlJc w:val="left"/>
+      <w:pPr>
+        <w:ind w:left="2940" w:hanging="420"/>
+      </w:pPr>
+    </w:lvl>
+    <w:lvl w:ilvl="7" w:tplc="04090019" w:tentative="1">
+      <w:start w:val="1"/>
+      <w:numFmt w:val="lowerLetter"/>
+      <w:lvlText w:val="%8)"/>
+      <w:lvlJc w:val="left"/>
+      <w:pPr>
+        <w:ind w:left="3360" w:hanging="420"/>
+      </w:pPr>
+    </w:lvl>
+    <w:lvl w:ilvl="8" w:tplc="0409001B" w:tentative="1">
+      <w:start w:val="1"/>
+      <w:numFmt w:val="lowerRoman"/>
+      <w:lvlText w:val="%9."/>
+      <w:lvlJc w:val="right"/>
+      <w:pPr>
+        <w:ind w:left="3780" w:hanging="420"/>
+      </w:pPr>
+    </w:lvl>
+  </w:abstractNum>
+  <w:abstractNum w:abstractNumId="7">
     <w:nsid w:val="162F2D49"/>
     <w:multiLevelType w:val="hybridMultilevel"/>
     <w:tmpl w:val="8E780CD2"/>
@@ -9746,7 +14851,185 @@
       </w:pPr>
     </w:lvl>
   </w:abstractNum>
-  <w:abstractNum w:abstractNumId="5">
+  <w:abstractNum w:abstractNumId="8">
+    <w:nsid w:val="28447F55"/>
+    <w:multiLevelType w:val="hybridMultilevel"/>
+    <w:tmpl w:val="F6D60684"/>
+    <w:lvl w:ilvl="0" w:tplc="378C828E">
+      <w:start w:val="1"/>
+      <w:numFmt w:val="decimal"/>
+      <w:lvlText w:val="%1、"/>
+      <w:lvlJc w:val="left"/>
+      <w:pPr>
+        <w:ind w:left="360" w:hanging="360"/>
+      </w:pPr>
+      <w:rPr>
+        <w:rFonts w:hint="default"/>
+      </w:rPr>
+    </w:lvl>
+    <w:lvl w:ilvl="1" w:tplc="04090019" w:tentative="1">
+      <w:start w:val="1"/>
+      <w:numFmt w:val="lowerLetter"/>
+      <w:lvlText w:val="%2)"/>
+      <w:lvlJc w:val="left"/>
+      <w:pPr>
+        <w:ind w:left="840" w:hanging="420"/>
+      </w:pPr>
+    </w:lvl>
+    <w:lvl w:ilvl="2" w:tplc="0409001B" w:tentative="1">
+      <w:start w:val="1"/>
+      <w:numFmt w:val="lowerRoman"/>
+      <w:lvlText w:val="%3."/>
+      <w:lvlJc w:val="right"/>
+      <w:pPr>
+        <w:ind w:left="1260" w:hanging="420"/>
+      </w:pPr>
+    </w:lvl>
+    <w:lvl w:ilvl="3" w:tplc="0409000F" w:tentative="1">
+      <w:start w:val="1"/>
+      <w:numFmt w:val="decimal"/>
+      <w:lvlText w:val="%4."/>
+      <w:lvlJc w:val="left"/>
+      <w:pPr>
+        <w:ind w:left="1680" w:hanging="420"/>
+      </w:pPr>
+    </w:lvl>
+    <w:lvl w:ilvl="4" w:tplc="04090019" w:tentative="1">
+      <w:start w:val="1"/>
+      <w:numFmt w:val="lowerLetter"/>
+      <w:lvlText w:val="%5)"/>
+      <w:lvlJc w:val="left"/>
+      <w:pPr>
+        <w:ind w:left="2100" w:hanging="420"/>
+      </w:pPr>
+    </w:lvl>
+    <w:lvl w:ilvl="5" w:tplc="0409001B" w:tentative="1">
+      <w:start w:val="1"/>
+      <w:numFmt w:val="lowerRoman"/>
+      <w:lvlText w:val="%6."/>
+      <w:lvlJc w:val="right"/>
+      <w:pPr>
+        <w:ind w:left="2520" w:hanging="420"/>
+      </w:pPr>
+    </w:lvl>
+    <w:lvl w:ilvl="6" w:tplc="0409000F" w:tentative="1">
+      <w:start w:val="1"/>
+      <w:numFmt w:val="decimal"/>
+      <w:lvlText w:val="%7."/>
+      <w:lvlJc w:val="left"/>
+      <w:pPr>
+        <w:ind w:left="2940" w:hanging="420"/>
+      </w:pPr>
+    </w:lvl>
+    <w:lvl w:ilvl="7" w:tplc="04090019" w:tentative="1">
+      <w:start w:val="1"/>
+      <w:numFmt w:val="lowerLetter"/>
+      <w:lvlText w:val="%8)"/>
+      <w:lvlJc w:val="left"/>
+      <w:pPr>
+        <w:ind w:left="3360" w:hanging="420"/>
+      </w:pPr>
+    </w:lvl>
+    <w:lvl w:ilvl="8" w:tplc="0409001B" w:tentative="1">
+      <w:start w:val="1"/>
+      <w:numFmt w:val="lowerRoman"/>
+      <w:lvlText w:val="%9."/>
+      <w:lvlJc w:val="right"/>
+      <w:pPr>
+        <w:ind w:left="3780" w:hanging="420"/>
+      </w:pPr>
+    </w:lvl>
+  </w:abstractNum>
+  <w:abstractNum w:abstractNumId="9">
+    <w:nsid w:val="298D34C1"/>
+    <w:multiLevelType w:val="hybridMultilevel"/>
+    <w:tmpl w:val="C1207F52"/>
+    <w:lvl w:ilvl="0" w:tplc="AE3A876C">
+      <w:start w:val="1"/>
+      <w:numFmt w:val="decimal"/>
+      <w:lvlText w:val="%1、"/>
+      <w:lvlJc w:val="left"/>
+      <w:pPr>
+        <w:ind w:left="360" w:hanging="360"/>
+      </w:pPr>
+      <w:rPr>
+        <w:rFonts w:hint="default"/>
+      </w:rPr>
+    </w:lvl>
+    <w:lvl w:ilvl="1" w:tplc="04090019" w:tentative="1">
+      <w:start w:val="1"/>
+      <w:numFmt w:val="lowerLetter"/>
+      <w:lvlText w:val="%2)"/>
+      <w:lvlJc w:val="left"/>
+      <w:pPr>
+        <w:ind w:left="840" w:hanging="420"/>
+      </w:pPr>
+    </w:lvl>
+    <w:lvl w:ilvl="2" w:tplc="0409001B" w:tentative="1">
+      <w:start w:val="1"/>
+      <w:numFmt w:val="lowerRoman"/>
+      <w:lvlText w:val="%3."/>
+      <w:lvlJc w:val="right"/>
+      <w:pPr>
+        <w:ind w:left="1260" w:hanging="420"/>
+      </w:pPr>
+    </w:lvl>
+    <w:lvl w:ilvl="3" w:tplc="0409000F" w:tentative="1">
+      <w:start w:val="1"/>
+      <w:numFmt w:val="decimal"/>
+      <w:lvlText w:val="%4."/>
+      <w:lvlJc w:val="left"/>
+      <w:pPr>
+        <w:ind w:left="1680" w:hanging="420"/>
+      </w:pPr>
+    </w:lvl>
+    <w:lvl w:ilvl="4" w:tplc="04090019" w:tentative="1">
+      <w:start w:val="1"/>
+      <w:numFmt w:val="lowerLetter"/>
+      <w:lvlText w:val="%5)"/>
+      <w:lvlJc w:val="left"/>
+      <w:pPr>
+        <w:ind w:left="2100" w:hanging="420"/>
+      </w:pPr>
+    </w:lvl>
+    <w:lvl w:ilvl="5" w:tplc="0409001B" w:tentative="1">
+      <w:start w:val="1"/>
+      <w:numFmt w:val="lowerRoman"/>
+      <w:lvlText w:val="%6."/>
+      <w:lvlJc w:val="right"/>
+      <w:pPr>
+        <w:ind w:left="2520" w:hanging="420"/>
+      </w:pPr>
+    </w:lvl>
+    <w:lvl w:ilvl="6" w:tplc="0409000F" w:tentative="1">
+      <w:start w:val="1"/>
+      <w:numFmt w:val="decimal"/>
+      <w:lvlText w:val="%7."/>
+      <w:lvlJc w:val="left"/>
+      <w:pPr>
+        <w:ind w:left="2940" w:hanging="420"/>
+      </w:pPr>
+    </w:lvl>
+    <w:lvl w:ilvl="7" w:tplc="04090019" w:tentative="1">
+      <w:start w:val="1"/>
+      <w:numFmt w:val="lowerLetter"/>
+      <w:lvlText w:val="%8)"/>
+      <w:lvlJc w:val="left"/>
+      <w:pPr>
+        <w:ind w:left="3360" w:hanging="420"/>
+      </w:pPr>
+    </w:lvl>
+    <w:lvl w:ilvl="8" w:tplc="0409001B" w:tentative="1">
+      <w:start w:val="1"/>
+      <w:numFmt w:val="lowerRoman"/>
+      <w:lvlText w:val="%9."/>
+      <w:lvlJc w:val="right"/>
+      <w:pPr>
+        <w:ind w:left="3780" w:hanging="420"/>
+      </w:pPr>
+    </w:lvl>
+  </w:abstractNum>
+  <w:abstractNum w:abstractNumId="10">
     <w:nsid w:val="2BDC3FE6"/>
     <w:multiLevelType w:val="hybridMultilevel"/>
     <w:tmpl w:val="FC8E82A4"/>
@@ -9835,7 +15118,185 @@
       </w:pPr>
     </w:lvl>
   </w:abstractNum>
-  <w:abstractNum w:abstractNumId="6">
+  <w:abstractNum w:abstractNumId="11">
+    <w:nsid w:val="2FC43FEF"/>
+    <w:multiLevelType w:val="hybridMultilevel"/>
+    <w:tmpl w:val="463A7286"/>
+    <w:lvl w:ilvl="0" w:tplc="25BC1E4A">
+      <w:start w:val="1"/>
+      <w:numFmt w:val="decimal"/>
+      <w:lvlText w:val="%1、"/>
+      <w:lvlJc w:val="left"/>
+      <w:pPr>
+        <w:ind w:left="360" w:hanging="360"/>
+      </w:pPr>
+      <w:rPr>
+        <w:rFonts w:hint="default"/>
+      </w:rPr>
+    </w:lvl>
+    <w:lvl w:ilvl="1" w:tplc="04090019" w:tentative="1">
+      <w:start w:val="1"/>
+      <w:numFmt w:val="lowerLetter"/>
+      <w:lvlText w:val="%2)"/>
+      <w:lvlJc w:val="left"/>
+      <w:pPr>
+        <w:ind w:left="840" w:hanging="420"/>
+      </w:pPr>
+    </w:lvl>
+    <w:lvl w:ilvl="2" w:tplc="0409001B" w:tentative="1">
+      <w:start w:val="1"/>
+      <w:numFmt w:val="lowerRoman"/>
+      <w:lvlText w:val="%3."/>
+      <w:lvlJc w:val="right"/>
+      <w:pPr>
+        <w:ind w:left="1260" w:hanging="420"/>
+      </w:pPr>
+    </w:lvl>
+    <w:lvl w:ilvl="3" w:tplc="0409000F" w:tentative="1">
+      <w:start w:val="1"/>
+      <w:numFmt w:val="decimal"/>
+      <w:lvlText w:val="%4."/>
+      <w:lvlJc w:val="left"/>
+      <w:pPr>
+        <w:ind w:left="1680" w:hanging="420"/>
+      </w:pPr>
+    </w:lvl>
+    <w:lvl w:ilvl="4" w:tplc="04090019" w:tentative="1">
+      <w:start w:val="1"/>
+      <w:numFmt w:val="lowerLetter"/>
+      <w:lvlText w:val="%5)"/>
+      <w:lvlJc w:val="left"/>
+      <w:pPr>
+        <w:ind w:left="2100" w:hanging="420"/>
+      </w:pPr>
+    </w:lvl>
+    <w:lvl w:ilvl="5" w:tplc="0409001B" w:tentative="1">
+      <w:start w:val="1"/>
+      <w:numFmt w:val="lowerRoman"/>
+      <w:lvlText w:val="%6."/>
+      <w:lvlJc w:val="right"/>
+      <w:pPr>
+        <w:ind w:left="2520" w:hanging="420"/>
+      </w:pPr>
+    </w:lvl>
+    <w:lvl w:ilvl="6" w:tplc="0409000F" w:tentative="1">
+      <w:start w:val="1"/>
+      <w:numFmt w:val="decimal"/>
+      <w:lvlText w:val="%7."/>
+      <w:lvlJc w:val="left"/>
+      <w:pPr>
+        <w:ind w:left="2940" w:hanging="420"/>
+      </w:pPr>
+    </w:lvl>
+    <w:lvl w:ilvl="7" w:tplc="04090019" w:tentative="1">
+      <w:start w:val="1"/>
+      <w:numFmt w:val="lowerLetter"/>
+      <w:lvlText w:val="%8)"/>
+      <w:lvlJc w:val="left"/>
+      <w:pPr>
+        <w:ind w:left="3360" w:hanging="420"/>
+      </w:pPr>
+    </w:lvl>
+    <w:lvl w:ilvl="8" w:tplc="0409001B" w:tentative="1">
+      <w:start w:val="1"/>
+      <w:numFmt w:val="lowerRoman"/>
+      <w:lvlText w:val="%9."/>
+      <w:lvlJc w:val="right"/>
+      <w:pPr>
+        <w:ind w:left="3780" w:hanging="420"/>
+      </w:pPr>
+    </w:lvl>
+  </w:abstractNum>
+  <w:abstractNum w:abstractNumId="12">
+    <w:nsid w:val="3134538B"/>
+    <w:multiLevelType w:val="hybridMultilevel"/>
+    <w:tmpl w:val="2C3E92C2"/>
+    <w:lvl w:ilvl="0" w:tplc="69D8234A">
+      <w:start w:val="1"/>
+      <w:numFmt w:val="decimal"/>
+      <w:lvlText w:val="%1、"/>
+      <w:lvlJc w:val="left"/>
+      <w:pPr>
+        <w:ind w:left="360" w:hanging="360"/>
+      </w:pPr>
+      <w:rPr>
+        <w:rFonts w:hint="default"/>
+      </w:rPr>
+    </w:lvl>
+    <w:lvl w:ilvl="1" w:tplc="04090019" w:tentative="1">
+      <w:start w:val="1"/>
+      <w:numFmt w:val="lowerLetter"/>
+      <w:lvlText w:val="%2)"/>
+      <w:lvlJc w:val="left"/>
+      <w:pPr>
+        <w:ind w:left="840" w:hanging="420"/>
+      </w:pPr>
+    </w:lvl>
+    <w:lvl w:ilvl="2" w:tplc="0409001B" w:tentative="1">
+      <w:start w:val="1"/>
+      <w:numFmt w:val="lowerRoman"/>
+      <w:lvlText w:val="%3."/>
+      <w:lvlJc w:val="right"/>
+      <w:pPr>
+        <w:ind w:left="1260" w:hanging="420"/>
+      </w:pPr>
+    </w:lvl>
+    <w:lvl w:ilvl="3" w:tplc="0409000F" w:tentative="1">
+      <w:start w:val="1"/>
+      <w:numFmt w:val="decimal"/>
+      <w:lvlText w:val="%4."/>
+      <w:lvlJc w:val="left"/>
+      <w:pPr>
+        <w:ind w:left="1680" w:hanging="420"/>
+      </w:pPr>
+    </w:lvl>
+    <w:lvl w:ilvl="4" w:tplc="04090019" w:tentative="1">
+      <w:start w:val="1"/>
+      <w:numFmt w:val="lowerLetter"/>
+      <w:lvlText w:val="%5)"/>
+      <w:lvlJc w:val="left"/>
+      <w:pPr>
+        <w:ind w:left="2100" w:hanging="420"/>
+      </w:pPr>
+    </w:lvl>
+    <w:lvl w:ilvl="5" w:tplc="0409001B" w:tentative="1">
+      <w:start w:val="1"/>
+      <w:numFmt w:val="lowerRoman"/>
+      <w:lvlText w:val="%6."/>
+      <w:lvlJc w:val="right"/>
+      <w:pPr>
+        <w:ind w:left="2520" w:hanging="420"/>
+      </w:pPr>
+    </w:lvl>
+    <w:lvl w:ilvl="6" w:tplc="0409000F" w:tentative="1">
+      <w:start w:val="1"/>
+      <w:numFmt w:val="decimal"/>
+      <w:lvlText w:val="%7."/>
+      <w:lvlJc w:val="left"/>
+      <w:pPr>
+        <w:ind w:left="2940" w:hanging="420"/>
+      </w:pPr>
+    </w:lvl>
+    <w:lvl w:ilvl="7" w:tplc="04090019" w:tentative="1">
+      <w:start w:val="1"/>
+      <w:numFmt w:val="lowerLetter"/>
+      <w:lvlText w:val="%8)"/>
+      <w:lvlJc w:val="left"/>
+      <w:pPr>
+        <w:ind w:left="3360" w:hanging="420"/>
+      </w:pPr>
+    </w:lvl>
+    <w:lvl w:ilvl="8" w:tplc="0409001B" w:tentative="1">
+      <w:start w:val="1"/>
+      <w:numFmt w:val="lowerRoman"/>
+      <w:lvlText w:val="%9."/>
+      <w:lvlJc w:val="right"/>
+      <w:pPr>
+        <w:ind w:left="3780" w:hanging="420"/>
+      </w:pPr>
+    </w:lvl>
+  </w:abstractNum>
+  <w:abstractNum w:abstractNumId="13">
     <w:nsid w:val="339E7A90"/>
     <w:multiLevelType w:val="hybridMultilevel"/>
     <w:tmpl w:val="2DF6A300"/>
@@ -9924,7 +15385,7 @@
       </w:pPr>
     </w:lvl>
   </w:abstractNum>
-  <w:abstractNum w:abstractNumId="7">
+  <w:abstractNum w:abstractNumId="14">
     <w:nsid w:val="341F34A3"/>
     <w:multiLevelType w:val="hybridMultilevel"/>
     <w:tmpl w:val="26CE2954"/>
@@ -10010,7 +15471,7 @@
       </w:pPr>
     </w:lvl>
   </w:abstractNum>
-  <w:abstractNum w:abstractNumId="8">
+  <w:abstractNum w:abstractNumId="15">
     <w:nsid w:val="377C422B"/>
     <w:multiLevelType w:val="hybridMultilevel"/>
     <w:tmpl w:val="6736F152"/>
@@ -10096,7 +15557,7 @@
       </w:pPr>
     </w:lvl>
   </w:abstractNum>
-  <w:abstractNum w:abstractNumId="9">
+  <w:abstractNum w:abstractNumId="16">
     <w:nsid w:val="3879445C"/>
     <w:multiLevelType w:val="hybridMultilevel"/>
     <w:tmpl w:val="69600C38"/>
@@ -10185,7 +15646,7 @@
       </w:pPr>
     </w:lvl>
   </w:abstractNum>
-  <w:abstractNum w:abstractNumId="10">
+  <w:abstractNum w:abstractNumId="17">
     <w:nsid w:val="3B2C486C"/>
     <w:multiLevelType w:val="hybridMultilevel"/>
     <w:tmpl w:val="3BBE64C4"/>
@@ -10271,7 +15732,7 @@
       </w:pPr>
     </w:lvl>
   </w:abstractNum>
-  <w:abstractNum w:abstractNumId="11">
+  <w:abstractNum w:abstractNumId="18">
     <w:nsid w:val="409D0DC7"/>
     <w:multiLevelType w:val="hybridMultilevel"/>
     <w:tmpl w:val="C9F07FAC"/>
@@ -10360,7 +15821,7 @@
       </w:pPr>
     </w:lvl>
   </w:abstractNum>
-  <w:abstractNum w:abstractNumId="12">
+  <w:abstractNum w:abstractNumId="19">
     <w:nsid w:val="422549B5"/>
     <w:multiLevelType w:val="hybridMultilevel"/>
     <w:tmpl w:val="C69E3460"/>
@@ -10446,7 +15907,96 @@
       </w:pPr>
     </w:lvl>
   </w:abstractNum>
-  <w:abstractNum w:abstractNumId="13">
+  <w:abstractNum w:abstractNumId="20">
+    <w:nsid w:val="4F4009AF"/>
+    <w:multiLevelType w:val="hybridMultilevel"/>
+    <w:tmpl w:val="65B432D0"/>
+    <w:lvl w:ilvl="0" w:tplc="25E674C0">
+      <w:start w:val="1"/>
+      <w:numFmt w:val="decimal"/>
+      <w:lvlText w:val="%1、"/>
+      <w:lvlJc w:val="left"/>
+      <w:pPr>
+        <w:ind w:left="360" w:hanging="360"/>
+      </w:pPr>
+      <w:rPr>
+        <w:rFonts w:hint="default"/>
+      </w:rPr>
+    </w:lvl>
+    <w:lvl w:ilvl="1" w:tplc="04090019" w:tentative="1">
+      <w:start w:val="1"/>
+      <w:numFmt w:val="lowerLetter"/>
+      <w:lvlText w:val="%2)"/>
+      <w:lvlJc w:val="left"/>
+      <w:pPr>
+        <w:ind w:left="840" w:hanging="420"/>
+      </w:pPr>
+    </w:lvl>
+    <w:lvl w:ilvl="2" w:tplc="0409001B" w:tentative="1">
+      <w:start w:val="1"/>
+      <w:numFmt w:val="lowerRoman"/>
+      <w:lvlText w:val="%3."/>
+      <w:lvlJc w:val="right"/>
+      <w:pPr>
+        <w:ind w:left="1260" w:hanging="420"/>
+      </w:pPr>
+    </w:lvl>
+    <w:lvl w:ilvl="3" w:tplc="0409000F" w:tentative="1">
+      <w:start w:val="1"/>
+      <w:numFmt w:val="decimal"/>
+      <w:lvlText w:val="%4."/>
+      <w:lvlJc w:val="left"/>
+      <w:pPr>
+        <w:ind w:left="1680" w:hanging="420"/>
+      </w:pPr>
+    </w:lvl>
+    <w:lvl w:ilvl="4" w:tplc="04090019" w:tentative="1">
+      <w:start w:val="1"/>
+      <w:numFmt w:val="lowerLetter"/>
+      <w:lvlText w:val="%5)"/>
+      <w:lvlJc w:val="left"/>
+      <w:pPr>
+        <w:ind w:left="2100" w:hanging="420"/>
+      </w:pPr>
+    </w:lvl>
+    <w:lvl w:ilvl="5" w:tplc="0409001B" w:tentative="1">
+      <w:start w:val="1"/>
+      <w:numFmt w:val="lowerRoman"/>
+      <w:lvlText w:val="%6."/>
+      <w:lvlJc w:val="right"/>
+      <w:pPr>
+        <w:ind w:left="2520" w:hanging="420"/>
+      </w:pPr>
+    </w:lvl>
+    <w:lvl w:ilvl="6" w:tplc="0409000F" w:tentative="1">
+      <w:start w:val="1"/>
+      <w:numFmt w:val="decimal"/>
+      <w:lvlText w:val="%7."/>
+      <w:lvlJc w:val="left"/>
+      <w:pPr>
+        <w:ind w:left="2940" w:hanging="420"/>
+      </w:pPr>
+    </w:lvl>
+    <w:lvl w:ilvl="7" w:tplc="04090019" w:tentative="1">
+      <w:start w:val="1"/>
+      <w:numFmt w:val="lowerLetter"/>
+      <w:lvlText w:val="%8)"/>
+      <w:lvlJc w:val="left"/>
+      <w:pPr>
+        <w:ind w:left="3360" w:hanging="420"/>
+      </w:pPr>
+    </w:lvl>
+    <w:lvl w:ilvl="8" w:tplc="0409001B" w:tentative="1">
+      <w:start w:val="1"/>
+      <w:numFmt w:val="lowerRoman"/>
+      <w:lvlText w:val="%9."/>
+      <w:lvlJc w:val="right"/>
+      <w:pPr>
+        <w:ind w:left="3780" w:hanging="420"/>
+      </w:pPr>
+    </w:lvl>
+  </w:abstractNum>
+  <w:abstractNum w:abstractNumId="21">
     <w:nsid w:val="5A954EEF"/>
     <w:multiLevelType w:val="hybridMultilevel"/>
     <w:tmpl w:val="BB624058"/>
@@ -10532,7 +16082,7 @@
       </w:pPr>
     </w:lvl>
   </w:abstractNum>
-  <w:abstractNum w:abstractNumId="14">
+  <w:abstractNum w:abstractNumId="22">
     <w:nsid w:val="5B897196"/>
     <w:multiLevelType w:val="hybridMultilevel"/>
     <w:tmpl w:val="3BEC332C"/>
@@ -10621,7 +16171,7 @@
       </w:pPr>
     </w:lvl>
   </w:abstractNum>
-  <w:abstractNum w:abstractNumId="15">
+  <w:abstractNum w:abstractNumId="23">
     <w:nsid w:val="5DD2178B"/>
     <w:multiLevelType w:val="hybridMultilevel"/>
     <w:tmpl w:val="33E43A5A"/>
@@ -10710,7 +16260,7 @@
       </w:pPr>
     </w:lvl>
   </w:abstractNum>
-  <w:abstractNum w:abstractNumId="16">
+  <w:abstractNum w:abstractNumId="24">
     <w:nsid w:val="68111D9C"/>
     <w:multiLevelType w:val="hybridMultilevel"/>
     <w:tmpl w:val="97702328"/>
@@ -10799,7 +16349,7 @@
       </w:pPr>
     </w:lvl>
   </w:abstractNum>
-  <w:abstractNum w:abstractNumId="17">
+  <w:abstractNum w:abstractNumId="25">
     <w:nsid w:val="71063A8D"/>
     <w:multiLevelType w:val="hybridMultilevel"/>
     <w:tmpl w:val="C0AC408C"/>
@@ -10888,7 +16438,7 @@
       </w:pPr>
     </w:lvl>
   </w:abstractNum>
-  <w:abstractNum w:abstractNumId="18">
+  <w:abstractNum w:abstractNumId="26">
     <w:nsid w:val="71FB7AE1"/>
     <w:multiLevelType w:val="hybridMultilevel"/>
     <w:tmpl w:val="DA4078E8"/>
@@ -10978,61 +16528,85 @@
     </w:lvl>
   </w:abstractNum>
   <w:num w:numId="1">
-    <w:abstractNumId w:val="15"/>
+    <w:abstractNumId w:val="23"/>
   </w:num>
   <w:num w:numId="2">
-    <w:abstractNumId w:val="18"/>
+    <w:abstractNumId w:val="26"/>
   </w:num>
   <w:num w:numId="3">
-    <w:abstractNumId w:val="7"/>
+    <w:abstractNumId w:val="14"/>
   </w:num>
   <w:num w:numId="4">
-    <w:abstractNumId w:val="6"/>
+    <w:abstractNumId w:val="13"/>
   </w:num>
   <w:num w:numId="5">
     <w:abstractNumId w:val="0"/>
   </w:num>
   <w:num w:numId="6">
-    <w:abstractNumId w:val="14"/>
+    <w:abstractNumId w:val="22"/>
   </w:num>
   <w:num w:numId="7">
-    <w:abstractNumId w:val="13"/>
+    <w:abstractNumId w:val="21"/>
   </w:num>
   <w:num w:numId="8">
-    <w:abstractNumId w:val="17"/>
+    <w:abstractNumId w:val="25"/>
   </w:num>
   <w:num w:numId="9">
-    <w:abstractNumId w:val="3"/>
+    <w:abstractNumId w:val="5"/>
   </w:num>
   <w:num w:numId="10">
-    <w:abstractNumId w:val="16"/>
+    <w:abstractNumId w:val="24"/>
   </w:num>
   <w:num w:numId="11">
-    <w:abstractNumId w:val="4"/>
+    <w:abstractNumId w:val="7"/>
   </w:num>
   <w:num w:numId="12">
-    <w:abstractNumId w:val="11"/>
+    <w:abstractNumId w:val="18"/>
   </w:num>
   <w:num w:numId="13">
-    <w:abstractNumId w:val="8"/>
+    <w:abstractNumId w:val="15"/>
   </w:num>
   <w:num w:numId="14">
     <w:abstractNumId w:val="1"/>
   </w:num>
   <w:num w:numId="15">
+    <w:abstractNumId w:val="16"/>
+  </w:num>
+  <w:num w:numId="16">
+    <w:abstractNumId w:val="19"/>
+  </w:num>
+  <w:num w:numId="17">
+    <w:abstractNumId w:val="3"/>
+  </w:num>
+  <w:num w:numId="18">
+    <w:abstractNumId w:val="10"/>
+  </w:num>
+  <w:num w:numId="19">
+    <w:abstractNumId w:val="17"/>
+  </w:num>
+  <w:num w:numId="20">
+    <w:abstractNumId w:val="2"/>
+  </w:num>
+  <w:num w:numId="21">
+    <w:abstractNumId w:val="20"/>
+  </w:num>
+  <w:num w:numId="22">
+    <w:abstractNumId w:val="4"/>
+  </w:num>
+  <w:num w:numId="23">
+    <w:abstractNumId w:val="6"/>
+  </w:num>
+  <w:num w:numId="24">
+    <w:abstractNumId w:val="8"/>
+  </w:num>
+  <w:num w:numId="25">
     <w:abstractNumId w:val="9"/>
   </w:num>
-  <w:num w:numId="16">
+  <w:num w:numId="26">
     <w:abstractNumId w:val="12"/>
   </w:num>
-  <w:num w:numId="17">
-    <w:abstractNumId w:val="2"/>
-  </w:num>
-  <w:num w:numId="18">
-    <w:abstractNumId w:val="5"/>
-  </w:num>
-  <w:num w:numId="19">
-    <w:abstractNumId w:val="10"/>
+  <w:num w:numId="27">
+    <w:abstractNumId w:val="11"/>
   </w:num>
 </w:numbering>
 </file>

--- a/后台说明完整版.docx
+++ b/后台说明完整版.docx
@@ -78,9 +78,7 @@
         </w:rPr>
         <w:t>显示信息</w:t>
       </w:r>
-      <w:bookmarkStart w:id="3" w:name="_GoBack"/>
       <w:bookmarkEnd w:id="2"/>
-      <w:bookmarkEnd w:id="3"/>
     </w:p>
     <w:p>
       <w:pPr>
@@ -1551,7 +1549,7 @@
           <w:b w:val="0"/>
         </w:rPr>
       </w:pPr>
-      <w:bookmarkStart w:id="4" w:name="_Toc514073453"/>
+      <w:bookmarkStart w:id="3" w:name="_Toc514073453"/>
       <w:r>
         <w:rPr>
           <w:rFonts w:asciiTheme="minorEastAsia" w:eastAsiaTheme="minorEastAsia" w:hAnsiTheme="minorEastAsia"/>
@@ -1569,7 +1567,7 @@
         </w:rPr>
         <w:t>账号等级管理</w:t>
       </w:r>
-      <w:bookmarkEnd w:id="4"/>
+      <w:bookmarkEnd w:id="3"/>
     </w:p>
     <w:p>
       <w:pPr>
@@ -1581,7 +1579,7 @@
           <w:kern w:val="24"/>
         </w:rPr>
       </w:pPr>
-      <w:bookmarkStart w:id="5" w:name="_Toc514073455"/>
+      <w:bookmarkStart w:id="4" w:name="_Toc514073455"/>
       <w:r>
         <w:rPr>
           <w:rFonts w:asciiTheme="minorEastAsia" w:hAnsiTheme="minorEastAsia"/>
@@ -1606,7 +1604,7 @@
         </w:rPr>
         <w:t>黑名单管理</w:t>
       </w:r>
-      <w:bookmarkEnd w:id="5"/>
+      <w:bookmarkEnd w:id="4"/>
     </w:p>
     <w:p>
       <w:pPr>
@@ -1809,7 +1807,7 @@
           <w:szCs w:val="24"/>
         </w:rPr>
       </w:pPr>
-      <w:bookmarkStart w:id="6" w:name="_Toc514073456"/>
+      <w:bookmarkStart w:id="5" w:name="_Toc514073456"/>
       <w:r>
         <w:rPr>
           <w:rFonts w:asciiTheme="minorEastAsia" w:hAnsiTheme="minorEastAsia"/>
@@ -1826,35 +1824,35 @@
         </w:rPr>
         <w:t>积分管理及项目系统</w:t>
       </w:r>
+      <w:bookmarkEnd w:id="5"/>
+    </w:p>
+    <w:p>
+      <w:pPr>
+        <w:pStyle w:val="2"/>
+        <w:rPr>
+          <w:rFonts w:asciiTheme="minorEastAsia" w:hAnsiTheme="minorEastAsia"/>
+          <w:sz w:val="28"/>
+          <w:szCs w:val="24"/>
+        </w:rPr>
+      </w:pPr>
+      <w:bookmarkStart w:id="6" w:name="_Toc514073457"/>
+      <w:r>
+        <w:rPr>
+          <w:rFonts w:asciiTheme="minorEastAsia" w:hAnsiTheme="minorEastAsia"/>
+          <w:sz w:val="28"/>
+          <w:szCs w:val="24"/>
+        </w:rPr>
+        <w:t>2.1</w:t>
+      </w:r>
+      <w:r>
+        <w:rPr>
+          <w:rFonts w:asciiTheme="minorEastAsia" w:hAnsiTheme="minorEastAsia" w:hint="eastAsia"/>
+          <w:sz w:val="28"/>
+          <w:szCs w:val="24"/>
+        </w:rPr>
+        <w:t>积分查询系统</w:t>
+      </w:r>
       <w:bookmarkEnd w:id="6"/>
-    </w:p>
-    <w:p>
-      <w:pPr>
-        <w:pStyle w:val="2"/>
-        <w:rPr>
-          <w:rFonts w:asciiTheme="minorEastAsia" w:hAnsiTheme="minorEastAsia"/>
-          <w:sz w:val="28"/>
-          <w:szCs w:val="24"/>
-        </w:rPr>
-      </w:pPr>
-      <w:bookmarkStart w:id="7" w:name="_Toc514073457"/>
-      <w:r>
-        <w:rPr>
-          <w:rFonts w:asciiTheme="minorEastAsia" w:hAnsiTheme="minorEastAsia"/>
-          <w:sz w:val="28"/>
-          <w:szCs w:val="24"/>
-        </w:rPr>
-        <w:t>2.1</w:t>
-      </w:r>
-      <w:r>
-        <w:rPr>
-          <w:rFonts w:asciiTheme="minorEastAsia" w:hAnsiTheme="minorEastAsia" w:hint="eastAsia"/>
-          <w:sz w:val="28"/>
-          <w:szCs w:val="24"/>
-        </w:rPr>
-        <w:t>积分查询系统</w:t>
-      </w:r>
-      <w:bookmarkEnd w:id="7"/>
     </w:p>
     <w:p>
       <w:r>
@@ -1875,7 +1873,7 @@
           <w:szCs w:val="24"/>
         </w:rPr>
       </w:pPr>
-      <w:bookmarkStart w:id="8" w:name="_Toc514073458"/>
+      <w:bookmarkStart w:id="7" w:name="_Toc514073458"/>
       <w:r>
         <w:rPr>
           <w:rFonts w:asciiTheme="minorEastAsia" w:hAnsiTheme="minorEastAsia"/>
@@ -1912,7 +1910,7 @@
         </w:rPr>
         <w:t>记录</w:t>
       </w:r>
-      <w:bookmarkEnd w:id="8"/>
+      <w:bookmarkEnd w:id="7"/>
     </w:p>
     <w:p>
       <w:pPr>
@@ -4401,7 +4399,7 @@
           <w:szCs w:val="24"/>
         </w:rPr>
       </w:pPr>
-      <w:bookmarkStart w:id="9" w:name="_Toc514073459"/>
+      <w:bookmarkStart w:id="8" w:name="_Toc514073459"/>
       <w:r>
         <w:rPr>
           <w:rFonts w:asciiTheme="minorEastAsia" w:hAnsiTheme="minorEastAsia" w:hint="eastAsia"/>
@@ -4411,7 +4409,7 @@
         </w:rPr>
         <w:t>2.1.2系统用户未使用积分查询</w:t>
       </w:r>
-      <w:bookmarkEnd w:id="9"/>
+      <w:bookmarkEnd w:id="8"/>
     </w:p>
     <w:p>
       <w:pPr>
@@ -5134,7 +5132,7 @@
           <w:szCs w:val="24"/>
         </w:rPr>
       </w:pPr>
-      <w:bookmarkStart w:id="10" w:name="_Toc514073460"/>
+      <w:bookmarkStart w:id="9" w:name="_Toc514073460"/>
       <w:r>
         <w:rPr>
           <w:rFonts w:asciiTheme="minorEastAsia" w:hAnsiTheme="minorEastAsia" w:hint="eastAsia"/>
@@ -5144,7 +5142,7 @@
         <w:lastRenderedPageBreak/>
         <w:t>2.2</w:t>
       </w:r>
-      <w:bookmarkEnd w:id="10"/>
+      <w:bookmarkEnd w:id="9"/>
       <w:r>
         <w:rPr>
           <w:rFonts w:asciiTheme="minorEastAsia" w:hAnsiTheme="minorEastAsia" w:hint="eastAsia"/>
@@ -7002,7 +7000,7 @@
           <w:szCs w:val="24"/>
         </w:rPr>
       </w:pPr>
-      <w:bookmarkStart w:id="11" w:name="_Toc514073461"/>
+      <w:bookmarkStart w:id="10" w:name="_Toc514073461"/>
       <w:r>
         <w:rPr>
           <w:rFonts w:asciiTheme="minorEastAsia" w:hAnsiTheme="minorEastAsia" w:hint="eastAsia"/>
@@ -7020,7 +7018,7 @@
         </w:rPr>
         <w:t>3积分设置系统</w:t>
       </w:r>
-      <w:bookmarkEnd w:id="11"/>
+      <w:bookmarkEnd w:id="10"/>
     </w:p>
     <w:p>
       <w:pPr>
@@ -7733,7 +7731,7 @@
           <w:szCs w:val="24"/>
         </w:rPr>
       </w:pPr>
-      <w:bookmarkStart w:id="12" w:name="_Toc514073462"/>
+      <w:bookmarkStart w:id="11" w:name="_Toc514073462"/>
       <w:r>
         <w:rPr>
           <w:rFonts w:asciiTheme="minorEastAsia" w:hAnsiTheme="minorEastAsia" w:hint="eastAsia"/>
@@ -7750,7 +7748,7 @@
         </w:rPr>
         <w:t>4转赠记录</w:t>
       </w:r>
-      <w:bookmarkEnd w:id="12"/>
+      <w:bookmarkEnd w:id="11"/>
     </w:p>
     <w:p>
       <w:pPr>
@@ -7822,6 +7820,8 @@
           <w:szCs w:val="24"/>
         </w:rPr>
       </w:pPr>
+      <w:bookmarkStart w:id="12" w:name="_GoBack"/>
+      <w:bookmarkEnd w:id="12"/>
     </w:p>
     <w:p>
       <w:pPr>
@@ -9005,7 +9005,7 @@
       <w:pPr>
         <w:pStyle w:val="1"/>
         <w:rPr>
-          <w:rFonts w:asciiTheme="minorEastAsia" w:hAnsiTheme="minorEastAsia" w:hint="eastAsia"/>
+          <w:rFonts w:asciiTheme="minorEastAsia" w:hAnsiTheme="minorEastAsia"/>
           <w:sz w:val="32"/>
           <w:szCs w:val="24"/>
         </w:rPr>
@@ -9061,7 +9061,7 @@
     <w:p>
       <w:pPr>
         <w:rPr>
-          <w:rFonts w:asciiTheme="minorEastAsia" w:hAnsiTheme="minorEastAsia" w:hint="eastAsia"/>
+          <w:rFonts w:asciiTheme="minorEastAsia" w:hAnsiTheme="minorEastAsia"/>
           <w:sz w:val="24"/>
           <w:szCs w:val="24"/>
         </w:rPr>
@@ -9078,7 +9078,7 @@
     <w:p>
       <w:pPr>
         <w:rPr>
-          <w:rFonts w:asciiTheme="minorEastAsia" w:hAnsiTheme="minorEastAsia" w:hint="eastAsia"/>
+          <w:rFonts w:asciiTheme="minorEastAsia" w:hAnsiTheme="minorEastAsia"/>
           <w:sz w:val="24"/>
           <w:szCs w:val="24"/>
         </w:rPr>
@@ -9095,7 +9095,7 @@
     <w:p>
       <w:pPr>
         <w:rPr>
-          <w:rFonts w:asciiTheme="minorEastAsia" w:hAnsiTheme="minorEastAsia" w:hint="eastAsia"/>
+          <w:rFonts w:asciiTheme="minorEastAsia" w:hAnsiTheme="minorEastAsia"/>
           <w:sz w:val="24"/>
           <w:szCs w:val="24"/>
         </w:rPr>
@@ -9264,7 +9264,7 @@
               <w:spacing w:beforeLines="50" w:before="156" w:line="320" w:lineRule="atLeast"/>
               <w:jc w:val="center"/>
               <w:rPr>
-                <w:rFonts w:asciiTheme="minorEastAsia" w:hAnsiTheme="minorEastAsia" w:hint="eastAsia"/>
+                <w:rFonts w:asciiTheme="minorEastAsia" w:hAnsiTheme="minorEastAsia"/>
                 <w:b/>
                 <w:sz w:val="24"/>
                 <w:szCs w:val="24"/>
@@ -9290,7 +9290,7 @@
               <w:spacing w:beforeLines="50" w:before="156" w:line="320" w:lineRule="atLeast"/>
               <w:jc w:val="center"/>
               <w:rPr>
-                <w:rFonts w:asciiTheme="minorEastAsia" w:hAnsiTheme="minorEastAsia" w:hint="eastAsia"/>
+                <w:rFonts w:asciiTheme="minorEastAsia" w:hAnsiTheme="minorEastAsia"/>
                 <w:b/>
                 <w:sz w:val="24"/>
                 <w:szCs w:val="24"/>
@@ -9454,7 +9454,7 @@
               <w:spacing w:beforeLines="50" w:before="156" w:line="320" w:lineRule="atLeast"/>
               <w:jc w:val="center"/>
               <w:rPr>
-                <w:rFonts w:asciiTheme="minorEastAsia" w:hAnsiTheme="minorEastAsia" w:hint="eastAsia"/>
+                <w:rFonts w:asciiTheme="minorEastAsia" w:hAnsiTheme="minorEastAsia"/>
                 <w:sz w:val="24"/>
                 <w:szCs w:val="24"/>
               </w:rPr>
@@ -9478,7 +9478,7 @@
               <w:spacing w:beforeLines="50" w:before="156" w:line="320" w:lineRule="atLeast"/>
               <w:jc w:val="center"/>
               <w:rPr>
-                <w:rFonts w:asciiTheme="minorEastAsia" w:hAnsiTheme="minorEastAsia" w:hint="eastAsia"/>
+                <w:rFonts w:asciiTheme="minorEastAsia" w:hAnsiTheme="minorEastAsia"/>
                 <w:sz w:val="24"/>
                 <w:szCs w:val="24"/>
               </w:rPr>
@@ -9640,7 +9640,7 @@
               <w:spacing w:beforeLines="50" w:before="156" w:line="320" w:lineRule="atLeast"/>
               <w:jc w:val="center"/>
               <w:rPr>
-                <w:rFonts w:asciiTheme="minorEastAsia" w:hAnsiTheme="minorEastAsia" w:hint="eastAsia"/>
+                <w:rFonts w:asciiTheme="minorEastAsia" w:hAnsiTheme="minorEastAsia"/>
                 <w:sz w:val="24"/>
                 <w:szCs w:val="24"/>
               </w:rPr>
@@ -9664,7 +9664,7 @@
               <w:spacing w:beforeLines="50" w:before="156" w:line="320" w:lineRule="atLeast"/>
               <w:jc w:val="center"/>
               <w:rPr>
-                <w:rFonts w:asciiTheme="minorEastAsia" w:hAnsiTheme="minorEastAsia" w:hint="eastAsia"/>
+                <w:rFonts w:asciiTheme="minorEastAsia" w:hAnsiTheme="minorEastAsia"/>
                 <w:sz w:val="24"/>
                 <w:szCs w:val="24"/>
               </w:rPr>
@@ -9826,7 +9826,7 @@
               <w:spacing w:beforeLines="50" w:before="156" w:line="320" w:lineRule="atLeast"/>
               <w:jc w:val="center"/>
               <w:rPr>
-                <w:rFonts w:asciiTheme="minorEastAsia" w:hAnsiTheme="minorEastAsia" w:hint="eastAsia"/>
+                <w:rFonts w:asciiTheme="minorEastAsia" w:hAnsiTheme="minorEastAsia"/>
                 <w:sz w:val="24"/>
                 <w:szCs w:val="24"/>
               </w:rPr>
@@ -9850,7 +9850,7 @@
               <w:spacing w:beforeLines="50" w:before="156" w:line="320" w:lineRule="atLeast"/>
               <w:jc w:val="center"/>
               <w:rPr>
-                <w:rFonts w:asciiTheme="minorEastAsia" w:hAnsiTheme="minorEastAsia" w:hint="eastAsia"/>
+                <w:rFonts w:asciiTheme="minorEastAsia" w:hAnsiTheme="minorEastAsia"/>
                 <w:sz w:val="24"/>
                 <w:szCs w:val="24"/>
               </w:rPr>
@@ -10012,7 +10012,7 @@
               <w:spacing w:beforeLines="50" w:before="156" w:line="320" w:lineRule="atLeast"/>
               <w:jc w:val="center"/>
               <w:rPr>
-                <w:rFonts w:asciiTheme="minorEastAsia" w:hAnsiTheme="minorEastAsia" w:hint="eastAsia"/>
+                <w:rFonts w:asciiTheme="minorEastAsia" w:hAnsiTheme="minorEastAsia"/>
                 <w:sz w:val="24"/>
                 <w:szCs w:val="24"/>
               </w:rPr>
@@ -10036,7 +10036,7 @@
               <w:spacing w:beforeLines="50" w:before="156" w:line="320" w:lineRule="atLeast"/>
               <w:jc w:val="center"/>
               <w:rPr>
-                <w:rFonts w:asciiTheme="minorEastAsia" w:hAnsiTheme="minorEastAsia" w:hint="eastAsia"/>
+                <w:rFonts w:asciiTheme="minorEastAsia" w:hAnsiTheme="minorEastAsia"/>
                 <w:sz w:val="24"/>
                 <w:szCs w:val="24"/>
               </w:rPr>
@@ -10062,7 +10062,7 @@
         </w:numPr>
         <w:ind w:firstLineChars="0"/>
         <w:rPr>
-          <w:rFonts w:asciiTheme="minorEastAsia" w:hAnsiTheme="minorEastAsia" w:hint="eastAsia"/>
+          <w:rFonts w:asciiTheme="minorEastAsia" w:hAnsiTheme="minorEastAsia"/>
           <w:sz w:val="24"/>
           <w:szCs w:val="24"/>
         </w:rPr>
@@ -10093,7 +10093,7 @@
         </w:numPr>
         <w:ind w:firstLineChars="0"/>
         <w:rPr>
-          <w:rFonts w:asciiTheme="minorEastAsia" w:hAnsiTheme="minorEastAsia" w:hint="eastAsia"/>
+          <w:rFonts w:asciiTheme="minorEastAsia" w:hAnsiTheme="minorEastAsia"/>
           <w:sz w:val="24"/>
           <w:szCs w:val="24"/>
         </w:rPr>
@@ -10140,7 +10140,7 @@
         </w:numPr>
         <w:ind w:firstLineChars="0"/>
         <w:rPr>
-          <w:rFonts w:asciiTheme="minorEastAsia" w:hAnsiTheme="minorEastAsia" w:hint="eastAsia"/>
+          <w:rFonts w:asciiTheme="minorEastAsia" w:hAnsiTheme="minorEastAsia"/>
           <w:sz w:val="24"/>
           <w:szCs w:val="24"/>
         </w:rPr>
@@ -10179,7 +10179,7 @@
         </w:numPr>
         <w:ind w:firstLineChars="0"/>
         <w:rPr>
-          <w:rFonts w:asciiTheme="minorEastAsia" w:hAnsiTheme="minorEastAsia" w:hint="eastAsia"/>
+          <w:rFonts w:asciiTheme="minorEastAsia" w:hAnsiTheme="minorEastAsia"/>
           <w:sz w:val="24"/>
           <w:szCs w:val="24"/>
         </w:rPr>
@@ -10210,7 +10210,7 @@
         </w:numPr>
         <w:ind w:firstLineChars="0"/>
         <w:rPr>
-          <w:rFonts w:asciiTheme="minorEastAsia" w:hAnsiTheme="minorEastAsia" w:hint="eastAsia"/>
+          <w:rFonts w:asciiTheme="minorEastAsia" w:hAnsiTheme="minorEastAsia"/>
           <w:sz w:val="24"/>
           <w:szCs w:val="24"/>
         </w:rPr>
@@ -10241,7 +10241,7 @@
         </w:numPr>
         <w:ind w:firstLineChars="0"/>
         <w:rPr>
-          <w:rFonts w:asciiTheme="minorEastAsia" w:hAnsiTheme="minorEastAsia" w:hint="eastAsia"/>
+          <w:rFonts w:asciiTheme="minorEastAsia" w:hAnsiTheme="minorEastAsia"/>
           <w:sz w:val="24"/>
           <w:szCs w:val="24"/>
         </w:rPr>
@@ -10272,7 +10272,7 @@
         </w:numPr>
         <w:ind w:firstLineChars="0"/>
         <w:rPr>
-          <w:rFonts w:asciiTheme="minorEastAsia" w:hAnsiTheme="minorEastAsia" w:hint="eastAsia"/>
+          <w:rFonts w:asciiTheme="minorEastAsia" w:hAnsiTheme="minorEastAsia"/>
           <w:sz w:val="24"/>
           <w:szCs w:val="24"/>
         </w:rPr>
@@ -10289,16 +10289,16 @@
     <w:p>
       <w:pPr>
         <w:rPr>
-          <w:rFonts w:asciiTheme="minorEastAsia" w:hAnsiTheme="minorEastAsia" w:hint="eastAsia"/>
-          <w:sz w:val="24"/>
-          <w:szCs w:val="24"/>
-        </w:rPr>
-      </w:pPr>
-    </w:p>
-    <w:p>
-      <w:pPr>
-        <w:rPr>
-          <w:rFonts w:asciiTheme="minorEastAsia" w:hAnsiTheme="minorEastAsia" w:hint="eastAsia"/>
+          <w:rFonts w:asciiTheme="minorEastAsia" w:hAnsiTheme="minorEastAsia"/>
+          <w:sz w:val="24"/>
+          <w:szCs w:val="24"/>
+        </w:rPr>
+      </w:pPr>
+    </w:p>
+    <w:p>
+      <w:pPr>
+        <w:rPr>
+          <w:rFonts w:asciiTheme="minorEastAsia" w:hAnsiTheme="minorEastAsia"/>
           <w:sz w:val="24"/>
           <w:szCs w:val="24"/>
         </w:rPr>
@@ -10321,7 +10321,7 @@
         </w:numPr>
         <w:ind w:firstLineChars="0"/>
         <w:rPr>
-          <w:rFonts w:asciiTheme="minorEastAsia" w:hAnsiTheme="minorEastAsia" w:hint="eastAsia"/>
+          <w:rFonts w:asciiTheme="minorEastAsia" w:hAnsiTheme="minorEastAsia"/>
           <w:sz w:val="24"/>
           <w:szCs w:val="24"/>
         </w:rPr>
@@ -10344,7 +10344,7 @@
         </w:numPr>
         <w:ind w:firstLineChars="0"/>
         <w:rPr>
-          <w:rFonts w:asciiTheme="minorEastAsia" w:hAnsiTheme="minorEastAsia" w:hint="eastAsia"/>
+          <w:rFonts w:asciiTheme="minorEastAsia" w:hAnsiTheme="minorEastAsia"/>
           <w:sz w:val="24"/>
           <w:szCs w:val="24"/>
         </w:rPr>
@@ -10367,7 +10367,7 @@
         </w:numPr>
         <w:ind w:firstLineChars="0"/>
         <w:rPr>
-          <w:rFonts w:asciiTheme="minorEastAsia" w:hAnsiTheme="minorEastAsia" w:hint="eastAsia"/>
+          <w:rFonts w:asciiTheme="minorEastAsia" w:hAnsiTheme="minorEastAsia"/>
           <w:sz w:val="24"/>
           <w:szCs w:val="24"/>
         </w:rPr>
@@ -10408,16 +10408,16 @@
     <w:p>
       <w:pPr>
         <w:rPr>
-          <w:rFonts w:asciiTheme="minorEastAsia" w:hAnsiTheme="minorEastAsia" w:hint="eastAsia"/>
-          <w:sz w:val="24"/>
-          <w:szCs w:val="24"/>
-        </w:rPr>
-      </w:pPr>
-    </w:p>
-    <w:p>
-      <w:pPr>
-        <w:rPr>
-          <w:rFonts w:asciiTheme="minorEastAsia" w:hAnsiTheme="minorEastAsia" w:hint="eastAsia"/>
+          <w:rFonts w:asciiTheme="minorEastAsia" w:hAnsiTheme="minorEastAsia"/>
+          <w:sz w:val="24"/>
+          <w:szCs w:val="24"/>
+        </w:rPr>
+      </w:pPr>
+    </w:p>
+    <w:p>
+      <w:pPr>
+        <w:rPr>
+          <w:rFonts w:asciiTheme="minorEastAsia" w:hAnsiTheme="minorEastAsia"/>
           <w:sz w:val="24"/>
           <w:szCs w:val="24"/>
         </w:rPr>
@@ -10427,7 +10427,7 @@
       <w:pPr>
         <w:pStyle w:val="2"/>
         <w:rPr>
-          <w:rFonts w:asciiTheme="minorEastAsia" w:hAnsiTheme="minorEastAsia" w:hint="eastAsia"/>
+          <w:rFonts w:asciiTheme="minorEastAsia" w:hAnsiTheme="minorEastAsia"/>
           <w:sz w:val="24"/>
           <w:szCs w:val="24"/>
         </w:rPr>
@@ -10838,7 +10838,7 @@
         </w:numPr>
         <w:ind w:firstLineChars="0"/>
         <w:rPr>
-          <w:rFonts w:asciiTheme="minorEastAsia" w:hAnsiTheme="minorEastAsia" w:hint="eastAsia"/>
+          <w:rFonts w:asciiTheme="minorEastAsia" w:hAnsiTheme="minorEastAsia"/>
           <w:sz w:val="24"/>
           <w:szCs w:val="24"/>
         </w:rPr>
@@ -10878,7 +10878,7 @@
         </w:numPr>
         <w:ind w:firstLineChars="0"/>
         <w:rPr>
-          <w:rFonts w:asciiTheme="minorEastAsia" w:hAnsiTheme="minorEastAsia" w:hint="eastAsia"/>
+          <w:rFonts w:asciiTheme="minorEastAsia" w:hAnsiTheme="minorEastAsia"/>
           <w:sz w:val="24"/>
           <w:szCs w:val="24"/>
         </w:rPr>
@@ -10909,7 +10909,7 @@
         </w:numPr>
         <w:ind w:firstLineChars="0"/>
         <w:rPr>
-          <w:rFonts w:asciiTheme="minorEastAsia" w:hAnsiTheme="minorEastAsia" w:hint="eastAsia"/>
+          <w:rFonts w:asciiTheme="minorEastAsia" w:hAnsiTheme="minorEastAsia"/>
           <w:sz w:val="24"/>
           <w:szCs w:val="24"/>
         </w:rPr>
@@ -10940,7 +10940,7 @@
         </w:numPr>
         <w:ind w:firstLineChars="0"/>
         <w:rPr>
-          <w:rFonts w:asciiTheme="minorEastAsia" w:hAnsiTheme="minorEastAsia" w:hint="eastAsia"/>
+          <w:rFonts w:asciiTheme="minorEastAsia" w:hAnsiTheme="minorEastAsia"/>
           <w:sz w:val="24"/>
           <w:szCs w:val="24"/>
         </w:rPr>
@@ -10971,7 +10971,7 @@
         </w:numPr>
         <w:ind w:firstLineChars="0"/>
         <w:rPr>
-          <w:rFonts w:asciiTheme="minorEastAsia" w:hAnsiTheme="minorEastAsia" w:hint="eastAsia"/>
+          <w:rFonts w:asciiTheme="minorEastAsia" w:hAnsiTheme="minorEastAsia"/>
           <w:sz w:val="24"/>
           <w:szCs w:val="24"/>
         </w:rPr>
@@ -11058,7 +11058,7 @@
         </w:numPr>
         <w:ind w:firstLineChars="0"/>
         <w:rPr>
-          <w:rFonts w:asciiTheme="minorEastAsia" w:hAnsiTheme="minorEastAsia" w:hint="eastAsia"/>
+          <w:rFonts w:asciiTheme="minorEastAsia" w:hAnsiTheme="minorEastAsia"/>
           <w:sz w:val="24"/>
           <w:szCs w:val="24"/>
         </w:rPr>
@@ -11089,7 +11089,7 @@
         </w:numPr>
         <w:ind w:firstLineChars="0"/>
         <w:rPr>
-          <w:rFonts w:asciiTheme="minorEastAsia" w:hAnsiTheme="minorEastAsia" w:hint="eastAsia"/>
+          <w:rFonts w:asciiTheme="minorEastAsia" w:hAnsiTheme="minorEastAsia"/>
           <w:sz w:val="24"/>
           <w:szCs w:val="24"/>
         </w:rPr>
@@ -11128,7 +11128,7 @@
         </w:numPr>
         <w:ind w:firstLineChars="0"/>
         <w:rPr>
-          <w:rFonts w:asciiTheme="minorEastAsia" w:hAnsiTheme="minorEastAsia" w:hint="eastAsia"/>
+          <w:rFonts w:asciiTheme="minorEastAsia" w:hAnsiTheme="minorEastAsia"/>
           <w:sz w:val="24"/>
           <w:szCs w:val="24"/>
         </w:rPr>
@@ -11153,7 +11153,7 @@
     <w:p>
       <w:pPr>
         <w:rPr>
-          <w:rFonts w:asciiTheme="minorEastAsia" w:hAnsiTheme="minorEastAsia" w:hint="eastAsia"/>
+          <w:rFonts w:asciiTheme="minorEastAsia" w:hAnsiTheme="minorEastAsia"/>
           <w:sz w:val="24"/>
           <w:szCs w:val="24"/>
         </w:rPr>
@@ -11163,7 +11163,7 @@
       <w:pPr>
         <w:pStyle w:val="2"/>
         <w:rPr>
-          <w:rFonts w:asciiTheme="minorEastAsia" w:hAnsiTheme="minorEastAsia" w:hint="eastAsia"/>
+          <w:rFonts w:asciiTheme="minorEastAsia" w:hAnsiTheme="minorEastAsia"/>
           <w:sz w:val="24"/>
           <w:szCs w:val="24"/>
         </w:rPr>
@@ -11210,7 +11210,7 @@
       <w:pPr>
         <w:spacing w:beforeLines="50" w:before="156" w:line="320" w:lineRule="atLeast"/>
         <w:rPr>
-          <w:rFonts w:asciiTheme="minorEastAsia" w:hAnsiTheme="minorEastAsia" w:hint="eastAsia"/>
+          <w:rFonts w:asciiTheme="minorEastAsia" w:hAnsiTheme="minorEastAsia"/>
           <w:sz w:val="24"/>
           <w:szCs w:val="24"/>
         </w:rPr>
@@ -11276,7 +11276,7 @@
       <w:pPr>
         <w:spacing w:beforeLines="50" w:before="156" w:line="320" w:lineRule="atLeast"/>
         <w:rPr>
-          <w:rFonts w:asciiTheme="minorEastAsia" w:hAnsiTheme="minorEastAsia" w:hint="eastAsia"/>
+          <w:rFonts w:asciiTheme="minorEastAsia" w:hAnsiTheme="minorEastAsia"/>
           <w:sz w:val="24"/>
           <w:szCs w:val="24"/>
         </w:rPr>
@@ -11294,7 +11294,7 @@
       <w:pPr>
         <w:spacing w:beforeLines="50" w:before="156" w:line="320" w:lineRule="atLeast"/>
         <w:rPr>
-          <w:rFonts w:asciiTheme="minorEastAsia" w:hAnsiTheme="minorEastAsia" w:hint="eastAsia"/>
+          <w:rFonts w:asciiTheme="minorEastAsia" w:hAnsiTheme="minorEastAsia"/>
           <w:sz w:val="24"/>
           <w:szCs w:val="24"/>
         </w:rPr>
@@ -11331,7 +11331,7 @@
             <w:pPr>
               <w:spacing w:beforeLines="50" w:before="156" w:line="320" w:lineRule="atLeast"/>
               <w:rPr>
-                <w:rFonts w:asciiTheme="minorEastAsia" w:hAnsiTheme="minorEastAsia" w:hint="eastAsia"/>
+                <w:rFonts w:asciiTheme="minorEastAsia" w:hAnsiTheme="minorEastAsia"/>
                 <w:sz w:val="24"/>
                 <w:szCs w:val="24"/>
               </w:rPr>
@@ -11354,7 +11354,7 @@
             <w:pPr>
               <w:spacing w:beforeLines="50" w:before="156" w:line="320" w:lineRule="atLeast"/>
               <w:rPr>
-                <w:rFonts w:asciiTheme="minorEastAsia" w:hAnsiTheme="minorEastAsia" w:hint="eastAsia"/>
+                <w:rFonts w:asciiTheme="minorEastAsia" w:hAnsiTheme="minorEastAsia"/>
                 <w:sz w:val="24"/>
                 <w:szCs w:val="24"/>
               </w:rPr>
@@ -11377,7 +11377,7 @@
             <w:pPr>
               <w:spacing w:beforeLines="50" w:before="156" w:line="320" w:lineRule="atLeast"/>
               <w:rPr>
-                <w:rFonts w:asciiTheme="minorEastAsia" w:hAnsiTheme="minorEastAsia" w:hint="eastAsia"/>
+                <w:rFonts w:asciiTheme="minorEastAsia" w:hAnsiTheme="minorEastAsia"/>
                 <w:sz w:val="24"/>
                 <w:szCs w:val="24"/>
               </w:rPr>
@@ -11400,7 +11400,7 @@
             <w:pPr>
               <w:spacing w:beforeLines="50" w:before="156" w:line="320" w:lineRule="atLeast"/>
               <w:rPr>
-                <w:rFonts w:asciiTheme="minorEastAsia" w:hAnsiTheme="minorEastAsia" w:hint="eastAsia"/>
+                <w:rFonts w:asciiTheme="minorEastAsia" w:hAnsiTheme="minorEastAsia"/>
                 <w:sz w:val="24"/>
                 <w:szCs w:val="24"/>
               </w:rPr>
@@ -11423,7 +11423,7 @@
             <w:pPr>
               <w:spacing w:beforeLines="50" w:before="156" w:line="320" w:lineRule="atLeast"/>
               <w:rPr>
-                <w:rFonts w:asciiTheme="minorEastAsia" w:hAnsiTheme="minorEastAsia" w:hint="eastAsia"/>
+                <w:rFonts w:asciiTheme="minorEastAsia" w:hAnsiTheme="minorEastAsia"/>
                 <w:sz w:val="24"/>
                 <w:szCs w:val="24"/>
               </w:rPr>
@@ -11446,7 +11446,7 @@
             <w:pPr>
               <w:spacing w:beforeLines="50" w:before="156" w:line="320" w:lineRule="atLeast"/>
               <w:rPr>
-                <w:rFonts w:asciiTheme="minorEastAsia" w:hAnsiTheme="minorEastAsia" w:hint="eastAsia"/>
+                <w:rFonts w:asciiTheme="minorEastAsia" w:hAnsiTheme="minorEastAsia"/>
                 <w:sz w:val="24"/>
                 <w:szCs w:val="24"/>
               </w:rPr>
@@ -11471,7 +11471,7 @@
             <w:pPr>
               <w:spacing w:beforeLines="50" w:before="156" w:line="320" w:lineRule="atLeast"/>
               <w:rPr>
-                <w:rFonts w:asciiTheme="minorEastAsia" w:hAnsiTheme="minorEastAsia" w:hint="eastAsia"/>
+                <w:rFonts w:asciiTheme="minorEastAsia" w:hAnsiTheme="minorEastAsia"/>
                 <w:sz w:val="24"/>
                 <w:szCs w:val="24"/>
               </w:rPr>
@@ -11494,7 +11494,7 @@
             <w:pPr>
               <w:spacing w:beforeLines="50" w:before="156" w:line="320" w:lineRule="atLeast"/>
               <w:rPr>
-                <w:rFonts w:asciiTheme="minorEastAsia" w:hAnsiTheme="minorEastAsia" w:hint="eastAsia"/>
+                <w:rFonts w:asciiTheme="minorEastAsia" w:hAnsiTheme="minorEastAsia"/>
                 <w:sz w:val="24"/>
                 <w:szCs w:val="24"/>
               </w:rPr>
@@ -11517,7 +11517,7 @@
             <w:pPr>
               <w:spacing w:beforeLines="50" w:before="156" w:line="320" w:lineRule="atLeast"/>
               <w:rPr>
-                <w:rFonts w:asciiTheme="minorEastAsia" w:hAnsiTheme="minorEastAsia" w:hint="eastAsia"/>
+                <w:rFonts w:asciiTheme="minorEastAsia" w:hAnsiTheme="minorEastAsia"/>
                 <w:sz w:val="24"/>
                 <w:szCs w:val="24"/>
               </w:rPr>
@@ -11540,7 +11540,7 @@
             <w:pPr>
               <w:spacing w:beforeLines="50" w:before="156" w:line="320" w:lineRule="atLeast"/>
               <w:rPr>
-                <w:rFonts w:asciiTheme="minorEastAsia" w:hAnsiTheme="minorEastAsia" w:hint="eastAsia"/>
+                <w:rFonts w:asciiTheme="minorEastAsia" w:hAnsiTheme="minorEastAsia"/>
                 <w:sz w:val="24"/>
                 <w:szCs w:val="24"/>
               </w:rPr>
@@ -11563,7 +11563,7 @@
             <w:pPr>
               <w:spacing w:beforeLines="50" w:before="156" w:line="320" w:lineRule="atLeast"/>
               <w:rPr>
-                <w:rFonts w:asciiTheme="minorEastAsia" w:hAnsiTheme="minorEastAsia" w:hint="eastAsia"/>
+                <w:rFonts w:asciiTheme="minorEastAsia" w:hAnsiTheme="minorEastAsia"/>
                 <w:sz w:val="24"/>
                 <w:szCs w:val="24"/>
               </w:rPr>
@@ -11594,7 +11594,7 @@
             <w:pPr>
               <w:spacing w:beforeLines="50" w:before="156" w:line="320" w:lineRule="atLeast"/>
               <w:rPr>
-                <w:rFonts w:asciiTheme="minorEastAsia" w:hAnsiTheme="minorEastAsia" w:hint="eastAsia"/>
+                <w:rFonts w:asciiTheme="minorEastAsia" w:hAnsiTheme="minorEastAsia"/>
                 <w:sz w:val="24"/>
                 <w:szCs w:val="24"/>
               </w:rPr>
@@ -11619,7 +11619,7 @@
             <w:pPr>
               <w:spacing w:beforeLines="50" w:before="156" w:line="320" w:lineRule="atLeast"/>
               <w:rPr>
-                <w:rFonts w:asciiTheme="minorEastAsia" w:hAnsiTheme="minorEastAsia" w:hint="eastAsia"/>
+                <w:rFonts w:asciiTheme="minorEastAsia" w:hAnsiTheme="minorEastAsia"/>
                 <w:sz w:val="24"/>
                 <w:szCs w:val="24"/>
               </w:rPr>
@@ -11642,7 +11642,7 @@
             <w:pPr>
               <w:spacing w:beforeLines="50" w:before="156" w:line="320" w:lineRule="atLeast"/>
               <w:rPr>
-                <w:rFonts w:asciiTheme="minorEastAsia" w:hAnsiTheme="minorEastAsia" w:hint="eastAsia"/>
+                <w:rFonts w:asciiTheme="minorEastAsia" w:hAnsiTheme="minorEastAsia"/>
                 <w:sz w:val="24"/>
                 <w:szCs w:val="24"/>
               </w:rPr>
@@ -11665,7 +11665,7 @@
             <w:pPr>
               <w:spacing w:beforeLines="50" w:before="156" w:line="320" w:lineRule="atLeast"/>
               <w:rPr>
-                <w:rFonts w:asciiTheme="minorEastAsia" w:hAnsiTheme="minorEastAsia" w:hint="eastAsia"/>
+                <w:rFonts w:asciiTheme="minorEastAsia" w:hAnsiTheme="minorEastAsia"/>
                 <w:sz w:val="24"/>
                 <w:szCs w:val="24"/>
               </w:rPr>
@@ -11688,7 +11688,7 @@
             <w:pPr>
               <w:spacing w:beforeLines="50" w:before="156" w:line="320" w:lineRule="atLeast"/>
               <w:rPr>
-                <w:rFonts w:asciiTheme="minorEastAsia" w:hAnsiTheme="minorEastAsia" w:hint="eastAsia"/>
+                <w:rFonts w:asciiTheme="minorEastAsia" w:hAnsiTheme="minorEastAsia"/>
                 <w:sz w:val="24"/>
                 <w:szCs w:val="24"/>
               </w:rPr>
@@ -11711,7 +11711,7 @@
             <w:pPr>
               <w:spacing w:beforeLines="50" w:before="156" w:line="320" w:lineRule="atLeast"/>
               <w:rPr>
-                <w:rFonts w:asciiTheme="minorEastAsia" w:hAnsiTheme="minorEastAsia" w:hint="eastAsia"/>
+                <w:rFonts w:asciiTheme="minorEastAsia" w:hAnsiTheme="minorEastAsia"/>
                 <w:sz w:val="24"/>
                 <w:szCs w:val="24"/>
               </w:rPr>
@@ -11742,7 +11742,7 @@
             <w:pPr>
               <w:spacing w:beforeLines="50" w:before="156" w:line="320" w:lineRule="atLeast"/>
               <w:rPr>
-                <w:rFonts w:asciiTheme="minorEastAsia" w:hAnsiTheme="minorEastAsia" w:hint="eastAsia"/>
+                <w:rFonts w:asciiTheme="minorEastAsia" w:hAnsiTheme="minorEastAsia"/>
                 <w:sz w:val="24"/>
                 <w:szCs w:val="24"/>
               </w:rPr>
@@ -11767,7 +11767,7 @@
             <w:pPr>
               <w:spacing w:beforeLines="50" w:before="156" w:line="320" w:lineRule="atLeast"/>
               <w:rPr>
-                <w:rFonts w:asciiTheme="minorEastAsia" w:hAnsiTheme="minorEastAsia" w:hint="eastAsia"/>
+                <w:rFonts w:asciiTheme="minorEastAsia" w:hAnsiTheme="minorEastAsia"/>
                 <w:sz w:val="24"/>
                 <w:szCs w:val="24"/>
               </w:rPr>
@@ -11790,7 +11790,7 @@
             <w:pPr>
               <w:spacing w:beforeLines="50" w:before="156" w:line="320" w:lineRule="atLeast"/>
               <w:rPr>
-                <w:rFonts w:asciiTheme="minorEastAsia" w:hAnsiTheme="minorEastAsia" w:hint="eastAsia"/>
+                <w:rFonts w:asciiTheme="minorEastAsia" w:hAnsiTheme="minorEastAsia"/>
                 <w:sz w:val="24"/>
                 <w:szCs w:val="24"/>
               </w:rPr>
@@ -11813,7 +11813,7 @@
             <w:pPr>
               <w:spacing w:beforeLines="50" w:before="156" w:line="320" w:lineRule="atLeast"/>
               <w:rPr>
-                <w:rFonts w:asciiTheme="minorEastAsia" w:hAnsiTheme="minorEastAsia" w:hint="eastAsia"/>
+                <w:rFonts w:asciiTheme="minorEastAsia" w:hAnsiTheme="minorEastAsia"/>
                 <w:sz w:val="24"/>
                 <w:szCs w:val="24"/>
               </w:rPr>
@@ -11836,7 +11836,7 @@
             <w:pPr>
               <w:spacing w:beforeLines="50" w:before="156" w:line="320" w:lineRule="atLeast"/>
               <w:rPr>
-                <w:rFonts w:asciiTheme="minorEastAsia" w:hAnsiTheme="minorEastAsia" w:hint="eastAsia"/>
+                <w:rFonts w:asciiTheme="minorEastAsia" w:hAnsiTheme="minorEastAsia"/>
                 <w:sz w:val="24"/>
                 <w:szCs w:val="24"/>
               </w:rPr>
@@ -11859,7 +11859,7 @@
             <w:pPr>
               <w:spacing w:beforeLines="50" w:before="156" w:line="320" w:lineRule="atLeast"/>
               <w:rPr>
-                <w:rFonts w:asciiTheme="minorEastAsia" w:hAnsiTheme="minorEastAsia" w:hint="eastAsia"/>
+                <w:rFonts w:asciiTheme="minorEastAsia" w:hAnsiTheme="minorEastAsia"/>
                 <w:sz w:val="24"/>
                 <w:szCs w:val="24"/>
               </w:rPr>
@@ -11890,7 +11890,7 @@
             <w:pPr>
               <w:spacing w:beforeLines="50" w:before="156" w:line="320" w:lineRule="atLeast"/>
               <w:rPr>
-                <w:rFonts w:asciiTheme="minorEastAsia" w:hAnsiTheme="minorEastAsia" w:hint="eastAsia"/>
+                <w:rFonts w:asciiTheme="minorEastAsia" w:hAnsiTheme="minorEastAsia"/>
                 <w:sz w:val="24"/>
                 <w:szCs w:val="24"/>
               </w:rPr>
@@ -11917,7 +11917,7 @@
         <w:spacing w:beforeLines="50" w:before="156" w:line="320" w:lineRule="atLeast"/>
         <w:ind w:firstLineChars="0"/>
         <w:rPr>
-          <w:rFonts w:asciiTheme="minorEastAsia" w:hAnsiTheme="minorEastAsia" w:hint="eastAsia"/>
+          <w:rFonts w:asciiTheme="minorEastAsia" w:hAnsiTheme="minorEastAsia"/>
           <w:sz w:val="24"/>
           <w:szCs w:val="24"/>
         </w:rPr>
@@ -11949,7 +11949,7 @@
         <w:spacing w:beforeLines="50" w:before="156" w:line="320" w:lineRule="atLeast"/>
         <w:ind w:firstLineChars="0"/>
         <w:rPr>
-          <w:rFonts w:asciiTheme="minorEastAsia" w:hAnsiTheme="minorEastAsia" w:hint="eastAsia"/>
+          <w:rFonts w:asciiTheme="minorEastAsia" w:hAnsiTheme="minorEastAsia"/>
           <w:sz w:val="24"/>
           <w:szCs w:val="24"/>
         </w:rPr>
@@ -11973,7 +11973,7 @@
         <w:spacing w:beforeLines="50" w:before="156" w:line="320" w:lineRule="atLeast"/>
         <w:ind w:firstLineChars="0"/>
         <w:rPr>
-          <w:rFonts w:asciiTheme="minorEastAsia" w:hAnsiTheme="minorEastAsia" w:hint="eastAsia"/>
+          <w:rFonts w:asciiTheme="minorEastAsia" w:hAnsiTheme="minorEastAsia"/>
           <w:sz w:val="24"/>
           <w:szCs w:val="24"/>
         </w:rPr>
@@ -11997,7 +11997,7 @@
         <w:spacing w:beforeLines="50" w:before="156" w:line="320" w:lineRule="atLeast"/>
         <w:ind w:firstLineChars="0"/>
         <w:rPr>
-          <w:rFonts w:asciiTheme="minorEastAsia" w:hAnsiTheme="minorEastAsia" w:hint="eastAsia"/>
+          <w:rFonts w:asciiTheme="minorEastAsia" w:hAnsiTheme="minorEastAsia"/>
           <w:sz w:val="24"/>
           <w:szCs w:val="24"/>
         </w:rPr>
@@ -12021,7 +12021,7 @@
         <w:spacing w:beforeLines="50" w:before="156" w:line="320" w:lineRule="atLeast"/>
         <w:ind w:firstLineChars="0"/>
         <w:rPr>
-          <w:rFonts w:asciiTheme="minorEastAsia" w:hAnsiTheme="minorEastAsia" w:hint="eastAsia"/>
+          <w:rFonts w:asciiTheme="minorEastAsia" w:hAnsiTheme="minorEastAsia"/>
           <w:sz w:val="24"/>
           <w:szCs w:val="24"/>
         </w:rPr>
@@ -12053,7 +12053,7 @@
         <w:spacing w:beforeLines="50" w:before="156" w:line="320" w:lineRule="atLeast"/>
         <w:ind w:firstLineChars="0"/>
         <w:rPr>
-          <w:rFonts w:asciiTheme="minorEastAsia" w:hAnsiTheme="minorEastAsia" w:hint="eastAsia"/>
+          <w:rFonts w:asciiTheme="minorEastAsia" w:hAnsiTheme="minorEastAsia"/>
           <w:sz w:val="24"/>
           <w:szCs w:val="24"/>
         </w:rPr>
@@ -12111,6 +12111,25 @@
     </w:p>
     <w:p>
       <w:pPr>
+        <w:spacing w:beforeLines="50" w:before="156" w:line="320" w:lineRule="atLeast"/>
+        <w:rPr>
+          <w:rFonts w:asciiTheme="minorEastAsia" w:hAnsiTheme="minorEastAsia"/>
+          <w:sz w:val="24"/>
+          <w:szCs w:val="24"/>
+        </w:rPr>
+      </w:pPr>
+      <w:r>
+        <w:rPr>
+          <w:rFonts w:asciiTheme="minorEastAsia" w:hAnsiTheme="minorEastAsia" w:hint="eastAsia"/>
+          <w:sz w:val="24"/>
+          <w:szCs w:val="24"/>
+        </w:rPr>
+        <w:lastRenderedPageBreak/>
+        <w:t>当任务通过审核后用户增加相应积分，并且反馈相应信息给用户，用户可在消息页面接收消息。</w:t>
+      </w:r>
+    </w:p>
+    <w:p>
+      <w:pPr>
         <w:pStyle w:val="3"/>
         <w:rPr>
           <w:rFonts w:asciiTheme="minorEastAsia" w:hAnsiTheme="minorEastAsia"/>
@@ -12126,7 +12145,6 @@
           <w:sz w:val="24"/>
           <w:szCs w:val="24"/>
         </w:rPr>
-        <w:lastRenderedPageBreak/>
         <w:t>3.3.2系统自动审核功能</w:t>
       </w:r>
       <w:bookmarkEnd w:id="17"/>
@@ -12146,7 +12164,23 @@
           <w:sz w:val="24"/>
           <w:szCs w:val="24"/>
         </w:rPr>
-        <w:t>若任务为自动审核任务，当用户在用户端提交任务后，若任务条件达到自动审核所定条件，则自动判定为通过。而后用户增加相应的积分。</w:t>
+        <w:t>若任务为自动审核任务，当用户在用户端提交任务后，若任务条件达到自动审核所定条件，则自动判定为通过</w:t>
+      </w:r>
+      <w:r>
+        <w:rPr>
+          <w:rFonts w:asciiTheme="minorEastAsia" w:hAnsiTheme="minorEastAsia" w:hint="eastAsia"/>
+          <w:sz w:val="24"/>
+          <w:szCs w:val="24"/>
+        </w:rPr>
+        <w:t>，</w:t>
+      </w:r>
+      <w:r>
+        <w:rPr>
+          <w:rFonts w:asciiTheme="minorEastAsia" w:hAnsiTheme="minorEastAsia" w:hint="eastAsia"/>
+          <w:sz w:val="24"/>
+          <w:szCs w:val="24"/>
+        </w:rPr>
+        <w:t>而后用户增加相应的积分。</w:t>
       </w:r>
     </w:p>
     <w:p>
@@ -12239,7 +12273,7 @@
       <w:pPr>
         <w:spacing w:beforeLines="50" w:before="156" w:line="320" w:lineRule="atLeast"/>
         <w:rPr>
-          <w:rFonts w:asciiTheme="minorEastAsia" w:hAnsiTheme="minorEastAsia" w:hint="eastAsia"/>
+          <w:rFonts w:asciiTheme="minorEastAsia" w:hAnsiTheme="minorEastAsia"/>
           <w:sz w:val="24"/>
           <w:szCs w:val="24"/>
         </w:rPr>
@@ -12258,7 +12292,7 @@
       <w:pPr>
         <w:spacing w:beforeLines="50" w:before="156" w:line="320" w:lineRule="atLeast"/>
         <w:rPr>
-          <w:rFonts w:asciiTheme="minorEastAsia" w:hAnsiTheme="minorEastAsia" w:hint="eastAsia"/>
+          <w:rFonts w:asciiTheme="minorEastAsia" w:hAnsiTheme="minorEastAsia"/>
           <w:sz w:val="24"/>
           <w:szCs w:val="24"/>
         </w:rPr>
@@ -12382,7 +12416,7 @@
               <w:spacing w:beforeLines="50" w:before="156" w:line="320" w:lineRule="atLeast"/>
               <w:jc w:val="center"/>
               <w:rPr>
-                <w:rFonts w:asciiTheme="minorEastAsia" w:hAnsiTheme="minorEastAsia" w:hint="eastAsia"/>
+                <w:rFonts w:asciiTheme="minorEastAsia" w:hAnsiTheme="minorEastAsia"/>
                 <w:b/>
                 <w:sz w:val="24"/>
                 <w:szCs w:val="24"/>
@@ -12563,7 +12597,7 @@
               <w:spacing w:beforeLines="50" w:before="156" w:line="320" w:lineRule="atLeast"/>
               <w:jc w:val="center"/>
               <w:rPr>
-                <w:rFonts w:asciiTheme="minorEastAsia" w:hAnsiTheme="minorEastAsia" w:hint="eastAsia"/>
+                <w:rFonts w:asciiTheme="minorEastAsia" w:hAnsiTheme="minorEastAsia"/>
                 <w:sz w:val="24"/>
                 <w:szCs w:val="24"/>
               </w:rPr>
@@ -12714,7 +12748,7 @@
               <w:spacing w:beforeLines="50" w:before="156" w:line="320" w:lineRule="atLeast"/>
               <w:jc w:val="center"/>
               <w:rPr>
-                <w:rFonts w:asciiTheme="minorEastAsia" w:hAnsiTheme="minorEastAsia" w:hint="eastAsia"/>
+                <w:rFonts w:asciiTheme="minorEastAsia" w:hAnsiTheme="minorEastAsia"/>
                 <w:sz w:val="24"/>
                 <w:szCs w:val="24"/>
               </w:rPr>
@@ -12865,7 +12899,7 @@
               <w:spacing w:beforeLines="50" w:before="156" w:line="320" w:lineRule="atLeast"/>
               <w:jc w:val="center"/>
               <w:rPr>
-                <w:rFonts w:asciiTheme="minorEastAsia" w:hAnsiTheme="minorEastAsia" w:hint="eastAsia"/>
+                <w:rFonts w:asciiTheme="minorEastAsia" w:hAnsiTheme="minorEastAsia"/>
                 <w:sz w:val="24"/>
                 <w:szCs w:val="24"/>
               </w:rPr>
@@ -12939,7 +12973,7 @@
         <w:spacing w:beforeLines="50" w:before="156" w:line="320" w:lineRule="atLeast"/>
         <w:ind w:firstLineChars="0"/>
         <w:rPr>
-          <w:rFonts w:asciiTheme="minorEastAsia" w:hAnsiTheme="minorEastAsia" w:hint="eastAsia"/>
+          <w:rFonts w:asciiTheme="minorEastAsia" w:hAnsiTheme="minorEastAsia"/>
           <w:sz w:val="24"/>
           <w:szCs w:val="24"/>
         </w:rPr>
@@ -12971,7 +13005,7 @@
         <w:spacing w:beforeLines="50" w:before="156" w:line="320" w:lineRule="atLeast"/>
         <w:ind w:firstLineChars="0"/>
         <w:rPr>
-          <w:rFonts w:asciiTheme="minorEastAsia" w:hAnsiTheme="minorEastAsia" w:hint="eastAsia"/>
+          <w:rFonts w:asciiTheme="minorEastAsia" w:hAnsiTheme="minorEastAsia"/>
           <w:sz w:val="24"/>
           <w:szCs w:val="24"/>
         </w:rPr>
@@ -13003,7 +13037,7 @@
         <w:spacing w:beforeLines="50" w:before="156" w:line="320" w:lineRule="atLeast"/>
         <w:ind w:firstLineChars="0"/>
         <w:rPr>
-          <w:rFonts w:asciiTheme="minorEastAsia" w:hAnsiTheme="minorEastAsia" w:hint="eastAsia"/>
+          <w:rFonts w:asciiTheme="minorEastAsia" w:hAnsiTheme="minorEastAsia"/>
           <w:sz w:val="24"/>
           <w:szCs w:val="24"/>
         </w:rPr>
@@ -13027,7 +13061,7 @@
         <w:spacing w:beforeLines="50" w:before="156" w:line="320" w:lineRule="atLeast"/>
         <w:ind w:firstLineChars="0"/>
         <w:rPr>
-          <w:rFonts w:asciiTheme="minorEastAsia" w:hAnsiTheme="minorEastAsia" w:hint="eastAsia"/>
+          <w:rFonts w:asciiTheme="minorEastAsia" w:hAnsiTheme="minorEastAsia"/>
           <w:sz w:val="24"/>
           <w:szCs w:val="24"/>
         </w:rPr>
@@ -13059,7 +13093,7 @@
         <w:spacing w:beforeLines="50" w:before="156" w:line="320" w:lineRule="atLeast"/>
         <w:ind w:firstLineChars="0"/>
         <w:rPr>
-          <w:rFonts w:asciiTheme="minorEastAsia" w:hAnsiTheme="minorEastAsia" w:hint="eastAsia"/>
+          <w:rFonts w:asciiTheme="minorEastAsia" w:hAnsiTheme="minorEastAsia"/>
           <w:sz w:val="24"/>
           <w:szCs w:val="24"/>
         </w:rPr>
@@ -13085,7 +13119,7 @@
       <w:pPr>
         <w:spacing w:beforeLines="50" w:before="156" w:line="320" w:lineRule="atLeast"/>
         <w:rPr>
-          <w:rFonts w:asciiTheme="minorEastAsia" w:hAnsiTheme="minorEastAsia" w:hint="eastAsia"/>
+          <w:rFonts w:asciiTheme="minorEastAsia" w:hAnsiTheme="minorEastAsia"/>
           <w:sz w:val="24"/>
           <w:szCs w:val="24"/>
         </w:rPr>
@@ -13109,7 +13143,7 @@
         <w:spacing w:beforeLines="50" w:before="156" w:line="320" w:lineRule="atLeast"/>
         <w:ind w:firstLineChars="0"/>
         <w:rPr>
-          <w:rFonts w:asciiTheme="minorEastAsia" w:hAnsiTheme="minorEastAsia" w:hint="eastAsia"/>
+          <w:rFonts w:asciiTheme="minorEastAsia" w:hAnsiTheme="minorEastAsia"/>
           <w:sz w:val="24"/>
           <w:szCs w:val="24"/>
         </w:rPr>
@@ -13133,7 +13167,7 @@
         <w:spacing w:beforeLines="50" w:before="156" w:line="320" w:lineRule="atLeast"/>
         <w:ind w:firstLineChars="0"/>
         <w:rPr>
-          <w:rFonts w:asciiTheme="minorEastAsia" w:hAnsiTheme="minorEastAsia" w:hint="eastAsia"/>
+          <w:rFonts w:asciiTheme="minorEastAsia" w:hAnsiTheme="minorEastAsia"/>
           <w:sz w:val="24"/>
           <w:szCs w:val="24"/>
         </w:rPr>
@@ -13159,7 +13193,7 @@
       <w:pPr>
         <w:spacing w:beforeLines="50" w:before="156" w:line="320" w:lineRule="atLeast"/>
         <w:rPr>
-          <w:rFonts w:asciiTheme="minorEastAsia" w:hAnsiTheme="minorEastAsia" w:hint="eastAsia"/>
+          <w:rFonts w:asciiTheme="minorEastAsia" w:hAnsiTheme="minorEastAsia"/>
           <w:sz w:val="24"/>
           <w:szCs w:val="24"/>
         </w:rPr>
@@ -13180,7 +13214,7 @@
         <w:ind w:left="420" w:firstLineChars="0" w:firstLine="0"/>
         <w:outlineLvl w:val="2"/>
         <w:rPr>
-          <w:rFonts w:asciiTheme="minorEastAsia" w:hAnsiTheme="minorEastAsia" w:hint="eastAsia"/>
+          <w:rFonts w:asciiTheme="minorEastAsia" w:hAnsiTheme="minorEastAsia"/>
           <w:b/>
           <w:sz w:val="24"/>
           <w:szCs w:val="24"/>
@@ -13236,7 +13270,6 @@
           <w:sz w:val="24"/>
           <w:szCs w:val="24"/>
         </w:rPr>
-        <w:lastRenderedPageBreak/>
         <w:t>管理员可以</w:t>
       </w:r>
       <w:r>
@@ -13518,7 +13551,7 @@
       <w:pPr>
         <w:spacing w:beforeLines="50" w:before="156" w:line="320" w:lineRule="atLeast"/>
         <w:rPr>
-          <w:rFonts w:asciiTheme="minorEastAsia" w:hAnsiTheme="minorEastAsia" w:hint="eastAsia"/>
+          <w:rFonts w:asciiTheme="minorEastAsia" w:hAnsiTheme="minorEastAsia"/>
           <w:sz w:val="24"/>
           <w:szCs w:val="24"/>
         </w:rPr>
@@ -13536,7 +13569,7 @@
       <w:pPr>
         <w:spacing w:beforeLines="50" w:before="156" w:line="320" w:lineRule="atLeast"/>
         <w:rPr>
-          <w:rFonts w:asciiTheme="minorEastAsia" w:hAnsiTheme="minorEastAsia" w:hint="eastAsia"/>
+          <w:rFonts w:asciiTheme="minorEastAsia" w:hAnsiTheme="minorEastAsia"/>
           <w:sz w:val="24"/>
           <w:szCs w:val="24"/>
         </w:rPr>
@@ -13548,6 +13581,7 @@
           <w:sz w:val="24"/>
           <w:szCs w:val="24"/>
         </w:rPr>
+        <w:lastRenderedPageBreak/>
         <w:drawing>
           <wp:inline distT="0" distB="0" distL="0" distR="0">
             <wp:extent cx="4362450" cy="5284206"/>
@@ -13595,18 +13629,17 @@
       <w:pPr>
         <w:spacing w:beforeLines="50" w:before="156" w:line="320" w:lineRule="atLeast"/>
         <w:rPr>
-          <w:rFonts w:asciiTheme="minorEastAsia" w:hAnsiTheme="minorEastAsia" w:hint="eastAsia"/>
-          <w:sz w:val="24"/>
-          <w:szCs w:val="24"/>
-        </w:rPr>
-      </w:pPr>
-      <w:r>
-        <w:rPr>
-          <w:rFonts w:asciiTheme="minorEastAsia" w:hAnsiTheme="minorEastAsia" w:hint="eastAsia"/>
-          <w:sz w:val="24"/>
-          <w:szCs w:val="24"/>
-        </w:rPr>
-        <w:lastRenderedPageBreak/>
+          <w:rFonts w:asciiTheme="minorEastAsia" w:hAnsiTheme="minorEastAsia"/>
+          <w:sz w:val="24"/>
+          <w:szCs w:val="24"/>
+        </w:rPr>
+      </w:pPr>
+      <w:r>
+        <w:rPr>
+          <w:rFonts w:asciiTheme="minorEastAsia" w:hAnsiTheme="minorEastAsia" w:hint="eastAsia"/>
+          <w:sz w:val="24"/>
+          <w:szCs w:val="24"/>
+        </w:rPr>
         <w:t>上图为每日涨停成绩表。</w:t>
       </w:r>
     </w:p>
@@ -13614,7 +13647,7 @@
       <w:pPr>
         <w:spacing w:beforeLines="50" w:before="156" w:line="320" w:lineRule="atLeast"/>
         <w:rPr>
-          <w:rFonts w:asciiTheme="minorEastAsia" w:hAnsiTheme="minorEastAsia" w:hint="eastAsia"/>
+          <w:rFonts w:asciiTheme="minorEastAsia" w:hAnsiTheme="minorEastAsia"/>
           <w:sz w:val="24"/>
           <w:szCs w:val="24"/>
         </w:rPr>
@@ -13638,7 +13671,7 @@
         <w:spacing w:beforeLines="50" w:before="156" w:line="320" w:lineRule="atLeast"/>
         <w:ind w:firstLineChars="0"/>
         <w:rPr>
-          <w:rFonts w:asciiTheme="minorEastAsia" w:hAnsiTheme="minorEastAsia" w:hint="eastAsia"/>
+          <w:rFonts w:asciiTheme="minorEastAsia" w:hAnsiTheme="minorEastAsia"/>
           <w:sz w:val="24"/>
           <w:szCs w:val="24"/>
         </w:rPr>
@@ -13670,7 +13703,7 @@
         <w:spacing w:beforeLines="50" w:before="156" w:line="320" w:lineRule="atLeast"/>
         <w:ind w:firstLineChars="0"/>
         <w:rPr>
-          <w:rFonts w:asciiTheme="minorEastAsia" w:hAnsiTheme="minorEastAsia" w:hint="eastAsia"/>
+          <w:rFonts w:asciiTheme="minorEastAsia" w:hAnsiTheme="minorEastAsia"/>
           <w:sz w:val="24"/>
           <w:szCs w:val="24"/>
         </w:rPr>
@@ -13694,7 +13727,7 @@
         <w:spacing w:beforeLines="50" w:before="156" w:line="320" w:lineRule="atLeast"/>
         <w:ind w:firstLineChars="0"/>
         <w:rPr>
-          <w:rFonts w:asciiTheme="minorEastAsia" w:hAnsiTheme="minorEastAsia" w:hint="eastAsia"/>
+          <w:rFonts w:asciiTheme="minorEastAsia" w:hAnsiTheme="minorEastAsia"/>
           <w:sz w:val="24"/>
           <w:szCs w:val="24"/>
         </w:rPr>
@@ -13718,7 +13751,7 @@
         <w:spacing w:beforeLines="50" w:before="156" w:line="320" w:lineRule="atLeast"/>
         <w:ind w:firstLineChars="0"/>
         <w:rPr>
-          <w:rFonts w:asciiTheme="minorEastAsia" w:hAnsiTheme="minorEastAsia" w:hint="eastAsia"/>
+          <w:rFonts w:asciiTheme="minorEastAsia" w:hAnsiTheme="minorEastAsia"/>
           <w:sz w:val="24"/>
           <w:szCs w:val="24"/>
         </w:rPr>
@@ -13742,7 +13775,7 @@
         <w:spacing w:beforeLines="50" w:before="156" w:line="320" w:lineRule="atLeast"/>
         <w:ind w:firstLineChars="0"/>
         <w:rPr>
-          <w:rFonts w:asciiTheme="minorEastAsia" w:hAnsiTheme="minorEastAsia" w:hint="eastAsia"/>
+          <w:rFonts w:asciiTheme="minorEastAsia" w:hAnsiTheme="minorEastAsia"/>
           <w:sz w:val="24"/>
           <w:szCs w:val="24"/>
         </w:rPr>
@@ -13766,7 +13799,7 @@
         <w:spacing w:beforeLines="50" w:before="156" w:line="320" w:lineRule="atLeast"/>
         <w:ind w:firstLineChars="0"/>
         <w:rPr>
-          <w:rFonts w:asciiTheme="minorEastAsia" w:hAnsiTheme="minorEastAsia" w:hint="eastAsia"/>
+          <w:rFonts w:asciiTheme="minorEastAsia" w:hAnsiTheme="minorEastAsia"/>
           <w:sz w:val="24"/>
           <w:szCs w:val="24"/>
         </w:rPr>
@@ -13798,7 +13831,7 @@
         <w:spacing w:beforeLines="50" w:before="156" w:line="320" w:lineRule="atLeast"/>
         <w:ind w:firstLineChars="0"/>
         <w:rPr>
-          <w:rFonts w:asciiTheme="minorEastAsia" w:hAnsiTheme="minorEastAsia" w:hint="eastAsia"/>
+          <w:rFonts w:asciiTheme="minorEastAsia" w:hAnsiTheme="minorEastAsia"/>
           <w:sz w:val="24"/>
           <w:szCs w:val="24"/>
         </w:rPr>
@@ -13832,7 +13865,7 @@
       <w:pPr>
         <w:spacing w:beforeLines="50" w:before="156" w:line="320" w:lineRule="atLeast"/>
         <w:rPr>
-          <w:rFonts w:asciiTheme="minorEastAsia" w:hAnsiTheme="minorEastAsia" w:hint="eastAsia"/>
+          <w:rFonts w:asciiTheme="minorEastAsia" w:hAnsiTheme="minorEastAsia"/>
           <w:sz w:val="24"/>
           <w:szCs w:val="24"/>
         </w:rPr>
@@ -13856,17 +13889,18 @@
         <w:spacing w:beforeLines="50" w:before="156" w:line="320" w:lineRule="atLeast"/>
         <w:ind w:firstLineChars="0"/>
         <w:rPr>
-          <w:rFonts w:asciiTheme="minorEastAsia" w:hAnsiTheme="minorEastAsia" w:hint="eastAsia"/>
-          <w:sz w:val="24"/>
-          <w:szCs w:val="24"/>
-        </w:rPr>
-      </w:pPr>
-      <w:r>
-        <w:rPr>
-          <w:rFonts w:asciiTheme="minorEastAsia" w:hAnsiTheme="minorEastAsia" w:hint="eastAsia"/>
-          <w:sz w:val="24"/>
-          <w:szCs w:val="24"/>
-        </w:rPr>
+          <w:rFonts w:asciiTheme="minorEastAsia" w:hAnsiTheme="minorEastAsia"/>
+          <w:sz w:val="24"/>
+          <w:szCs w:val="24"/>
+        </w:rPr>
+      </w:pPr>
+      <w:r>
+        <w:rPr>
+          <w:rFonts w:asciiTheme="minorEastAsia" w:hAnsiTheme="minorEastAsia" w:hint="eastAsia"/>
+          <w:sz w:val="24"/>
+          <w:szCs w:val="24"/>
+        </w:rPr>
+        <w:lastRenderedPageBreak/>
         <w:t>成绩表管理页中股票信息应实现管理员手动填写与上传EXCEL表格两种方式。</w:t>
       </w:r>
       <w:r>
@@ -13888,7 +13922,7 @@
         <w:spacing w:beforeLines="50" w:before="156" w:line="320" w:lineRule="atLeast"/>
         <w:ind w:firstLineChars="0"/>
         <w:rPr>
-          <w:rFonts w:asciiTheme="minorEastAsia" w:hAnsiTheme="minorEastAsia" w:hint="eastAsia"/>
+          <w:rFonts w:asciiTheme="minorEastAsia" w:hAnsiTheme="minorEastAsia"/>
           <w:sz w:val="24"/>
           <w:szCs w:val="24"/>
         </w:rPr>
@@ -13912,7 +13946,7 @@
         <w:spacing w:beforeLines="50" w:before="156" w:line="320" w:lineRule="atLeast"/>
         <w:ind w:firstLineChars="0"/>
         <w:rPr>
-          <w:rFonts w:asciiTheme="minorEastAsia" w:hAnsiTheme="minorEastAsia" w:hint="eastAsia"/>
+          <w:rFonts w:asciiTheme="minorEastAsia" w:hAnsiTheme="minorEastAsia"/>
           <w:sz w:val="24"/>
           <w:szCs w:val="24"/>
         </w:rPr>
@@ -13936,7 +13970,7 @@
         <w:spacing w:beforeLines="50" w:before="156" w:line="320" w:lineRule="atLeast"/>
         <w:ind w:firstLineChars="0"/>
         <w:rPr>
-          <w:rFonts w:asciiTheme="minorEastAsia" w:hAnsiTheme="minorEastAsia" w:hint="eastAsia"/>
+          <w:rFonts w:asciiTheme="minorEastAsia" w:hAnsiTheme="minorEastAsia"/>
           <w:sz w:val="24"/>
           <w:szCs w:val="24"/>
         </w:rPr>
@@ -13960,7 +13994,7 @@
         <w:spacing w:beforeLines="50" w:before="156" w:line="320" w:lineRule="atLeast"/>
         <w:ind w:firstLineChars="0"/>
         <w:rPr>
-          <w:rFonts w:asciiTheme="minorEastAsia" w:hAnsiTheme="minorEastAsia" w:hint="eastAsia"/>
+          <w:rFonts w:asciiTheme="minorEastAsia" w:hAnsiTheme="minorEastAsia"/>
           <w:sz w:val="24"/>
           <w:szCs w:val="24"/>
         </w:rPr>
@@ -13994,7 +14028,7 @@
       <w:pPr>
         <w:spacing w:beforeLines="50" w:before="156" w:line="320" w:lineRule="atLeast"/>
         <w:rPr>
-          <w:rFonts w:asciiTheme="minorEastAsia" w:hAnsiTheme="minorEastAsia" w:hint="eastAsia"/>
+          <w:rFonts w:asciiTheme="minorEastAsia" w:hAnsiTheme="minorEastAsia"/>
           <w:sz w:val="24"/>
           <w:szCs w:val="24"/>
         </w:rPr>

--- a/后台说明完整版.docx
+++ b/后台说明完整版.docx
@@ -1822,9 +1822,17 @@
           <w:sz w:val="32"/>
           <w:szCs w:val="24"/>
         </w:rPr>
-        <w:t>积分管理及项目系统</w:t>
+        <w:t>积分管理及权益</w:t>
       </w:r>
       <w:bookmarkEnd w:id="5"/>
+      <w:r>
+        <w:rPr>
+          <w:rFonts w:asciiTheme="minorEastAsia" w:hAnsiTheme="minorEastAsia" w:hint="eastAsia"/>
+          <w:sz w:val="32"/>
+          <w:szCs w:val="24"/>
+        </w:rPr>
+        <w:t>发布</w:t>
+      </w:r>
     </w:p>
     <w:p>
       <w:pPr>
@@ -3288,23 +3296,13 @@
                 <w:szCs w:val="24"/>
               </w:rPr>
             </w:pPr>
-            <w:proofErr w:type="spellStart"/>
-            <w:r>
-              <w:rPr>
-                <w:rFonts w:asciiTheme="minorEastAsia" w:hAnsiTheme="minorEastAsia"/>
-                <w:sz w:val="24"/>
-                <w:szCs w:val="24"/>
-              </w:rPr>
-              <w:t>Xxxx</w:t>
-            </w:r>
-            <w:proofErr w:type="spellEnd"/>
-            <w:r>
-              <w:rPr>
-                <w:rFonts w:asciiTheme="minorEastAsia" w:hAnsiTheme="minorEastAsia"/>
-                <w:sz w:val="24"/>
-                <w:szCs w:val="24"/>
-              </w:rPr>
-              <w:t xml:space="preserve"> </w:t>
+            <w:r>
+              <w:rPr>
+                <w:rFonts w:asciiTheme="minorEastAsia" w:hAnsiTheme="minorEastAsia"/>
+                <w:sz w:val="24"/>
+                <w:szCs w:val="24"/>
+              </w:rPr>
+              <w:t xml:space="preserve">Xxxx </w:t>
             </w:r>
           </w:p>
         </w:tc>
@@ -3420,7 +3418,6 @@
                 <w:szCs w:val="24"/>
               </w:rPr>
             </w:pPr>
-            <w:proofErr w:type="spellStart"/>
             <w:r>
               <w:rPr>
                 <w:rFonts w:asciiTheme="minorEastAsia" w:hAnsiTheme="minorEastAsia"/>
@@ -3429,7 +3426,6 @@
               </w:rPr>
               <w:t>Xxxx</w:t>
             </w:r>
-            <w:proofErr w:type="spellEnd"/>
           </w:p>
         </w:tc>
         <w:tc>
@@ -3959,7 +3955,6 @@
                 <w:szCs w:val="24"/>
               </w:rPr>
             </w:pPr>
-            <w:proofErr w:type="spellStart"/>
             <w:r>
               <w:rPr>
                 <w:rFonts w:asciiTheme="minorEastAsia" w:hAnsiTheme="minorEastAsia"/>
@@ -3968,7 +3963,6 @@
               </w:rPr>
               <w:t>Xxxx</w:t>
             </w:r>
-            <w:proofErr w:type="spellEnd"/>
           </w:p>
         </w:tc>
         <w:tc>
@@ -4115,7 +4109,6 @@
                 <w:szCs w:val="24"/>
               </w:rPr>
             </w:pPr>
-            <w:proofErr w:type="spellStart"/>
             <w:r>
               <w:rPr>
                 <w:rFonts w:asciiTheme="minorEastAsia" w:hAnsiTheme="minorEastAsia"/>
@@ -4124,7 +4117,6 @@
               </w:rPr>
               <w:t>Xxxx</w:t>
             </w:r>
-            <w:proofErr w:type="spellEnd"/>
           </w:p>
         </w:tc>
         <w:tc>
@@ -7820,8 +7812,6 @@
           <w:szCs w:val="24"/>
         </w:rPr>
       </w:pPr>
-      <w:bookmarkStart w:id="12" w:name="_GoBack"/>
-      <w:bookmarkEnd w:id="12"/>
     </w:p>
     <w:p>
       <w:pPr>
@@ -8298,7 +8288,7 @@
           <w:szCs w:val="24"/>
         </w:rPr>
       </w:pPr>
-      <w:bookmarkStart w:id="13" w:name="_Toc514073463"/>
+      <w:bookmarkStart w:id="12" w:name="_Toc514073463"/>
       <w:r>
         <w:rPr>
           <w:rFonts w:asciiTheme="minorEastAsia" w:hAnsiTheme="minorEastAsia" w:hint="eastAsia"/>
@@ -8315,7 +8305,7 @@
         </w:rPr>
         <w:t>5积分排名查询</w:t>
       </w:r>
-      <w:bookmarkEnd w:id="13"/>
+      <w:bookmarkEnd w:id="12"/>
     </w:p>
     <w:p>
       <w:pPr>
@@ -9010,53 +9000,61 @@
           <w:szCs w:val="24"/>
         </w:rPr>
       </w:pPr>
-      <w:bookmarkStart w:id="14" w:name="_Toc514073464"/>
+      <w:bookmarkStart w:id="13" w:name="_Toc514073464"/>
       <w:r>
         <w:rPr>
           <w:rFonts w:asciiTheme="minorEastAsia" w:hAnsiTheme="minorEastAsia" w:hint="eastAsia"/>
           <w:sz w:val="32"/>
           <w:szCs w:val="24"/>
         </w:rPr>
-        <w:t>3任务管理系统</w:t>
+        <w:t>3任务管理</w:t>
+      </w:r>
+      <w:bookmarkEnd w:id="13"/>
+      <w:r>
+        <w:rPr>
+          <w:rFonts w:asciiTheme="minorEastAsia" w:hAnsiTheme="minorEastAsia" w:hint="eastAsia"/>
+          <w:sz w:val="32"/>
+          <w:szCs w:val="24"/>
+        </w:rPr>
+        <w:t>及发布</w:t>
+      </w:r>
+    </w:p>
+    <w:p>
+      <w:r>
+        <w:rPr>
+          <w:rFonts w:hint="eastAsia"/>
+        </w:rPr>
+        <w:t>进入此功能页后显示已发布任务列表，点击任务后进入任务编辑页。在此页面可发页新的任务，填写好任务信息后可由管理员确认是否发布此任务，或保存草稿。此页面可对已经发布的任务进行修改的删除。</w:t>
+      </w:r>
+    </w:p>
+    <w:p>
+      <w:pPr>
+        <w:pStyle w:val="2"/>
+        <w:rPr>
+          <w:rFonts w:asciiTheme="minorEastAsia" w:hAnsiTheme="minorEastAsia"/>
+          <w:b w:val="0"/>
+          <w:sz w:val="24"/>
+          <w:szCs w:val="24"/>
+        </w:rPr>
+      </w:pPr>
+      <w:bookmarkStart w:id="14" w:name="_Toc514073466"/>
+      <w:r>
+        <w:rPr>
+          <w:rFonts w:asciiTheme="minorEastAsia" w:hAnsiTheme="minorEastAsia" w:hint="eastAsia"/>
+          <w:sz w:val="24"/>
+          <w:szCs w:val="24"/>
+        </w:rPr>
+        <w:t>3.1</w:t>
+      </w:r>
+      <w:r>
+        <w:rPr>
+          <w:rFonts w:asciiTheme="minorEastAsia" w:hAnsiTheme="minorEastAsia" w:hint="eastAsia"/>
+          <w:sz w:val="24"/>
+          <w:szCs w:val="24"/>
+        </w:rPr>
+        <w:t>任务列表</w:t>
       </w:r>
       <w:bookmarkEnd w:id="14"/>
-    </w:p>
-    <w:p>
-      <w:r>
-        <w:rPr>
-          <w:rFonts w:hint="eastAsia"/>
-        </w:rPr>
-        <w:t>进入此功能页后显示已发布任务列表，点击任务后进入任务编辑页。在此页面可发页新的任务，填写好任务信息后可由管理员确认是否发布此任务，或保存草稿。此页面可对已经发布的任务进行修改的删除。</w:t>
-      </w:r>
-    </w:p>
-    <w:p>
-      <w:pPr>
-        <w:pStyle w:val="2"/>
-        <w:rPr>
-          <w:rFonts w:asciiTheme="minorEastAsia" w:hAnsiTheme="minorEastAsia"/>
-          <w:b w:val="0"/>
-          <w:sz w:val="24"/>
-          <w:szCs w:val="24"/>
-        </w:rPr>
-      </w:pPr>
-      <w:bookmarkStart w:id="15" w:name="_Toc514073466"/>
-      <w:r>
-        <w:rPr>
-          <w:rFonts w:asciiTheme="minorEastAsia" w:hAnsiTheme="minorEastAsia" w:hint="eastAsia"/>
-          <w:sz w:val="24"/>
-          <w:szCs w:val="24"/>
-        </w:rPr>
-        <w:t>3.1</w:t>
-      </w:r>
-      <w:r>
-        <w:rPr>
-          <w:rFonts w:asciiTheme="minorEastAsia" w:hAnsiTheme="minorEastAsia" w:hint="eastAsia"/>
-          <w:sz w:val="24"/>
-          <w:szCs w:val="24"/>
-        </w:rPr>
-        <w:t>任务列表</w:t>
-      </w:r>
-      <w:bookmarkEnd w:id="15"/>
     </w:p>
     <w:p>
       <w:pPr>
@@ -11195,7 +11193,7 @@
           <w:szCs w:val="24"/>
         </w:rPr>
       </w:pPr>
-      <w:bookmarkStart w:id="16" w:name="_Toc514073468"/>
+      <w:bookmarkStart w:id="15" w:name="_Toc514073468"/>
       <w:r>
         <w:rPr>
           <w:rFonts w:asciiTheme="minorEastAsia" w:hAnsiTheme="minorEastAsia" w:hint="eastAsia"/>
@@ -11204,7 +11202,7 @@
         </w:rPr>
         <w:t>3.3.1人工审核</w:t>
       </w:r>
-      <w:bookmarkEnd w:id="16"/>
+      <w:bookmarkEnd w:id="15"/>
     </w:p>
     <w:p>
       <w:pPr>
@@ -12087,7 +12085,7 @@
       <w:pPr>
         <w:spacing w:beforeLines="50" w:before="156" w:line="320" w:lineRule="atLeast"/>
         <w:rPr>
-          <w:rFonts w:asciiTheme="minorEastAsia" w:hAnsiTheme="minorEastAsia" w:hint="eastAsia"/>
+          <w:rFonts w:asciiTheme="minorEastAsia" w:hAnsiTheme="minorEastAsia"/>
           <w:sz w:val="24"/>
           <w:szCs w:val="24"/>
         </w:rPr>
@@ -12138,7 +12136,7 @@
           <w:szCs w:val="24"/>
         </w:rPr>
       </w:pPr>
-      <w:bookmarkStart w:id="17" w:name="_Toc514073469"/>
+      <w:bookmarkStart w:id="16" w:name="_Toc514073469"/>
       <w:r>
         <w:rPr>
           <w:rFonts w:asciiTheme="minorEastAsia" w:hAnsiTheme="minorEastAsia" w:hint="eastAsia"/>
@@ -12147,70 +12145,96 @@
         </w:rPr>
         <w:t>3.3.2系统自动审核功能</w:t>
       </w:r>
+      <w:bookmarkEnd w:id="16"/>
+    </w:p>
+    <w:p>
+      <w:pPr>
+        <w:spacing w:beforeLines="50" w:before="156" w:line="320" w:lineRule="atLeast"/>
+        <w:rPr>
+          <w:rFonts w:asciiTheme="minorEastAsia" w:hAnsiTheme="minorEastAsia"/>
+          <w:sz w:val="24"/>
+          <w:szCs w:val="24"/>
+        </w:rPr>
+      </w:pPr>
+      <w:r>
+        <w:rPr>
+          <w:rFonts w:asciiTheme="minorEastAsia" w:hAnsiTheme="minorEastAsia" w:hint="eastAsia"/>
+          <w:sz w:val="24"/>
+          <w:szCs w:val="24"/>
+        </w:rPr>
+        <w:t>若任务为自动审核任务，当用户在用户端提交任务后，若任务条件达到自动审核所定条件，则自动判定为通过</w:t>
+      </w:r>
+      <w:r>
+        <w:rPr>
+          <w:rFonts w:asciiTheme="minorEastAsia" w:hAnsiTheme="minorEastAsia" w:hint="eastAsia"/>
+          <w:sz w:val="24"/>
+          <w:szCs w:val="24"/>
+        </w:rPr>
+        <w:t>，</w:t>
+      </w:r>
+      <w:r>
+        <w:rPr>
+          <w:rFonts w:asciiTheme="minorEastAsia" w:hAnsiTheme="minorEastAsia" w:hint="eastAsia"/>
+          <w:sz w:val="24"/>
+          <w:szCs w:val="24"/>
+        </w:rPr>
+        <w:t>而后用户增加相应的积分。</w:t>
+      </w:r>
+    </w:p>
+    <w:p>
+      <w:pPr>
+        <w:pStyle w:val="1"/>
+        <w:rPr>
+          <w:rFonts w:asciiTheme="minorEastAsia" w:hAnsiTheme="minorEastAsia"/>
+          <w:b w:val="0"/>
+          <w:sz w:val="24"/>
+          <w:szCs w:val="24"/>
+        </w:rPr>
+      </w:pPr>
+      <w:bookmarkStart w:id="17" w:name="_Toc514073470"/>
+      <w:r>
+        <w:rPr>
+          <w:rFonts w:asciiTheme="minorEastAsia" w:hAnsiTheme="minorEastAsia" w:hint="eastAsia"/>
+          <w:sz w:val="24"/>
+          <w:szCs w:val="24"/>
+        </w:rPr>
+        <w:t>4</w:t>
+      </w:r>
+      <w:r>
+        <w:rPr>
+          <w:rFonts w:asciiTheme="minorEastAsia" w:hAnsiTheme="minorEastAsia" w:hint="eastAsia"/>
+          <w:sz w:val="24"/>
+          <w:szCs w:val="24"/>
+        </w:rPr>
+        <w:t>运营管理系统</w:t>
+      </w:r>
       <w:bookmarkEnd w:id="17"/>
-    </w:p>
-    <w:p>
-      <w:pPr>
-        <w:spacing w:beforeLines="50" w:before="156" w:line="320" w:lineRule="atLeast"/>
-        <w:rPr>
-          <w:rFonts w:asciiTheme="minorEastAsia" w:hAnsiTheme="minorEastAsia"/>
-          <w:sz w:val="24"/>
-          <w:szCs w:val="24"/>
-        </w:rPr>
-      </w:pPr>
-      <w:r>
-        <w:rPr>
-          <w:rFonts w:asciiTheme="minorEastAsia" w:hAnsiTheme="minorEastAsia" w:hint="eastAsia"/>
-          <w:sz w:val="24"/>
-          <w:szCs w:val="24"/>
-        </w:rPr>
-        <w:t>若任务为自动审核任务，当用户在用户端提交任务后，若任务条件达到自动审核所定条件，则自动判定为通过</w:t>
-      </w:r>
-      <w:r>
-        <w:rPr>
-          <w:rFonts w:asciiTheme="minorEastAsia" w:hAnsiTheme="minorEastAsia" w:hint="eastAsia"/>
-          <w:sz w:val="24"/>
-          <w:szCs w:val="24"/>
-        </w:rPr>
-        <w:t>，</w:t>
-      </w:r>
-      <w:r>
-        <w:rPr>
-          <w:rFonts w:asciiTheme="minorEastAsia" w:hAnsiTheme="minorEastAsia" w:hint="eastAsia"/>
-          <w:sz w:val="24"/>
-          <w:szCs w:val="24"/>
-        </w:rPr>
-        <w:t>而后用户增加相应的积分。</w:t>
-      </w:r>
-    </w:p>
-    <w:p>
-      <w:pPr>
-        <w:pStyle w:val="1"/>
-        <w:rPr>
-          <w:rFonts w:asciiTheme="minorEastAsia" w:hAnsiTheme="minorEastAsia"/>
-          <w:b w:val="0"/>
-          <w:sz w:val="24"/>
-          <w:szCs w:val="24"/>
-        </w:rPr>
-      </w:pPr>
-      <w:bookmarkStart w:id="18" w:name="_Toc514073470"/>
-      <w:r>
-        <w:rPr>
-          <w:rFonts w:asciiTheme="minorEastAsia" w:hAnsiTheme="minorEastAsia" w:hint="eastAsia"/>
-          <w:sz w:val="24"/>
-          <w:szCs w:val="24"/>
-        </w:rPr>
-        <w:t>4</w:t>
-      </w:r>
-      <w:r>
-        <w:rPr>
-          <w:rFonts w:asciiTheme="minorEastAsia" w:hAnsiTheme="minorEastAsia" w:hint="eastAsia"/>
-          <w:sz w:val="24"/>
-          <w:szCs w:val="24"/>
-        </w:rPr>
-        <w:t>运营管理系统</w:t>
-      </w:r>
+      <w:r>
+        <w:rPr>
+          <w:rFonts w:asciiTheme="minorEastAsia" w:hAnsiTheme="minorEastAsia" w:hint="eastAsia"/>
+          <w:sz w:val="24"/>
+          <w:szCs w:val="24"/>
+        </w:rPr>
+        <w:t>（后台消息管理</w:t>
+      </w:r>
+      <w:r>
+        <w:rPr>
+          <w:rFonts w:asciiTheme="minorEastAsia" w:hAnsiTheme="minorEastAsia" w:hint="eastAsia"/>
+          <w:sz w:val="24"/>
+          <w:szCs w:val="24"/>
+        </w:rPr>
+        <w:t>及审核</w:t>
+      </w:r>
+      <w:bookmarkStart w:id="18" w:name="_GoBack"/>
       <w:bookmarkEnd w:id="18"/>
+      <w:r>
+        <w:rPr>
+          <w:rFonts w:asciiTheme="minorEastAsia" w:hAnsiTheme="minorEastAsia" w:hint="eastAsia"/>
+          <w:sz w:val="24"/>
+          <w:szCs w:val="24"/>
+        </w:rPr>
+        <w:t>）</w:t>
+      </w:r>
     </w:p>
     <w:p>
       <w:pPr>
